--- a/09.04.01/ИНМиТ_ИТиАП_09.04.01_Д1.6.3_Углубленный курс разговорного английского языка.docx
+++ b/09.04.01/ИНМиТ_ИТиАП_09.04.01_Д1.6.3_Углубленный курс разговорного английского языка.docx
@@ -130,7 +130,7 @@
           <w:color w:val="000000"/>
           <w:spacing w:val="-1"/>
         </w:rPr>
-        <w:t>Иностранный язык профессиональной области</w:t>
+        <w:t>Углубленный курс разговорного английского языка</w:t>
       </w:r>
     </w:p>
     <w:tbl>
@@ -1357,7 +1357,7 @@
         <w:t>«</w:t>
       </w:r>
       <w:r>
-        <w:t>Иностранный язык профессиональной области</w:t>
+        <w:t>Углубленный курс разговорного английского языка</w:t>
       </w:r>
       <w:r>
         <w:t>»</w:t>
@@ -1465,6 +1465,9 @@
         <w:t xml:space="preserve">осваиваются </w:t>
       </w:r>
       <w:r>
+        <w:t xml:space="preserve">навыки </w:t>
+      </w:r>
+      <w:r>
         <w:t xml:space="preserve">владения </w:t>
       </w:r>
       <w:r>
@@ -1475,6 +1478,18 @@
       </w:r>
       <w:r>
         <w:t>составления научно-исследовательского отчета, написания обзора, статьи по результатам исследований</w:t>
+      </w:r>
+      <w:r>
+        <w:t>, проведения</w:t>
+      </w:r>
+      <w:r>
+        <w:t xml:space="preserve"> р</w:t>
+      </w:r>
+      <w:r>
+        <w:t>абочих переговоров и составления</w:t>
+      </w:r>
+      <w:r>
+        <w:t xml:space="preserve"> деловых документов</w:t>
       </w:r>
       <w:r>
         <w:t>.</w:t>
@@ -1531,7 +1546,7 @@
         <w:t xml:space="preserve">Форма заключительного контроля при промежуточной аттестации – </w:t>
       </w:r>
       <w:r>
-        <w:t>зачёт</w:t>
+        <w:t>экзамен</w:t>
       </w:r>
       <w:r>
         <w:t xml:space="preserve">. Для проведения промежуточной аттестации по дисциплине разработаны фонд оценочных средств и </w:t>
@@ -1569,7 +1584,7 @@
         <w:t xml:space="preserve">, </w:t>
       </w:r>
       <w:r>
-        <w:t>зачёта</w:t>
+        <w:t>экзамена</w:t>
       </w:r>
       <w:r>
         <w:t>.</w:t>
@@ -2032,246 +2047,6 @@
           </w:p>
         </w:tc>
       </w:tr>
-      <w:tr>
-        <w:tc>
-          <w:tcPr>
-            <w:tcW w:w="10065" w:type="dxa"/>
-          </w:tcPr>
-          <w:p>
-            <w:pPr>
-              <w:spacing w:before="60" w:after="60"/>
-              <w:jc w:val="both"/>
-              <w:rPr>
-                <w:b/>
-                <w:bCs/>
-              </w:rPr>
-            </w:pPr>
-            <w:r>
-              <w:rPr>
-                <w:b/>
-                <w:bCs/>
-              </w:rPr>
-              <w:t>ОПК-6</w:t>
-            </w:r>
-            <w:r>
-              <w:rPr>
-                <w:bCs/>
-              </w:rPr>
-              <w:t>:</w:t>
-            </w:r>
-            <w:r>
-              <w:rPr>
-                <w:bCs/>
-              </w:rPr>
-              <w:t xml:space="preserve"> способность </w:t>
-            </w:r>
-            <w:r>
-              <w:rPr>
-                <w:bCs/>
-              </w:rPr>
-              <w:t>анализировать</w:t>
-            </w:r>
-            <w:r>
-              <w:rPr>
-                <w:bCs/>
-              </w:rPr>
-              <w:t xml:space="preserve"> </w:t>
-            </w:r>
-            <w:r>
-              <w:rPr>
-                <w:bCs/>
-              </w:rPr>
-              <w:t>профессиональную</w:t>
-            </w:r>
-            <w:r>
-              <w:rPr>
-                <w:bCs/>
-              </w:rPr>
-              <w:t xml:space="preserve"> </w:t>
-            </w:r>
-            <w:r>
-              <w:rPr>
-                <w:bCs/>
-              </w:rPr>
-              <w:t>информацию,</w:t>
-            </w:r>
-            <w:r>
-              <w:rPr>
-                <w:bCs/>
-              </w:rPr>
-              <w:t xml:space="preserve"> </w:t>
-            </w:r>
-            <w:r>
-              <w:rPr>
-                <w:bCs/>
-              </w:rPr>
-              <w:t>выделять</w:t>
-            </w:r>
-            <w:r>
-              <w:rPr>
-                <w:bCs/>
-              </w:rPr>
-              <w:t xml:space="preserve"> </w:t>
-            </w:r>
-            <w:r>
-              <w:rPr>
-                <w:bCs/>
-              </w:rPr>
-              <w:t>в</w:t>
-            </w:r>
-            <w:r>
-              <w:rPr>
-                <w:bCs/>
-              </w:rPr>
-              <w:t xml:space="preserve"> </w:t>
-            </w:r>
-            <w:r>
-              <w:rPr>
-                <w:bCs/>
-              </w:rPr>
-              <w:t>ней</w:t>
-            </w:r>
-            <w:r>
-              <w:rPr>
-                <w:bCs/>
-              </w:rPr>
-              <w:t xml:space="preserve"> </w:t>
-            </w:r>
-            <w:r>
-              <w:rPr>
-                <w:bCs/>
-              </w:rPr>
-              <w:t>главное,</w:t>
-            </w:r>
-            <w:r>
-              <w:rPr>
-                <w:bCs/>
-              </w:rPr>
-              <w:t xml:space="preserve"> </w:t>
-            </w:r>
-            <w:r>
-              <w:rPr>
-                <w:bCs/>
-              </w:rPr>
-              <w:t>структурировать,</w:t>
-            </w:r>
-            <w:r>
-              <w:rPr>
-                <w:bCs/>
-              </w:rPr>
-              <w:t xml:space="preserve"> </w:t>
-            </w:r>
-            <w:r>
-              <w:rPr>
-                <w:bCs/>
-              </w:rPr>
-              <w:t>оформлять</w:t>
-            </w:r>
-            <w:r>
-              <w:rPr>
-                <w:bCs/>
-              </w:rPr>
-              <w:t xml:space="preserve"> </w:t>
-            </w:r>
-            <w:r>
-              <w:rPr>
-                <w:bCs/>
-              </w:rPr>
-              <w:t>и</w:t>
-            </w:r>
-            <w:r>
-              <w:rPr>
-                <w:bCs/>
-              </w:rPr>
-              <w:t xml:space="preserve"> </w:t>
-            </w:r>
-            <w:r>
-              <w:rPr>
-                <w:bCs/>
-              </w:rPr>
-              <w:t>представлять</w:t>
-            </w:r>
-            <w:r>
-              <w:rPr>
-                <w:bCs/>
-              </w:rPr>
-              <w:t xml:space="preserve"> </w:t>
-            </w:r>
-            <w:r>
-              <w:rPr>
-                <w:bCs/>
-              </w:rPr>
-              <w:t>в</w:t>
-            </w:r>
-            <w:r>
-              <w:rPr>
-                <w:bCs/>
-              </w:rPr>
-              <w:t xml:space="preserve"> </w:t>
-            </w:r>
-            <w:r>
-              <w:rPr>
-                <w:bCs/>
-              </w:rPr>
-              <w:t>виде</w:t>
-            </w:r>
-            <w:r>
-              <w:rPr>
-                <w:bCs/>
-              </w:rPr>
-              <w:t xml:space="preserve"> </w:t>
-            </w:r>
-            <w:r>
-              <w:rPr>
-                <w:bCs/>
-              </w:rPr>
-              <w:t>аналитических</w:t>
-            </w:r>
-            <w:r>
-              <w:rPr>
-                <w:bCs/>
-              </w:rPr>
-              <w:t xml:space="preserve"> </w:t>
-            </w:r>
-            <w:r>
-              <w:rPr>
-                <w:bCs/>
-              </w:rPr>
-              <w:t>обзоров</w:t>
-            </w:r>
-            <w:r>
-              <w:rPr>
-                <w:bCs/>
-              </w:rPr>
-              <w:t xml:space="preserve"> </w:t>
-            </w:r>
-            <w:r>
-              <w:rPr>
-                <w:bCs/>
-              </w:rPr>
-              <w:t>с</w:t>
-            </w:r>
-            <w:r>
-              <w:rPr>
-                <w:bCs/>
-              </w:rPr>
-              <w:t xml:space="preserve"> </w:t>
-            </w:r>
-            <w:r>
-              <w:rPr>
-                <w:bCs/>
-              </w:rPr>
-              <w:t>обоснованными</w:t>
-            </w:r>
-            <w:r>
-              <w:rPr>
-                <w:bCs/>
-              </w:rPr>
-              <w:t xml:space="preserve"> выводами и рекомендациями;</w:t>
-            </w:r>
-          </w:p>
-        </w:tc>
-      </w:tr>
     </w:tbl>
     <w:p>
       <w:pPr>
@@ -2322,16 +2097,19 @@
         <w:pStyle w:val="a6"/>
         <w:numPr>
           <w:ilvl w:val="0"/>
-          <w:numId w:val="34"/>
+          <w:numId w:val="41"/>
         </w:numPr>
         <w:shd w:val="clear" w:color="auto" w:fill="FFFFFF"/>
         <w:jc w:val="both"/>
       </w:pPr>
       <w:r>
-        <w:t>профессиональную терминолог</w:t>
-      </w:r>
-      <w:r>
-        <w:t>ию на иностранном языке</w:t>
+        <w:t xml:space="preserve">профессиональную </w:t>
+      </w:r>
+      <w:r>
+        <w:t xml:space="preserve">терминологию </w:t>
+      </w:r>
+      <w:r>
+        <w:t>на английском языке</w:t>
       </w:r>
     </w:p>
     <w:p>
@@ -2339,45 +2117,19 @@
         <w:pStyle w:val="a6"/>
         <w:numPr>
           <w:ilvl w:val="0"/>
-          <w:numId w:val="34"/>
+          <w:numId w:val="41"/>
         </w:numPr>
         <w:shd w:val="clear" w:color="auto" w:fill="FFFFFF"/>
         <w:jc w:val="both"/>
       </w:pPr>
       <w:r>
-        <w:t>иностранны</w:t>
-      </w:r>
-      <w:r>
-        <w:t>й язык для с</w:t>
-      </w:r>
-      <w:r>
-        <w:t>о</w:t>
-      </w:r>
-      <w:r>
-        <w:t>ставления отчета, написания обзора, статьи по результатам исследований</w:t>
-      </w:r>
-    </w:p>
-    <w:p>
-      <w:pPr>
-        <w:pStyle w:val="a6"/>
-        <w:shd w:val="clear" w:color="auto" w:fill="FFFFFF"/>
-        <w:jc w:val="both"/>
-      </w:pPr>
-    </w:p>
-    <w:p>
-      <w:pPr>
-        <w:shd w:val="clear" w:color="auto" w:fill="FFFFFF"/>
-        <w:jc w:val="both"/>
-        <w:rPr>
-          <w:spacing w:val="-5"/>
-        </w:rPr>
-      </w:pPr>
-      <w:r>
-        <w:rPr>
-          <w:b/>
-          <w:spacing w:val="-5"/>
-        </w:rPr>
-        <w:t>Уметь:</w:t>
+        <w:t>английски</w:t>
+      </w:r>
+      <w:r>
+        <w:t>й язык для проведения рабочих переговоров и</w:t>
+      </w:r>
+      <w:r>
+        <w:t xml:space="preserve"> составления деловых документов</w:t>
       </w:r>
     </w:p>
     <w:p>
@@ -2385,22 +2137,38 @@
         <w:pStyle w:val="a6"/>
         <w:numPr>
           <w:ilvl w:val="0"/>
-          <w:numId w:val="35"/>
+          <w:numId w:val="41"/>
         </w:numPr>
         <w:shd w:val="clear" w:color="auto" w:fill="FFFFFF"/>
         <w:jc w:val="both"/>
       </w:pPr>
       <w:r>
-        <w:t xml:space="preserve">читать на </w:t>
-      </w:r>
-      <w:r>
-        <w:t>иностранном</w:t>
-      </w:r>
-      <w:r>
-        <w:t xml:space="preserve"> языке литературу по специальности с целью поиска инфор</w:t>
-      </w:r>
-      <w:r>
-        <w:t>мации без словаря</w:t>
+        <w:t>английски</w:t>
+      </w:r>
+      <w:r>
+        <w:t>й язык для составления отчета, написания обзора, статьи по результатам иссл</w:t>
+      </w:r>
+      <w:r>
+        <w:t>е</w:t>
+      </w:r>
+      <w:r>
+        <w:t>дований</w:t>
+      </w:r>
+    </w:p>
+    <w:p>
+      <w:pPr>
+        <w:shd w:val="clear" w:color="auto" w:fill="FFFFFF"/>
+        <w:jc w:val="both"/>
+        <w:rPr>
+          <w:spacing w:val="-5"/>
+        </w:rPr>
+      </w:pPr>
+      <w:r>
+        <w:rPr>
+          <w:b/>
+          <w:spacing w:val="-5"/>
+        </w:rPr>
+        <w:t>Уметь:</w:t>
       </w:r>
     </w:p>
     <w:p>
@@ -2408,19 +2176,25 @@
         <w:pStyle w:val="a6"/>
         <w:numPr>
           <w:ilvl w:val="0"/>
-          <w:numId w:val="35"/>
+          <w:numId w:val="42"/>
         </w:numPr>
         <w:shd w:val="clear" w:color="auto" w:fill="FFFFFF"/>
         <w:jc w:val="both"/>
       </w:pPr>
       <w:r>
-        <w:t>переводить тексты по спец</w:t>
-      </w:r>
-      <w:r>
-        <w:t>и</w:t>
-      </w:r>
-      <w:r>
-        <w:t>альности со словарем</w:t>
+        <w:t xml:space="preserve">читать на </w:t>
+      </w:r>
+      <w:r>
+        <w:t>английско</w:t>
+      </w:r>
+      <w:r>
+        <w:t>м языке литературу по специальности с целью поиска информ</w:t>
+      </w:r>
+      <w:r>
+        <w:t>а</w:t>
+      </w:r>
+      <w:r>
+        <w:t>ции без словаря</w:t>
       </w:r>
     </w:p>
     <w:p>
@@ -2428,59 +2202,16 @@
         <w:pStyle w:val="a6"/>
         <w:numPr>
           <w:ilvl w:val="0"/>
-          <w:numId w:val="35"/>
+          <w:numId w:val="42"/>
         </w:numPr>
         <w:shd w:val="clear" w:color="auto" w:fill="FFFFFF"/>
         <w:jc w:val="both"/>
       </w:pPr>
       <w:r>
-        <w:t xml:space="preserve">составлять научно-исследовательский отчет, писать обзор или статью по результатам исследований на </w:t>
-      </w:r>
-      <w:r>
-        <w:t>иностр</w:t>
-      </w:r>
-      <w:r>
-        <w:t>а</w:t>
-      </w:r>
-      <w:r>
-        <w:t>н</w:t>
-      </w:r>
-      <w:r>
-        <w:t>н</w:t>
-      </w:r>
-      <w:r>
-        <w:t>ом</w:t>
-      </w:r>
-      <w:r>
-        <w:t xml:space="preserve"> языке</w:t>
-      </w:r>
-    </w:p>
-    <w:p>
-      <w:pPr>
-        <w:shd w:val="clear" w:color="auto" w:fill="FFFFFF"/>
-        <w:jc w:val="both"/>
-      </w:pPr>
-    </w:p>
-    <w:p>
-      <w:pPr>
-        <w:keepNext/>
-        <w:shd w:val="clear" w:color="auto" w:fill="FFFFFF"/>
-        <w:jc w:val="both"/>
-      </w:pPr>
-      <w:r>
-        <w:rPr>
-          <w:b/>
-          <w:spacing w:val="-5"/>
-        </w:rPr>
-        <w:lastRenderedPageBreak/>
-        <w:t>Владеть</w:t>
-      </w:r>
-      <w:r>
-        <w:rPr>
-          <w:b/>
-          <w:spacing w:val="-5"/>
-        </w:rPr>
-        <w:t>:</w:t>
+        <w:t>переводить текс</w:t>
+      </w:r>
+      <w:r>
+        <w:t>ты по специальности со словарем</w:t>
       </w:r>
     </w:p>
     <w:p>
@@ -2488,31 +2219,22 @@
         <w:pStyle w:val="a6"/>
         <w:numPr>
           <w:ilvl w:val="0"/>
-          <w:numId w:val="36"/>
+          <w:numId w:val="42"/>
         </w:numPr>
         <w:shd w:val="clear" w:color="auto" w:fill="FFFFFF"/>
         <w:jc w:val="both"/>
       </w:pPr>
       <w:r>
-        <w:t>иностранны</w:t>
-      </w:r>
-      <w:r>
-        <w:rPr>
-          <w:spacing w:val="-5"/>
-        </w:rPr>
-        <w:t>м</w:t>
-      </w:r>
-      <w:r>
-        <w:t xml:space="preserve"> я</w:t>
-      </w:r>
-      <w:r>
-        <w:t>зыком для проведения научного исследования в области професс</w:t>
-      </w:r>
-      <w:r>
-        <w:t>и</w:t>
-      </w:r>
-      <w:r>
-        <w:t>ональной деятельности</w:t>
+        <w:t xml:space="preserve">применять </w:t>
+      </w:r>
+      <w:r>
+        <w:t>английски</w:t>
+      </w:r>
+      <w:r>
+        <w:t>й язык при проведении рабочих переговоров и</w:t>
+      </w:r>
+      <w:r>
+        <w:t xml:space="preserve"> составлении деловых документов</w:t>
       </w:r>
     </w:p>
     <w:p>
@@ -2520,13 +2242,118 @@
         <w:pStyle w:val="a6"/>
         <w:numPr>
           <w:ilvl w:val="0"/>
-          <w:numId w:val="36"/>
+          <w:numId w:val="42"/>
         </w:numPr>
         <w:shd w:val="clear" w:color="auto" w:fill="FFFFFF"/>
         <w:jc w:val="both"/>
       </w:pPr>
       <w:r>
-        <w:t>иностранны</w:t>
+        <w:t xml:space="preserve">составлять научно-исследовательский отчет, писать обзор или статью по результатам исследований на </w:t>
+      </w:r>
+      <w:r>
+        <w:t>английск</w:t>
+      </w:r>
+      <w:r>
+        <w:t>ом языке</w:t>
+      </w:r>
+    </w:p>
+    <w:p>
+      <w:pPr>
+        <w:keepNext/>
+        <w:keepLines/>
+        <w:shd w:val="clear" w:color="auto" w:fill="FFFFFF"/>
+        <w:jc w:val="both"/>
+        <w:rPr>
+          <w:b/>
+          <w:spacing w:val="-5"/>
+        </w:rPr>
+      </w:pPr>
+      <w:r>
+        <w:rPr>
+          <w:b/>
+          <w:spacing w:val="-5"/>
+        </w:rPr>
+        <w:lastRenderedPageBreak/>
+        <w:t>Влад</w:t>
+      </w:r>
+      <w:bookmarkStart w:id="4" w:name="_GoBack"/>
+      <w:bookmarkEnd w:id="4"/>
+      <w:r>
+        <w:rPr>
+          <w:b/>
+          <w:spacing w:val="-5"/>
+        </w:rPr>
+        <w:t>еть</w:t>
+      </w:r>
+      <w:r>
+        <w:rPr>
+          <w:b/>
+          <w:spacing w:val="-5"/>
+        </w:rPr>
+        <w:t>:</w:t>
+      </w:r>
+    </w:p>
+    <w:p>
+      <w:pPr>
+        <w:pStyle w:val="a6"/>
+        <w:numPr>
+          <w:ilvl w:val="0"/>
+          <w:numId w:val="43"/>
+        </w:numPr>
+        <w:shd w:val="clear" w:color="auto" w:fill="FFFFFF"/>
+        <w:jc w:val="both"/>
+      </w:pPr>
+      <w:r>
+        <w:rPr>
+          <w:spacing w:val="-5"/>
+        </w:rPr>
+        <w:t>английским</w:t>
+      </w:r>
+      <w:r>
+        <w:t xml:space="preserve"> я</w:t>
+      </w:r>
+      <w:r>
+        <w:t>зыком для проведения научного исследования в области професси</w:t>
+      </w:r>
+      <w:r>
+        <w:t>о</w:t>
+      </w:r>
+      <w:r>
+        <w:t>нальной деятельности</w:t>
+      </w:r>
+    </w:p>
+    <w:p>
+      <w:pPr>
+        <w:pStyle w:val="a6"/>
+        <w:numPr>
+          <w:ilvl w:val="0"/>
+          <w:numId w:val="43"/>
+        </w:numPr>
+        <w:shd w:val="clear" w:color="auto" w:fill="FFFFFF"/>
+        <w:jc w:val="both"/>
+      </w:pPr>
+      <w:r>
+        <w:t>английским</w:t>
+      </w:r>
+      <w:r>
+        <w:t xml:space="preserve"> языком как средством делового общен</w:t>
+      </w:r>
+      <w:r>
+        <w:t>ия</w:t>
+      </w:r>
+    </w:p>
+    <w:p>
+      <w:pPr>
+        <w:pStyle w:val="a6"/>
+        <w:numPr>
+          <w:ilvl w:val="0"/>
+          <w:numId w:val="43"/>
+        </w:numPr>
+        <w:shd w:val="clear" w:color="auto" w:fill="FFFFFF"/>
+        <w:jc w:val="both"/>
+      </w:pPr>
+      <w:r>
+        <w:t>английски</w:t>
       </w:r>
       <w:r>
         <w:t>м языком для составления научно-исследовательского отчета, написания обзора, статьи по результатам и</w:t>
@@ -2583,7 +2410,7 @@
         </w:rPr>
         <w:instrText xml:space="preserve"> TC "</w:instrText>
       </w:r>
-      <w:bookmarkStart w:id="4" w:name="_Toc463805975"/>
+      <w:bookmarkStart w:id="5" w:name="_Toc463805975"/>
       <w:r>
         <w:rPr>
           <w:b/>
@@ -2591,7 +2418,7 @@
         </w:rPr>
         <w:instrText>Объем дисциплины</w:instrText>
       </w:r>
-      <w:bookmarkEnd w:id="4"/>
+      <w:bookmarkEnd w:id="5"/>
       <w:r>
         <w:rPr>
           <w:b/>
@@ -4394,7 +4221,7 @@
       <w:r>
         <w:instrText xml:space="preserve"> TC "</w:instrText>
       </w:r>
-      <w:bookmarkStart w:id="5" w:name="_Toc463805976"/>
+      <w:bookmarkStart w:id="6" w:name="_Toc463805976"/>
       <w:r>
         <w:rPr>
           <w:b/>
@@ -4403,7 +4230,7 @@
         </w:rPr>
         <w:instrText>СОДЕРЖАНИЕ ДИСЦИПЛИНЫ</w:instrText>
       </w:r>
-      <w:bookmarkEnd w:id="5"/>
+      <w:bookmarkEnd w:id="6"/>
       <w:r>
         <w:instrText xml:space="preserve">" \f C \l "1" </w:instrText>
       </w:r>
@@ -4635,19 +4462,7 @@
               </w:rPr>
             </w:pPr>
             <w:r>
-              <w:t>Выбор научных статей, в зависимости от профе</w:t>
-            </w:r>
-            <w:r>
-              <w:t>с</w:t>
-            </w:r>
-            <w:r>
-              <w:t>сиональных и научных интересов. Перевод статей. Составление терминологических словарей и гло</w:t>
-            </w:r>
-            <w:r>
-              <w:t>с</w:t>
-            </w:r>
-            <w:r>
-              <w:t>сария научной речи.</w:t>
+              <w:t>Выбор научных статей, в зависимости от профессиональных и научных интересов. Перевод статей. Составление терминологических словарей и глоссария научной речи.</w:t>
             </w:r>
           </w:p>
         </w:tc>
@@ -4744,19 +4559,7 @@
               </w:rPr>
             </w:pPr>
             <w:r>
-              <w:t>Выбор и извлечение информации из текстов в с</w:t>
-            </w:r>
-            <w:r>
-              <w:t>о</w:t>
-            </w:r>
-            <w:r>
-              <w:t>ответствие с этапами познавательного процесса. Систематизация выбранной информации и организация обсуждения пр</w:t>
-            </w:r>
-            <w:r>
-              <w:t>о</w:t>
-            </w:r>
-            <w:r>
-              <w:t>блемы, рассматриваемой в тексте.</w:t>
+              <w:t>Выбор и извлечение информации из текстов в соответствие с этапами познавательного процесса. Систематизация выбранной информации и организация обсуждения проблемы, рассматриваемой в тексте.</w:t>
             </w:r>
           </w:p>
         </w:tc>
@@ -4818,13 +4621,7 @@
               </w:rPr>
             </w:pPr>
             <w:r>
-              <w:t>Повторение грамм</w:t>
-            </w:r>
-            <w:r>
-              <w:t>а</w:t>
-            </w:r>
-            <w:r>
-              <w:t>тики</w:t>
+              <w:t>Повторение грамматики</w:t>
             </w:r>
           </w:p>
         </w:tc>
@@ -4845,13 +4642,7 @@
               <w:jc w:val="both"/>
             </w:pPr>
             <w:r>
-              <w:t>Грамматические конструкции, клише научной р</w:t>
-            </w:r>
-            <w:r>
-              <w:t>е</w:t>
-            </w:r>
-            <w:r>
-              <w:t>чи, лексические трудности</w:t>
+              <w:t>Грамматические конструкции, клише научной речи, лексические трудности</w:t>
             </w:r>
             <w:r>
               <w:t>.</w:t>
@@ -4947,13 +4738,7 @@
               <w:jc w:val="both"/>
             </w:pPr>
             <w:r>
-              <w:t>Составление русско-английского словаря терминов, написание статьи по результатам собственных и</w:t>
-            </w:r>
-            <w:r>
-              <w:t>с</w:t>
-            </w:r>
-            <w:r>
-              <w:t>следований</w:t>
+              <w:t>Составление русско-английского словаря терминов, написание статьи по результатам собственных исследований</w:t>
             </w:r>
             <w:r>
               <w:t>.</w:t>
@@ -5029,7 +4814,7 @@
       <w:r>
         <w:instrText xml:space="preserve"> TC "</w:instrText>
       </w:r>
-      <w:bookmarkStart w:id="6" w:name="_Toc463805977"/>
+      <w:bookmarkStart w:id="7" w:name="_Toc463805977"/>
       <w:r>
         <w:rPr>
           <w:b/>
@@ -5038,7 +4823,7 @@
         </w:rPr>
         <w:instrText>РАСПРЕДЕЛЕНИЕ УЧЕБНОГО ВРЕМЕНИ</w:instrText>
       </w:r>
-      <w:bookmarkEnd w:id="6"/>
+      <w:bookmarkEnd w:id="7"/>
       <w:r>
         <w:instrText xml:space="preserve">" \f C \l "1" </w:instrText>
       </w:r>
@@ -5085,7 +4870,7 @@
         </w:rPr>
         <w:instrText xml:space="preserve"> TC "</w:instrText>
       </w:r>
-      <w:bookmarkStart w:id="7" w:name="_Toc463805978"/>
+      <w:bookmarkStart w:id="8" w:name="_Toc463805978"/>
       <w:r>
         <w:rPr>
           <w:b/>
@@ -5093,7 +4878,7 @@
         </w:rPr>
         <w:instrText>Распределение аудиторной нагрузки и мероприятий самостоятельной работы по разделам дисциплины</w:instrText>
       </w:r>
-      <w:bookmarkEnd w:id="7"/>
+      <w:bookmarkEnd w:id="8"/>
       <w:r>
         <w:rPr>
           <w:b/>
@@ -8396,21 +8181,7 @@
                 <w:sz w:val="16"/>
                 <w:szCs w:val="16"/>
               </w:rPr>
-              <w:t>Повторение грамм</w:t>
-            </w:r>
-            <w:r>
-              <w:rPr>
-                <w:sz w:val="16"/>
-                <w:szCs w:val="16"/>
-              </w:rPr>
-              <w:t>а</w:t>
-            </w:r>
-            <w:r>
-              <w:rPr>
-                <w:sz w:val="16"/>
-                <w:szCs w:val="16"/>
-              </w:rPr>
-              <w:t>тики</w:t>
+              <w:t>Повторение грамматики</w:t>
             </w:r>
           </w:p>
         </w:tc>
@@ -11184,7 +10955,7 @@
       <w:r>
         <w:instrText xml:space="preserve"> TC "</w:instrText>
       </w:r>
-      <w:bookmarkStart w:id="8" w:name="_Toc463805979"/>
+      <w:bookmarkStart w:id="9" w:name="_Toc463805979"/>
       <w:r>
         <w:rPr>
           <w:b/>
@@ -11193,7 +10964,7 @@
         </w:rPr>
         <w:instrText>ОРГАНИЗАЦИЯ ПРАКТИЧЕСКИХ ЗАНЯТИЙ, САМОСТОЯТЕЛЬНОЙ РАБОТЫ ПО ДИСЦИПЛИНЕ</w:instrText>
       </w:r>
-      <w:bookmarkEnd w:id="8"/>
+      <w:bookmarkEnd w:id="9"/>
       <w:r>
         <w:instrText xml:space="preserve">" \f C \l "1" </w:instrText>
       </w:r>
@@ -11240,7 +11011,7 @@
         </w:rPr>
         <w:instrText xml:space="preserve"> TC "</w:instrText>
       </w:r>
-      <w:bookmarkStart w:id="9" w:name="_Toc463805980"/>
+      <w:bookmarkStart w:id="10" w:name="_Toc463805980"/>
       <w:r>
         <w:rPr>
           <w:b/>
@@ -11248,7 +11019,7 @@
         </w:rPr>
         <w:instrText>Лабораторные работы</w:instrText>
       </w:r>
-      <w:bookmarkEnd w:id="9"/>
+      <w:bookmarkEnd w:id="10"/>
       <w:r>
         <w:rPr>
           <w:b/>
@@ -11319,7 +11090,7 @@
         </w:rPr>
         <w:instrText xml:space="preserve"> TC "</w:instrText>
       </w:r>
-      <w:bookmarkStart w:id="10" w:name="_Toc463805981"/>
+      <w:bookmarkStart w:id="11" w:name="_Toc463805981"/>
       <w:r>
         <w:rPr>
           <w:b/>
@@ -11327,7 +11098,7 @@
         </w:rPr>
         <w:instrText>Практические занятия</w:instrText>
       </w:r>
-      <w:bookmarkEnd w:id="10"/>
+      <w:bookmarkEnd w:id="11"/>
       <w:r>
         <w:rPr>
           <w:b/>
@@ -12090,7 +11861,7 @@
         </w:rPr>
         <w:instrText xml:space="preserve"> TC "</w:instrText>
       </w:r>
-      <w:bookmarkStart w:id="11" w:name="_Toc463805982"/>
+      <w:bookmarkStart w:id="12" w:name="_Toc463805982"/>
       <w:r>
         <w:rPr>
           <w:b/>
@@ -12098,7 +11869,7 @@
         </w:rPr>
         <w:instrText>Примерная тематика самостоятельной работы</w:instrText>
       </w:r>
-      <w:bookmarkEnd w:id="11"/>
+      <w:bookmarkEnd w:id="12"/>
       <w:r>
         <w:rPr>
           <w:b/>
@@ -12570,7 +12341,7 @@
       <w:r>
         <w:instrText xml:space="preserve"> TC "</w:instrText>
       </w:r>
-      <w:bookmarkStart w:id="12" w:name="_Toc463805983"/>
+      <w:bookmarkStart w:id="13" w:name="_Toc463805983"/>
       <w:r>
         <w:rPr>
           <w:b/>
@@ -12579,7 +12350,7 @@
         </w:rPr>
         <w:instrText>СООТНОШЕНИЕ РАЗДЕЛОВ, тем ДИСЦИПЛИНЫ И ПРИМЕНЯЕМЫХ ТЕХНОЛОГИЙ ОБУЧЕНИЯ</w:instrText>
       </w:r>
-      <w:bookmarkEnd w:id="12"/>
+      <w:bookmarkEnd w:id="13"/>
       <w:r>
         <w:instrText xml:space="preserve">" \f C \l "1" </w:instrText>
       </w:r>
@@ -14513,7 +14284,7 @@
       <w:r>
         <w:instrText xml:space="preserve"> TC "</w:instrText>
       </w:r>
-      <w:bookmarkStart w:id="13" w:name="_Toc463805984"/>
+      <w:bookmarkStart w:id="14" w:name="_Toc463805984"/>
       <w:r>
         <w:rPr>
           <w:b/>
@@ -14522,7 +14293,7 @@
         </w:rPr>
         <w:instrText>ПРОЦЕДУРЫ КОНТРОЛЯ И ОЦЕНИВАНИЯ РЕЗУЛЬТАТОВ ОБУЧЕНИЯ (Приложение 1)</w:instrText>
       </w:r>
-      <w:bookmarkEnd w:id="13"/>
+      <w:bookmarkEnd w:id="14"/>
       <w:r>
         <w:instrText xml:space="preserve">" \f C \l "1" </w:instrText>
       </w:r>
@@ -14579,7 +14350,7 @@
       <w:r>
         <w:instrText xml:space="preserve"> TC "</w:instrText>
       </w:r>
-      <w:bookmarkStart w:id="14" w:name="_Toc463805985"/>
+      <w:bookmarkStart w:id="15" w:name="_Toc463805985"/>
       <w:r>
         <w:rPr>
           <w:b/>
@@ -14588,7 +14359,7 @@
         </w:rPr>
         <w:instrText>ПРОЦЕДУРЫ ОЦЕНИВАНИЯ РЕЗУЛЬТАТОВ ОБУЧЕНИЯ В РАМКАХ НЕЗАВИСИМОГО ТЕСТОВОГО КОНТРОЛЯ (Приложение 2)</w:instrText>
       </w:r>
-      <w:bookmarkEnd w:id="14"/>
+      <w:bookmarkEnd w:id="15"/>
       <w:r>
         <w:instrText xml:space="preserve">" \f C \l "1" </w:instrText>
       </w:r>
@@ -14645,7 +14416,7 @@
       <w:r>
         <w:instrText xml:space="preserve"> TC "</w:instrText>
       </w:r>
-      <w:bookmarkStart w:id="15" w:name="_Toc463805986"/>
+      <w:bookmarkStart w:id="16" w:name="_Toc463805986"/>
       <w:r>
         <w:rPr>
           <w:b/>
@@ -14654,7 +14425,7 @@
         </w:rPr>
         <w:instrText>ФОНД ОЦЕНОЧНЫХ СРЕДСТВ ДЛЯ ПРОВЕДЕНИЯ ТЕКУЩЕЙ И ПРОМЕЖУТОЧНОЙ АТТЕСТАЦИИ ПО ДИСЦИПЛИНЕ (Приложение 3)</w:instrText>
       </w:r>
-      <w:bookmarkEnd w:id="15"/>
+      <w:bookmarkEnd w:id="16"/>
       <w:r>
         <w:instrText xml:space="preserve">" \f C \l "1" </w:instrText>
       </w:r>
@@ -14711,7 +14482,7 @@
       <w:r>
         <w:instrText xml:space="preserve"> TC "</w:instrText>
       </w:r>
-      <w:bookmarkStart w:id="16" w:name="_Toc463805987"/>
+      <w:bookmarkStart w:id="17" w:name="_Toc463805987"/>
       <w:r>
         <w:rPr>
           <w:b/>
@@ -14720,7 +14491,7 @@
         </w:rPr>
         <w:instrText>УЧЕБНО-МЕТОДИЧЕСКОЕ И ИНФОРМАЦИОННОЕ ОБЕСПЕЧЕНИЕ дисциплины</w:instrText>
       </w:r>
-      <w:bookmarkEnd w:id="16"/>
+      <w:bookmarkEnd w:id="17"/>
       <w:r>
         <w:instrText xml:space="preserve">" \f C \l "1" </w:instrText>
       </w:r>
@@ -15052,7 +14823,7 @@
         </w:rPr>
         <w:instrText xml:space="preserve"> TC "</w:instrText>
       </w:r>
-      <w:bookmarkStart w:id="17" w:name="_Toc463805989"/>
+      <w:bookmarkStart w:id="18" w:name="_Toc463805989"/>
       <w:r>
         <w:rPr>
           <w:b/>
@@ -15060,7 +14831,7 @@
         </w:rPr>
         <w:instrText>Методические разработки</w:instrText>
       </w:r>
-      <w:bookmarkEnd w:id="17"/>
+      <w:bookmarkEnd w:id="18"/>
       <w:r>
         <w:rPr>
           <w:b/>
@@ -15089,7 +14860,7 @@
         </w:rPr>
         <w:instrText xml:space="preserve"> TC "</w:instrText>
       </w:r>
-      <w:bookmarkStart w:id="18" w:name="_Toc463805990"/>
+      <w:bookmarkStart w:id="19" w:name="_Toc463805990"/>
       <w:r>
         <w:rPr>
           <w:b/>
@@ -15097,7 +14868,7 @@
         </w:rPr>
         <w:instrText>Методические разработки</w:instrText>
       </w:r>
-      <w:bookmarkEnd w:id="18"/>
+      <w:bookmarkEnd w:id="19"/>
       <w:r>
         <w:rPr>
           <w:b/>
@@ -15170,7 +14941,7 @@
         </w:rPr>
         <w:instrText xml:space="preserve"> TC "</w:instrText>
       </w:r>
-      <w:bookmarkStart w:id="19" w:name="_Toc463805991"/>
+      <w:bookmarkStart w:id="20" w:name="_Toc463805991"/>
       <w:r>
         <w:rPr>
           <w:b/>
@@ -15178,7 +14949,7 @@
         </w:rPr>
         <w:instrText>Программное обеспечение</w:instrText>
       </w:r>
-      <w:bookmarkEnd w:id="19"/>
+      <w:bookmarkEnd w:id="20"/>
       <w:r>
         <w:rPr>
           <w:b/>
@@ -15247,7 +15018,7 @@
         </w:rPr>
         <w:instrText xml:space="preserve"> TC "</w:instrText>
       </w:r>
-      <w:bookmarkStart w:id="20" w:name="_Toc463805992"/>
+      <w:bookmarkStart w:id="21" w:name="_Toc463805992"/>
       <w:r>
         <w:rPr>
           <w:b/>
@@ -15255,7 +15026,7 @@
         </w:rPr>
         <w:instrText>Базы данных, информационно-справочные и поисковые системы</w:instrText>
       </w:r>
-      <w:bookmarkEnd w:id="20"/>
+      <w:bookmarkEnd w:id="21"/>
       <w:r>
         <w:rPr>
           <w:b/>
@@ -15421,7 +15192,7 @@
         </w:rPr>
         <w:instrText xml:space="preserve"> TC "</w:instrText>
       </w:r>
-      <w:bookmarkStart w:id="21" w:name="_Toc463805993"/>
+      <w:bookmarkStart w:id="22" w:name="_Toc463805993"/>
       <w:r>
         <w:rPr>
           <w:b/>
@@ -15429,7 +15200,7 @@
         </w:rPr>
         <w:instrText>Электронные образовательные ресурсы</w:instrText>
       </w:r>
-      <w:bookmarkEnd w:id="21"/>
+      <w:bookmarkEnd w:id="22"/>
       <w:r>
         <w:rPr>
           <w:b/>
@@ -15507,7 +15278,7 @@
       <w:r>
         <w:instrText xml:space="preserve"> TC "</w:instrText>
       </w:r>
-      <w:bookmarkStart w:id="22" w:name="_Toc463805994"/>
+      <w:bookmarkStart w:id="23" w:name="_Toc463805994"/>
       <w:r>
         <w:rPr>
           <w:b/>
@@ -15516,7 +15287,7 @@
         </w:rPr>
         <w:instrText>мАТЕРИАЛЬНО-ТЕХНИЧЕСКОЕ ОБЕСПЕЧЕНИЕ ДИСЦИПЛИНЫ</w:instrText>
       </w:r>
-      <w:bookmarkEnd w:id="22"/>
+      <w:bookmarkEnd w:id="23"/>
       <w:r>
         <w:instrText xml:space="preserve">" \f C \l "1" </w:instrText>
       </w:r>
@@ -15675,14 +15446,14 @@
       <w:r>
         <w:instrText xml:space="preserve"> TC "</w:instrText>
       </w:r>
-      <w:bookmarkStart w:id="23" w:name="_Toc463805995"/>
+      <w:bookmarkStart w:id="24" w:name="_Toc463805995"/>
       <w:r>
         <w:rPr>
           <w:b/>
         </w:rPr>
         <w:instrText>ПРИЛОЖЕНИЕ 1</w:instrText>
       </w:r>
-      <w:bookmarkEnd w:id="23"/>
+      <w:bookmarkEnd w:id="24"/>
       <w:r>
         <w:instrText xml:space="preserve">" \f C \l "1" </w:instrText>
       </w:r>
@@ -16569,10 +16340,7 @@
           </w:tcPr>
           <w:p>
             <w:r>
-              <w:t>Перевод №</w:t>
-            </w:r>
-            <w:r>
-              <w:t>2</w:t>
+              <w:t>Перевод №2</w:t>
             </w:r>
           </w:p>
         </w:tc>
@@ -16657,10 +16425,7 @@
               </w:rPr>
             </w:pPr>
             <w:r>
-              <w:t>Перевод №</w:t>
-            </w:r>
-            <w:r>
-              <w:t>3</w:t>
+              <w:t>Перевод №3</w:t>
             </w:r>
           </w:p>
         </w:tc>
@@ -17065,14 +16830,14 @@
       <w:r>
         <w:instrText xml:space="preserve"> TC "</w:instrText>
       </w:r>
-      <w:bookmarkStart w:id="24" w:name="_Toc463805996"/>
+      <w:bookmarkStart w:id="25" w:name="_Toc463805996"/>
       <w:r>
         <w:rPr>
           <w:b/>
         </w:rPr>
         <w:instrText>ПРИЛОЖЕНИЕ 2</w:instrText>
       </w:r>
-      <w:bookmarkEnd w:id="24"/>
+      <w:bookmarkEnd w:id="25"/>
       <w:r>
         <w:instrText xml:space="preserve">" \f C \l "1" </w:instrText>
       </w:r>
@@ -17154,14 +16919,14 @@
       <w:r>
         <w:instrText xml:space="preserve"> TC "</w:instrText>
       </w:r>
-      <w:bookmarkStart w:id="25" w:name="_Toc463805997"/>
+      <w:bookmarkStart w:id="26" w:name="_Toc463805997"/>
       <w:r>
         <w:rPr>
           <w:b/>
         </w:rPr>
         <w:instrText>ПРИЛОЖЕНИЕ 3</w:instrText>
       </w:r>
-      <w:bookmarkEnd w:id="25"/>
+      <w:bookmarkEnd w:id="26"/>
       <w:r>
         <w:instrText xml:space="preserve">" \f C \l "1" </w:instrText>
       </w:r>
@@ -17420,7 +17185,7 @@
                 <v:shape id="_x0000_i1025" type="#_x0000_t75" style="width:27.75pt;height:22.5pt" o:ole="">
                   <v:imagedata r:id="rId7" o:title=""/>
                 </v:shape>
-                <o:OLEObject Type="Embed" ProgID="Equation.3" ShapeID="_x0000_i1025" DrawAspect="Content" ObjectID="_1574943118" r:id="rId8"/>
+                <o:OLEObject Type="Embed" ProgID="Equation.3" ShapeID="_x0000_i1025" DrawAspect="Content" ObjectID="_1574947003" r:id="rId8"/>
               </w:object>
             </w:r>
             <w:r>
@@ -17868,7 +17633,7 @@
           <w:color w:val="auto"/>
           <w:sz w:val="24"/>
           <w:szCs w:val="24"/>
-          <w:lang w:val="en-US"/>
+          <w:lang w:val="ru-RU"/>
         </w:rPr>
       </w:pPr>
       <w:r>
@@ -17889,7 +17654,7 @@
           <w:color w:val="auto"/>
           <w:sz w:val="24"/>
           <w:szCs w:val="24"/>
-          <w:lang w:val="en-US"/>
+          <w:lang w:val="ru-RU"/>
         </w:rPr>
       </w:pPr>
     </w:p>
@@ -18091,19 +17856,7 @@
         <w:rPr>
           <w:lang w:eastAsia="x-none"/>
         </w:rPr>
-        <w:t>Выполните письменный перевод текста объемом 3000 печатных знаков с иностранн</w:t>
-      </w:r>
-      <w:r>
-        <w:rPr>
-          <w:lang w:eastAsia="x-none"/>
-        </w:rPr>
-        <w:t>о</w:t>
-      </w:r>
-      <w:r>
-        <w:rPr>
-          <w:lang w:eastAsia="x-none"/>
-        </w:rPr>
-        <w:t>го языка на русский язык со словарем за 60 минут.</w:t>
+        <w:t>Выполните письменный перевод текста объемом 3000 печатных знаков с иностранного языка на русский язык со словарем за 60 минут.</w:t>
       </w:r>
     </w:p>
     <w:p>
@@ -18202,25 +17955,7 @@
           <w:szCs w:val="22"/>
           <w:lang w:val="en-US"/>
         </w:rPr>
-        <w:t xml:space="preserve"> and the Renaissance period the modern concept of a machine tool—a class of machines used as tools in the making of metal parts, and incorporating machine-guided too</w:t>
-      </w:r>
-      <w:r>
-        <w:rPr>
-          <w:rFonts w:ascii="Times New Roman" w:hAnsi="Times New Roman" w:cs="Times New Roman"/>
-          <w:sz w:val="22"/>
-          <w:szCs w:val="22"/>
-          <w:lang w:val="en-US"/>
-        </w:rPr>
-        <w:t>l</w:t>
-      </w:r>
-      <w:r>
-        <w:rPr>
-          <w:rFonts w:ascii="Times New Roman" w:hAnsi="Times New Roman" w:cs="Times New Roman"/>
-          <w:sz w:val="22"/>
-          <w:szCs w:val="22"/>
-          <w:lang w:val="en-US"/>
-        </w:rPr>
-        <w:t xml:space="preserve">path—began to evolve. </w:t>
+        <w:t xml:space="preserve"> and the Renaissance period the modern concept of a machine tool—a class of machines used as tools in the making of metal parts, and incorporating machine-guided toolpath—began to evolve. </w:t>
       </w:r>
       <w:hyperlink r:id="rId11" w:tooltip="Clockmaker" w:history="1">
         <w:r>
@@ -18316,29 +18051,7 @@
             <w:szCs w:val="22"/>
             <w:lang w:val="en-US"/>
           </w:rPr>
-          <w:t>Leonardo da Vi</w:t>
-        </w:r>
-        <w:r>
-          <w:rPr>
-            <w:rStyle w:val="a9"/>
-            <w:rFonts w:ascii="Times New Roman" w:hAnsi="Times New Roman" w:cs="Times New Roman"/>
-            <w:color w:val="auto"/>
-            <w:sz w:val="22"/>
-            <w:szCs w:val="22"/>
-            <w:lang w:val="en-US"/>
-          </w:rPr>
-          <w:t>n</w:t>
-        </w:r>
-        <w:r>
-          <w:rPr>
-            <w:rStyle w:val="a9"/>
-            <w:rFonts w:ascii="Times New Roman" w:hAnsi="Times New Roman" w:cs="Times New Roman"/>
-            <w:color w:val="auto"/>
-            <w:sz w:val="22"/>
-            <w:szCs w:val="22"/>
-            <w:lang w:val="en-US"/>
-          </w:rPr>
-          <w:t>ci</w:t>
+          <w:t>Leonardo da Vinci</w:t>
         </w:r>
       </w:hyperlink>
       <w:r>
@@ -18348,25 +18061,7 @@
           <w:szCs w:val="22"/>
           <w:lang w:val="en-US"/>
         </w:rPr>
-        <w:t xml:space="preserve"> helped expand humans' technological milieu toward the preconditions for industrial machine tools. Du</w:t>
-      </w:r>
-      <w:r>
-        <w:rPr>
-          <w:rFonts w:ascii="Times New Roman" w:hAnsi="Times New Roman" w:cs="Times New Roman"/>
-          <w:sz w:val="22"/>
-          <w:szCs w:val="22"/>
-          <w:lang w:val="en-US"/>
-        </w:rPr>
-        <w:t>r</w:t>
-      </w:r>
-      <w:r>
-        <w:rPr>
-          <w:rFonts w:ascii="Times New Roman" w:hAnsi="Times New Roman" w:cs="Times New Roman"/>
-          <w:sz w:val="22"/>
-          <w:szCs w:val="22"/>
-          <w:lang w:val="en-US"/>
-        </w:rPr>
-        <w:t>ing the 18th and 19th centuries, and even in many cases in the 20th, the builders of machine tools tended to be the same people who would then use them to produce the end products (manufactured goods). However, from these roots also evolved an industry of machine tool builders as we define them today, meaning people who specialize in building machine tools for sale to others.</w:t>
+        <w:t xml:space="preserve"> helped expand humans' technological milieu toward the preconditions for industrial machine tools. During the 18th and 19th centuries, and even in many cases in the 20th, the builders of machine tools tended to be the same people who would then use them to produce the end products (manufactured goods). However, from these roots also evolved an industry of machine tool builders as we define them today, meaning people who specialize in building machine tools for sale to others.</w:t>
       </w:r>
     </w:p>
     <w:p>
@@ -18453,25 +18148,7 @@
           <w:szCs w:val="22"/>
           <w:lang w:val="en-US"/>
         </w:rPr>
-        <w:t>; te</w:t>
-      </w:r>
-      <w:r>
-        <w:rPr>
-          <w:rFonts w:ascii="Times New Roman" w:hAnsi="Times New Roman" w:cs="Times New Roman"/>
-          <w:sz w:val="22"/>
-          <w:szCs w:val="22"/>
-          <w:lang w:val="en-US"/>
-        </w:rPr>
-        <w:t>x</w:t>
-      </w:r>
-      <w:r>
-        <w:rPr>
-          <w:rFonts w:ascii="Times New Roman" w:hAnsi="Times New Roman" w:cs="Times New Roman"/>
-          <w:sz w:val="22"/>
-          <w:szCs w:val="22"/>
-          <w:lang w:val="en-US"/>
-        </w:rPr>
-        <w:t>tile machinery; steam engines (</w:t>
+        <w:t>; textile machinery; steam engines (</w:t>
       </w:r>
       <w:hyperlink r:id="rId17" w:tooltip="Stationary steam engine" w:history="1">
         <w:r>
@@ -18671,29 +18348,7 @@
             <w:szCs w:val="22"/>
             <w:lang w:val="en-US"/>
           </w:rPr>
-          <w:t>aut</w:t>
-        </w:r>
-        <w:r>
-          <w:rPr>
-            <w:rStyle w:val="a9"/>
-            <w:rFonts w:ascii="Times New Roman" w:hAnsi="Times New Roman" w:cs="Times New Roman"/>
-            <w:color w:val="auto"/>
-            <w:sz w:val="22"/>
-            <w:szCs w:val="22"/>
-            <w:lang w:val="en-US"/>
-          </w:rPr>
-          <w:t>o</w:t>
-        </w:r>
-        <w:r>
-          <w:rPr>
-            <w:rStyle w:val="a9"/>
-            <w:rFonts w:ascii="Times New Roman" w:hAnsi="Times New Roman" w:cs="Times New Roman"/>
-            <w:color w:val="auto"/>
-            <w:sz w:val="22"/>
-            <w:szCs w:val="22"/>
-            <w:lang w:val="en-US"/>
-          </w:rPr>
-          <w:t>mobiles</w:t>
+          <w:t>automobiles</w:t>
         </w:r>
       </w:hyperlink>
       <w:r>
@@ -18758,25 +18413,7 @@
           <w:szCs w:val="22"/>
           <w:lang w:val="en-US"/>
         </w:rPr>
-        <w:t xml:space="preserve"> are an industry of themselves, but this industry's main drivers of development were the vehicles already listed—trains, bicycles, automobiles, and aircraft; and other industries, such as tractors, farm implements, and tanks, borrowed heavily from those same parent i</w:t>
-      </w:r>
-      <w:r>
-        <w:rPr>
-          <w:rFonts w:ascii="Times New Roman" w:hAnsi="Times New Roman" w:cs="Times New Roman"/>
-          <w:sz w:val="22"/>
-          <w:szCs w:val="22"/>
-          <w:lang w:val="en-US"/>
-        </w:rPr>
-        <w:t>n</w:t>
-      </w:r>
-      <w:r>
-        <w:rPr>
-          <w:rFonts w:ascii="Times New Roman" w:hAnsi="Times New Roman" w:cs="Times New Roman"/>
-          <w:sz w:val="22"/>
-          <w:szCs w:val="22"/>
-          <w:lang w:val="en-US"/>
-        </w:rPr>
-        <w:t>dustries.</w:t>
+        <w:t xml:space="preserve"> are an industry of themselves, but this industry's main drivers of development were the vehicles already listed—trains, bicycles, automobiles, and aircraft; and other industries, such as tractors, farm implements, and tanks, borrowed heavily from those same parent industries.</w:t>
       </w:r>
     </w:p>
     <w:p>
@@ -19002,17 +18639,20 @@
           <w:szCs w:val="22"/>
           <w:lang w:val="en-US"/>
         </w:rPr>
-        <w:t xml:space="preserve"> &amp; Watt's first co</w:t>
-      </w:r>
-      <w:r>
+        <w:t xml:space="preserve"> &amp; Watt's first commercial engine in 1776.</w:t>
+      </w:r>
+    </w:p>
+    <w:p>
+      <w:pPr>
+        <w:pStyle w:val="af"/>
+        <w:jc w:val="both"/>
         <w:rPr>
           <w:rFonts w:ascii="Times New Roman" w:hAnsi="Times New Roman" w:cs="Times New Roman"/>
           <w:sz w:val="22"/>
           <w:szCs w:val="22"/>
           <w:lang w:val="en-US"/>
         </w:rPr>
-        <w:t>m</w:t>
-      </w:r>
+      </w:pPr>
       <w:r>
         <w:rPr>
           <w:rFonts w:ascii="Times New Roman" w:hAnsi="Times New Roman" w:cs="Times New Roman"/>
@@ -19020,20 +18660,19 @@
           <w:szCs w:val="22"/>
           <w:lang w:val="en-US"/>
         </w:rPr>
-        <w:t>mercial engine in 1776.</w:t>
-      </w:r>
-    </w:p>
-    <w:p>
-      <w:pPr>
-        <w:pStyle w:val="af"/>
-        <w:jc w:val="both"/>
+        <w:t xml:space="preserve">The advance in the accuracy of machine tools can be traced to Henry </w:t>
+      </w:r>
+      <w:proofErr w:type="spellStart"/>
+      <w:r>
         <w:rPr>
           <w:rFonts w:ascii="Times New Roman" w:hAnsi="Times New Roman" w:cs="Times New Roman"/>
           <w:sz w:val="22"/>
           <w:szCs w:val="22"/>
           <w:lang w:val="en-US"/>
         </w:rPr>
-      </w:pPr>
+        <w:t>Maudslay</w:t>
+      </w:r>
+      <w:proofErr w:type="spellEnd"/>
       <w:r>
         <w:rPr>
           <w:rFonts w:ascii="Times New Roman" w:hAnsi="Times New Roman" w:cs="Times New Roman"/>
@@ -19041,7 +18680,7 @@
           <w:szCs w:val="22"/>
           <w:lang w:val="en-US"/>
         </w:rPr>
-        <w:t xml:space="preserve">The advance in the accuracy of machine tools can be traced to Henry </w:t>
+        <w:t xml:space="preserve"> and refined by Joseph Whitworth. That </w:t>
       </w:r>
       <w:proofErr w:type="spellStart"/>
       <w:r>
@@ -19061,8 +18700,9 @@
           <w:szCs w:val="22"/>
           <w:lang w:val="en-US"/>
         </w:rPr>
-        <w:t xml:space="preserve"> and refined by Joseph Whi</w:t>
-      </w:r>
+        <w:t xml:space="preserve"> had established the manufacture and use of master plane gages in his shop (</w:t>
+      </w:r>
+      <w:proofErr w:type="spellStart"/>
       <w:r>
         <w:rPr>
           <w:rFonts w:ascii="Times New Roman" w:hAnsi="Times New Roman" w:cs="Times New Roman"/>
@@ -19070,8 +18710,9 @@
           <w:szCs w:val="22"/>
           <w:lang w:val="en-US"/>
         </w:rPr>
-        <w:t>t</w:t>
-      </w:r>
+        <w:t>Maudslay</w:t>
+      </w:r>
+      <w:proofErr w:type="spellEnd"/>
       <w:r>
         <w:rPr>
           <w:rFonts w:ascii="Times New Roman" w:hAnsi="Times New Roman" w:cs="Times New Roman"/>
@@ -19079,7 +18720,7 @@
           <w:szCs w:val="22"/>
           <w:lang w:val="en-US"/>
         </w:rPr>
-        <w:t xml:space="preserve">worth. That </w:t>
+        <w:t xml:space="preserve"> &amp; Field) located on Westminster Road south of the Thames River in London about 1809, was attested to by James </w:t>
       </w:r>
       <w:proofErr w:type="spellStart"/>
       <w:r>
@@ -19089,7 +18730,7 @@
           <w:szCs w:val="22"/>
           <w:lang w:val="en-US"/>
         </w:rPr>
-        <w:t>Maudslay</w:t>
+        <w:t>Nasmyth</w:t>
       </w:r>
       <w:proofErr w:type="spellEnd"/>
       <w:r>
@@ -19099,7 +18740,7 @@
           <w:szCs w:val="22"/>
           <w:lang w:val="en-US"/>
         </w:rPr>
-        <w:t xml:space="preserve"> had established the manufacture and use of master plane gages in his shop (</w:t>
+        <w:t xml:space="preserve"> who was employed by </w:t>
       </w:r>
       <w:proofErr w:type="spellStart"/>
       <w:r>
@@ -19119,7 +18760,7 @@
           <w:szCs w:val="22"/>
           <w:lang w:val="en-US"/>
         </w:rPr>
-        <w:t xml:space="preserve"> &amp; Field) located on Westminster Road south of the Thames River in London about 1809, was attested to by James </w:t>
+        <w:t xml:space="preserve"> in 1829 and </w:t>
       </w:r>
       <w:proofErr w:type="spellStart"/>
       <w:r>
@@ -19139,19 +18780,20 @@
           <w:szCs w:val="22"/>
           <w:lang w:val="en-US"/>
         </w:rPr>
-        <w:t xml:space="preserve"> who was employed by </w:t>
-      </w:r>
-      <w:proofErr w:type="spellStart"/>
-      <w:r>
+        <w:t xml:space="preserve"> documented their use in his autobiography.</w:t>
+      </w:r>
+    </w:p>
+    <w:p>
+      <w:pPr>
+        <w:pStyle w:val="af"/>
+        <w:jc w:val="both"/>
         <w:rPr>
           <w:rFonts w:ascii="Times New Roman" w:hAnsi="Times New Roman" w:cs="Times New Roman"/>
           <w:sz w:val="22"/>
           <w:szCs w:val="22"/>
           <w:lang w:val="en-US"/>
         </w:rPr>
-        <w:t>Maudslay</w:t>
-      </w:r>
-      <w:proofErr w:type="spellEnd"/>
+      </w:pPr>
       <w:r>
         <w:rPr>
           <w:rFonts w:ascii="Times New Roman" w:hAnsi="Times New Roman" w:cs="Times New Roman"/>
@@ -19159,7 +18801,7 @@
           <w:szCs w:val="22"/>
           <w:lang w:val="en-US"/>
         </w:rPr>
-        <w:t xml:space="preserve"> in 1829 and </w:t>
+        <w:t xml:space="preserve">The process by which the master plane gages were produced dates back to antiquity but was refined to an unprecedented degree in the </w:t>
       </w:r>
       <w:proofErr w:type="spellStart"/>
       <w:r>
@@ -19169,7 +18811,7 @@
           <w:szCs w:val="22"/>
           <w:lang w:val="en-US"/>
         </w:rPr>
-        <w:t>Nasmyth</w:t>
+        <w:t>Maudslay</w:t>
       </w:r>
       <w:proofErr w:type="spellEnd"/>
       <w:r>
@@ -19179,8 +18821,9 @@
           <w:szCs w:val="22"/>
           <w:lang w:val="en-US"/>
         </w:rPr>
-        <w:t xml:space="preserve"> documented their use in his autob</w:t>
-      </w:r>
+        <w:t xml:space="preserve"> shop. The process begins with three plates each given an identification (ex., 1</w:t>
+      </w:r>
+      <w:proofErr w:type="gramStart"/>
       <w:r>
         <w:rPr>
           <w:rFonts w:ascii="Times New Roman" w:hAnsi="Times New Roman" w:cs="Times New Roman"/>
@@ -19188,8 +18831,9 @@
           <w:szCs w:val="22"/>
           <w:lang w:val="en-US"/>
         </w:rPr>
-        <w:t>i</w:t>
-      </w:r>
+        <w:t>,2</w:t>
+      </w:r>
+      <w:proofErr w:type="gramEnd"/>
       <w:r>
         <w:rPr>
           <w:rFonts w:ascii="Times New Roman" w:hAnsi="Times New Roman" w:cs="Times New Roman"/>
@@ -19197,104 +18841,7 @@
           <w:szCs w:val="22"/>
           <w:lang w:val="en-US"/>
         </w:rPr>
-        <w:t>ography.</w:t>
-      </w:r>
-    </w:p>
-    <w:p>
-      <w:pPr>
-        <w:pStyle w:val="af"/>
-        <w:jc w:val="both"/>
-        <w:rPr>
-          <w:rFonts w:ascii="Times New Roman" w:hAnsi="Times New Roman" w:cs="Times New Roman"/>
-          <w:sz w:val="22"/>
-          <w:szCs w:val="22"/>
-          <w:lang w:val="en-US"/>
-        </w:rPr>
-      </w:pPr>
-      <w:r>
-        <w:rPr>
-          <w:rFonts w:ascii="Times New Roman" w:hAnsi="Times New Roman" w:cs="Times New Roman"/>
-          <w:sz w:val="22"/>
-          <w:szCs w:val="22"/>
-          <w:lang w:val="en-US"/>
-        </w:rPr>
-        <w:t xml:space="preserve">The process by which the master plane gages were produced dates back to antiquity but was refined to an unprecedented degree in the </w:t>
-      </w:r>
-      <w:proofErr w:type="spellStart"/>
-      <w:r>
-        <w:rPr>
-          <w:rFonts w:ascii="Times New Roman" w:hAnsi="Times New Roman" w:cs="Times New Roman"/>
-          <w:sz w:val="22"/>
-          <w:szCs w:val="22"/>
-          <w:lang w:val="en-US"/>
-        </w:rPr>
-        <w:t>Maudslay</w:t>
-      </w:r>
-      <w:proofErr w:type="spellEnd"/>
-      <w:r>
-        <w:rPr>
-          <w:rFonts w:ascii="Times New Roman" w:hAnsi="Times New Roman" w:cs="Times New Roman"/>
-          <w:sz w:val="22"/>
-          <w:szCs w:val="22"/>
-          <w:lang w:val="en-US"/>
-        </w:rPr>
-        <w:t xml:space="preserve"> shop. The process begins with three plates each given an identific</w:t>
-      </w:r>
-      <w:r>
-        <w:rPr>
-          <w:rFonts w:ascii="Times New Roman" w:hAnsi="Times New Roman" w:cs="Times New Roman"/>
-          <w:sz w:val="22"/>
-          <w:szCs w:val="22"/>
-          <w:lang w:val="en-US"/>
-        </w:rPr>
-        <w:t>a</w:t>
-      </w:r>
-      <w:r>
-        <w:rPr>
-          <w:rFonts w:ascii="Times New Roman" w:hAnsi="Times New Roman" w:cs="Times New Roman"/>
-          <w:sz w:val="22"/>
-          <w:szCs w:val="22"/>
-          <w:lang w:val="en-US"/>
-        </w:rPr>
-        <w:t>tion (ex., 1</w:t>
-      </w:r>
-      <w:proofErr w:type="gramStart"/>
-      <w:r>
-        <w:rPr>
-          <w:rFonts w:ascii="Times New Roman" w:hAnsi="Times New Roman" w:cs="Times New Roman"/>
-          <w:sz w:val="22"/>
-          <w:szCs w:val="22"/>
-          <w:lang w:val="en-US"/>
-        </w:rPr>
-        <w:t>,2</w:t>
-      </w:r>
-      <w:proofErr w:type="gramEnd"/>
-      <w:r>
-        <w:rPr>
-          <w:rFonts w:ascii="Times New Roman" w:hAnsi="Times New Roman" w:cs="Times New Roman"/>
-          <w:sz w:val="22"/>
-          <w:szCs w:val="22"/>
-          <w:lang w:val="en-US"/>
-        </w:rPr>
-        <w:t xml:space="preserve"> and 3). The first step is to rub plates 1 and 2 together with a marking medium (called bluing today) revealing the high spots which would be removed by hand scraping with a steel scraper, until no i</w:t>
-      </w:r>
-      <w:r>
-        <w:rPr>
-          <w:rFonts w:ascii="Times New Roman" w:hAnsi="Times New Roman" w:cs="Times New Roman"/>
-          <w:sz w:val="22"/>
-          <w:szCs w:val="22"/>
-          <w:lang w:val="en-US"/>
-        </w:rPr>
-        <w:t>r</w:t>
-      </w:r>
-      <w:r>
-        <w:rPr>
-          <w:rFonts w:ascii="Times New Roman" w:hAnsi="Times New Roman" w:cs="Times New Roman"/>
-          <w:sz w:val="22"/>
-          <w:szCs w:val="22"/>
-          <w:lang w:val="en-US"/>
-        </w:rPr>
-        <w:t xml:space="preserve">regularities were visible. </w:t>
+        <w:t xml:space="preserve"> and 3). The first step is to rub plates 1 and 2 together with a marking medium (called bluing today) revealing the high spots which would be removed by hand scraping with a steel scraper, until no irregularities were visible. </w:t>
       </w:r>
     </w:p>
     <w:p>
@@ -19331,21 +18878,7 @@
           <w:sz w:val="22"/>
           <w:szCs w:val="22"/>
         </w:rPr>
-        <w:t>Выполните письменный перевод технического текста объемом 1500 печатных знаков с ру</w:t>
-      </w:r>
-      <w:r>
-        <w:rPr>
-          <w:sz w:val="22"/>
-          <w:szCs w:val="22"/>
-        </w:rPr>
-        <w:t>с</w:t>
-      </w:r>
-      <w:r>
-        <w:rPr>
-          <w:sz w:val="22"/>
-          <w:szCs w:val="22"/>
-        </w:rPr>
-        <w:t>ского языка на иностранный язык со словарем за 60 минут.</w:t>
+        <w:t>Выполните письменный перевод технического текста объемом 1500 печатных знаков с русского языка на иностранный язык со словарем за 60 минут.</w:t>
       </w:r>
     </w:p>
     <w:p>
@@ -19387,19 +18920,7 @@
         <w:rPr>
           <w:bCs/>
         </w:rPr>
-        <w:t>В зависимости от характера производимых на них работ и применяемых режущих инстр</w:t>
-      </w:r>
-      <w:r>
-        <w:rPr>
-          <w:bCs/>
-        </w:rPr>
-        <w:t>у</w:t>
-      </w:r>
-      <w:r>
-        <w:rPr>
-          <w:bCs/>
-        </w:rPr>
-        <w:t>ментов станки подразделяют (классифицируют) на группы.</w:t>
+        <w:t>В зависимости от характера производимых на них работ и применяемых режущих инструментов станки подразделяют (классифицируют) на группы.</w:t>
       </w:r>
       <w:r>
         <w:t xml:space="preserve"> </w:t>
@@ -19473,19 +18994,7 @@
         <w:t xml:space="preserve">; </w:t>
       </w:r>
       <w:r>
-        <w:t>в эту группу входят станки, которые предназн</w:t>
-      </w:r>
-      <w:r>
-        <w:t>а</w:t>
-      </w:r>
-      <w:r>
-        <w:t>чены для обработки поверхностей вращения. При обработке на станках данной гру</w:t>
-      </w:r>
-      <w:r>
-        <w:t>п</w:t>
-      </w:r>
-      <w:r>
-        <w:t xml:space="preserve">пы движение резания идет за счет вращения обрабатываемой детали. </w:t>
+        <w:t xml:space="preserve">в эту группу входят станки, которые предназначены для обработки поверхностей вращения. При обработке на станках данной группы движение резания идет за счет вращения обрабатываемой детали. </w:t>
       </w:r>
     </w:p>
     <w:p>
@@ -19537,13 +19046,7 @@
         <w:t xml:space="preserve">. </w:t>
       </w:r>
       <w:r>
-        <w:t>В этой группе станков обработка выполн</w:t>
-      </w:r>
-      <w:r>
-        <w:t>я</w:t>
-      </w:r>
-      <w:r>
-        <w:t>ется при помощи абразивных шлифовальных кругов.</w:t>
+        <w:t>В этой группе станков обработка выполняется при помощи абразивных шлифовальных кругов.</w:t>
       </w:r>
     </w:p>
     <w:p>
@@ -19592,13 +19095,7 @@
         <w:t>Пятая группа - строгальные станки</w:t>
       </w:r>
       <w:r>
-        <w:t>. В данную группу станков входят станки, у к</w:t>
-      </w:r>
-      <w:r>
-        <w:t>о</w:t>
-      </w:r>
-      <w:r>
-        <w:t>торых общим признаком  является использование в качестве    движения    резания    прямолинейного    возвратно-поступательного движения резца или обрабатываемой детали.</w:t>
+        <w:t>. В данную группу станков входят станки, у которых общим признаком  является использование в качестве    движения    резания    прямолинейного    возвратно-поступательного движения резца или обрабатываемой детали.</w:t>
       </w:r>
     </w:p>
     <w:p>
@@ -19618,13 +19115,7 @@
         <w:t>Шестая группа - протяжные станки</w:t>
       </w:r>
       <w:r>
-        <w:t>. В данную группу входят станки, использу</w:t>
-      </w:r>
-      <w:r>
-        <w:t>ю</w:t>
-      </w:r>
-      <w:r>
-        <w:t xml:space="preserve">щие в качестве режущего инструмента протяжки. </w:t>
+        <w:t xml:space="preserve">. В данную группу входят станки, использующие в качестве режущего инструмента протяжки. </w:t>
       </w:r>
     </w:p>
     <w:p>
@@ -19644,13 +19135,7 @@
         <w:t>Седьмая группа - полировальные и доводочные станки.</w:t>
       </w:r>
       <w:r>
-        <w:t xml:space="preserve"> Объединяющей фактор данной группы - абразивный режущий инструмент: абразивные ленты, порошки, па</w:t>
-      </w:r>
-      <w:r>
-        <w:t>с</w:t>
-      </w:r>
-      <w:r>
-        <w:t>ты, абразивные бруски.</w:t>
+        <w:t xml:space="preserve"> Объединяющей фактор данной группы - абразивный режущий инструмент: абразивные ленты, порошки, пасты, абразивные бруски.</w:t>
       </w:r>
     </w:p>
     <w:p>
@@ -19670,13 +19155,7 @@
         <w:t>Восьмая группа - зубообрабатывающие станки</w:t>
       </w:r>
       <w:r>
-        <w:t>. Данная группа станков предназн</w:t>
-      </w:r>
-      <w:r>
-        <w:t>а</w:t>
-      </w:r>
-      <w:r>
-        <w:t xml:space="preserve">чена для обработки зубьев колес, сюда так же включаются </w:t>
+        <w:t xml:space="preserve">. Данная группа станков предназначена для обработки зубьев колес, сюда так же включаются </w:t>
       </w:r>
       <w:proofErr w:type="spellStart"/>
       <w:r>
@@ -19720,13 +19199,7 @@
         <w:t xml:space="preserve"> станки.</w:t>
       </w:r>
       <w:r>
-        <w:t xml:space="preserve"> Данная группа станков предн</w:t>
-      </w:r>
-      <w:r>
-        <w:t>а</w:t>
-      </w:r>
-      <w:r>
-        <w:t xml:space="preserve">значена для изготовления </w:t>
+        <w:t xml:space="preserve"> Данная группа станков предназначена для изготовления </w:t>
       </w:r>
       <w:proofErr w:type="spellStart"/>
       <w:r>
@@ -19771,8 +19244,6 @@
         <w:snapToGrid w:val="0"/>
         <w:ind w:left="1080" w:right="34"/>
       </w:pPr>
-      <w:bookmarkStart w:id="26" w:name="_GoBack"/>
-      <w:bookmarkEnd w:id="26"/>
     </w:p>
     <w:p>
       <w:pPr>
@@ -20189,6 +19660,119 @@
     </w:lvl>
   </w:abstractNum>
   <w:abstractNum w:abstractNumId="1">
+    <w:nsid w:val="004B717C"/>
+    <w:multiLevelType w:val="hybridMultilevel"/>
+    <w:tmpl w:val="E77ABADE"/>
+    <w:lvl w:ilvl="0" w:tplc="04190001">
+      <w:start w:val="1"/>
+      <w:numFmt w:val="bullet"/>
+      <w:lvlText w:val=""/>
+      <w:lvlJc w:val="left"/>
+      <w:pPr>
+        <w:ind w:left="720" w:hanging="360"/>
+      </w:pPr>
+      <w:rPr>
+        <w:rFonts w:ascii="Symbol" w:hAnsi="Symbol" w:hint="default"/>
+      </w:rPr>
+    </w:lvl>
+    <w:lvl w:ilvl="1" w:tplc="04190003" w:tentative="1">
+      <w:start w:val="1"/>
+      <w:numFmt w:val="bullet"/>
+      <w:lvlText w:val="o"/>
+      <w:lvlJc w:val="left"/>
+      <w:pPr>
+        <w:ind w:left="1440" w:hanging="360"/>
+      </w:pPr>
+      <w:rPr>
+        <w:rFonts w:ascii="Courier New" w:hAnsi="Courier New" w:cs="Courier New" w:hint="default"/>
+      </w:rPr>
+    </w:lvl>
+    <w:lvl w:ilvl="2" w:tplc="04190005" w:tentative="1">
+      <w:start w:val="1"/>
+      <w:numFmt w:val="bullet"/>
+      <w:lvlText w:val=""/>
+      <w:lvlJc w:val="left"/>
+      <w:pPr>
+        <w:ind w:left="2160" w:hanging="360"/>
+      </w:pPr>
+      <w:rPr>
+        <w:rFonts w:ascii="Wingdings" w:hAnsi="Wingdings" w:hint="default"/>
+      </w:rPr>
+    </w:lvl>
+    <w:lvl w:ilvl="3" w:tplc="04190001" w:tentative="1">
+      <w:start w:val="1"/>
+      <w:numFmt w:val="bullet"/>
+      <w:lvlText w:val=""/>
+      <w:lvlJc w:val="left"/>
+      <w:pPr>
+        <w:ind w:left="2880" w:hanging="360"/>
+      </w:pPr>
+      <w:rPr>
+        <w:rFonts w:ascii="Symbol" w:hAnsi="Symbol" w:hint="default"/>
+      </w:rPr>
+    </w:lvl>
+    <w:lvl w:ilvl="4" w:tplc="04190003" w:tentative="1">
+      <w:start w:val="1"/>
+      <w:numFmt w:val="bullet"/>
+      <w:lvlText w:val="o"/>
+      <w:lvlJc w:val="left"/>
+      <w:pPr>
+        <w:ind w:left="3600" w:hanging="360"/>
+      </w:pPr>
+      <w:rPr>
+        <w:rFonts w:ascii="Courier New" w:hAnsi="Courier New" w:cs="Courier New" w:hint="default"/>
+      </w:rPr>
+    </w:lvl>
+    <w:lvl w:ilvl="5" w:tplc="04190005" w:tentative="1">
+      <w:start w:val="1"/>
+      <w:numFmt w:val="bullet"/>
+      <w:lvlText w:val=""/>
+      <w:lvlJc w:val="left"/>
+      <w:pPr>
+        <w:ind w:left="4320" w:hanging="360"/>
+      </w:pPr>
+      <w:rPr>
+        <w:rFonts w:ascii="Wingdings" w:hAnsi="Wingdings" w:hint="default"/>
+      </w:rPr>
+    </w:lvl>
+    <w:lvl w:ilvl="6" w:tplc="04190001" w:tentative="1">
+      <w:start w:val="1"/>
+      <w:numFmt w:val="bullet"/>
+      <w:lvlText w:val=""/>
+      <w:lvlJc w:val="left"/>
+      <w:pPr>
+        <w:ind w:left="5040" w:hanging="360"/>
+      </w:pPr>
+      <w:rPr>
+        <w:rFonts w:ascii="Symbol" w:hAnsi="Symbol" w:hint="default"/>
+      </w:rPr>
+    </w:lvl>
+    <w:lvl w:ilvl="7" w:tplc="04190003" w:tentative="1">
+      <w:start w:val="1"/>
+      <w:numFmt w:val="bullet"/>
+      <w:lvlText w:val="o"/>
+      <w:lvlJc w:val="left"/>
+      <w:pPr>
+        <w:ind w:left="5760" w:hanging="360"/>
+      </w:pPr>
+      <w:rPr>
+        <w:rFonts w:ascii="Courier New" w:hAnsi="Courier New" w:cs="Courier New" w:hint="default"/>
+      </w:rPr>
+    </w:lvl>
+    <w:lvl w:ilvl="8" w:tplc="04190005" w:tentative="1">
+      <w:start w:val="1"/>
+      <w:numFmt w:val="bullet"/>
+      <w:lvlText w:val=""/>
+      <w:lvlJc w:val="left"/>
+      <w:pPr>
+        <w:ind w:left="6480" w:hanging="360"/>
+      </w:pPr>
+      <w:rPr>
+        <w:rFonts w:ascii="Wingdings" w:hAnsi="Wingdings" w:hint="default"/>
+      </w:rPr>
+    </w:lvl>
+  </w:abstractNum>
+  <w:abstractNum w:abstractNumId="2">
     <w:nsid w:val="00683EE5"/>
     <w:multiLevelType w:val="hybridMultilevel"/>
     <w:tmpl w:val="245647AE"/>
@@ -20301,7 +19885,7 @@
       </w:rPr>
     </w:lvl>
   </w:abstractNum>
-  <w:abstractNum w:abstractNumId="2">
+  <w:abstractNum w:abstractNumId="3">
     <w:nsid w:val="057501EA"/>
     <w:multiLevelType w:val="hybridMultilevel"/>
     <w:tmpl w:val="2444C1CE"/>
@@ -20393,7 +19977,7 @@
       </w:pPr>
     </w:lvl>
   </w:abstractNum>
-  <w:abstractNum w:abstractNumId="3">
+  <w:abstractNum w:abstractNumId="4">
     <w:nsid w:val="09D1531E"/>
     <w:multiLevelType w:val="hybridMultilevel"/>
     <w:tmpl w:val="F3267964"/>
@@ -20482,7 +20066,7 @@
       </w:pPr>
     </w:lvl>
   </w:abstractNum>
-  <w:abstractNum w:abstractNumId="4">
+  <w:abstractNum w:abstractNumId="5">
     <w:nsid w:val="0BB66B30"/>
     <w:multiLevelType w:val="hybridMultilevel"/>
     <w:tmpl w:val="DD56B016"/>
@@ -20598,7 +20182,7 @@
       </w:pPr>
     </w:lvl>
   </w:abstractNum>
-  <w:abstractNum w:abstractNumId="5">
+  <w:abstractNum w:abstractNumId="6">
     <w:nsid w:val="0C1F345C"/>
     <w:multiLevelType w:val="multilevel"/>
     <w:tmpl w:val="D5907D8E"/>
@@ -20738,7 +20322,7 @@
       </w:rPr>
     </w:lvl>
   </w:abstractNum>
-  <w:abstractNum w:abstractNumId="6">
+  <w:abstractNum w:abstractNumId="7">
     <w:nsid w:val="0EC72DDC"/>
     <w:multiLevelType w:val="multilevel"/>
     <w:tmpl w:val="C57494B4"/>
@@ -20853,7 +20437,7 @@
       </w:rPr>
     </w:lvl>
   </w:abstractNum>
-  <w:abstractNum w:abstractNumId="7">
+  <w:abstractNum w:abstractNumId="8">
     <w:nsid w:val="14A124B2"/>
     <w:multiLevelType w:val="multilevel"/>
     <w:tmpl w:val="F6FA7464"/>
@@ -20974,7 +20558,120 @@
       </w:rPr>
     </w:lvl>
   </w:abstractNum>
-  <w:abstractNum w:abstractNumId="8">
+  <w:abstractNum w:abstractNumId="9">
+    <w:nsid w:val="160D2F9B"/>
+    <w:multiLevelType w:val="hybridMultilevel"/>
+    <w:tmpl w:val="04442328"/>
+    <w:lvl w:ilvl="0" w:tplc="04190001">
+      <w:start w:val="1"/>
+      <w:numFmt w:val="bullet"/>
+      <w:lvlText w:val=""/>
+      <w:lvlJc w:val="left"/>
+      <w:pPr>
+        <w:ind w:left="720" w:hanging="360"/>
+      </w:pPr>
+      <w:rPr>
+        <w:rFonts w:ascii="Symbol" w:hAnsi="Symbol" w:hint="default"/>
+      </w:rPr>
+    </w:lvl>
+    <w:lvl w:ilvl="1" w:tplc="04190003" w:tentative="1">
+      <w:start w:val="1"/>
+      <w:numFmt w:val="bullet"/>
+      <w:lvlText w:val="o"/>
+      <w:lvlJc w:val="left"/>
+      <w:pPr>
+        <w:ind w:left="1440" w:hanging="360"/>
+      </w:pPr>
+      <w:rPr>
+        <w:rFonts w:ascii="Courier New" w:hAnsi="Courier New" w:cs="Courier New" w:hint="default"/>
+      </w:rPr>
+    </w:lvl>
+    <w:lvl w:ilvl="2" w:tplc="04190005" w:tentative="1">
+      <w:start w:val="1"/>
+      <w:numFmt w:val="bullet"/>
+      <w:lvlText w:val=""/>
+      <w:lvlJc w:val="left"/>
+      <w:pPr>
+        <w:ind w:left="2160" w:hanging="360"/>
+      </w:pPr>
+      <w:rPr>
+        <w:rFonts w:ascii="Wingdings" w:hAnsi="Wingdings" w:hint="default"/>
+      </w:rPr>
+    </w:lvl>
+    <w:lvl w:ilvl="3" w:tplc="04190001" w:tentative="1">
+      <w:start w:val="1"/>
+      <w:numFmt w:val="bullet"/>
+      <w:lvlText w:val=""/>
+      <w:lvlJc w:val="left"/>
+      <w:pPr>
+        <w:ind w:left="2880" w:hanging="360"/>
+      </w:pPr>
+      <w:rPr>
+        <w:rFonts w:ascii="Symbol" w:hAnsi="Symbol" w:hint="default"/>
+      </w:rPr>
+    </w:lvl>
+    <w:lvl w:ilvl="4" w:tplc="04190003" w:tentative="1">
+      <w:start w:val="1"/>
+      <w:numFmt w:val="bullet"/>
+      <w:lvlText w:val="o"/>
+      <w:lvlJc w:val="left"/>
+      <w:pPr>
+        <w:ind w:left="3600" w:hanging="360"/>
+      </w:pPr>
+      <w:rPr>
+        <w:rFonts w:ascii="Courier New" w:hAnsi="Courier New" w:cs="Courier New" w:hint="default"/>
+      </w:rPr>
+    </w:lvl>
+    <w:lvl w:ilvl="5" w:tplc="04190005" w:tentative="1">
+      <w:start w:val="1"/>
+      <w:numFmt w:val="bullet"/>
+      <w:lvlText w:val=""/>
+      <w:lvlJc w:val="left"/>
+      <w:pPr>
+        <w:ind w:left="4320" w:hanging="360"/>
+      </w:pPr>
+      <w:rPr>
+        <w:rFonts w:ascii="Wingdings" w:hAnsi="Wingdings" w:hint="default"/>
+      </w:rPr>
+    </w:lvl>
+    <w:lvl w:ilvl="6" w:tplc="04190001" w:tentative="1">
+      <w:start w:val="1"/>
+      <w:numFmt w:val="bullet"/>
+      <w:lvlText w:val=""/>
+      <w:lvlJc w:val="left"/>
+      <w:pPr>
+        <w:ind w:left="5040" w:hanging="360"/>
+      </w:pPr>
+      <w:rPr>
+        <w:rFonts w:ascii="Symbol" w:hAnsi="Symbol" w:hint="default"/>
+      </w:rPr>
+    </w:lvl>
+    <w:lvl w:ilvl="7" w:tplc="04190003" w:tentative="1">
+      <w:start w:val="1"/>
+      <w:numFmt w:val="bullet"/>
+      <w:lvlText w:val="o"/>
+      <w:lvlJc w:val="left"/>
+      <w:pPr>
+        <w:ind w:left="5760" w:hanging="360"/>
+      </w:pPr>
+      <w:rPr>
+        <w:rFonts w:ascii="Courier New" w:hAnsi="Courier New" w:cs="Courier New" w:hint="default"/>
+      </w:rPr>
+    </w:lvl>
+    <w:lvl w:ilvl="8" w:tplc="04190005" w:tentative="1">
+      <w:start w:val="1"/>
+      <w:numFmt w:val="bullet"/>
+      <w:lvlText w:val=""/>
+      <w:lvlJc w:val="left"/>
+      <w:pPr>
+        <w:ind w:left="6480" w:hanging="360"/>
+      </w:pPr>
+      <w:rPr>
+        <w:rFonts w:ascii="Wingdings" w:hAnsi="Wingdings" w:hint="default"/>
+      </w:rPr>
+    </w:lvl>
+  </w:abstractNum>
+  <w:abstractNum w:abstractNumId="10">
     <w:nsid w:val="17055DD4"/>
     <w:multiLevelType w:val="hybridMultilevel"/>
     <w:tmpl w:val="C5944802"/>
@@ -21060,7 +20757,7 @@
       </w:pPr>
     </w:lvl>
   </w:abstractNum>
-  <w:abstractNum w:abstractNumId="9">
+  <w:abstractNum w:abstractNumId="11">
     <w:nsid w:val="182D1B70"/>
     <w:multiLevelType w:val="hybridMultilevel"/>
     <w:tmpl w:val="88500FDC"/>
@@ -21173,7 +20870,7 @@
       </w:rPr>
     </w:lvl>
   </w:abstractNum>
-  <w:abstractNum w:abstractNumId="10">
+  <w:abstractNum w:abstractNumId="12">
     <w:nsid w:val="1C24383C"/>
     <w:multiLevelType w:val="hybridMultilevel"/>
     <w:tmpl w:val="45C2B9A6"/>
@@ -21286,7 +20983,7 @@
       </w:rPr>
     </w:lvl>
   </w:abstractNum>
-  <w:abstractNum w:abstractNumId="11">
+  <w:abstractNum w:abstractNumId="13">
     <w:nsid w:val="1C5E6955"/>
     <w:multiLevelType w:val="multilevel"/>
     <w:tmpl w:val="0A70AA18"/>
@@ -21504,7 +21201,7 @@
       </w:rPr>
     </w:lvl>
   </w:abstractNum>
-  <w:abstractNum w:abstractNumId="12">
+  <w:abstractNum w:abstractNumId="14">
     <w:nsid w:val="1E903CB0"/>
     <w:multiLevelType w:val="hybridMultilevel"/>
     <w:tmpl w:val="E5FA2D94"/>
@@ -21590,7 +21287,7 @@
       </w:pPr>
     </w:lvl>
   </w:abstractNum>
-  <w:abstractNum w:abstractNumId="13">
+  <w:abstractNum w:abstractNumId="15">
     <w:nsid w:val="228E4730"/>
     <w:multiLevelType w:val="hybridMultilevel"/>
     <w:tmpl w:val="5AACE3FE"/>
@@ -21705,7 +21402,7 @@
       </w:rPr>
     </w:lvl>
   </w:abstractNum>
-  <w:abstractNum w:abstractNumId="14">
+  <w:abstractNum w:abstractNumId="16">
     <w:nsid w:val="24F627DE"/>
     <w:multiLevelType w:val="multilevel"/>
     <w:tmpl w:val="4ED83BF4"/>
@@ -21845,7 +21542,7 @@
       </w:rPr>
     </w:lvl>
   </w:abstractNum>
-  <w:abstractNum w:abstractNumId="15">
+  <w:abstractNum w:abstractNumId="17">
     <w:nsid w:val="26B64048"/>
     <w:multiLevelType w:val="multilevel"/>
     <w:tmpl w:val="95F0BDC8"/>
@@ -21985,7 +21682,7 @@
       </w:rPr>
     </w:lvl>
   </w:abstractNum>
-  <w:abstractNum w:abstractNumId="16">
+  <w:abstractNum w:abstractNumId="18">
     <w:nsid w:val="2897588E"/>
     <w:multiLevelType w:val="hybridMultilevel"/>
     <w:tmpl w:val="EB24704E"/>
@@ -22098,7 +21795,7 @@
       </w:rPr>
     </w:lvl>
   </w:abstractNum>
-  <w:abstractNum w:abstractNumId="17">
+  <w:abstractNum w:abstractNumId="19">
     <w:nsid w:val="28EF0D1B"/>
     <w:multiLevelType w:val="multilevel"/>
     <w:tmpl w:val="C8281D66"/>
@@ -22238,7 +21935,7 @@
       </w:rPr>
     </w:lvl>
   </w:abstractNum>
-  <w:abstractNum w:abstractNumId="18">
+  <w:abstractNum w:abstractNumId="20">
     <w:nsid w:val="2E8726CB"/>
     <w:multiLevelType w:val="multilevel"/>
     <w:tmpl w:val="D5907D8E"/>
@@ -22378,7 +22075,7 @@
       </w:rPr>
     </w:lvl>
   </w:abstractNum>
-  <w:abstractNum w:abstractNumId="19">
+  <w:abstractNum w:abstractNumId="21">
     <w:nsid w:val="351222F0"/>
     <w:multiLevelType w:val="hybridMultilevel"/>
     <w:tmpl w:val="20748792"/>
@@ -22464,7 +22161,7 @@
       </w:pPr>
     </w:lvl>
   </w:abstractNum>
-  <w:abstractNum w:abstractNumId="20">
+  <w:abstractNum w:abstractNumId="22">
     <w:nsid w:val="39873BEE"/>
     <w:multiLevelType w:val="hybridMultilevel"/>
     <w:tmpl w:val="D742942C"/>
@@ -22577,7 +22274,7 @@
       </w:rPr>
     </w:lvl>
   </w:abstractNum>
-  <w:abstractNum w:abstractNumId="21">
+  <w:abstractNum w:abstractNumId="23">
     <w:nsid w:val="42D81BF2"/>
     <w:multiLevelType w:val="hybridMultilevel"/>
     <w:tmpl w:val="773842A4"/>
@@ -22690,7 +22387,7 @@
       </w:rPr>
     </w:lvl>
   </w:abstractNum>
-  <w:abstractNum w:abstractNumId="22">
+  <w:abstractNum w:abstractNumId="24">
     <w:nsid w:val="43DF73D8"/>
     <w:multiLevelType w:val="hybridMultilevel"/>
     <w:tmpl w:val="EF761E6A"/>
@@ -22779,7 +22476,7 @@
       </w:pPr>
     </w:lvl>
   </w:abstractNum>
-  <w:abstractNum w:abstractNumId="23">
+  <w:abstractNum w:abstractNumId="25">
     <w:nsid w:val="45EB1475"/>
     <w:multiLevelType w:val="multilevel"/>
     <w:tmpl w:val="EFC640DA"/>
@@ -22913,7 +22610,7 @@
       </w:rPr>
     </w:lvl>
   </w:abstractNum>
-  <w:abstractNum w:abstractNumId="24">
+  <w:abstractNum w:abstractNumId="26">
     <w:nsid w:val="487F64BB"/>
     <w:multiLevelType w:val="hybridMultilevel"/>
     <w:tmpl w:val="39DE4EFA"/>
@@ -23026,7 +22723,7 @@
       </w:rPr>
     </w:lvl>
   </w:abstractNum>
-  <w:abstractNum w:abstractNumId="25">
+  <w:abstractNum w:abstractNumId="27">
     <w:nsid w:val="4AF01B22"/>
     <w:multiLevelType w:val="multilevel"/>
     <w:tmpl w:val="EFC640DA"/>
@@ -23160,7 +22857,120 @@
       </w:rPr>
     </w:lvl>
   </w:abstractNum>
-  <w:abstractNum w:abstractNumId="26">
+  <w:abstractNum w:abstractNumId="28">
+    <w:nsid w:val="5B0507E0"/>
+    <w:multiLevelType w:val="hybridMultilevel"/>
+    <w:tmpl w:val="A62C741A"/>
+    <w:lvl w:ilvl="0" w:tplc="04190001">
+      <w:start w:val="1"/>
+      <w:numFmt w:val="bullet"/>
+      <w:lvlText w:val=""/>
+      <w:lvlJc w:val="left"/>
+      <w:pPr>
+        <w:ind w:left="720" w:hanging="360"/>
+      </w:pPr>
+      <w:rPr>
+        <w:rFonts w:ascii="Symbol" w:hAnsi="Symbol" w:hint="default"/>
+      </w:rPr>
+    </w:lvl>
+    <w:lvl w:ilvl="1" w:tplc="04190003" w:tentative="1">
+      <w:start w:val="1"/>
+      <w:numFmt w:val="bullet"/>
+      <w:lvlText w:val="o"/>
+      <w:lvlJc w:val="left"/>
+      <w:pPr>
+        <w:ind w:left="1440" w:hanging="360"/>
+      </w:pPr>
+      <w:rPr>
+        <w:rFonts w:ascii="Courier New" w:hAnsi="Courier New" w:cs="Courier New" w:hint="default"/>
+      </w:rPr>
+    </w:lvl>
+    <w:lvl w:ilvl="2" w:tplc="04190005" w:tentative="1">
+      <w:start w:val="1"/>
+      <w:numFmt w:val="bullet"/>
+      <w:lvlText w:val=""/>
+      <w:lvlJc w:val="left"/>
+      <w:pPr>
+        <w:ind w:left="2160" w:hanging="360"/>
+      </w:pPr>
+      <w:rPr>
+        <w:rFonts w:ascii="Wingdings" w:hAnsi="Wingdings" w:hint="default"/>
+      </w:rPr>
+    </w:lvl>
+    <w:lvl w:ilvl="3" w:tplc="04190001" w:tentative="1">
+      <w:start w:val="1"/>
+      <w:numFmt w:val="bullet"/>
+      <w:lvlText w:val=""/>
+      <w:lvlJc w:val="left"/>
+      <w:pPr>
+        <w:ind w:left="2880" w:hanging="360"/>
+      </w:pPr>
+      <w:rPr>
+        <w:rFonts w:ascii="Symbol" w:hAnsi="Symbol" w:hint="default"/>
+      </w:rPr>
+    </w:lvl>
+    <w:lvl w:ilvl="4" w:tplc="04190003" w:tentative="1">
+      <w:start w:val="1"/>
+      <w:numFmt w:val="bullet"/>
+      <w:lvlText w:val="o"/>
+      <w:lvlJc w:val="left"/>
+      <w:pPr>
+        <w:ind w:left="3600" w:hanging="360"/>
+      </w:pPr>
+      <w:rPr>
+        <w:rFonts w:ascii="Courier New" w:hAnsi="Courier New" w:cs="Courier New" w:hint="default"/>
+      </w:rPr>
+    </w:lvl>
+    <w:lvl w:ilvl="5" w:tplc="04190005" w:tentative="1">
+      <w:start w:val="1"/>
+      <w:numFmt w:val="bullet"/>
+      <w:lvlText w:val=""/>
+      <w:lvlJc w:val="left"/>
+      <w:pPr>
+        <w:ind w:left="4320" w:hanging="360"/>
+      </w:pPr>
+      <w:rPr>
+        <w:rFonts w:ascii="Wingdings" w:hAnsi="Wingdings" w:hint="default"/>
+      </w:rPr>
+    </w:lvl>
+    <w:lvl w:ilvl="6" w:tplc="04190001" w:tentative="1">
+      <w:start w:val="1"/>
+      <w:numFmt w:val="bullet"/>
+      <w:lvlText w:val=""/>
+      <w:lvlJc w:val="left"/>
+      <w:pPr>
+        <w:ind w:left="5040" w:hanging="360"/>
+      </w:pPr>
+      <w:rPr>
+        <w:rFonts w:ascii="Symbol" w:hAnsi="Symbol" w:hint="default"/>
+      </w:rPr>
+    </w:lvl>
+    <w:lvl w:ilvl="7" w:tplc="04190003" w:tentative="1">
+      <w:start w:val="1"/>
+      <w:numFmt w:val="bullet"/>
+      <w:lvlText w:val="o"/>
+      <w:lvlJc w:val="left"/>
+      <w:pPr>
+        <w:ind w:left="5760" w:hanging="360"/>
+      </w:pPr>
+      <w:rPr>
+        <w:rFonts w:ascii="Courier New" w:hAnsi="Courier New" w:cs="Courier New" w:hint="default"/>
+      </w:rPr>
+    </w:lvl>
+    <w:lvl w:ilvl="8" w:tplc="04190005" w:tentative="1">
+      <w:start w:val="1"/>
+      <w:numFmt w:val="bullet"/>
+      <w:lvlText w:val=""/>
+      <w:lvlJc w:val="left"/>
+      <w:pPr>
+        <w:ind w:left="6480" w:hanging="360"/>
+      </w:pPr>
+      <w:rPr>
+        <w:rFonts w:ascii="Wingdings" w:hAnsi="Wingdings" w:hint="default"/>
+      </w:rPr>
+    </w:lvl>
+  </w:abstractNum>
+  <w:abstractNum w:abstractNumId="29">
     <w:nsid w:val="5B4F2186"/>
     <w:multiLevelType w:val="hybridMultilevel"/>
     <w:tmpl w:val="A822C8EE"/>
@@ -23273,7 +23083,7 @@
       </w:rPr>
     </w:lvl>
   </w:abstractNum>
-  <w:abstractNum w:abstractNumId="27">
+  <w:abstractNum w:abstractNumId="30">
     <w:nsid w:val="60C7107B"/>
     <w:multiLevelType w:val="hybridMultilevel"/>
     <w:tmpl w:val="BFA498A6"/>
@@ -23359,7 +23169,7 @@
       </w:pPr>
     </w:lvl>
   </w:abstractNum>
-  <w:abstractNum w:abstractNumId="28">
+  <w:abstractNum w:abstractNumId="31">
     <w:nsid w:val="62134772"/>
     <w:multiLevelType w:val="hybridMultilevel"/>
     <w:tmpl w:val="45DA49A0"/>
@@ -23451,7 +23261,7 @@
       </w:pPr>
     </w:lvl>
   </w:abstractNum>
-  <w:abstractNum w:abstractNumId="29">
+  <w:abstractNum w:abstractNumId="32">
     <w:nsid w:val="639F2386"/>
     <w:multiLevelType w:val="multilevel"/>
     <w:tmpl w:val="176AB0FE"/>
@@ -23600,7 +23410,7 @@
       </w:rPr>
     </w:lvl>
   </w:abstractNum>
-  <w:abstractNum w:abstractNumId="30">
+  <w:abstractNum w:abstractNumId="33">
     <w:nsid w:val="6A0C2778"/>
     <w:multiLevelType w:val="hybridMultilevel"/>
     <w:tmpl w:val="D174CF6A"/>
@@ -23689,7 +23499,7 @@
       </w:pPr>
     </w:lvl>
   </w:abstractNum>
-  <w:abstractNum w:abstractNumId="31">
+  <w:abstractNum w:abstractNumId="34">
     <w:nsid w:val="6EC42EDB"/>
     <w:multiLevelType w:val="hybridMultilevel"/>
     <w:tmpl w:val="96FCE8A0"/>
@@ -23775,7 +23585,7 @@
       </w:pPr>
     </w:lvl>
   </w:abstractNum>
-  <w:abstractNum w:abstractNumId="32">
+  <w:abstractNum w:abstractNumId="35">
     <w:nsid w:val="73BB27DD"/>
     <w:multiLevelType w:val="hybridMultilevel"/>
     <w:tmpl w:val="F5D4601C"/>
@@ -23864,7 +23674,7 @@
       </w:pPr>
     </w:lvl>
   </w:abstractNum>
-  <w:abstractNum w:abstractNumId="33">
+  <w:abstractNum w:abstractNumId="36">
     <w:nsid w:val="75E05F66"/>
     <w:multiLevelType w:val="hybridMultilevel"/>
     <w:tmpl w:val="0908D4DC"/>
@@ -23953,7 +23763,7 @@
       </w:pPr>
     </w:lvl>
   </w:abstractNum>
-  <w:abstractNum w:abstractNumId="34">
+  <w:abstractNum w:abstractNumId="37">
     <w:nsid w:val="76A72C49"/>
     <w:multiLevelType w:val="hybridMultilevel"/>
     <w:tmpl w:val="DD56B016"/>
@@ -24069,7 +23879,7 @@
       </w:pPr>
     </w:lvl>
   </w:abstractNum>
-  <w:abstractNum w:abstractNumId="35">
+  <w:abstractNum w:abstractNumId="38">
     <w:nsid w:val="79951827"/>
     <w:multiLevelType w:val="hybridMultilevel"/>
     <w:tmpl w:val="9C62EB9A"/>
@@ -24161,7 +23971,7 @@
       </w:pPr>
     </w:lvl>
   </w:abstractNum>
-  <w:abstractNum w:abstractNumId="36">
+  <w:abstractNum w:abstractNumId="39">
     <w:nsid w:val="7AF1303B"/>
     <w:multiLevelType w:val="hybridMultilevel"/>
     <w:tmpl w:val="0F20C5CA"/>
@@ -24250,7 +24060,7 @@
       </w:pPr>
     </w:lvl>
   </w:abstractNum>
-  <w:abstractNum w:abstractNumId="37">
+  <w:abstractNum w:abstractNumId="40">
     <w:nsid w:val="7B746843"/>
     <w:multiLevelType w:val="hybridMultilevel"/>
     <w:tmpl w:val="2F3A28C6"/>
@@ -24363,7 +24173,7 @@
       </w:rPr>
     </w:lvl>
   </w:abstractNum>
-  <w:abstractNum w:abstractNumId="38">
+  <w:abstractNum w:abstractNumId="41">
     <w:nsid w:val="7C7433C3"/>
     <w:multiLevelType w:val="hybridMultilevel"/>
     <w:tmpl w:val="EA1E369E"/>
@@ -24452,7 +24262,7 @@
       </w:pPr>
     </w:lvl>
   </w:abstractNum>
-  <w:abstractNum w:abstractNumId="39">
+  <w:abstractNum w:abstractNumId="42">
     <w:nsid w:val="7FF939E4"/>
     <w:multiLevelType w:val="hybridMultilevel"/>
     <w:tmpl w:val="28CEB4C6"/>
@@ -24569,19 +24379,19 @@
     <w:abstractNumId w:val="0"/>
   </w:num>
   <w:num w:numId="2">
+    <w:abstractNumId w:val="13"/>
+  </w:num>
+  <w:num w:numId="3">
+    <w:abstractNumId w:val="27"/>
+  </w:num>
+  <w:num w:numId="4">
+    <w:abstractNumId w:val="16"/>
+  </w:num>
+  <w:num w:numId="5">
     <w:abstractNumId w:val="11"/>
   </w:num>
-  <w:num w:numId="3">
-    <w:abstractNumId w:val="25"/>
-  </w:num>
-  <w:num w:numId="4">
-    <w:abstractNumId w:val="14"/>
-  </w:num>
-  <w:num w:numId="5">
-    <w:abstractNumId w:val="9"/>
-  </w:num>
   <w:num w:numId="6">
-    <w:abstractNumId w:val="13"/>
+    <w:abstractNumId w:val="15"/>
     <w:lvlOverride w:ilvl="0">
       <w:startOverride w:val="1"/>
     </w:lvlOverride>
@@ -24611,106 +24421,115 @@
     </w:lvlOverride>
   </w:num>
   <w:num w:numId="7">
+    <w:abstractNumId w:val="7"/>
+  </w:num>
+  <w:num w:numId="8">
+    <w:abstractNumId w:val="8"/>
+  </w:num>
+  <w:num w:numId="9">
+    <w:abstractNumId w:val="25"/>
+  </w:num>
+  <w:num w:numId="10">
+    <w:abstractNumId w:val="35"/>
+  </w:num>
+  <w:num w:numId="11">
+    <w:abstractNumId w:val="4"/>
+  </w:num>
+  <w:num w:numId="12">
+    <w:abstractNumId w:val="36"/>
+  </w:num>
+  <w:num w:numId="13">
+    <w:abstractNumId w:val="42"/>
+  </w:num>
+  <w:num w:numId="14">
+    <w:abstractNumId w:val="29"/>
+  </w:num>
+  <w:num w:numId="15">
+    <w:abstractNumId w:val="41"/>
+  </w:num>
+  <w:num w:numId="16">
+    <w:abstractNumId w:val="33"/>
+  </w:num>
+  <w:num w:numId="17">
+    <w:abstractNumId w:val="39"/>
+  </w:num>
+  <w:num w:numId="18">
+    <w:abstractNumId w:val="40"/>
+  </w:num>
+  <w:num w:numId="19">
+    <w:abstractNumId w:val="18"/>
+  </w:num>
+  <w:num w:numId="20">
+    <w:abstractNumId w:val="5"/>
+  </w:num>
+  <w:num w:numId="21">
+    <w:abstractNumId w:val="37"/>
+  </w:num>
+  <w:num w:numId="22">
+    <w:abstractNumId w:val="38"/>
+  </w:num>
+  <w:num w:numId="23">
+    <w:abstractNumId w:val="3"/>
+  </w:num>
+  <w:num w:numId="24">
+    <w:abstractNumId w:val="31"/>
+  </w:num>
+  <w:num w:numId="25">
+    <w:abstractNumId w:val="2"/>
+  </w:num>
+  <w:num w:numId="26">
+    <w:abstractNumId w:val="23"/>
+  </w:num>
+  <w:num w:numId="27">
+    <w:abstractNumId w:val="19"/>
+  </w:num>
+  <w:num w:numId="28">
+    <w:abstractNumId w:val="20"/>
+  </w:num>
+  <w:num w:numId="29">
+    <w:abstractNumId w:val="21"/>
+  </w:num>
+  <w:num w:numId="30">
+    <w:abstractNumId w:val="10"/>
+  </w:num>
+  <w:num w:numId="31">
     <w:abstractNumId w:val="6"/>
   </w:num>
-  <w:num w:numId="8">
-    <w:abstractNumId w:val="7"/>
+  <w:num w:numId="32">
+    <w:abstractNumId w:val="17"/>
   </w:num>
-  <w:num w:numId="9">
-    <w:abstractNumId w:val="23"/>
+  <w:num w:numId="33">
+    <w:abstractNumId w:val="24"/>
   </w:num>
-  <w:num w:numId="10">
+  <w:num w:numId="34">
+    <w:abstractNumId w:val="22"/>
+  </w:num>
+  <w:num w:numId="35">
+    <w:abstractNumId w:val="26"/>
+  </w:num>
+  <w:num w:numId="36">
+    <w:abstractNumId w:val="12"/>
+  </w:num>
+  <w:num w:numId="37">
+    <w:abstractNumId w:val="14"/>
+  </w:num>
+  <w:num w:numId="38">
+    <w:abstractNumId w:val="30"/>
+  </w:num>
+  <w:num w:numId="39">
+    <w:abstractNumId w:val="34"/>
+  </w:num>
+  <w:num w:numId="40">
     <w:abstractNumId w:val="32"/>
   </w:num>
-  <w:num w:numId="11">
-    <w:abstractNumId w:val="3"/>
-  </w:num>
-  <w:num w:numId="12">
-    <w:abstractNumId w:val="33"/>
-  </w:num>
-  <w:num w:numId="13">
-    <w:abstractNumId w:val="39"/>
-  </w:num>
-  <w:num w:numId="14">
-    <w:abstractNumId w:val="26"/>
-  </w:num>
-  <w:num w:numId="15">
-    <w:abstractNumId w:val="38"/>
-  </w:num>
-  <w:num w:numId="16">
-    <w:abstractNumId w:val="30"/>
-  </w:num>
-  <w:num w:numId="17">
-    <w:abstractNumId w:val="36"/>
-  </w:num>
-  <w:num w:numId="18">
-    <w:abstractNumId w:val="37"/>
-  </w:num>
-  <w:num w:numId="19">
-    <w:abstractNumId w:val="16"/>
-  </w:num>
-  <w:num w:numId="20">
-    <w:abstractNumId w:val="4"/>
-  </w:num>
-  <w:num w:numId="21">
-    <w:abstractNumId w:val="34"/>
-  </w:num>
-  <w:num w:numId="22">
-    <w:abstractNumId w:val="35"/>
-  </w:num>
-  <w:num w:numId="23">
-    <w:abstractNumId w:val="2"/>
-  </w:num>
-  <w:num w:numId="24">
-    <w:abstractNumId w:val="28"/>
-  </w:num>
-  <w:num w:numId="25">
+  <w:num w:numId="41">
     <w:abstractNumId w:val="1"/>
   </w:num>
-  <w:num w:numId="26">
-    <w:abstractNumId w:val="21"/>
+  <w:num w:numId="42">
+    <w:abstractNumId w:val="9"/>
   </w:num>
-  <w:num w:numId="27">
-    <w:abstractNumId w:val="17"/>
-  </w:num>
-  <w:num w:numId="28">
-    <w:abstractNumId w:val="18"/>
-  </w:num>
-  <w:num w:numId="29">
-    <w:abstractNumId w:val="19"/>
-  </w:num>
-  <w:num w:numId="30">
-    <w:abstractNumId w:val="8"/>
-  </w:num>
-  <w:num w:numId="31">
-    <w:abstractNumId w:val="5"/>
-  </w:num>
-  <w:num w:numId="32">
-    <w:abstractNumId w:val="15"/>
-  </w:num>
-  <w:num w:numId="33">
-    <w:abstractNumId w:val="22"/>
-  </w:num>
-  <w:num w:numId="34">
-    <w:abstractNumId w:val="20"/>
-  </w:num>
-  <w:num w:numId="35">
-    <w:abstractNumId w:val="24"/>
-  </w:num>
-  <w:num w:numId="36">
-    <w:abstractNumId w:val="10"/>
-  </w:num>
-  <w:num w:numId="37">
-    <w:abstractNumId w:val="12"/>
-  </w:num>
-  <w:num w:numId="38">
-    <w:abstractNumId w:val="27"/>
-  </w:num>
-  <w:num w:numId="39">
-    <w:abstractNumId w:val="31"/>
-  </w:num>
-  <w:num w:numId="40">
-    <w:abstractNumId w:val="29"/>
+  <w:num w:numId="43">
+    <w:abstractNumId w:val="28"/>
   </w:num>
   <w:numIdMacAtCleanup w:val="17"/>
 </w:numbering>
@@ -25930,7 +25749,7 @@
 </file>
 
 <file path=customXml/itemProps1.xml><?xml version="1.0" encoding="utf-8"?>
-<ds:datastoreItem xmlns:ds="http://schemas.openxmlformats.org/officeDocument/2006/customXml" ds:itemID="{64D80627-D082-4BDD-A220-7CBE372747C7}">
+<ds:datastoreItem xmlns:ds="http://schemas.openxmlformats.org/officeDocument/2006/customXml" ds:itemID="{0019D38D-FAF2-4F36-A118-EFF085119F90}">
   <ds:schemaRefs>
     <ds:schemaRef ds:uri="http://schemas.openxmlformats.org/officeDocument/2006/bibliography"/>
   </ds:schemaRefs>

--- a/09.04.01/ИНМиТ_ИТиАП_09.04.01_Д1.6.3_Углубленный курс разговорного английского языка.docx
+++ b/09.04.01/ИНМиТ_ИТиАП_09.04.01_Д1.6.3_Углубленный курс разговорного английского языка.docx
@@ -2274,16 +2274,7 @@
           <w:spacing w:val="-5"/>
         </w:rPr>
         <w:lastRenderedPageBreak/>
-        <w:t>Влад</w:t>
-      </w:r>
-      <w:bookmarkStart w:id="4" w:name="_GoBack"/>
-      <w:bookmarkEnd w:id="4"/>
-      <w:r>
-        <w:rPr>
-          <w:b/>
-          <w:spacing w:val="-5"/>
-        </w:rPr>
-        <w:t>еть</w:t>
+        <w:t>Владеть</w:t>
       </w:r>
       <w:r>
         <w:rPr>
@@ -2410,7 +2401,7 @@
         </w:rPr>
         <w:instrText xml:space="preserve"> TC "</w:instrText>
       </w:r>
-      <w:bookmarkStart w:id="5" w:name="_Toc463805975"/>
+      <w:bookmarkStart w:id="4" w:name="_Toc463805975"/>
       <w:r>
         <w:rPr>
           <w:b/>
@@ -2418,7 +2409,7 @@
         </w:rPr>
         <w:instrText>Объем дисциплины</w:instrText>
       </w:r>
-      <w:bookmarkEnd w:id="5"/>
+      <w:bookmarkEnd w:id="4"/>
       <w:r>
         <w:rPr>
           <w:b/>
@@ -2803,7 +2794,7 @@
                 <w:sz w:val="20"/>
                 <w:szCs w:val="20"/>
               </w:rPr>
-              <w:t>2</w:t>
+              <w:t>3</w:t>
             </w:r>
           </w:p>
         </w:tc>
@@ -2916,7 +2907,7 @@
                 <w:b/>
                 <w:bCs/>
               </w:rPr>
-              <w:t>36</w:t>
+              <w:t>108</w:t>
             </w:r>
           </w:p>
         </w:tc>
@@ -2945,7 +2936,7 @@
                 <w:b/>
                 <w:bCs/>
               </w:rPr>
-              <w:t>36</w:t>
+              <w:t>108</w:t>
             </w:r>
           </w:p>
         </w:tc>
@@ -2996,7 +2987,7 @@
                 <w:b/>
                 <w:bCs/>
               </w:rPr>
-              <w:t>36</w:t>
+              <w:t>108</w:t>
             </w:r>
           </w:p>
         </w:tc>
@@ -3087,9 +3078,6 @@
               <w:snapToGrid w:val="0"/>
               <w:jc w:val="center"/>
             </w:pPr>
-            <w:r>
-              <w:t>18</w:t>
-            </w:r>
           </w:p>
         </w:tc>
         <w:tc>
@@ -3108,9 +3096,6 @@
               <w:snapToGrid w:val="0"/>
               <w:jc w:val="center"/>
             </w:pPr>
-            <w:r>
-              <w:t>18</w:t>
-            </w:r>
           </w:p>
         </w:tc>
         <w:tc>
@@ -3147,9 +3132,6 @@
               <w:snapToGrid w:val="0"/>
               <w:jc w:val="center"/>
             </w:pPr>
-            <w:r>
-              <w:t>18</w:t>
-            </w:r>
           </w:p>
         </w:tc>
         <w:tc>
@@ -3236,7 +3218,13 @@
               <w:jc w:val="center"/>
             </w:pPr>
             <w:r>
-              <w:t>18</w:t>
+              <w:t>1</w:t>
+            </w:r>
+            <w:r>
+              <w:t>0</w:t>
+            </w:r>
+            <w:r>
+              <w:t>8</w:t>
             </w:r>
           </w:p>
         </w:tc>
@@ -3257,7 +3245,13 @@
               <w:jc w:val="center"/>
             </w:pPr>
             <w:r>
-              <w:t>18</w:t>
+              <w:t>1</w:t>
+            </w:r>
+            <w:r>
+              <w:t>0</w:t>
+            </w:r>
+            <w:r>
+              <w:t>8</w:t>
             </w:r>
           </w:p>
         </w:tc>
@@ -3296,7 +3290,13 @@
               <w:jc w:val="center"/>
             </w:pPr>
             <w:r>
-              <w:t>18</w:t>
+              <w:t>1</w:t>
+            </w:r>
+            <w:r>
+              <w:t>0</w:t>
+            </w:r>
+            <w:r>
+              <w:t>8</w:t>
             </w:r>
           </w:p>
         </w:tc>
@@ -3543,7 +3543,7 @@
                 <w:b/>
                 <w:bCs/>
               </w:rPr>
-              <w:t>68</w:t>
+              <w:t>90</w:t>
             </w:r>
           </w:p>
         </w:tc>
@@ -3573,7 +3573,7 @@
                 <w:b/>
                 <w:bCs/>
               </w:rPr>
-              <w:t>5.40</w:t>
+              <w:t>16.20</w:t>
             </w:r>
           </w:p>
         </w:tc>
@@ -3624,7 +3624,7 @@
                 <w:b/>
                 <w:bCs/>
               </w:rPr>
-              <w:t>68</w:t>
+              <w:t>90</w:t>
             </w:r>
           </w:p>
         </w:tc>
@@ -3728,7 +3728,7 @@
               <w:jc w:val="center"/>
             </w:pPr>
             <w:r>
-              <w:t>4</w:t>
+              <w:t>18</w:t>
             </w:r>
           </w:p>
         </w:tc>
@@ -3756,22 +3756,7 @@
                 <w:b/>
                 <w:bCs/>
               </w:rPr>
-              <w:t>0</w:t>
-            </w:r>
-            <w:r>
-              <w:rPr>
-                <w:b/>
-                <w:bCs/>
-                <w:lang w:val="en-US"/>
-              </w:rPr>
-              <w:t>.</w:t>
-            </w:r>
-            <w:r>
-              <w:rPr>
-                <w:b/>
-                <w:bCs/>
-              </w:rPr>
-              <w:t>25</w:t>
+              <w:t>2.33</w:t>
             </w:r>
           </w:p>
         </w:tc>
@@ -3814,17 +3799,14 @@
               <w:rPr>
                 <w:b/>
                 <w:bCs/>
-                <w:lang w:val="en-US"/>
-              </w:rPr>
-            </w:pPr>
-            <w:proofErr w:type="gramStart"/>
+              </w:rPr>
+            </w:pPr>
             <w:r>
               <w:rPr>
                 <w:bCs/>
               </w:rPr>
-              <w:t>З</w:t>
-            </w:r>
-            <w:proofErr w:type="gramEnd"/>
+              <w:t>Э</w:t>
+            </w:r>
           </w:p>
         </w:tc>
         <w:tc>
@@ -3920,7 +3902,7 @@
               <w:jc w:val="center"/>
             </w:pPr>
             <w:r>
-              <w:t>108</w:t>
+              <w:t>216</w:t>
             </w:r>
           </w:p>
         </w:tc>
@@ -3940,7 +3922,7 @@
               <w:jc w:val="center"/>
             </w:pPr>
             <w:r>
-              <w:t>41.65</w:t>
+              <w:t>126.53</w:t>
             </w:r>
           </w:p>
         </w:tc>
@@ -3979,7 +3961,7 @@
               <w:jc w:val="center"/>
             </w:pPr>
             <w:r>
-              <w:t>108</w:t>
+              <w:t>216</w:t>
             </w:r>
           </w:p>
         </w:tc>
@@ -4088,7 +4070,7 @@
               <w:jc w:val="center"/>
             </w:pPr>
             <w:r>
-              <w:t>3</w:t>
+              <w:t>6</w:t>
             </w:r>
           </w:p>
         </w:tc>
@@ -4144,7 +4126,7 @@
               <w:jc w:val="center"/>
             </w:pPr>
             <w:r>
-              <w:t>3</w:t>
+              <w:t>6</w:t>
             </w:r>
           </w:p>
         </w:tc>
@@ -4221,7 +4203,7 @@
       <w:r>
         <w:instrText xml:space="preserve"> TC "</w:instrText>
       </w:r>
-      <w:bookmarkStart w:id="6" w:name="_Toc463805976"/>
+      <w:bookmarkStart w:id="5" w:name="_Toc463805976"/>
       <w:r>
         <w:rPr>
           <w:b/>
@@ -4230,7 +4212,7 @@
         </w:rPr>
         <w:instrText>СОДЕРЖАНИЕ ДИСЦИПЛИНЫ</w:instrText>
       </w:r>
-      <w:bookmarkEnd w:id="6"/>
+      <w:bookmarkEnd w:id="5"/>
       <w:r>
         <w:instrText xml:space="preserve">" \f C \l "1" </w:instrText>
       </w:r>
@@ -4245,7 +4227,7 @@
     </w:p>
     <w:tbl>
       <w:tblPr>
-        <w:tblW w:w="9910" w:type="dxa"/>
+        <w:tblW w:w="10146" w:type="dxa"/>
         <w:tblInd w:w="108" w:type="dxa"/>
         <w:tblLayout w:type="fixed"/>
         <w:tblLook w:val="0000" w:firstRow="0" w:lastRow="0" w:firstColumn="0" w:lastColumn="0" w:noHBand="0" w:noVBand="0"/>
@@ -4253,7 +4235,7 @@
       <w:tblGrid>
         <w:gridCol w:w="1109"/>
         <w:gridCol w:w="3041"/>
-        <w:gridCol w:w="5760"/>
+        <w:gridCol w:w="5996"/>
       </w:tblGrid>
       <w:tr>
         <w:trPr>
@@ -4343,7 +4325,7 @@
         </w:tc>
         <w:tc>
           <w:tcPr>
-            <w:tcW w:w="5760" w:type="dxa"/>
+            <w:tcW w:w="5996" w:type="dxa"/>
             <w:tcBorders>
               <w:top w:val="single" w:sz="4" w:space="0" w:color="000000"/>
               <w:left w:val="single" w:sz="4" w:space="0" w:color="000000"/>
@@ -4435,14 +4417,40 @@
                 <w:szCs w:val="22"/>
               </w:rPr>
             </w:pPr>
-            <w:r>
-              <w:t>Перевод технических и научных текстов</w:t>
-            </w:r>
-          </w:p>
-        </w:tc>
-        <w:tc>
-          <w:tcPr>
-            <w:tcW w:w="5760" w:type="dxa"/>
+            <w:proofErr w:type="spellStart"/>
+            <w:r>
+              <w:t>General</w:t>
+            </w:r>
+            <w:proofErr w:type="spellEnd"/>
+            <w:r>
+              <w:t xml:space="preserve"> </w:t>
+            </w:r>
+            <w:proofErr w:type="spellStart"/>
+            <w:r>
+              <w:t>conversation</w:t>
+            </w:r>
+            <w:proofErr w:type="spellEnd"/>
+            <w:r>
+              <w:t xml:space="preserve"> </w:t>
+            </w:r>
+            <w:proofErr w:type="spellStart"/>
+            <w:r>
+              <w:t>and</w:t>
+            </w:r>
+            <w:proofErr w:type="spellEnd"/>
+            <w:r>
+              <w:t xml:space="preserve"> </w:t>
+            </w:r>
+            <w:proofErr w:type="spellStart"/>
+            <w:r>
+              <w:t>socializing</w:t>
+            </w:r>
+            <w:proofErr w:type="spellEnd"/>
+          </w:p>
+        </w:tc>
+        <w:tc>
+          <w:tcPr>
+            <w:tcW w:w="5996" w:type="dxa"/>
             <w:tcBorders>
               <w:top w:val="single" w:sz="4" w:space="0" w:color="000000"/>
               <w:left w:val="single" w:sz="4" w:space="0" w:color="000000"/>
@@ -4462,7 +4470,25 @@
               </w:rPr>
             </w:pPr>
             <w:r>
-              <w:t>Выбор научных статей, в зависимости от профессиональных и научных интересов. Перевод статей. Составление терминологических словарей и глоссария научной речи.</w:t>
+              <w:t>Знакомство. Представление коллег. Установление контактов. Повседневное общ</w:t>
+            </w:r>
+            <w:r>
+              <w:t>е</w:t>
+            </w:r>
+            <w:r>
+              <w:t>ние.</w:t>
+            </w:r>
+            <w:r>
+              <w:t xml:space="preserve"> </w:t>
+            </w:r>
+            <w:r>
+              <w:t>Типы вопросов. Светский разговор.</w:t>
+            </w:r>
+            <w:r>
+              <w:t xml:space="preserve"> </w:t>
+            </w:r>
+            <w:r>
+              <w:t>Договоренности.</w:t>
             </w:r>
           </w:p>
         </w:tc>
@@ -4531,16 +4557,20 @@
               <w:rPr>
                 <w:sz w:val="22"/>
                 <w:szCs w:val="22"/>
-              </w:rPr>
-            </w:pPr>
-            <w:r>
-              <w:t>Обсуждение научных статей</w:t>
-            </w:r>
-          </w:p>
-        </w:tc>
-        <w:tc>
-          <w:tcPr>
-            <w:tcW w:w="5760" w:type="dxa"/>
+                <w:lang w:val="en-US"/>
+              </w:rPr>
+            </w:pPr>
+            <w:r>
+              <w:rPr>
+                <w:lang w:val="en-US"/>
+              </w:rPr>
+              <w:t>Communication in the sphere of science and technology</w:t>
+            </w:r>
+          </w:p>
+        </w:tc>
+        <w:tc>
+          <w:tcPr>
+            <w:tcW w:w="5996" w:type="dxa"/>
             <w:tcBorders>
               <w:top w:val="single" w:sz="4" w:space="0" w:color="000000"/>
               <w:left w:val="single" w:sz="4" w:space="0" w:color="000000"/>
@@ -4559,7 +4589,91 @@
               </w:rPr>
             </w:pPr>
             <w:r>
-              <w:t>Выбор и извлечение информации из текстов в соответствие с этапами познавательного процесса. Систематизация выбранной информации и организация обсуждения проблемы, рассматриваемой в тексте.</w:t>
+              <w:t>Выбор научных статей, в зависимости от профе</w:t>
+            </w:r>
+            <w:r>
+              <w:t>с</w:t>
+            </w:r>
+            <w:r>
+              <w:t>сиональных и научных интересов. Составление терминологических словарей и гло</w:t>
+            </w:r>
+            <w:r>
+              <w:t>с</w:t>
+            </w:r>
+            <w:r>
+              <w:t>сария научной речи.</w:t>
+            </w:r>
+            <w:r>
+              <w:t xml:space="preserve"> </w:t>
+            </w:r>
+            <w:r>
+              <w:t>Выбор и извлечение информации из текстов. Систематизация выбранной информации и орган</w:t>
+            </w:r>
+            <w:r>
+              <w:t>и</w:t>
+            </w:r>
+            <w:r>
+              <w:t>зация обсуждения проблемы, рассматриваемой в тексте.</w:t>
+            </w:r>
+            <w:r>
+              <w:t xml:space="preserve"> </w:t>
+            </w:r>
+            <w:r>
+              <w:t>Изуч</w:t>
+            </w:r>
+            <w:r>
+              <w:t>е</w:t>
+            </w:r>
+            <w:r>
+              <w:t>ние</w:t>
+            </w:r>
+            <w:r>
+              <w:t xml:space="preserve"> </w:t>
+            </w:r>
+            <w:r>
+              <w:t>языка</w:t>
+            </w:r>
+            <w:r>
+              <w:t xml:space="preserve"> </w:t>
+            </w:r>
+            <w:r>
+              <w:t>презентаций</w:t>
+            </w:r>
+            <w:r>
+              <w:t xml:space="preserve">. </w:t>
+            </w:r>
+            <w:r>
+              <w:t>Подготовка презентаций</w:t>
+            </w:r>
+            <w:r>
+              <w:t>.</w:t>
+            </w:r>
+            <w:r>
+              <w:t xml:space="preserve"> Высту</w:t>
+            </w:r>
+            <w:r>
+              <w:t>п</w:t>
+            </w:r>
+            <w:r>
+              <w:t>ление с докладом. Организация обсуждения докл</w:t>
+            </w:r>
+            <w:r>
+              <w:t>а</w:t>
+            </w:r>
+            <w:r>
+              <w:t>дов.</w:t>
+            </w:r>
+            <w:r>
+              <w:t xml:space="preserve"> </w:t>
+            </w:r>
+            <w:r>
+              <w:t>Изучение языка переговоров. Моделирование пер</w:t>
+            </w:r>
+            <w:r>
+              <w:t>е</w:t>
+            </w:r>
+            <w:r>
+              <w:t>говоров.</w:t>
             </w:r>
           </w:p>
         </w:tc>
@@ -4620,14 +4734,24 @@
                 <w:szCs w:val="22"/>
               </w:rPr>
             </w:pPr>
-            <w:r>
-              <w:t>Повторение грамматики</w:t>
-            </w:r>
-          </w:p>
-        </w:tc>
-        <w:tc>
-          <w:tcPr>
-            <w:tcW w:w="5760" w:type="dxa"/>
+            <w:proofErr w:type="spellStart"/>
+            <w:r>
+              <w:t>Academic</w:t>
+            </w:r>
+            <w:proofErr w:type="spellEnd"/>
+            <w:r>
+              <w:t xml:space="preserve"> </w:t>
+            </w:r>
+            <w:proofErr w:type="spellStart"/>
+            <w:r>
+              <w:t>writing</w:t>
+            </w:r>
+            <w:proofErr w:type="spellEnd"/>
+          </w:p>
+        </w:tc>
+        <w:tc>
+          <w:tcPr>
+            <w:tcW w:w="5996" w:type="dxa"/>
             <w:tcBorders>
               <w:top w:val="single" w:sz="4" w:space="0" w:color="000000"/>
               <w:left w:val="single" w:sz="4" w:space="0" w:color="000000"/>
@@ -4642,103 +4766,25 @@
               <w:jc w:val="both"/>
             </w:pPr>
             <w:r>
-              <w:t>Грамматические конструкции, клише научной речи, лексические трудности</w:t>
-            </w:r>
-            <w:r>
-              <w:t>.</w:t>
-            </w:r>
-          </w:p>
-        </w:tc>
-      </w:tr>
-      <w:tr>
-        <w:trPr>
-          <w:trHeight w:val="279"/>
-        </w:trPr>
-        <w:tc>
-          <w:tcPr>
-            <w:tcW w:w="1109" w:type="dxa"/>
-            <w:tcBorders>
-              <w:top w:val="single" w:sz="4" w:space="0" w:color="000000"/>
-              <w:left w:val="single" w:sz="4" w:space="0" w:color="000000"/>
-              <w:bottom w:val="single" w:sz="4" w:space="0" w:color="000000"/>
-            </w:tcBorders>
-            <w:shd w:val="clear" w:color="auto" w:fill="auto"/>
-            <w:vAlign w:val="center"/>
-          </w:tcPr>
-          <w:p>
-            <w:pPr>
-              <w:snapToGrid w:val="0"/>
-              <w:jc w:val="center"/>
-              <w:rPr>
-                <w:b/>
-                <w:sz w:val="22"/>
-                <w:szCs w:val="22"/>
-              </w:rPr>
-            </w:pPr>
-            <w:r>
-              <w:rPr>
-                <w:b/>
-                <w:sz w:val="22"/>
-                <w:szCs w:val="22"/>
-              </w:rPr>
-              <w:t>Р</w:t>
-            </w:r>
-            <w:proofErr w:type="gramStart"/>
-            <w:r>
-              <w:rPr>
-                <w:b/>
-                <w:sz w:val="22"/>
-                <w:szCs w:val="22"/>
-              </w:rPr>
-              <w:t>4</w:t>
-            </w:r>
-            <w:proofErr w:type="gramEnd"/>
-          </w:p>
-        </w:tc>
-        <w:tc>
-          <w:tcPr>
-            <w:tcW w:w="3041" w:type="dxa"/>
-            <w:tcBorders>
-              <w:top w:val="single" w:sz="4" w:space="0" w:color="000000"/>
-              <w:left w:val="single" w:sz="4" w:space="0" w:color="000000"/>
-              <w:bottom w:val="single" w:sz="4" w:space="0" w:color="000000"/>
-            </w:tcBorders>
-            <w:shd w:val="clear" w:color="auto" w:fill="auto"/>
-            <w:vAlign w:val="center"/>
-          </w:tcPr>
-          <w:p>
-            <w:pPr>
-              <w:shd w:val="clear" w:color="auto" w:fill="FFFFFF"/>
-              <w:snapToGrid w:val="0"/>
-              <w:jc w:val="center"/>
-              <w:rPr>
-                <w:sz w:val="22"/>
-                <w:szCs w:val="22"/>
-              </w:rPr>
-            </w:pPr>
-            <w:r>
-              <w:t>Перевод с русского на английский язык</w:t>
-            </w:r>
-          </w:p>
-        </w:tc>
-        <w:tc>
-          <w:tcPr>
-            <w:tcW w:w="5760" w:type="dxa"/>
-            <w:tcBorders>
-              <w:top w:val="single" w:sz="4" w:space="0" w:color="000000"/>
-              <w:left w:val="single" w:sz="4" w:space="0" w:color="000000"/>
-              <w:bottom w:val="single" w:sz="4" w:space="0" w:color="000000"/>
-              <w:right w:val="single" w:sz="4" w:space="0" w:color="000000"/>
-            </w:tcBorders>
-            <w:shd w:val="clear" w:color="auto" w:fill="auto"/>
-            <w:vAlign w:val="center"/>
-          </w:tcPr>
-          <w:p>
-            <w:pPr>
-              <w:jc w:val="both"/>
-            </w:pPr>
-            <w:r>
-              <w:t>Составление русско-английского словаря терминов, написание статьи по результатам собственных исследований</w:t>
+              <w:t>Грамматические конструкции, клише научной р</w:t>
+            </w:r>
+            <w:r>
+              <w:t>е</w:t>
+            </w:r>
+            <w:r>
+              <w:t>чи, лексические трудности</w:t>
+            </w:r>
+            <w:r>
+              <w:t xml:space="preserve">. </w:t>
+            </w:r>
+            <w:r>
+              <w:t>Составление русско-английского словаря терминов, написание статьи по результатам собственных и</w:t>
+            </w:r>
+            <w:r>
+              <w:t>с</w:t>
+            </w:r>
+            <w:r>
+              <w:t>следований</w:t>
             </w:r>
             <w:r>
               <w:t>.</w:t>
@@ -4814,7 +4860,7 @@
       <w:r>
         <w:instrText xml:space="preserve"> TC "</w:instrText>
       </w:r>
-      <w:bookmarkStart w:id="7" w:name="_Toc463805977"/>
+      <w:bookmarkStart w:id="6" w:name="_Toc463805977"/>
       <w:r>
         <w:rPr>
           <w:b/>
@@ -4823,7 +4869,7 @@
         </w:rPr>
         <w:instrText>РАСПРЕДЕЛЕНИЕ УЧЕБНОГО ВРЕМЕНИ</w:instrText>
       </w:r>
-      <w:bookmarkEnd w:id="7"/>
+      <w:bookmarkEnd w:id="6"/>
       <w:r>
         <w:instrText xml:space="preserve">" \f C \l "1" </w:instrText>
       </w:r>
@@ -4870,7 +4916,7 @@
         </w:rPr>
         <w:instrText xml:space="preserve"> TC "</w:instrText>
       </w:r>
-      <w:bookmarkStart w:id="8" w:name="_Toc463805978"/>
+      <w:bookmarkStart w:id="7" w:name="_Toc463805978"/>
       <w:r>
         <w:rPr>
           <w:b/>
@@ -4878,7 +4924,7 @@
         </w:rPr>
         <w:instrText>Распределение аудиторной нагрузки и мероприятий самостоятельной работы по разделам дисциплины</w:instrText>
       </w:r>
-      <w:bookmarkEnd w:id="8"/>
+      <w:bookmarkEnd w:id="7"/>
       <w:r>
         <w:rPr>
           <w:b/>
@@ -4907,41 +4953,45 @@
           <w:insideV w:val="single" w:sz="4" w:space="0" w:color="auto"/>
         </w:tblBorders>
         <w:tblLayout w:type="fixed"/>
+        <w:tblCellMar>
+          <w:left w:w="57" w:type="dxa"/>
+          <w:right w:w="57" w:type="dxa"/>
+        </w:tblCellMar>
         <w:tblLook w:val="00A0" w:firstRow="1" w:lastRow="0" w:firstColumn="1" w:lastColumn="0" w:noHBand="0" w:noVBand="0"/>
       </w:tblPr>
       <w:tblGrid>
-        <w:gridCol w:w="288"/>
-        <w:gridCol w:w="2508"/>
-        <w:gridCol w:w="608"/>
-        <w:gridCol w:w="442"/>
-        <w:gridCol w:w="481"/>
-        <w:gridCol w:w="472"/>
-        <w:gridCol w:w="364"/>
+        <w:gridCol w:w="287"/>
+        <w:gridCol w:w="2491"/>
+        <w:gridCol w:w="604"/>
+        <w:gridCol w:w="439"/>
+        <w:gridCol w:w="478"/>
+        <w:gridCol w:w="469"/>
+        <w:gridCol w:w="362"/>
+        <w:gridCol w:w="549"/>
+        <w:gridCol w:w="501"/>
         <w:gridCol w:w="553"/>
+        <w:gridCol w:w="562"/>
+        <w:gridCol w:w="517"/>
+        <w:gridCol w:w="326"/>
+        <w:gridCol w:w="553"/>
+        <w:gridCol w:w="417"/>
+        <w:gridCol w:w="417"/>
+        <w:gridCol w:w="417"/>
+        <w:gridCol w:w="417"/>
+        <w:gridCol w:w="417"/>
+        <w:gridCol w:w="417"/>
+        <w:gridCol w:w="417"/>
+        <w:gridCol w:w="417"/>
+        <w:gridCol w:w="417"/>
+        <w:gridCol w:w="129"/>
+        <w:gridCol w:w="368"/>
+        <w:gridCol w:w="549"/>
+        <w:gridCol w:w="417"/>
+        <w:gridCol w:w="478"/>
+        <w:gridCol w:w="423"/>
+        <w:gridCol w:w="427"/>
+        <w:gridCol w:w="417"/>
         <w:gridCol w:w="504"/>
-        <w:gridCol w:w="556"/>
-        <w:gridCol w:w="566"/>
-        <w:gridCol w:w="520"/>
-        <w:gridCol w:w="329"/>
-        <w:gridCol w:w="556"/>
-        <w:gridCol w:w="420"/>
-        <w:gridCol w:w="420"/>
-        <w:gridCol w:w="420"/>
-        <w:gridCol w:w="420"/>
-        <w:gridCol w:w="420"/>
-        <w:gridCol w:w="420"/>
-        <w:gridCol w:w="420"/>
-        <w:gridCol w:w="420"/>
-        <w:gridCol w:w="420"/>
-        <w:gridCol w:w="130"/>
-        <w:gridCol w:w="358"/>
-        <w:gridCol w:w="553"/>
-        <w:gridCol w:w="420"/>
-        <w:gridCol w:w="481"/>
-        <w:gridCol w:w="426"/>
-        <w:gridCol w:w="429"/>
-        <w:gridCol w:w="420"/>
-        <w:gridCol w:w="520"/>
       </w:tblGrid>
       <w:tr>
         <w:trPr>
@@ -5033,7 +5083,7 @@
                 <w:sz w:val="16"/>
                 <w:szCs w:val="16"/>
               </w:rPr>
-              <w:t>3</w:t>
+              <w:t>9</w:t>
             </w:r>
           </w:p>
           <w:p>
@@ -5075,7 +5125,7 @@
                 <w:sz w:val="16"/>
                 <w:szCs w:val="16"/>
               </w:rPr>
-              <w:t>9</w:t>
+              <w:t>6</w:t>
             </w:r>
           </w:p>
         </w:tc>
@@ -5087,7 +5137,7 @@
         </w:trPr>
         <w:tc>
           <w:tcPr>
-            <w:tcW w:w="1046" w:type="pct"/>
+            <w:tcW w:w="1047" w:type="pct"/>
             <w:gridSpan w:val="3"/>
             <w:tcBorders>
               <w:top w:val="single" w:sz="4" w:space="0" w:color="auto"/>
@@ -5149,7 +5199,7 @@
         </w:tc>
         <w:tc>
           <w:tcPr>
-            <w:tcW w:w="3413" w:type="pct"/>
+            <w:tcW w:w="3412" w:type="pct"/>
             <w:gridSpan w:val="25"/>
             <w:tcBorders>
               <w:top w:val="single" w:sz="4" w:space="0" w:color="auto"/>
@@ -5447,7 +5497,7 @@
         </w:tc>
         <w:tc>
           <w:tcPr>
-            <w:tcW w:w="1482" w:type="pct"/>
+            <w:tcW w:w="1486" w:type="pct"/>
             <w:gridSpan w:val="12"/>
             <w:shd w:val="clear" w:color="auto" w:fill="auto"/>
             <w:vAlign w:val="center"/>
@@ -5590,7 +5640,7 @@
         </w:tc>
         <w:tc>
           <w:tcPr>
-            <w:tcW w:w="290" w:type="pct"/>
+            <w:tcW w:w="285" w:type="pct"/>
             <w:gridSpan w:val="2"/>
             <w:shd w:val="clear" w:color="auto" w:fill="auto"/>
           </w:tcPr>
@@ -6286,7 +6336,7 @@
         </w:tc>
         <w:tc>
           <w:tcPr>
-            <w:tcW w:w="149" w:type="pct"/>
+            <w:tcW w:w="154" w:type="pct"/>
             <w:gridSpan w:val="2"/>
             <w:shd w:val="clear" w:color="auto" w:fill="auto"/>
             <w:textDirection w:val="btLr"/>
@@ -6490,7 +6540,7 @@
         </w:tc>
         <w:tc>
           <w:tcPr>
-            <w:tcW w:w="161" w:type="pct"/>
+            <w:tcW w:w="156" w:type="pct"/>
             <w:vMerge w:val="restart"/>
             <w:shd w:val="clear" w:color="auto" w:fill="auto"/>
             <w:textDirection w:val="btLr"/>
@@ -6572,13 +6622,63 @@
                 <w:szCs w:val="16"/>
               </w:rPr>
             </w:pPr>
-            <w:r>
-              <w:rPr>
-                <w:sz w:val="16"/>
-                <w:szCs w:val="16"/>
-              </w:rPr>
-              <w:t>Перевод технических и научных текстов</w:t>
-            </w:r>
+            <w:proofErr w:type="spellStart"/>
+            <w:r>
+              <w:rPr>
+                <w:sz w:val="16"/>
+                <w:szCs w:val="16"/>
+              </w:rPr>
+              <w:t>General</w:t>
+            </w:r>
+            <w:proofErr w:type="spellEnd"/>
+            <w:r>
+              <w:rPr>
+                <w:sz w:val="16"/>
+                <w:szCs w:val="16"/>
+              </w:rPr>
+              <w:t xml:space="preserve"> </w:t>
+            </w:r>
+            <w:proofErr w:type="spellStart"/>
+            <w:r>
+              <w:rPr>
+                <w:sz w:val="16"/>
+                <w:szCs w:val="16"/>
+              </w:rPr>
+              <w:t>conversation</w:t>
+            </w:r>
+            <w:proofErr w:type="spellEnd"/>
+            <w:r>
+              <w:rPr>
+                <w:sz w:val="16"/>
+                <w:szCs w:val="16"/>
+              </w:rPr>
+              <w:t xml:space="preserve"> </w:t>
+            </w:r>
+            <w:proofErr w:type="spellStart"/>
+            <w:r>
+              <w:rPr>
+                <w:sz w:val="16"/>
+                <w:szCs w:val="16"/>
+              </w:rPr>
+              <w:t>and</w:t>
+            </w:r>
+            <w:proofErr w:type="spellEnd"/>
+            <w:r>
+              <w:rPr>
+                <w:sz w:val="16"/>
+                <w:szCs w:val="16"/>
+              </w:rPr>
+              <w:t xml:space="preserve"> </w:t>
+            </w:r>
+            <w:proofErr w:type="spellStart"/>
+            <w:r>
+              <w:rPr>
+                <w:sz w:val="16"/>
+                <w:szCs w:val="16"/>
+              </w:rPr>
+              <w:t>socializing</w:t>
+            </w:r>
+            <w:proofErr w:type="spellEnd"/>
           </w:p>
         </w:tc>
         <w:tc>
@@ -6606,7 +6706,7 @@
                 <w:sz w:val="16"/>
                 <w:szCs w:val="16"/>
               </w:rPr>
-              <w:t>24</w:t>
+              <w:t>66</w:t>
             </w:r>
           </w:p>
         </w:tc>
@@ -6636,7 +6736,7 @@
                 <w:sz w:val="16"/>
                 <w:szCs w:val="16"/>
               </w:rPr>
-              <w:t>9</w:t>
+              <w:t>36</w:t>
             </w:r>
           </w:p>
         </w:tc>
@@ -6662,7 +6762,7 @@
                 <w:sz w:val="16"/>
                 <w:szCs w:val="16"/>
               </w:rPr>
-              <w:t>4</w:t>
+              <w:t> </w:t>
             </w:r>
           </w:p>
         </w:tc>
@@ -6688,7 +6788,7 @@
                 <w:sz w:val="16"/>
                 <w:szCs w:val="16"/>
               </w:rPr>
-              <w:t>5</w:t>
+              <w:t>36</w:t>
             </w:r>
           </w:p>
         </w:tc>
@@ -6743,7 +6843,7 @@
                 <w:sz w:val="16"/>
                 <w:szCs w:val="16"/>
               </w:rPr>
-              <w:t>15</w:t>
+              <w:t>30</w:t>
             </w:r>
           </w:p>
         </w:tc>
@@ -6773,7 +6873,7 @@
                 <w:sz w:val="16"/>
                 <w:szCs w:val="16"/>
               </w:rPr>
-              <w:t>9</w:t>
+              <w:t>30</w:t>
             </w:r>
           </w:p>
         </w:tc>
@@ -6793,19 +6893,37 @@
                 <w:szCs w:val="16"/>
               </w:rPr>
             </w:pPr>
-            <w:r>
+          </w:p>
+        </w:tc>
+        <w:tc>
+          <w:tcPr>
+            <w:tcW w:w="174" w:type="pct"/>
+            <w:shd w:val="clear" w:color="auto" w:fill="auto"/>
+            <w:noWrap/>
+            <w:vAlign w:val="center"/>
+          </w:tcPr>
+          <w:p>
+            <w:pPr>
+              <w:jc w:val="right"/>
               <w:rPr>
                 <w:rFonts w:ascii="Arial CYR" w:hAnsi="Arial CYR" w:cs="Arial CYR"/>
                 <w:sz w:val="16"/>
                 <w:szCs w:val="16"/>
               </w:rPr>
-              <w:t>4</w:t>
-            </w:r>
-          </w:p>
-        </w:tc>
-        <w:tc>
-          <w:tcPr>
-            <w:tcW w:w="174" w:type="pct"/>
+            </w:pPr>
+            <w:r>
+              <w:rPr>
+                <w:rFonts w:ascii="Arial CYR" w:hAnsi="Arial CYR" w:cs="Arial CYR"/>
+                <w:sz w:val="16"/>
+                <w:szCs w:val="16"/>
+              </w:rPr>
+              <w:t>30</w:t>
+            </w:r>
+          </w:p>
+        </w:tc>
+        <w:tc>
+          <w:tcPr>
+            <w:tcW w:w="160" w:type="pct"/>
             <w:shd w:val="clear" w:color="auto" w:fill="auto"/>
             <w:noWrap/>
             <w:vAlign w:val="center"/>
@@ -6819,19 +6937,36 @@
                 <w:szCs w:val="16"/>
               </w:rPr>
             </w:pPr>
-            <w:r>
+          </w:p>
+        </w:tc>
+        <w:tc>
+          <w:tcPr>
+            <w:tcW w:w="101" w:type="pct"/>
+            <w:shd w:val="clear" w:color="auto" w:fill="auto"/>
+            <w:noWrap/>
+            <w:vAlign w:val="center"/>
+          </w:tcPr>
+          <w:p>
+            <w:pPr>
               <w:rPr>
                 <w:rFonts w:ascii="Arial CYR" w:hAnsi="Arial CYR" w:cs="Arial CYR"/>
                 <w:sz w:val="16"/>
                 <w:szCs w:val="16"/>
               </w:rPr>
-              <w:t>5</w:t>
-            </w:r>
-          </w:p>
-        </w:tc>
-        <w:tc>
-          <w:tcPr>
-            <w:tcW w:w="160" w:type="pct"/>
+            </w:pPr>
+            <w:r>
+              <w:rPr>
+                <w:rFonts w:ascii="Arial CYR" w:hAnsi="Arial CYR" w:cs="Arial CYR"/>
+                <w:sz w:val="16"/>
+                <w:szCs w:val="16"/>
+              </w:rPr>
+              <w:t> </w:t>
+            </w:r>
+          </w:p>
+        </w:tc>
+        <w:tc>
+          <w:tcPr>
+            <w:tcW w:w="171" w:type="pct"/>
             <w:shd w:val="clear" w:color="auto" w:fill="auto"/>
             <w:noWrap/>
             <w:vAlign w:val="center"/>
@@ -6841,6 +6976,8 @@
               <w:jc w:val="right"/>
               <w:rPr>
                 <w:rFonts w:ascii="Arial CYR" w:hAnsi="Arial CYR" w:cs="Arial CYR"/>
+                <w:b/>
+                <w:bCs/>
                 <w:sz w:val="16"/>
                 <w:szCs w:val="16"/>
               </w:rPr>
@@ -6848,6 +6985,8 @@
             <w:r>
               <w:rPr>
                 <w:rFonts w:ascii="Arial CYR" w:hAnsi="Arial CYR" w:cs="Arial CYR"/>
+                <w:b/>
+                <w:bCs/>
                 <w:sz w:val="16"/>
                 <w:szCs w:val="16"/>
               </w:rPr>
@@ -6857,7 +6996,7 @@
         </w:tc>
         <w:tc>
           <w:tcPr>
-            <w:tcW w:w="101" w:type="pct"/>
+            <w:tcW w:w="129" w:type="pct"/>
             <w:shd w:val="clear" w:color="auto" w:fill="auto"/>
             <w:noWrap/>
             <w:vAlign w:val="center"/>
@@ -6882,18 +7021,15 @@
         </w:tc>
         <w:tc>
           <w:tcPr>
-            <w:tcW w:w="171" w:type="pct"/>
+            <w:tcW w:w="129" w:type="pct"/>
             <w:shd w:val="clear" w:color="auto" w:fill="auto"/>
             <w:noWrap/>
             <w:vAlign w:val="center"/>
           </w:tcPr>
           <w:p>
             <w:pPr>
-              <w:jc w:val="right"/>
               <w:rPr>
                 <w:rFonts w:ascii="Arial CYR" w:hAnsi="Arial CYR" w:cs="Arial CYR"/>
-                <w:b/>
-                <w:bCs/>
                 <w:sz w:val="16"/>
                 <w:szCs w:val="16"/>
               </w:rPr>
@@ -6901,12 +7037,10 @@
             <w:r>
               <w:rPr>
                 <w:rFonts w:ascii="Arial CYR" w:hAnsi="Arial CYR" w:cs="Arial CYR"/>
-                <w:b/>
-                <w:bCs/>
-                <w:sz w:val="16"/>
-                <w:szCs w:val="16"/>
-              </w:rPr>
-              <w:t>6</w:t>
+                <w:sz w:val="16"/>
+                <w:szCs w:val="16"/>
+              </w:rPr>
+              <w:t> </w:t>
             </w:r>
           </w:p>
         </w:tc>
@@ -6964,6 +7098,30 @@
           <w:tcPr>
             <w:tcW w:w="129" w:type="pct"/>
             <w:shd w:val="clear" w:color="auto" w:fill="auto"/>
+            <w:vAlign w:val="center"/>
+          </w:tcPr>
+          <w:p>
+            <w:pPr>
+              <w:rPr>
+                <w:rFonts w:ascii="Arial CYR" w:hAnsi="Arial CYR" w:cs="Arial CYR"/>
+                <w:sz w:val="16"/>
+                <w:szCs w:val="16"/>
+              </w:rPr>
+            </w:pPr>
+            <w:r>
+              <w:rPr>
+                <w:rFonts w:ascii="Arial CYR" w:hAnsi="Arial CYR" w:cs="Arial CYR"/>
+                <w:sz w:val="16"/>
+                <w:szCs w:val="16"/>
+              </w:rPr>
+              <w:t> </w:t>
+            </w:r>
+          </w:p>
+        </w:tc>
+        <w:tc>
+          <w:tcPr>
+            <w:tcW w:w="129" w:type="pct"/>
+            <w:shd w:val="clear" w:color="auto" w:fill="auto"/>
             <w:noWrap/>
             <w:vAlign w:val="center"/>
           </w:tcPr>
@@ -7014,6 +7172,7 @@
           <w:tcPr>
             <w:tcW w:w="129" w:type="pct"/>
             <w:shd w:val="clear" w:color="auto" w:fill="auto"/>
+            <w:noWrap/>
             <w:vAlign w:val="center"/>
           </w:tcPr>
           <w:p>
@@ -7024,119 +7183,36 @@
                 <w:szCs w:val="16"/>
               </w:rPr>
             </w:pPr>
-            <w:r>
+          </w:p>
+        </w:tc>
+        <w:tc>
+          <w:tcPr>
+            <w:tcW w:w="129" w:type="pct"/>
+            <w:shd w:val="clear" w:color="auto" w:fill="auto"/>
+            <w:noWrap/>
+            <w:vAlign w:val="center"/>
+          </w:tcPr>
+          <w:p>
+            <w:pPr>
               <w:rPr>
                 <w:rFonts w:ascii="Arial CYR" w:hAnsi="Arial CYR" w:cs="Arial CYR"/>
                 <w:sz w:val="16"/>
                 <w:szCs w:val="16"/>
               </w:rPr>
+            </w:pPr>
+            <w:r>
+              <w:rPr>
+                <w:rFonts w:ascii="Arial CYR" w:hAnsi="Arial CYR" w:cs="Arial CYR"/>
+                <w:sz w:val="16"/>
+                <w:szCs w:val="16"/>
+              </w:rPr>
               <w:t> </w:t>
             </w:r>
           </w:p>
         </w:tc>
         <w:tc>
           <w:tcPr>
-            <w:tcW w:w="129" w:type="pct"/>
-            <w:shd w:val="clear" w:color="auto" w:fill="auto"/>
-            <w:noWrap/>
-            <w:vAlign w:val="center"/>
-          </w:tcPr>
-          <w:p>
-            <w:pPr>
-              <w:rPr>
-                <w:rFonts w:ascii="Arial CYR" w:hAnsi="Arial CYR" w:cs="Arial CYR"/>
-                <w:sz w:val="16"/>
-                <w:szCs w:val="16"/>
-              </w:rPr>
-            </w:pPr>
-            <w:r>
-              <w:rPr>
-                <w:rFonts w:ascii="Arial CYR" w:hAnsi="Arial CYR" w:cs="Arial CYR"/>
-                <w:sz w:val="16"/>
-                <w:szCs w:val="16"/>
-              </w:rPr>
-              <w:t> </w:t>
-            </w:r>
-          </w:p>
-        </w:tc>
-        <w:tc>
-          <w:tcPr>
-            <w:tcW w:w="129" w:type="pct"/>
-            <w:shd w:val="clear" w:color="auto" w:fill="auto"/>
-            <w:noWrap/>
-            <w:vAlign w:val="center"/>
-          </w:tcPr>
-          <w:p>
-            <w:pPr>
-              <w:rPr>
-                <w:rFonts w:ascii="Arial CYR" w:hAnsi="Arial CYR" w:cs="Arial CYR"/>
-                <w:sz w:val="16"/>
-                <w:szCs w:val="16"/>
-              </w:rPr>
-            </w:pPr>
-            <w:r>
-              <w:rPr>
-                <w:rFonts w:ascii="Arial CYR" w:hAnsi="Arial CYR" w:cs="Arial CYR"/>
-                <w:sz w:val="16"/>
-                <w:szCs w:val="16"/>
-              </w:rPr>
-              <w:t> </w:t>
-            </w:r>
-          </w:p>
-        </w:tc>
-        <w:tc>
-          <w:tcPr>
-            <w:tcW w:w="129" w:type="pct"/>
-            <w:shd w:val="clear" w:color="auto" w:fill="auto"/>
-            <w:noWrap/>
-            <w:vAlign w:val="center"/>
-          </w:tcPr>
-          <w:p>
-            <w:pPr>
-              <w:rPr>
-                <w:rFonts w:ascii="Arial CYR" w:hAnsi="Arial CYR" w:cs="Arial CYR"/>
-                <w:sz w:val="16"/>
-                <w:szCs w:val="16"/>
-              </w:rPr>
-            </w:pPr>
-            <w:r>
-              <w:rPr>
-                <w:rFonts w:ascii="Arial CYR" w:hAnsi="Arial CYR" w:cs="Arial CYR"/>
-                <w:sz w:val="16"/>
-                <w:szCs w:val="16"/>
-              </w:rPr>
-              <w:t> 1</w:t>
-            </w:r>
-          </w:p>
-        </w:tc>
-        <w:tc>
-          <w:tcPr>
-            <w:tcW w:w="129" w:type="pct"/>
-            <w:shd w:val="clear" w:color="auto" w:fill="auto"/>
-            <w:noWrap/>
-            <w:vAlign w:val="center"/>
-          </w:tcPr>
-          <w:p>
-            <w:pPr>
-              <w:rPr>
-                <w:rFonts w:ascii="Arial CYR" w:hAnsi="Arial CYR" w:cs="Arial CYR"/>
-                <w:sz w:val="16"/>
-                <w:szCs w:val="16"/>
-              </w:rPr>
-            </w:pPr>
-            <w:r>
-              <w:rPr>
-                <w:rFonts w:ascii="Arial CYR" w:hAnsi="Arial CYR" w:cs="Arial CYR"/>
-                <w:sz w:val="16"/>
-                <w:szCs w:val="16"/>
-              </w:rPr>
-              <w:t> </w:t>
-            </w:r>
-          </w:p>
-        </w:tc>
-        <w:tc>
-          <w:tcPr>
-            <w:tcW w:w="149" w:type="pct"/>
+            <w:tcW w:w="154" w:type="pct"/>
             <w:gridSpan w:val="2"/>
             <w:shd w:val="clear" w:color="auto" w:fill="auto"/>
             <w:noWrap/>
@@ -7303,7 +7379,7 @@
         </w:tc>
         <w:tc>
           <w:tcPr>
-            <w:tcW w:w="161" w:type="pct"/>
+            <w:tcW w:w="156" w:type="pct"/>
             <w:vMerge/>
             <w:shd w:val="clear" w:color="auto" w:fill="auto"/>
             <w:textDirection w:val="btLr"/>
@@ -7377,14 +7453,16 @@
               <w:rPr>
                 <w:sz w:val="16"/>
                 <w:szCs w:val="16"/>
-              </w:rPr>
-            </w:pPr>
-            <w:r>
-              <w:rPr>
-                <w:sz w:val="16"/>
-                <w:szCs w:val="16"/>
-              </w:rPr>
-              <w:t>Обсуждение научных статей</w:t>
+                <w:lang w:val="en-US"/>
+              </w:rPr>
+            </w:pPr>
+            <w:r>
+              <w:rPr>
+                <w:sz w:val="16"/>
+                <w:szCs w:val="16"/>
+                <w:lang w:val="en-US"/>
+              </w:rPr>
+              <w:t>Communication in the sphere of science and technology</w:t>
             </w:r>
           </w:p>
         </w:tc>
@@ -7413,7 +7491,7 @@
                 <w:sz w:val="16"/>
                 <w:szCs w:val="16"/>
               </w:rPr>
-              <w:t>25</w:t>
+              <w:t>80</w:t>
             </w:r>
           </w:p>
         </w:tc>
@@ -7443,7 +7521,7 @@
                 <w:sz w:val="16"/>
                 <w:szCs w:val="16"/>
               </w:rPr>
-              <w:t>9</w:t>
+              <w:t>44</w:t>
             </w:r>
           </w:p>
         </w:tc>
@@ -7469,7 +7547,7 @@
                 <w:sz w:val="16"/>
                 <w:szCs w:val="16"/>
               </w:rPr>
-              <w:t>5</w:t>
+              <w:t> </w:t>
             </w:r>
           </w:p>
         </w:tc>
@@ -7495,7 +7573,7 @@
                 <w:sz w:val="16"/>
                 <w:szCs w:val="16"/>
               </w:rPr>
-              <w:t>4</w:t>
+              <w:t>44</w:t>
             </w:r>
           </w:p>
         </w:tc>
@@ -7550,7 +7628,7 @@
                 <w:sz w:val="16"/>
                 <w:szCs w:val="16"/>
               </w:rPr>
-              <w:t>16</w:t>
+              <w:t>36</w:t>
             </w:r>
           </w:p>
         </w:tc>
@@ -7580,7 +7658,7 @@
                 <w:sz w:val="16"/>
                 <w:szCs w:val="16"/>
               </w:rPr>
-              <w:t>10</w:t>
+              <w:t>36</w:t>
             </w:r>
           </w:p>
         </w:tc>
@@ -7600,19 +7678,37 @@
                 <w:szCs w:val="16"/>
               </w:rPr>
             </w:pPr>
-            <w:r>
+          </w:p>
+        </w:tc>
+        <w:tc>
+          <w:tcPr>
+            <w:tcW w:w="174" w:type="pct"/>
+            <w:shd w:val="clear" w:color="auto" w:fill="auto"/>
+            <w:noWrap/>
+            <w:vAlign w:val="center"/>
+          </w:tcPr>
+          <w:p>
+            <w:pPr>
+              <w:jc w:val="right"/>
               <w:rPr>
                 <w:rFonts w:ascii="Arial CYR" w:hAnsi="Arial CYR" w:cs="Arial CYR"/>
                 <w:sz w:val="16"/>
                 <w:szCs w:val="16"/>
               </w:rPr>
-              <w:t>5</w:t>
-            </w:r>
-          </w:p>
-        </w:tc>
-        <w:tc>
-          <w:tcPr>
-            <w:tcW w:w="174" w:type="pct"/>
+            </w:pPr>
+            <w:r>
+              <w:rPr>
+                <w:rFonts w:ascii="Arial CYR" w:hAnsi="Arial CYR" w:cs="Arial CYR"/>
+                <w:sz w:val="16"/>
+                <w:szCs w:val="16"/>
+              </w:rPr>
+              <w:t>36</w:t>
+            </w:r>
+          </w:p>
+        </w:tc>
+        <w:tc>
+          <w:tcPr>
+            <w:tcW w:w="160" w:type="pct"/>
             <w:shd w:val="clear" w:color="auto" w:fill="auto"/>
             <w:noWrap/>
             <w:vAlign w:val="center"/>
@@ -7626,19 +7722,36 @@
                 <w:szCs w:val="16"/>
               </w:rPr>
             </w:pPr>
-            <w:r>
+          </w:p>
+        </w:tc>
+        <w:tc>
+          <w:tcPr>
+            <w:tcW w:w="101" w:type="pct"/>
+            <w:shd w:val="clear" w:color="auto" w:fill="auto"/>
+            <w:noWrap/>
+            <w:vAlign w:val="center"/>
+          </w:tcPr>
+          <w:p>
+            <w:pPr>
               <w:rPr>
                 <w:rFonts w:ascii="Arial CYR" w:hAnsi="Arial CYR" w:cs="Arial CYR"/>
                 <w:sz w:val="16"/>
                 <w:szCs w:val="16"/>
               </w:rPr>
-              <w:t>5</w:t>
-            </w:r>
-          </w:p>
-        </w:tc>
-        <w:tc>
-          <w:tcPr>
-            <w:tcW w:w="160" w:type="pct"/>
+            </w:pPr>
+            <w:r>
+              <w:rPr>
+                <w:rFonts w:ascii="Arial CYR" w:hAnsi="Arial CYR" w:cs="Arial CYR"/>
+                <w:sz w:val="16"/>
+                <w:szCs w:val="16"/>
+              </w:rPr>
+              <w:t> </w:t>
+            </w:r>
+          </w:p>
+        </w:tc>
+        <w:tc>
+          <w:tcPr>
+            <w:tcW w:w="171" w:type="pct"/>
             <w:shd w:val="clear" w:color="auto" w:fill="auto"/>
             <w:noWrap/>
             <w:vAlign w:val="center"/>
@@ -7648,6 +7761,8 @@
               <w:jc w:val="right"/>
               <w:rPr>
                 <w:rFonts w:ascii="Arial CYR" w:hAnsi="Arial CYR" w:cs="Arial CYR"/>
+                <w:b/>
+                <w:bCs/>
                 <w:sz w:val="16"/>
                 <w:szCs w:val="16"/>
               </w:rPr>
@@ -7655,6 +7770,8 @@
             <w:r>
               <w:rPr>
                 <w:rFonts w:ascii="Arial CYR" w:hAnsi="Arial CYR" w:cs="Arial CYR"/>
+                <w:b/>
+                <w:bCs/>
                 <w:sz w:val="16"/>
                 <w:szCs w:val="16"/>
               </w:rPr>
@@ -7664,7 +7781,7 @@
         </w:tc>
         <w:tc>
           <w:tcPr>
-            <w:tcW w:w="101" w:type="pct"/>
+            <w:tcW w:w="129" w:type="pct"/>
             <w:shd w:val="clear" w:color="auto" w:fill="auto"/>
             <w:noWrap/>
             <w:vAlign w:val="center"/>
@@ -7689,18 +7806,15 @@
         </w:tc>
         <w:tc>
           <w:tcPr>
-            <w:tcW w:w="171" w:type="pct"/>
+            <w:tcW w:w="129" w:type="pct"/>
             <w:shd w:val="clear" w:color="auto" w:fill="auto"/>
             <w:noWrap/>
             <w:vAlign w:val="center"/>
           </w:tcPr>
           <w:p>
             <w:pPr>
-              <w:jc w:val="right"/>
               <w:rPr>
                 <w:rFonts w:ascii="Arial CYR" w:hAnsi="Arial CYR" w:cs="Arial CYR"/>
-                <w:b/>
-                <w:bCs/>
                 <w:sz w:val="16"/>
                 <w:szCs w:val="16"/>
               </w:rPr>
@@ -7708,12 +7822,10 @@
             <w:r>
               <w:rPr>
                 <w:rFonts w:ascii="Arial CYR" w:hAnsi="Arial CYR" w:cs="Arial CYR"/>
-                <w:b/>
-                <w:bCs/>
-                <w:sz w:val="16"/>
-                <w:szCs w:val="16"/>
-              </w:rPr>
-              <w:t>6</w:t>
+                <w:sz w:val="16"/>
+                <w:szCs w:val="16"/>
+              </w:rPr>
+              <w:t> </w:t>
             </w:r>
           </w:p>
         </w:tc>
@@ -7771,6 +7883,30 @@
           <w:tcPr>
             <w:tcW w:w="129" w:type="pct"/>
             <w:shd w:val="clear" w:color="auto" w:fill="auto"/>
+            <w:vAlign w:val="center"/>
+          </w:tcPr>
+          <w:p>
+            <w:pPr>
+              <w:rPr>
+                <w:rFonts w:ascii="Arial CYR" w:hAnsi="Arial CYR" w:cs="Arial CYR"/>
+                <w:sz w:val="16"/>
+                <w:szCs w:val="16"/>
+              </w:rPr>
+            </w:pPr>
+            <w:r>
+              <w:rPr>
+                <w:rFonts w:ascii="Arial CYR" w:hAnsi="Arial CYR" w:cs="Arial CYR"/>
+                <w:sz w:val="16"/>
+                <w:szCs w:val="16"/>
+              </w:rPr>
+              <w:t> </w:t>
+            </w:r>
+          </w:p>
+        </w:tc>
+        <w:tc>
+          <w:tcPr>
+            <w:tcW w:w="129" w:type="pct"/>
+            <w:shd w:val="clear" w:color="auto" w:fill="auto"/>
             <w:noWrap/>
             <w:vAlign w:val="center"/>
           </w:tcPr>
@@ -7821,6 +7957,7 @@
           <w:tcPr>
             <w:tcW w:w="129" w:type="pct"/>
             <w:shd w:val="clear" w:color="auto" w:fill="auto"/>
+            <w:noWrap/>
             <w:vAlign w:val="center"/>
           </w:tcPr>
           <w:p>
@@ -7831,119 +7968,36 @@
                 <w:szCs w:val="16"/>
               </w:rPr>
             </w:pPr>
-            <w:r>
+          </w:p>
+        </w:tc>
+        <w:tc>
+          <w:tcPr>
+            <w:tcW w:w="129" w:type="pct"/>
+            <w:shd w:val="clear" w:color="auto" w:fill="auto"/>
+            <w:noWrap/>
+            <w:vAlign w:val="center"/>
+          </w:tcPr>
+          <w:p>
+            <w:pPr>
               <w:rPr>
                 <w:rFonts w:ascii="Arial CYR" w:hAnsi="Arial CYR" w:cs="Arial CYR"/>
                 <w:sz w:val="16"/>
                 <w:szCs w:val="16"/>
               </w:rPr>
+            </w:pPr>
+            <w:r>
+              <w:rPr>
+                <w:rFonts w:ascii="Arial CYR" w:hAnsi="Arial CYR" w:cs="Arial CYR"/>
+                <w:sz w:val="16"/>
+                <w:szCs w:val="16"/>
+              </w:rPr>
               <w:t> </w:t>
             </w:r>
           </w:p>
         </w:tc>
         <w:tc>
           <w:tcPr>
-            <w:tcW w:w="129" w:type="pct"/>
-            <w:shd w:val="clear" w:color="auto" w:fill="auto"/>
-            <w:noWrap/>
-            <w:vAlign w:val="center"/>
-          </w:tcPr>
-          <w:p>
-            <w:pPr>
-              <w:rPr>
-                <w:rFonts w:ascii="Arial CYR" w:hAnsi="Arial CYR" w:cs="Arial CYR"/>
-                <w:sz w:val="16"/>
-                <w:szCs w:val="16"/>
-              </w:rPr>
-            </w:pPr>
-            <w:r>
-              <w:rPr>
-                <w:rFonts w:ascii="Arial CYR" w:hAnsi="Arial CYR" w:cs="Arial CYR"/>
-                <w:sz w:val="16"/>
-                <w:szCs w:val="16"/>
-              </w:rPr>
-              <w:t> </w:t>
-            </w:r>
-          </w:p>
-        </w:tc>
-        <w:tc>
-          <w:tcPr>
-            <w:tcW w:w="129" w:type="pct"/>
-            <w:shd w:val="clear" w:color="auto" w:fill="auto"/>
-            <w:noWrap/>
-            <w:vAlign w:val="center"/>
-          </w:tcPr>
-          <w:p>
-            <w:pPr>
-              <w:rPr>
-                <w:rFonts w:ascii="Arial CYR" w:hAnsi="Arial CYR" w:cs="Arial CYR"/>
-                <w:sz w:val="16"/>
-                <w:szCs w:val="16"/>
-              </w:rPr>
-            </w:pPr>
-            <w:r>
-              <w:rPr>
-                <w:rFonts w:ascii="Arial CYR" w:hAnsi="Arial CYR" w:cs="Arial CYR"/>
-                <w:sz w:val="16"/>
-                <w:szCs w:val="16"/>
-              </w:rPr>
-              <w:t> </w:t>
-            </w:r>
-          </w:p>
-        </w:tc>
-        <w:tc>
-          <w:tcPr>
-            <w:tcW w:w="129" w:type="pct"/>
-            <w:shd w:val="clear" w:color="auto" w:fill="auto"/>
-            <w:noWrap/>
-            <w:vAlign w:val="center"/>
-          </w:tcPr>
-          <w:p>
-            <w:pPr>
-              <w:rPr>
-                <w:rFonts w:ascii="Arial CYR" w:hAnsi="Arial CYR" w:cs="Arial CYR"/>
-                <w:sz w:val="16"/>
-                <w:szCs w:val="16"/>
-              </w:rPr>
-            </w:pPr>
-            <w:r>
-              <w:rPr>
-                <w:rFonts w:ascii="Arial CYR" w:hAnsi="Arial CYR" w:cs="Arial CYR"/>
-                <w:sz w:val="16"/>
-                <w:szCs w:val="16"/>
-              </w:rPr>
-              <w:t> 1</w:t>
-            </w:r>
-          </w:p>
-        </w:tc>
-        <w:tc>
-          <w:tcPr>
-            <w:tcW w:w="129" w:type="pct"/>
-            <w:shd w:val="clear" w:color="auto" w:fill="auto"/>
-            <w:noWrap/>
-            <w:vAlign w:val="center"/>
-          </w:tcPr>
-          <w:p>
-            <w:pPr>
-              <w:rPr>
-                <w:rFonts w:ascii="Arial CYR" w:hAnsi="Arial CYR" w:cs="Arial CYR"/>
-                <w:sz w:val="16"/>
-                <w:szCs w:val="16"/>
-              </w:rPr>
-            </w:pPr>
-            <w:r>
-              <w:rPr>
-                <w:rFonts w:ascii="Arial CYR" w:hAnsi="Arial CYR" w:cs="Arial CYR"/>
-                <w:sz w:val="16"/>
-                <w:szCs w:val="16"/>
-              </w:rPr>
-              <w:t> </w:t>
-            </w:r>
-          </w:p>
-        </w:tc>
-        <w:tc>
-          <w:tcPr>
-            <w:tcW w:w="149" w:type="pct"/>
+            <w:tcW w:w="154" w:type="pct"/>
             <w:gridSpan w:val="2"/>
             <w:shd w:val="clear" w:color="auto" w:fill="auto"/>
             <w:noWrap/>
@@ -8104,7 +8158,7 @@
         </w:tc>
         <w:tc>
           <w:tcPr>
-            <w:tcW w:w="161" w:type="pct"/>
+            <w:tcW w:w="156" w:type="pct"/>
             <w:vMerge/>
             <w:shd w:val="clear" w:color="auto" w:fill="auto"/>
           </w:tcPr>
@@ -8176,13 +8230,31 @@
                 <w:szCs w:val="16"/>
               </w:rPr>
             </w:pPr>
-            <w:r>
-              <w:rPr>
-                <w:sz w:val="16"/>
-                <w:szCs w:val="16"/>
-              </w:rPr>
-              <w:t>Повторение грамматики</w:t>
-            </w:r>
+            <w:proofErr w:type="spellStart"/>
+            <w:r>
+              <w:rPr>
+                <w:sz w:val="16"/>
+                <w:szCs w:val="16"/>
+              </w:rPr>
+              <w:t>Academic</w:t>
+            </w:r>
+            <w:proofErr w:type="spellEnd"/>
+            <w:r>
+              <w:rPr>
+                <w:sz w:val="16"/>
+                <w:szCs w:val="16"/>
+              </w:rPr>
+              <w:t xml:space="preserve"> </w:t>
+            </w:r>
+            <w:proofErr w:type="spellStart"/>
+            <w:r>
+              <w:rPr>
+                <w:sz w:val="16"/>
+                <w:szCs w:val="16"/>
+              </w:rPr>
+              <w:t>writing</w:t>
+            </w:r>
+            <w:proofErr w:type="spellEnd"/>
           </w:p>
         </w:tc>
         <w:tc>
@@ -8210,7 +8282,7 @@
                 <w:sz w:val="16"/>
                 <w:szCs w:val="16"/>
               </w:rPr>
-              <w:t>25</w:t>
+              <w:t>52</w:t>
             </w:r>
           </w:p>
         </w:tc>
@@ -8240,7 +8312,7 @@
                 <w:sz w:val="16"/>
                 <w:szCs w:val="16"/>
               </w:rPr>
-              <w:t>9</w:t>
+              <w:t>28</w:t>
             </w:r>
           </w:p>
         </w:tc>
@@ -8266,7 +8338,7 @@
                 <w:sz w:val="16"/>
                 <w:szCs w:val="16"/>
               </w:rPr>
-              <w:t>5</w:t>
+              <w:t> </w:t>
             </w:r>
           </w:p>
         </w:tc>
@@ -8292,7 +8364,7 @@
                 <w:sz w:val="16"/>
                 <w:szCs w:val="16"/>
               </w:rPr>
-              <w:t>4</w:t>
+              <w:t>28</w:t>
             </w:r>
           </w:p>
         </w:tc>
@@ -8347,7 +8419,7 @@
                 <w:sz w:val="16"/>
                 <w:szCs w:val="16"/>
               </w:rPr>
-              <w:t>16</w:t>
+              <w:t>24</w:t>
             </w:r>
           </w:p>
         </w:tc>
@@ -8377,7 +8449,7 @@
                 <w:sz w:val="16"/>
                 <w:szCs w:val="16"/>
               </w:rPr>
-              <w:t>10</w:t>
+              <w:t>24</w:t>
             </w:r>
           </w:p>
         </w:tc>
@@ -8397,19 +8469,37 @@
                 <w:szCs w:val="16"/>
               </w:rPr>
             </w:pPr>
-            <w:r>
+          </w:p>
+        </w:tc>
+        <w:tc>
+          <w:tcPr>
+            <w:tcW w:w="174" w:type="pct"/>
+            <w:shd w:val="clear" w:color="auto" w:fill="auto"/>
+            <w:noWrap/>
+            <w:vAlign w:val="center"/>
+          </w:tcPr>
+          <w:p>
+            <w:pPr>
+              <w:jc w:val="right"/>
               <w:rPr>
                 <w:rFonts w:ascii="Arial CYR" w:hAnsi="Arial CYR" w:cs="Arial CYR"/>
                 <w:sz w:val="16"/>
                 <w:szCs w:val="16"/>
               </w:rPr>
-              <w:t>5</w:t>
-            </w:r>
-          </w:p>
-        </w:tc>
-        <w:tc>
-          <w:tcPr>
-            <w:tcW w:w="174" w:type="pct"/>
+            </w:pPr>
+            <w:r>
+              <w:rPr>
+                <w:rFonts w:ascii="Arial CYR" w:hAnsi="Arial CYR" w:cs="Arial CYR"/>
+                <w:sz w:val="16"/>
+                <w:szCs w:val="16"/>
+              </w:rPr>
+              <w:t>24</w:t>
+            </w:r>
+          </w:p>
+        </w:tc>
+        <w:tc>
+          <w:tcPr>
+            <w:tcW w:w="160" w:type="pct"/>
             <w:shd w:val="clear" w:color="auto" w:fill="auto"/>
             <w:noWrap/>
             <w:vAlign w:val="center"/>
@@ -8423,19 +8513,36 @@
                 <w:szCs w:val="16"/>
               </w:rPr>
             </w:pPr>
-            <w:r>
+          </w:p>
+        </w:tc>
+        <w:tc>
+          <w:tcPr>
+            <w:tcW w:w="101" w:type="pct"/>
+            <w:shd w:val="clear" w:color="auto" w:fill="auto"/>
+            <w:noWrap/>
+            <w:vAlign w:val="center"/>
+          </w:tcPr>
+          <w:p>
+            <w:pPr>
               <w:rPr>
                 <w:rFonts w:ascii="Arial CYR" w:hAnsi="Arial CYR" w:cs="Arial CYR"/>
                 <w:sz w:val="16"/>
                 <w:szCs w:val="16"/>
               </w:rPr>
-              <w:t>5</w:t>
-            </w:r>
-          </w:p>
-        </w:tc>
-        <w:tc>
-          <w:tcPr>
-            <w:tcW w:w="160" w:type="pct"/>
+            </w:pPr>
+            <w:r>
+              <w:rPr>
+                <w:rFonts w:ascii="Arial CYR" w:hAnsi="Arial CYR" w:cs="Arial CYR"/>
+                <w:sz w:val="16"/>
+                <w:szCs w:val="16"/>
+              </w:rPr>
+              <w:t> </w:t>
+            </w:r>
+          </w:p>
+        </w:tc>
+        <w:tc>
+          <w:tcPr>
+            <w:tcW w:w="171" w:type="pct"/>
             <w:shd w:val="clear" w:color="auto" w:fill="auto"/>
             <w:noWrap/>
             <w:vAlign w:val="center"/>
@@ -8445,6 +8552,8 @@
               <w:jc w:val="right"/>
               <w:rPr>
                 <w:rFonts w:ascii="Arial CYR" w:hAnsi="Arial CYR" w:cs="Arial CYR"/>
+                <w:b/>
+                <w:bCs/>
                 <w:sz w:val="16"/>
                 <w:szCs w:val="16"/>
               </w:rPr>
@@ -8452,6 +8561,8 @@
             <w:r>
               <w:rPr>
                 <w:rFonts w:ascii="Arial CYR" w:hAnsi="Arial CYR" w:cs="Arial CYR"/>
+                <w:b/>
+                <w:bCs/>
                 <w:sz w:val="16"/>
                 <w:szCs w:val="16"/>
               </w:rPr>
@@ -8461,7 +8572,7 @@
         </w:tc>
         <w:tc>
           <w:tcPr>
-            <w:tcW w:w="101" w:type="pct"/>
+            <w:tcW w:w="129" w:type="pct"/>
             <w:shd w:val="clear" w:color="auto" w:fill="auto"/>
             <w:noWrap/>
             <w:vAlign w:val="center"/>
@@ -8486,18 +8597,15 @@
         </w:tc>
         <w:tc>
           <w:tcPr>
-            <w:tcW w:w="171" w:type="pct"/>
+            <w:tcW w:w="129" w:type="pct"/>
             <w:shd w:val="clear" w:color="auto" w:fill="auto"/>
             <w:noWrap/>
             <w:vAlign w:val="center"/>
           </w:tcPr>
           <w:p>
             <w:pPr>
-              <w:jc w:val="right"/>
               <w:rPr>
                 <w:rFonts w:ascii="Arial CYR" w:hAnsi="Arial CYR" w:cs="Arial CYR"/>
-                <w:b/>
-                <w:bCs/>
                 <w:sz w:val="16"/>
                 <w:szCs w:val="16"/>
               </w:rPr>
@@ -8505,12 +8613,10 @@
             <w:r>
               <w:rPr>
                 <w:rFonts w:ascii="Arial CYR" w:hAnsi="Arial CYR" w:cs="Arial CYR"/>
-                <w:b/>
-                <w:bCs/>
-                <w:sz w:val="16"/>
-                <w:szCs w:val="16"/>
-              </w:rPr>
-              <w:t>6</w:t>
+                <w:sz w:val="16"/>
+                <w:szCs w:val="16"/>
+              </w:rPr>
+              <w:t> </w:t>
             </w:r>
           </w:p>
         </w:tc>
@@ -8568,6 +8674,30 @@
           <w:tcPr>
             <w:tcW w:w="129" w:type="pct"/>
             <w:shd w:val="clear" w:color="auto" w:fill="auto"/>
+            <w:vAlign w:val="center"/>
+          </w:tcPr>
+          <w:p>
+            <w:pPr>
+              <w:rPr>
+                <w:rFonts w:ascii="Arial CYR" w:hAnsi="Arial CYR" w:cs="Arial CYR"/>
+                <w:sz w:val="16"/>
+                <w:szCs w:val="16"/>
+              </w:rPr>
+            </w:pPr>
+            <w:r>
+              <w:rPr>
+                <w:rFonts w:ascii="Arial CYR" w:hAnsi="Arial CYR" w:cs="Arial CYR"/>
+                <w:sz w:val="16"/>
+                <w:szCs w:val="16"/>
+              </w:rPr>
+              <w:t> </w:t>
+            </w:r>
+          </w:p>
+        </w:tc>
+        <w:tc>
+          <w:tcPr>
+            <w:tcW w:w="129" w:type="pct"/>
+            <w:shd w:val="clear" w:color="auto" w:fill="auto"/>
             <w:noWrap/>
             <w:vAlign w:val="center"/>
           </w:tcPr>
@@ -8618,6 +8748,7 @@
           <w:tcPr>
             <w:tcW w:w="129" w:type="pct"/>
             <w:shd w:val="clear" w:color="auto" w:fill="auto"/>
+            <w:noWrap/>
             <w:vAlign w:val="center"/>
           </w:tcPr>
           <w:p>
@@ -8628,119 +8759,36 @@
                 <w:szCs w:val="16"/>
               </w:rPr>
             </w:pPr>
-            <w:r>
+          </w:p>
+        </w:tc>
+        <w:tc>
+          <w:tcPr>
+            <w:tcW w:w="129" w:type="pct"/>
+            <w:shd w:val="clear" w:color="auto" w:fill="auto"/>
+            <w:noWrap/>
+            <w:vAlign w:val="center"/>
+          </w:tcPr>
+          <w:p>
+            <w:pPr>
               <w:rPr>
                 <w:rFonts w:ascii="Arial CYR" w:hAnsi="Arial CYR" w:cs="Arial CYR"/>
                 <w:sz w:val="16"/>
                 <w:szCs w:val="16"/>
               </w:rPr>
+            </w:pPr>
+            <w:r>
+              <w:rPr>
+                <w:rFonts w:ascii="Arial CYR" w:hAnsi="Arial CYR" w:cs="Arial CYR"/>
+                <w:sz w:val="16"/>
+                <w:szCs w:val="16"/>
+              </w:rPr>
               <w:t> </w:t>
             </w:r>
           </w:p>
         </w:tc>
         <w:tc>
           <w:tcPr>
-            <w:tcW w:w="129" w:type="pct"/>
-            <w:shd w:val="clear" w:color="auto" w:fill="auto"/>
-            <w:noWrap/>
-            <w:vAlign w:val="center"/>
-          </w:tcPr>
-          <w:p>
-            <w:pPr>
-              <w:rPr>
-                <w:rFonts w:ascii="Arial CYR" w:hAnsi="Arial CYR" w:cs="Arial CYR"/>
-                <w:sz w:val="16"/>
-                <w:szCs w:val="16"/>
-              </w:rPr>
-            </w:pPr>
-            <w:r>
-              <w:rPr>
-                <w:rFonts w:ascii="Arial CYR" w:hAnsi="Arial CYR" w:cs="Arial CYR"/>
-                <w:sz w:val="16"/>
-                <w:szCs w:val="16"/>
-              </w:rPr>
-              <w:t> </w:t>
-            </w:r>
-          </w:p>
-        </w:tc>
-        <w:tc>
-          <w:tcPr>
-            <w:tcW w:w="129" w:type="pct"/>
-            <w:shd w:val="clear" w:color="auto" w:fill="auto"/>
-            <w:noWrap/>
-            <w:vAlign w:val="center"/>
-          </w:tcPr>
-          <w:p>
-            <w:pPr>
-              <w:rPr>
-                <w:rFonts w:ascii="Arial CYR" w:hAnsi="Arial CYR" w:cs="Arial CYR"/>
-                <w:sz w:val="16"/>
-                <w:szCs w:val="16"/>
-              </w:rPr>
-            </w:pPr>
-            <w:r>
-              <w:rPr>
-                <w:rFonts w:ascii="Arial CYR" w:hAnsi="Arial CYR" w:cs="Arial CYR"/>
-                <w:sz w:val="16"/>
-                <w:szCs w:val="16"/>
-              </w:rPr>
-              <w:t> </w:t>
-            </w:r>
-          </w:p>
-        </w:tc>
-        <w:tc>
-          <w:tcPr>
-            <w:tcW w:w="129" w:type="pct"/>
-            <w:shd w:val="clear" w:color="auto" w:fill="auto"/>
-            <w:noWrap/>
-            <w:vAlign w:val="center"/>
-          </w:tcPr>
-          <w:p>
-            <w:pPr>
-              <w:rPr>
-                <w:rFonts w:ascii="Arial CYR" w:hAnsi="Arial CYR" w:cs="Arial CYR"/>
-                <w:sz w:val="16"/>
-                <w:szCs w:val="16"/>
-              </w:rPr>
-            </w:pPr>
-            <w:r>
-              <w:rPr>
-                <w:rFonts w:ascii="Arial CYR" w:hAnsi="Arial CYR" w:cs="Arial CYR"/>
-                <w:sz w:val="16"/>
-                <w:szCs w:val="16"/>
-              </w:rPr>
-              <w:t> 1</w:t>
-            </w:r>
-          </w:p>
-        </w:tc>
-        <w:tc>
-          <w:tcPr>
-            <w:tcW w:w="129" w:type="pct"/>
-            <w:shd w:val="clear" w:color="auto" w:fill="auto"/>
-            <w:noWrap/>
-            <w:vAlign w:val="center"/>
-          </w:tcPr>
-          <w:p>
-            <w:pPr>
-              <w:rPr>
-                <w:rFonts w:ascii="Arial CYR" w:hAnsi="Arial CYR" w:cs="Arial CYR"/>
-                <w:sz w:val="16"/>
-                <w:szCs w:val="16"/>
-              </w:rPr>
-            </w:pPr>
-            <w:r>
-              <w:rPr>
-                <w:rFonts w:ascii="Arial CYR" w:hAnsi="Arial CYR" w:cs="Arial CYR"/>
-                <w:sz w:val="16"/>
-                <w:szCs w:val="16"/>
-              </w:rPr>
-              <w:t> </w:t>
-            </w:r>
-          </w:p>
-        </w:tc>
-        <w:tc>
-          <w:tcPr>
-            <w:tcW w:w="149" w:type="pct"/>
+            <w:tcW w:w="154" w:type="pct"/>
             <w:gridSpan w:val="2"/>
             <w:shd w:val="clear" w:color="auto" w:fill="auto"/>
             <w:noWrap/>
@@ -8901,7 +8949,7 @@
         </w:tc>
         <w:tc>
           <w:tcPr>
-            <w:tcW w:w="161" w:type="pct"/>
+            <w:tcW w:w="156" w:type="pct"/>
             <w:vMerge/>
             <w:shd w:val="clear" w:color="auto" w:fill="auto"/>
           </w:tcPr>
@@ -8934,638 +8982,6 @@
           </w:tcPr>
           <w:p>
             <w:pPr>
-              <w:ind w:left="-284" w:right="-284"/>
-              <w:jc w:val="center"/>
-              <w:rPr>
-                <w:sz w:val="16"/>
-                <w:szCs w:val="16"/>
-              </w:rPr>
-            </w:pPr>
-            <w:r>
-              <w:rPr>
-                <w:sz w:val="16"/>
-                <w:szCs w:val="16"/>
-              </w:rPr>
-              <w:t>Р</w:t>
-            </w:r>
-            <w:proofErr w:type="gramStart"/>
-            <w:r>
-              <w:rPr>
-                <w:sz w:val="16"/>
-                <w:szCs w:val="16"/>
-              </w:rPr>
-              <w:t>4</w:t>
-            </w:r>
-            <w:proofErr w:type="gramEnd"/>
-          </w:p>
-        </w:tc>
-        <w:tc>
-          <w:tcPr>
-            <w:tcW w:w="771" w:type="pct"/>
-            <w:shd w:val="clear" w:color="auto" w:fill="auto"/>
-            <w:vAlign w:val="center"/>
-          </w:tcPr>
-          <w:p>
-            <w:pPr>
-              <w:shd w:val="clear" w:color="auto" w:fill="FFFFFF"/>
-              <w:snapToGrid w:val="0"/>
-              <w:jc w:val="center"/>
-              <w:rPr>
-                <w:sz w:val="16"/>
-                <w:szCs w:val="16"/>
-              </w:rPr>
-            </w:pPr>
-            <w:r>
-              <w:rPr>
-                <w:sz w:val="16"/>
-                <w:szCs w:val="16"/>
-              </w:rPr>
-              <w:t>Перевод с русского на английский язык</w:t>
-            </w:r>
-          </w:p>
-        </w:tc>
-        <w:tc>
-          <w:tcPr>
-            <w:tcW w:w="187" w:type="pct"/>
-            <w:shd w:val="clear" w:color="auto" w:fill="auto"/>
-            <w:vAlign w:val="center"/>
-          </w:tcPr>
-          <w:p>
-            <w:pPr>
-              <w:jc w:val="right"/>
-              <w:rPr>
-                <w:rFonts w:ascii="Arial CYR" w:hAnsi="Arial CYR" w:cs="Arial CYR"/>
-                <w:b/>
-                <w:bCs/>
-                <w:sz w:val="16"/>
-                <w:szCs w:val="16"/>
-              </w:rPr>
-            </w:pPr>
-            <w:r>
-              <w:rPr>
-                <w:rFonts w:ascii="Arial CYR" w:hAnsi="Arial CYR" w:cs="Arial CYR"/>
-                <w:b/>
-                <w:bCs/>
-                <w:sz w:val="16"/>
-                <w:szCs w:val="16"/>
-              </w:rPr>
-              <w:t>30</w:t>
-            </w:r>
-          </w:p>
-        </w:tc>
-        <w:tc>
-          <w:tcPr>
-            <w:tcW w:w="136" w:type="pct"/>
-            <w:shd w:val="clear" w:color="auto" w:fill="auto"/>
-            <w:noWrap/>
-            <w:vAlign w:val="center"/>
-          </w:tcPr>
-          <w:p>
-            <w:pPr>
-              <w:jc w:val="right"/>
-              <w:rPr>
-                <w:rFonts w:ascii="Arial CYR" w:hAnsi="Arial CYR" w:cs="Arial CYR"/>
-                <w:b/>
-                <w:bCs/>
-                <w:sz w:val="16"/>
-                <w:szCs w:val="16"/>
-              </w:rPr>
-            </w:pPr>
-            <w:r>
-              <w:rPr>
-                <w:rFonts w:ascii="Arial CYR" w:hAnsi="Arial CYR" w:cs="Arial CYR"/>
-                <w:b/>
-                <w:bCs/>
-                <w:sz w:val="16"/>
-                <w:szCs w:val="16"/>
-              </w:rPr>
-              <w:t>9</w:t>
-            </w:r>
-          </w:p>
-        </w:tc>
-        <w:tc>
-          <w:tcPr>
-            <w:tcW w:w="148" w:type="pct"/>
-            <w:shd w:val="clear" w:color="auto" w:fill="auto"/>
-            <w:noWrap/>
-            <w:vAlign w:val="center"/>
-          </w:tcPr>
-          <w:p>
-            <w:pPr>
-              <w:jc w:val="right"/>
-              <w:rPr>
-                <w:rFonts w:ascii="Arial" w:hAnsi="Arial" w:cs="Arial"/>
-                <w:sz w:val="16"/>
-                <w:szCs w:val="16"/>
-              </w:rPr>
-            </w:pPr>
-            <w:r>
-              <w:rPr>
-                <w:rFonts w:ascii="Arial" w:hAnsi="Arial" w:cs="Arial"/>
-                <w:sz w:val="16"/>
-                <w:szCs w:val="16"/>
-              </w:rPr>
-              <w:t>4</w:t>
-            </w:r>
-          </w:p>
-        </w:tc>
-        <w:tc>
-          <w:tcPr>
-            <w:tcW w:w="145" w:type="pct"/>
-            <w:shd w:val="clear" w:color="auto" w:fill="auto"/>
-            <w:noWrap/>
-            <w:vAlign w:val="center"/>
-          </w:tcPr>
-          <w:p>
-            <w:pPr>
-              <w:jc w:val="right"/>
-              <w:rPr>
-                <w:rFonts w:ascii="Arial" w:hAnsi="Arial" w:cs="Arial"/>
-                <w:sz w:val="16"/>
-                <w:szCs w:val="16"/>
-              </w:rPr>
-            </w:pPr>
-            <w:r>
-              <w:rPr>
-                <w:rFonts w:ascii="Arial" w:hAnsi="Arial" w:cs="Arial"/>
-                <w:sz w:val="16"/>
-                <w:szCs w:val="16"/>
-              </w:rPr>
-              <w:t>5</w:t>
-            </w:r>
-          </w:p>
-        </w:tc>
-        <w:tc>
-          <w:tcPr>
-            <w:tcW w:w="112" w:type="pct"/>
-            <w:shd w:val="clear" w:color="auto" w:fill="auto"/>
-            <w:noWrap/>
-            <w:vAlign w:val="center"/>
-          </w:tcPr>
-          <w:p>
-            <w:pPr>
-              <w:jc w:val="right"/>
-              <w:rPr>
-                <w:rFonts w:ascii="Arial" w:hAnsi="Arial" w:cs="Arial"/>
-                <w:sz w:val="16"/>
-                <w:szCs w:val="16"/>
-              </w:rPr>
-            </w:pPr>
-            <w:r>
-              <w:rPr>
-                <w:rFonts w:ascii="Arial" w:hAnsi="Arial" w:cs="Arial"/>
-                <w:sz w:val="16"/>
-                <w:szCs w:val="16"/>
-              </w:rPr>
-              <w:t> </w:t>
-            </w:r>
-          </w:p>
-        </w:tc>
-        <w:tc>
-          <w:tcPr>
-            <w:tcW w:w="170" w:type="pct"/>
-            <w:shd w:val="clear" w:color="auto" w:fill="auto"/>
-            <w:vAlign w:val="center"/>
-          </w:tcPr>
-          <w:p>
-            <w:pPr>
-              <w:jc w:val="right"/>
-              <w:rPr>
-                <w:rFonts w:ascii="Arial CYR" w:hAnsi="Arial CYR" w:cs="Arial CYR"/>
-                <w:b/>
-                <w:bCs/>
-                <w:sz w:val="16"/>
-                <w:szCs w:val="16"/>
-              </w:rPr>
-            </w:pPr>
-            <w:r>
-              <w:rPr>
-                <w:rFonts w:ascii="Arial CYR" w:hAnsi="Arial CYR" w:cs="Arial CYR"/>
-                <w:b/>
-                <w:bCs/>
-                <w:sz w:val="16"/>
-                <w:szCs w:val="16"/>
-              </w:rPr>
-              <w:t>21</w:t>
-            </w:r>
-          </w:p>
-        </w:tc>
-        <w:tc>
-          <w:tcPr>
-            <w:tcW w:w="155" w:type="pct"/>
-            <w:shd w:val="clear" w:color="auto" w:fill="auto"/>
-            <w:noWrap/>
-            <w:vAlign w:val="center"/>
-          </w:tcPr>
-          <w:p>
-            <w:pPr>
-              <w:jc w:val="right"/>
-              <w:rPr>
-                <w:rFonts w:ascii="Arial CYR" w:hAnsi="Arial CYR" w:cs="Arial CYR"/>
-                <w:b/>
-                <w:bCs/>
-                <w:sz w:val="16"/>
-                <w:szCs w:val="16"/>
-              </w:rPr>
-            </w:pPr>
-            <w:r>
-              <w:rPr>
-                <w:rFonts w:ascii="Arial CYR" w:hAnsi="Arial CYR" w:cs="Arial CYR"/>
-                <w:b/>
-                <w:bCs/>
-                <w:sz w:val="16"/>
-                <w:szCs w:val="16"/>
-              </w:rPr>
-              <w:t>9</w:t>
-            </w:r>
-          </w:p>
-        </w:tc>
-        <w:tc>
-          <w:tcPr>
-            <w:tcW w:w="171" w:type="pct"/>
-            <w:shd w:val="clear" w:color="auto" w:fill="auto"/>
-            <w:noWrap/>
-            <w:vAlign w:val="center"/>
-          </w:tcPr>
-          <w:p>
-            <w:pPr>
-              <w:jc w:val="right"/>
-              <w:rPr>
-                <w:rFonts w:ascii="Arial CYR" w:hAnsi="Arial CYR" w:cs="Arial CYR"/>
-                <w:sz w:val="16"/>
-                <w:szCs w:val="16"/>
-              </w:rPr>
-            </w:pPr>
-            <w:r>
-              <w:rPr>
-                <w:rFonts w:ascii="Arial CYR" w:hAnsi="Arial CYR" w:cs="Arial CYR"/>
-                <w:sz w:val="16"/>
-                <w:szCs w:val="16"/>
-              </w:rPr>
-              <w:t>4</w:t>
-            </w:r>
-          </w:p>
-        </w:tc>
-        <w:tc>
-          <w:tcPr>
-            <w:tcW w:w="174" w:type="pct"/>
-            <w:shd w:val="clear" w:color="auto" w:fill="auto"/>
-            <w:noWrap/>
-            <w:vAlign w:val="center"/>
-          </w:tcPr>
-          <w:p>
-            <w:pPr>
-              <w:jc w:val="right"/>
-              <w:rPr>
-                <w:rFonts w:ascii="Arial CYR" w:hAnsi="Arial CYR" w:cs="Arial CYR"/>
-                <w:sz w:val="16"/>
-                <w:szCs w:val="16"/>
-              </w:rPr>
-            </w:pPr>
-            <w:r>
-              <w:rPr>
-                <w:rFonts w:ascii="Arial CYR" w:hAnsi="Arial CYR" w:cs="Arial CYR"/>
-                <w:sz w:val="16"/>
-                <w:szCs w:val="16"/>
-              </w:rPr>
-              <w:t>5</w:t>
-            </w:r>
-          </w:p>
-        </w:tc>
-        <w:tc>
-          <w:tcPr>
-            <w:tcW w:w="160" w:type="pct"/>
-            <w:shd w:val="clear" w:color="auto" w:fill="auto"/>
-            <w:noWrap/>
-            <w:vAlign w:val="center"/>
-          </w:tcPr>
-          <w:p>
-            <w:pPr>
-              <w:jc w:val="right"/>
-              <w:rPr>
-                <w:rFonts w:ascii="Arial CYR" w:hAnsi="Arial CYR" w:cs="Arial CYR"/>
-                <w:sz w:val="16"/>
-                <w:szCs w:val="16"/>
-              </w:rPr>
-            </w:pPr>
-            <w:r>
-              <w:rPr>
-                <w:rFonts w:ascii="Arial CYR" w:hAnsi="Arial CYR" w:cs="Arial CYR"/>
-                <w:sz w:val="16"/>
-                <w:szCs w:val="16"/>
-              </w:rPr>
-              <w:t>0</w:t>
-            </w:r>
-          </w:p>
-        </w:tc>
-        <w:tc>
-          <w:tcPr>
-            <w:tcW w:w="101" w:type="pct"/>
-            <w:shd w:val="clear" w:color="auto" w:fill="auto"/>
-            <w:noWrap/>
-            <w:vAlign w:val="center"/>
-          </w:tcPr>
-          <w:p>
-            <w:pPr>
-              <w:rPr>
-                <w:rFonts w:ascii="Arial CYR" w:hAnsi="Arial CYR" w:cs="Arial CYR"/>
-                <w:sz w:val="16"/>
-                <w:szCs w:val="16"/>
-              </w:rPr>
-            </w:pPr>
-          </w:p>
-        </w:tc>
-        <w:tc>
-          <w:tcPr>
-            <w:tcW w:w="171" w:type="pct"/>
-            <w:shd w:val="clear" w:color="auto" w:fill="auto"/>
-            <w:noWrap/>
-            <w:vAlign w:val="center"/>
-          </w:tcPr>
-          <w:p>
-            <w:pPr>
-              <w:jc w:val="right"/>
-              <w:rPr>
-                <w:rFonts w:ascii="Arial CYR" w:hAnsi="Arial CYR" w:cs="Arial CYR"/>
-                <w:b/>
-                <w:bCs/>
-                <w:sz w:val="16"/>
-                <w:szCs w:val="16"/>
-              </w:rPr>
-            </w:pPr>
-            <w:r>
-              <w:rPr>
-                <w:rFonts w:ascii="Arial CYR" w:hAnsi="Arial CYR" w:cs="Arial CYR"/>
-                <w:b/>
-                <w:bCs/>
-                <w:sz w:val="16"/>
-                <w:szCs w:val="16"/>
-              </w:rPr>
-              <w:t>12</w:t>
-            </w:r>
-          </w:p>
-        </w:tc>
-        <w:tc>
-          <w:tcPr>
-            <w:tcW w:w="129" w:type="pct"/>
-            <w:shd w:val="clear" w:color="auto" w:fill="auto"/>
-            <w:noWrap/>
-            <w:vAlign w:val="center"/>
-          </w:tcPr>
-          <w:p>
-            <w:pPr>
-              <w:rPr>
-                <w:rFonts w:ascii="Arial CYR" w:hAnsi="Arial CYR" w:cs="Arial CYR"/>
-                <w:sz w:val="16"/>
-                <w:szCs w:val="16"/>
-              </w:rPr>
-            </w:pPr>
-            <w:r>
-              <w:rPr>
-                <w:rFonts w:ascii="Arial CYR" w:hAnsi="Arial CYR" w:cs="Arial CYR"/>
-                <w:sz w:val="16"/>
-                <w:szCs w:val="16"/>
-              </w:rPr>
-              <w:t> </w:t>
-            </w:r>
-          </w:p>
-        </w:tc>
-        <w:tc>
-          <w:tcPr>
-            <w:tcW w:w="129" w:type="pct"/>
-            <w:shd w:val="clear" w:color="auto" w:fill="auto"/>
-            <w:noWrap/>
-            <w:vAlign w:val="center"/>
-          </w:tcPr>
-          <w:p>
-            <w:pPr>
-              <w:rPr>
-                <w:rFonts w:ascii="Arial CYR" w:hAnsi="Arial CYR" w:cs="Arial CYR"/>
-                <w:sz w:val="16"/>
-                <w:szCs w:val="16"/>
-              </w:rPr>
-            </w:pPr>
-          </w:p>
-        </w:tc>
-        <w:tc>
-          <w:tcPr>
-            <w:tcW w:w="129" w:type="pct"/>
-            <w:shd w:val="clear" w:color="auto" w:fill="auto"/>
-            <w:noWrap/>
-            <w:vAlign w:val="center"/>
-          </w:tcPr>
-          <w:p>
-            <w:pPr>
-              <w:rPr>
-                <w:rFonts w:ascii="Arial CYR" w:hAnsi="Arial CYR" w:cs="Arial CYR"/>
-                <w:sz w:val="16"/>
-                <w:szCs w:val="16"/>
-              </w:rPr>
-            </w:pPr>
-            <w:r>
-              <w:rPr>
-                <w:rFonts w:ascii="Arial CYR" w:hAnsi="Arial CYR" w:cs="Arial CYR"/>
-                <w:sz w:val="16"/>
-                <w:szCs w:val="16"/>
-              </w:rPr>
-              <w:t>1</w:t>
-            </w:r>
-          </w:p>
-        </w:tc>
-        <w:tc>
-          <w:tcPr>
-            <w:tcW w:w="129" w:type="pct"/>
-            <w:shd w:val="clear" w:color="auto" w:fill="auto"/>
-            <w:noWrap/>
-            <w:vAlign w:val="center"/>
-          </w:tcPr>
-          <w:p>
-            <w:pPr>
-              <w:rPr>
-                <w:rFonts w:ascii="Arial CYR" w:hAnsi="Arial CYR" w:cs="Arial CYR"/>
-                <w:sz w:val="16"/>
-                <w:szCs w:val="16"/>
-              </w:rPr>
-            </w:pPr>
-          </w:p>
-        </w:tc>
-        <w:tc>
-          <w:tcPr>
-            <w:tcW w:w="129" w:type="pct"/>
-            <w:shd w:val="clear" w:color="auto" w:fill="auto"/>
-            <w:vAlign w:val="center"/>
-          </w:tcPr>
-          <w:p>
-            <w:pPr>
-              <w:rPr>
-                <w:rFonts w:ascii="Arial CYR" w:hAnsi="Arial CYR" w:cs="Arial CYR"/>
-                <w:sz w:val="16"/>
-                <w:szCs w:val="16"/>
-              </w:rPr>
-            </w:pPr>
-          </w:p>
-        </w:tc>
-        <w:tc>
-          <w:tcPr>
-            <w:tcW w:w="129" w:type="pct"/>
-            <w:shd w:val="clear" w:color="auto" w:fill="auto"/>
-            <w:noWrap/>
-            <w:vAlign w:val="center"/>
-          </w:tcPr>
-          <w:p>
-            <w:pPr>
-              <w:rPr>
-                <w:rFonts w:ascii="Arial CYR" w:hAnsi="Arial CYR" w:cs="Arial CYR"/>
-                <w:sz w:val="16"/>
-                <w:szCs w:val="16"/>
-              </w:rPr>
-            </w:pPr>
-          </w:p>
-        </w:tc>
-        <w:tc>
-          <w:tcPr>
-            <w:tcW w:w="129" w:type="pct"/>
-            <w:shd w:val="clear" w:color="auto" w:fill="auto"/>
-            <w:noWrap/>
-            <w:vAlign w:val="center"/>
-          </w:tcPr>
-          <w:p>
-            <w:pPr>
-              <w:rPr>
-                <w:rFonts w:ascii="Arial CYR" w:hAnsi="Arial CYR" w:cs="Arial CYR"/>
-                <w:sz w:val="16"/>
-                <w:szCs w:val="16"/>
-              </w:rPr>
-            </w:pPr>
-          </w:p>
-        </w:tc>
-        <w:tc>
-          <w:tcPr>
-            <w:tcW w:w="129" w:type="pct"/>
-            <w:shd w:val="clear" w:color="auto" w:fill="auto"/>
-            <w:noWrap/>
-            <w:vAlign w:val="center"/>
-          </w:tcPr>
-          <w:p>
-            <w:pPr>
-              <w:rPr>
-                <w:rFonts w:ascii="Arial CYR" w:hAnsi="Arial CYR" w:cs="Arial CYR"/>
-                <w:sz w:val="16"/>
-                <w:szCs w:val="16"/>
-              </w:rPr>
-            </w:pPr>
-          </w:p>
-        </w:tc>
-        <w:tc>
-          <w:tcPr>
-            <w:tcW w:w="129" w:type="pct"/>
-            <w:shd w:val="clear" w:color="auto" w:fill="auto"/>
-            <w:noWrap/>
-            <w:vAlign w:val="center"/>
-          </w:tcPr>
-          <w:p>
-            <w:pPr>
-              <w:rPr>
-                <w:rFonts w:ascii="Arial CYR" w:hAnsi="Arial CYR" w:cs="Arial CYR"/>
-                <w:sz w:val="16"/>
-                <w:szCs w:val="16"/>
-              </w:rPr>
-            </w:pPr>
-          </w:p>
-        </w:tc>
-        <w:tc>
-          <w:tcPr>
-            <w:tcW w:w="149" w:type="pct"/>
-            <w:gridSpan w:val="2"/>
-            <w:shd w:val="clear" w:color="auto" w:fill="auto"/>
-            <w:noWrap/>
-            <w:vAlign w:val="center"/>
-          </w:tcPr>
-          <w:p>
-            <w:pPr>
-              <w:jc w:val="right"/>
-              <w:rPr>
-                <w:rFonts w:ascii="Arial CYR" w:hAnsi="Arial CYR" w:cs="Arial CYR"/>
-                <w:bCs/>
-                <w:sz w:val="16"/>
-                <w:szCs w:val="16"/>
-              </w:rPr>
-            </w:pPr>
-          </w:p>
-        </w:tc>
-        <w:tc>
-          <w:tcPr>
-            <w:tcW w:w="170" w:type="pct"/>
-            <w:shd w:val="clear" w:color="auto" w:fill="auto"/>
-            <w:noWrap/>
-            <w:vAlign w:val="center"/>
-          </w:tcPr>
-          <w:p>
-            <w:pPr>
-              <w:jc w:val="right"/>
-              <w:rPr>
-                <w:rFonts w:ascii="Arial CYR" w:hAnsi="Arial CYR" w:cs="Arial CYR"/>
-                <w:b/>
-                <w:bCs/>
-                <w:sz w:val="16"/>
-                <w:szCs w:val="16"/>
-              </w:rPr>
-            </w:pPr>
-            <w:r>
-              <w:rPr>
-                <w:rFonts w:ascii="Arial CYR" w:hAnsi="Arial CYR" w:cs="Arial CYR"/>
-                <w:b/>
-                <w:bCs/>
-                <w:sz w:val="16"/>
-                <w:szCs w:val="16"/>
-              </w:rPr>
-              <w:t>0</w:t>
-            </w:r>
-          </w:p>
-        </w:tc>
-        <w:tc>
-          <w:tcPr>
-            <w:tcW w:w="129" w:type="pct"/>
-            <w:shd w:val="clear" w:color="auto" w:fill="auto"/>
-            <w:noWrap/>
-            <w:vAlign w:val="center"/>
-          </w:tcPr>
-          <w:p>
-            <w:pPr>
-              <w:rPr>
-                <w:rFonts w:ascii="Arial CYR" w:hAnsi="Arial CYR" w:cs="Arial CYR"/>
-                <w:sz w:val="16"/>
-                <w:szCs w:val="16"/>
-              </w:rPr>
-            </w:pPr>
-          </w:p>
-        </w:tc>
-        <w:tc>
-          <w:tcPr>
-            <w:tcW w:w="148" w:type="pct"/>
-            <w:shd w:val="clear" w:color="auto" w:fill="auto"/>
-            <w:noWrap/>
-            <w:vAlign w:val="center"/>
-          </w:tcPr>
-          <w:p>
-            <w:pPr>
-              <w:rPr>
-                <w:rFonts w:ascii="Arial CYR" w:hAnsi="Arial CYR" w:cs="Arial CYR"/>
-                <w:sz w:val="16"/>
-                <w:szCs w:val="16"/>
-              </w:rPr>
-            </w:pPr>
-          </w:p>
-        </w:tc>
-        <w:tc>
-          <w:tcPr>
-            <w:tcW w:w="131" w:type="pct"/>
-            <w:vMerge/>
-            <w:shd w:val="clear" w:color="auto" w:fill="auto"/>
-            <w:noWrap/>
-          </w:tcPr>
-          <w:p>
-            <w:pPr>
               <w:widowControl w:val="0"/>
               <w:autoSpaceDE w:val="0"/>
               <w:autoSpaceDN w:val="0"/>
@@ -9580,9 +8996,10 @@
         </w:tc>
         <w:tc>
           <w:tcPr>
-            <w:tcW w:w="132" w:type="pct"/>
-            <w:vMerge/>
-            <w:shd w:val="clear" w:color="auto" w:fill="auto"/>
+            <w:tcW w:w="771" w:type="pct"/>
+            <w:shd w:val="clear" w:color="auto" w:fill="auto"/>
+            <w:noWrap/>
+            <w:vAlign w:val="center"/>
           </w:tcPr>
           <w:p>
             <w:pPr>
@@ -9592,17 +9009,784 @@
               <w:adjustRightInd w:val="0"/>
               <w:jc w:val="center"/>
               <w:rPr>
-                <w:sz w:val="16"/>
-                <w:szCs w:val="16"/>
-              </w:rPr>
-            </w:pPr>
+                <w:bCs/>
+                <w:sz w:val="16"/>
+                <w:szCs w:val="16"/>
+              </w:rPr>
+            </w:pPr>
+            <w:r>
+              <w:rPr>
+                <w:b/>
+                <w:bCs/>
+                <w:sz w:val="16"/>
+                <w:szCs w:val="16"/>
+              </w:rPr>
+              <w:t>Всего (час)</w:t>
+            </w:r>
+            <w:r>
+              <w:rPr>
+                <w:bCs/>
+                <w:sz w:val="16"/>
+                <w:szCs w:val="16"/>
+              </w:rPr>
+              <w:t>, без учета подготовки к</w:t>
+            </w:r>
+            <w:r>
+              <w:rPr>
+                <w:sz w:val="16"/>
+                <w:szCs w:val="16"/>
+              </w:rPr>
+              <w:t xml:space="preserve"> аттестационным мероприятиям</w:t>
+            </w:r>
+            <w:r>
+              <w:rPr>
+                <w:bCs/>
+                <w:sz w:val="16"/>
+                <w:szCs w:val="16"/>
+              </w:rPr>
+              <w:t>:</w:t>
+            </w:r>
+          </w:p>
+        </w:tc>
+        <w:tc>
+          <w:tcPr>
+            <w:tcW w:w="187" w:type="pct"/>
+            <w:shd w:val="clear" w:color="auto" w:fill="auto"/>
+            <w:noWrap/>
+            <w:vAlign w:val="center"/>
+          </w:tcPr>
+          <w:p>
+            <w:pPr>
+              <w:jc w:val="right"/>
+              <w:rPr>
+                <w:rFonts w:ascii="Arial CYR" w:hAnsi="Arial CYR" w:cs="Arial CYR"/>
+                <w:b/>
+                <w:bCs/>
+                <w:sz w:val="16"/>
+                <w:szCs w:val="16"/>
+              </w:rPr>
+            </w:pPr>
+            <w:r>
+              <w:rPr>
+                <w:rFonts w:ascii="Arial CYR" w:hAnsi="Arial CYR" w:cs="Arial CYR"/>
+                <w:b/>
+                <w:bCs/>
+                <w:sz w:val="16"/>
+                <w:szCs w:val="16"/>
+              </w:rPr>
+              <w:t>198</w:t>
+            </w:r>
+          </w:p>
+        </w:tc>
+        <w:tc>
+          <w:tcPr>
+            <w:tcW w:w="136" w:type="pct"/>
+            <w:shd w:val="clear" w:color="auto" w:fill="auto"/>
+            <w:noWrap/>
+            <w:vAlign w:val="center"/>
+          </w:tcPr>
+          <w:p>
+            <w:pPr>
+              <w:jc w:val="right"/>
+              <w:rPr>
+                <w:rFonts w:ascii="Arial CYR" w:hAnsi="Arial CYR" w:cs="Arial CYR"/>
+                <w:b/>
+                <w:bCs/>
+                <w:sz w:val="16"/>
+                <w:szCs w:val="16"/>
+              </w:rPr>
+            </w:pPr>
+            <w:r>
+              <w:rPr>
+                <w:rFonts w:ascii="Arial CYR" w:hAnsi="Arial CYR" w:cs="Arial CYR"/>
+                <w:b/>
+                <w:bCs/>
+                <w:sz w:val="16"/>
+                <w:szCs w:val="16"/>
+              </w:rPr>
+              <w:t>108</w:t>
+            </w:r>
+          </w:p>
+        </w:tc>
+        <w:tc>
+          <w:tcPr>
+            <w:tcW w:w="148" w:type="pct"/>
+            <w:shd w:val="clear" w:color="auto" w:fill="auto"/>
+            <w:noWrap/>
+            <w:vAlign w:val="center"/>
+          </w:tcPr>
+          <w:p>
+            <w:pPr>
+              <w:jc w:val="right"/>
+              <w:rPr>
+                <w:rFonts w:ascii="Arial CYR" w:hAnsi="Arial CYR" w:cs="Arial CYR"/>
+                <w:b/>
+                <w:bCs/>
+                <w:sz w:val="16"/>
+                <w:szCs w:val="16"/>
+              </w:rPr>
+            </w:pPr>
+            <w:r>
+              <w:rPr>
+                <w:rFonts w:ascii="Arial CYR" w:hAnsi="Arial CYR" w:cs="Arial CYR"/>
+                <w:b/>
+                <w:bCs/>
+                <w:sz w:val="16"/>
+                <w:szCs w:val="16"/>
+              </w:rPr>
+              <w:t>0</w:t>
+            </w:r>
+          </w:p>
+        </w:tc>
+        <w:tc>
+          <w:tcPr>
+            <w:tcW w:w="145" w:type="pct"/>
+            <w:shd w:val="clear" w:color="auto" w:fill="auto"/>
+            <w:noWrap/>
+            <w:vAlign w:val="center"/>
+          </w:tcPr>
+          <w:p>
+            <w:pPr>
+              <w:jc w:val="right"/>
+              <w:rPr>
+                <w:rFonts w:ascii="Arial CYR" w:hAnsi="Arial CYR" w:cs="Arial CYR"/>
+                <w:b/>
+                <w:bCs/>
+                <w:sz w:val="16"/>
+                <w:szCs w:val="16"/>
+              </w:rPr>
+            </w:pPr>
+            <w:r>
+              <w:rPr>
+                <w:rFonts w:ascii="Arial CYR" w:hAnsi="Arial CYR" w:cs="Arial CYR"/>
+                <w:b/>
+                <w:bCs/>
+                <w:sz w:val="16"/>
+                <w:szCs w:val="16"/>
+              </w:rPr>
+              <w:t>108</w:t>
+            </w:r>
+          </w:p>
+        </w:tc>
+        <w:tc>
+          <w:tcPr>
+            <w:tcW w:w="112" w:type="pct"/>
+            <w:shd w:val="clear" w:color="auto" w:fill="auto"/>
+            <w:noWrap/>
+            <w:vAlign w:val="center"/>
+          </w:tcPr>
+          <w:p>
+            <w:pPr>
+              <w:jc w:val="right"/>
+              <w:rPr>
+                <w:rFonts w:ascii="Arial CYR" w:hAnsi="Arial CYR" w:cs="Arial CYR"/>
+                <w:b/>
+                <w:bCs/>
+                <w:sz w:val="16"/>
+                <w:szCs w:val="16"/>
+              </w:rPr>
+            </w:pPr>
+            <w:r>
+              <w:rPr>
+                <w:rFonts w:ascii="Arial CYR" w:hAnsi="Arial CYR" w:cs="Arial CYR"/>
+                <w:b/>
+                <w:bCs/>
+                <w:sz w:val="16"/>
+                <w:szCs w:val="16"/>
+              </w:rPr>
+              <w:t>0</w:t>
+            </w:r>
+          </w:p>
+        </w:tc>
+        <w:tc>
+          <w:tcPr>
+            <w:tcW w:w="170" w:type="pct"/>
+            <w:shd w:val="clear" w:color="auto" w:fill="auto"/>
+            <w:vAlign w:val="center"/>
+          </w:tcPr>
+          <w:p>
+            <w:pPr>
+              <w:jc w:val="right"/>
+              <w:rPr>
+                <w:rFonts w:ascii="Arial CYR" w:hAnsi="Arial CYR" w:cs="Arial CYR"/>
+                <w:b/>
+                <w:bCs/>
+                <w:sz w:val="16"/>
+                <w:szCs w:val="16"/>
+              </w:rPr>
+            </w:pPr>
+            <w:r>
+              <w:rPr>
+                <w:rFonts w:ascii="Arial CYR" w:hAnsi="Arial CYR" w:cs="Arial CYR"/>
+                <w:b/>
+                <w:bCs/>
+                <w:sz w:val="16"/>
+                <w:szCs w:val="16"/>
+              </w:rPr>
+              <w:t>90</w:t>
+            </w:r>
+          </w:p>
+        </w:tc>
+        <w:tc>
+          <w:tcPr>
+            <w:tcW w:w="155" w:type="pct"/>
+            <w:shd w:val="clear" w:color="auto" w:fill="auto"/>
+            <w:noWrap/>
+            <w:vAlign w:val="center"/>
+          </w:tcPr>
+          <w:p>
+            <w:pPr>
+              <w:jc w:val="right"/>
+              <w:rPr>
+                <w:rFonts w:ascii="Arial CYR" w:hAnsi="Arial CYR" w:cs="Arial CYR"/>
+                <w:b/>
+                <w:bCs/>
+                <w:sz w:val="16"/>
+                <w:szCs w:val="16"/>
+              </w:rPr>
+            </w:pPr>
+            <w:r>
+              <w:rPr>
+                <w:rFonts w:ascii="Arial CYR" w:hAnsi="Arial CYR" w:cs="Arial CYR"/>
+                <w:b/>
+                <w:bCs/>
+                <w:sz w:val="16"/>
+                <w:szCs w:val="16"/>
+              </w:rPr>
+              <w:t>90</w:t>
+            </w:r>
+          </w:p>
+        </w:tc>
+        <w:tc>
+          <w:tcPr>
+            <w:tcW w:w="171" w:type="pct"/>
+            <w:shd w:val="clear" w:color="auto" w:fill="auto"/>
+            <w:noWrap/>
+            <w:vAlign w:val="center"/>
+          </w:tcPr>
+          <w:p>
+            <w:pPr>
+              <w:jc w:val="right"/>
+              <w:rPr>
+                <w:rFonts w:ascii="Arial CYR" w:hAnsi="Arial CYR" w:cs="Arial CYR"/>
+                <w:sz w:val="16"/>
+                <w:szCs w:val="16"/>
+              </w:rPr>
+            </w:pPr>
+            <w:r>
+              <w:rPr>
+                <w:rFonts w:ascii="Arial CYR" w:hAnsi="Arial CYR" w:cs="Arial CYR"/>
+                <w:sz w:val="16"/>
+                <w:szCs w:val="16"/>
+              </w:rPr>
+              <w:t>0</w:t>
+            </w:r>
+          </w:p>
+        </w:tc>
+        <w:tc>
+          <w:tcPr>
+            <w:tcW w:w="174" w:type="pct"/>
+            <w:shd w:val="clear" w:color="auto" w:fill="auto"/>
+            <w:noWrap/>
+            <w:vAlign w:val="center"/>
+          </w:tcPr>
+          <w:p>
+            <w:pPr>
+              <w:jc w:val="right"/>
+              <w:rPr>
+                <w:rFonts w:ascii="Arial CYR" w:hAnsi="Arial CYR" w:cs="Arial CYR"/>
+                <w:sz w:val="16"/>
+                <w:szCs w:val="16"/>
+              </w:rPr>
+            </w:pPr>
+            <w:r>
+              <w:rPr>
+                <w:rFonts w:ascii="Arial CYR" w:hAnsi="Arial CYR" w:cs="Arial CYR"/>
+                <w:sz w:val="16"/>
+                <w:szCs w:val="16"/>
+              </w:rPr>
+              <w:t>90</w:t>
+            </w:r>
+          </w:p>
+        </w:tc>
+        <w:tc>
+          <w:tcPr>
+            <w:tcW w:w="160" w:type="pct"/>
+            <w:shd w:val="clear" w:color="auto" w:fill="auto"/>
+            <w:noWrap/>
+            <w:vAlign w:val="center"/>
+          </w:tcPr>
+          <w:p>
+            <w:pPr>
+              <w:jc w:val="right"/>
+              <w:rPr>
+                <w:rFonts w:ascii="Arial CYR" w:hAnsi="Arial CYR" w:cs="Arial CYR"/>
+                <w:sz w:val="16"/>
+                <w:szCs w:val="16"/>
+              </w:rPr>
+            </w:pPr>
+            <w:r>
+              <w:rPr>
+                <w:rFonts w:ascii="Arial CYR" w:hAnsi="Arial CYR" w:cs="Arial CYR"/>
+                <w:sz w:val="16"/>
+                <w:szCs w:val="16"/>
+              </w:rPr>
+              <w:t>0</w:t>
+            </w:r>
+          </w:p>
+        </w:tc>
+        <w:tc>
+          <w:tcPr>
+            <w:tcW w:w="101" w:type="pct"/>
+            <w:shd w:val="clear" w:color="auto" w:fill="auto"/>
+            <w:noWrap/>
+            <w:vAlign w:val="center"/>
+          </w:tcPr>
+          <w:p>
+            <w:pPr>
+              <w:jc w:val="right"/>
+              <w:rPr>
+                <w:rFonts w:ascii="Arial CYR" w:hAnsi="Arial CYR" w:cs="Arial CYR"/>
+                <w:sz w:val="16"/>
+                <w:szCs w:val="16"/>
+              </w:rPr>
+            </w:pPr>
+            <w:r>
+              <w:rPr>
+                <w:rFonts w:ascii="Arial CYR" w:hAnsi="Arial CYR" w:cs="Arial CYR"/>
+                <w:sz w:val="16"/>
+                <w:szCs w:val="16"/>
+              </w:rPr>
+              <w:t>0</w:t>
+            </w:r>
+          </w:p>
+        </w:tc>
+        <w:tc>
+          <w:tcPr>
+            <w:tcW w:w="171" w:type="pct"/>
+            <w:shd w:val="clear" w:color="auto" w:fill="auto"/>
+            <w:noWrap/>
+            <w:vAlign w:val="center"/>
+          </w:tcPr>
+          <w:p>
+            <w:pPr>
+              <w:jc w:val="right"/>
+              <w:rPr>
+                <w:rFonts w:ascii="Arial CYR" w:hAnsi="Arial CYR" w:cs="Arial CYR"/>
+                <w:b/>
+                <w:bCs/>
+                <w:sz w:val="16"/>
+                <w:szCs w:val="16"/>
+              </w:rPr>
+            </w:pPr>
+            <w:r>
+              <w:rPr>
+                <w:rFonts w:ascii="Arial CYR" w:hAnsi="Arial CYR" w:cs="Arial CYR"/>
+                <w:b/>
+                <w:bCs/>
+                <w:sz w:val="16"/>
+                <w:szCs w:val="16"/>
+              </w:rPr>
+              <w:t>0</w:t>
+            </w:r>
           </w:p>
         </w:tc>
         <w:tc>
           <w:tcPr>
             <w:tcW w:w="129" w:type="pct"/>
+            <w:shd w:val="clear" w:color="auto" w:fill="auto"/>
+            <w:noWrap/>
+            <w:vAlign w:val="center"/>
+          </w:tcPr>
+          <w:p>
+            <w:pPr>
+              <w:jc w:val="right"/>
+              <w:rPr>
+                <w:rFonts w:ascii="Arial CYR" w:hAnsi="Arial CYR" w:cs="Arial CYR"/>
+                <w:b/>
+                <w:bCs/>
+                <w:sz w:val="16"/>
+                <w:szCs w:val="16"/>
+              </w:rPr>
+            </w:pPr>
+            <w:r>
+              <w:rPr>
+                <w:rFonts w:ascii="Arial CYR" w:hAnsi="Arial CYR" w:cs="Arial CYR"/>
+                <w:b/>
+                <w:bCs/>
+                <w:sz w:val="16"/>
+                <w:szCs w:val="16"/>
+              </w:rPr>
+              <w:t>0</w:t>
+            </w:r>
+          </w:p>
+        </w:tc>
+        <w:tc>
+          <w:tcPr>
+            <w:tcW w:w="129" w:type="pct"/>
+            <w:shd w:val="clear" w:color="auto" w:fill="auto"/>
+            <w:noWrap/>
+            <w:vAlign w:val="center"/>
+          </w:tcPr>
+          <w:p>
+            <w:pPr>
+              <w:jc w:val="right"/>
+              <w:rPr>
+                <w:rFonts w:ascii="Arial CYR" w:hAnsi="Arial CYR" w:cs="Arial CYR"/>
+                <w:b/>
+                <w:bCs/>
+                <w:sz w:val="16"/>
+                <w:szCs w:val="16"/>
+              </w:rPr>
+            </w:pPr>
+            <w:r>
+              <w:rPr>
+                <w:rFonts w:ascii="Arial CYR" w:hAnsi="Arial CYR" w:cs="Arial CYR"/>
+                <w:b/>
+                <w:bCs/>
+                <w:sz w:val="16"/>
+                <w:szCs w:val="16"/>
+              </w:rPr>
+              <w:t>0</w:t>
+            </w:r>
+          </w:p>
+        </w:tc>
+        <w:tc>
+          <w:tcPr>
+            <w:tcW w:w="129" w:type="pct"/>
+            <w:shd w:val="clear" w:color="auto" w:fill="auto"/>
+            <w:noWrap/>
+            <w:vAlign w:val="center"/>
+          </w:tcPr>
+          <w:p>
+            <w:pPr>
+              <w:jc w:val="right"/>
+              <w:rPr>
+                <w:rFonts w:ascii="Arial CYR" w:hAnsi="Arial CYR" w:cs="Arial CYR"/>
+                <w:b/>
+                <w:bCs/>
+                <w:sz w:val="16"/>
+                <w:szCs w:val="16"/>
+              </w:rPr>
+            </w:pPr>
+            <w:r>
+              <w:rPr>
+                <w:rFonts w:ascii="Arial CYR" w:hAnsi="Arial CYR" w:cs="Arial CYR"/>
+                <w:b/>
+                <w:bCs/>
+                <w:sz w:val="16"/>
+                <w:szCs w:val="16"/>
+              </w:rPr>
+              <w:t>0</w:t>
+            </w:r>
+          </w:p>
+        </w:tc>
+        <w:tc>
+          <w:tcPr>
+            <w:tcW w:w="129" w:type="pct"/>
+            <w:shd w:val="clear" w:color="auto" w:fill="auto"/>
+            <w:noWrap/>
+            <w:vAlign w:val="center"/>
+          </w:tcPr>
+          <w:p>
+            <w:pPr>
+              <w:jc w:val="right"/>
+              <w:rPr>
+                <w:rFonts w:ascii="Arial CYR" w:hAnsi="Arial CYR" w:cs="Arial CYR"/>
+                <w:b/>
+                <w:bCs/>
+                <w:sz w:val="16"/>
+                <w:szCs w:val="16"/>
+              </w:rPr>
+            </w:pPr>
+            <w:r>
+              <w:rPr>
+                <w:rFonts w:ascii="Arial CYR" w:hAnsi="Arial CYR" w:cs="Arial CYR"/>
+                <w:b/>
+                <w:bCs/>
+                <w:sz w:val="16"/>
+                <w:szCs w:val="16"/>
+              </w:rPr>
+              <w:t>0</w:t>
+            </w:r>
+          </w:p>
+        </w:tc>
+        <w:tc>
+          <w:tcPr>
+            <w:tcW w:w="129" w:type="pct"/>
+            <w:shd w:val="clear" w:color="auto" w:fill="auto"/>
+            <w:vAlign w:val="center"/>
+          </w:tcPr>
+          <w:p>
+            <w:pPr>
+              <w:jc w:val="right"/>
+              <w:rPr>
+                <w:rFonts w:ascii="Arial CYR" w:hAnsi="Arial CYR" w:cs="Arial CYR"/>
+                <w:b/>
+                <w:bCs/>
+                <w:sz w:val="16"/>
+                <w:szCs w:val="16"/>
+              </w:rPr>
+            </w:pPr>
+            <w:r>
+              <w:rPr>
+                <w:rFonts w:ascii="Arial CYR" w:hAnsi="Arial CYR" w:cs="Arial CYR"/>
+                <w:b/>
+                <w:bCs/>
+                <w:sz w:val="16"/>
+                <w:szCs w:val="16"/>
+              </w:rPr>
+              <w:t>0</w:t>
+            </w:r>
+          </w:p>
+        </w:tc>
+        <w:tc>
+          <w:tcPr>
+            <w:tcW w:w="129" w:type="pct"/>
+            <w:shd w:val="clear" w:color="auto" w:fill="auto"/>
+            <w:noWrap/>
+            <w:vAlign w:val="center"/>
+          </w:tcPr>
+          <w:p>
+            <w:pPr>
+              <w:jc w:val="right"/>
+              <w:rPr>
+                <w:rFonts w:ascii="Arial CYR" w:hAnsi="Arial CYR" w:cs="Arial CYR"/>
+                <w:b/>
+                <w:bCs/>
+                <w:sz w:val="16"/>
+                <w:szCs w:val="16"/>
+              </w:rPr>
+            </w:pPr>
+            <w:r>
+              <w:rPr>
+                <w:rFonts w:ascii="Arial CYR" w:hAnsi="Arial CYR" w:cs="Arial CYR"/>
+                <w:b/>
+                <w:bCs/>
+                <w:sz w:val="16"/>
+                <w:szCs w:val="16"/>
+              </w:rPr>
+              <w:t>0</w:t>
+            </w:r>
+          </w:p>
+        </w:tc>
+        <w:tc>
+          <w:tcPr>
+            <w:tcW w:w="129" w:type="pct"/>
+            <w:shd w:val="clear" w:color="auto" w:fill="auto"/>
+            <w:noWrap/>
+            <w:vAlign w:val="center"/>
+          </w:tcPr>
+          <w:p>
+            <w:pPr>
+              <w:jc w:val="right"/>
+              <w:rPr>
+                <w:rFonts w:ascii="Arial CYR" w:hAnsi="Arial CYR" w:cs="Arial CYR"/>
+                <w:b/>
+                <w:bCs/>
+                <w:sz w:val="16"/>
+                <w:szCs w:val="16"/>
+              </w:rPr>
+            </w:pPr>
+            <w:r>
+              <w:rPr>
+                <w:rFonts w:ascii="Arial CYR" w:hAnsi="Arial CYR" w:cs="Arial CYR"/>
+                <w:b/>
+                <w:bCs/>
+                <w:sz w:val="16"/>
+                <w:szCs w:val="16"/>
+              </w:rPr>
+              <w:t>0</w:t>
+            </w:r>
+          </w:p>
+        </w:tc>
+        <w:tc>
+          <w:tcPr>
+            <w:tcW w:w="129" w:type="pct"/>
+            <w:shd w:val="clear" w:color="auto" w:fill="auto"/>
+            <w:noWrap/>
+            <w:vAlign w:val="center"/>
+          </w:tcPr>
+          <w:p>
+            <w:pPr>
+              <w:jc w:val="right"/>
+              <w:rPr>
+                <w:rFonts w:ascii="Arial CYR" w:hAnsi="Arial CYR" w:cs="Arial CYR"/>
+                <w:b/>
+                <w:bCs/>
+                <w:sz w:val="16"/>
+                <w:szCs w:val="16"/>
+              </w:rPr>
+            </w:pPr>
+            <w:r>
+              <w:rPr>
+                <w:rFonts w:ascii="Arial CYR" w:hAnsi="Arial CYR" w:cs="Arial CYR"/>
+                <w:b/>
+                <w:bCs/>
+                <w:sz w:val="16"/>
+                <w:szCs w:val="16"/>
+              </w:rPr>
+              <w:t>0</w:t>
+            </w:r>
+          </w:p>
+        </w:tc>
+        <w:tc>
+          <w:tcPr>
+            <w:tcW w:w="129" w:type="pct"/>
+            <w:shd w:val="clear" w:color="auto" w:fill="auto"/>
+            <w:noWrap/>
+            <w:vAlign w:val="center"/>
+          </w:tcPr>
+          <w:p>
+            <w:pPr>
+              <w:jc w:val="right"/>
+              <w:rPr>
+                <w:rFonts w:ascii="Arial CYR" w:hAnsi="Arial CYR" w:cs="Arial CYR"/>
+                <w:b/>
+                <w:bCs/>
+                <w:sz w:val="16"/>
+                <w:szCs w:val="16"/>
+              </w:rPr>
+            </w:pPr>
+            <w:r>
+              <w:rPr>
+                <w:rFonts w:ascii="Arial CYR" w:hAnsi="Arial CYR" w:cs="Arial CYR"/>
+                <w:b/>
+                <w:bCs/>
+                <w:sz w:val="16"/>
+                <w:szCs w:val="16"/>
+              </w:rPr>
+              <w:t>0</w:t>
+            </w:r>
+          </w:p>
+        </w:tc>
+        <w:tc>
+          <w:tcPr>
+            <w:tcW w:w="154" w:type="pct"/>
+            <w:gridSpan w:val="2"/>
+            <w:shd w:val="clear" w:color="auto" w:fill="auto"/>
+            <w:noWrap/>
+            <w:vAlign w:val="center"/>
+          </w:tcPr>
+          <w:p>
+            <w:pPr>
+              <w:jc w:val="right"/>
+              <w:rPr>
+                <w:rFonts w:ascii="Arial CYR" w:hAnsi="Arial CYR" w:cs="Arial CYR"/>
+                <w:b/>
+                <w:bCs/>
+                <w:sz w:val="16"/>
+                <w:szCs w:val="16"/>
+              </w:rPr>
+            </w:pPr>
+            <w:r>
+              <w:rPr>
+                <w:rFonts w:ascii="Arial CYR" w:hAnsi="Arial CYR" w:cs="Arial CYR"/>
+                <w:b/>
+                <w:bCs/>
+                <w:sz w:val="16"/>
+                <w:szCs w:val="16"/>
+              </w:rPr>
+              <w:t>0</w:t>
+            </w:r>
+          </w:p>
+        </w:tc>
+        <w:tc>
+          <w:tcPr>
+            <w:tcW w:w="170" w:type="pct"/>
+            <w:shd w:val="clear" w:color="auto" w:fill="auto"/>
+            <w:noWrap/>
+            <w:vAlign w:val="center"/>
+          </w:tcPr>
+          <w:p>
+            <w:pPr>
+              <w:jc w:val="right"/>
+              <w:rPr>
+                <w:rFonts w:ascii="Arial CYR" w:hAnsi="Arial CYR" w:cs="Arial CYR"/>
+                <w:b/>
+                <w:bCs/>
+                <w:sz w:val="16"/>
+                <w:szCs w:val="16"/>
+              </w:rPr>
+            </w:pPr>
+            <w:r>
+              <w:rPr>
+                <w:rFonts w:ascii="Arial CYR" w:hAnsi="Arial CYR" w:cs="Arial CYR"/>
+                <w:b/>
+                <w:bCs/>
+                <w:sz w:val="16"/>
+                <w:szCs w:val="16"/>
+              </w:rPr>
+              <w:t>0</w:t>
+            </w:r>
+          </w:p>
+        </w:tc>
+        <w:tc>
+          <w:tcPr>
+            <w:tcW w:w="129" w:type="pct"/>
+            <w:shd w:val="clear" w:color="auto" w:fill="auto"/>
+            <w:noWrap/>
+            <w:vAlign w:val="center"/>
+          </w:tcPr>
+          <w:p>
+            <w:pPr>
+              <w:jc w:val="right"/>
+              <w:rPr>
+                <w:rFonts w:ascii="Arial CYR" w:hAnsi="Arial CYR" w:cs="Arial CYR"/>
+                <w:b/>
+                <w:bCs/>
+                <w:sz w:val="16"/>
+                <w:szCs w:val="16"/>
+              </w:rPr>
+            </w:pPr>
+            <w:r>
+              <w:rPr>
+                <w:rFonts w:ascii="Arial CYR" w:hAnsi="Arial CYR" w:cs="Arial CYR"/>
+                <w:b/>
+                <w:bCs/>
+                <w:sz w:val="16"/>
+                <w:szCs w:val="16"/>
+              </w:rPr>
+              <w:t>0</w:t>
+            </w:r>
+          </w:p>
+        </w:tc>
+        <w:tc>
+          <w:tcPr>
+            <w:tcW w:w="148" w:type="pct"/>
+            <w:shd w:val="clear" w:color="auto" w:fill="auto"/>
+            <w:noWrap/>
+            <w:vAlign w:val="center"/>
+          </w:tcPr>
+          <w:p>
+            <w:pPr>
+              <w:jc w:val="right"/>
+              <w:rPr>
+                <w:rFonts w:ascii="Arial CYR" w:hAnsi="Arial CYR" w:cs="Arial CYR"/>
+                <w:b/>
+                <w:bCs/>
+                <w:sz w:val="16"/>
+                <w:szCs w:val="16"/>
+              </w:rPr>
+            </w:pPr>
+            <w:r>
+              <w:rPr>
+                <w:rFonts w:ascii="Arial CYR" w:hAnsi="Arial CYR" w:cs="Arial CYR"/>
+                <w:b/>
+                <w:bCs/>
+                <w:sz w:val="16"/>
+                <w:szCs w:val="16"/>
+              </w:rPr>
+              <w:t>0</w:t>
+            </w:r>
+          </w:p>
+        </w:tc>
+        <w:tc>
+          <w:tcPr>
+            <w:tcW w:w="131" w:type="pct"/>
             <w:vMerge/>
             <w:shd w:val="clear" w:color="auto" w:fill="auto"/>
+            <w:noWrap/>
           </w:tcPr>
           <w:p>
             <w:pPr>
@@ -9612,15 +9796,16 @@
               <w:adjustRightInd w:val="0"/>
               <w:jc w:val="center"/>
               <w:rPr>
-                <w:sz w:val="16"/>
-                <w:szCs w:val="16"/>
-              </w:rPr>
-            </w:pPr>
-          </w:p>
-        </w:tc>
-        <w:tc>
-          <w:tcPr>
-            <w:tcW w:w="161" w:type="pct"/>
+                <w:bCs/>
+                <w:sz w:val="16"/>
+                <w:szCs w:val="16"/>
+              </w:rPr>
+            </w:pPr>
+          </w:p>
+        </w:tc>
+        <w:tc>
+          <w:tcPr>
+            <w:tcW w:w="132" w:type="pct"/>
             <w:vMerge/>
             <w:shd w:val="clear" w:color="auto" w:fill="auto"/>
           </w:tcPr>
@@ -9632,6 +9817,49 @@
               <w:adjustRightInd w:val="0"/>
               <w:jc w:val="center"/>
               <w:rPr>
+                <w:bCs/>
+                <w:sz w:val="16"/>
+                <w:szCs w:val="16"/>
+              </w:rPr>
+            </w:pPr>
+          </w:p>
+        </w:tc>
+        <w:tc>
+          <w:tcPr>
+            <w:tcW w:w="129" w:type="pct"/>
+            <w:vMerge/>
+            <w:shd w:val="clear" w:color="auto" w:fill="auto"/>
+          </w:tcPr>
+          <w:p>
+            <w:pPr>
+              <w:widowControl w:val="0"/>
+              <w:autoSpaceDE w:val="0"/>
+              <w:autoSpaceDN w:val="0"/>
+              <w:adjustRightInd w:val="0"/>
+              <w:jc w:val="center"/>
+              <w:rPr>
+                <w:bCs/>
+                <w:sz w:val="16"/>
+                <w:szCs w:val="16"/>
+              </w:rPr>
+            </w:pPr>
+          </w:p>
+        </w:tc>
+        <w:tc>
+          <w:tcPr>
+            <w:tcW w:w="156" w:type="pct"/>
+            <w:vMerge/>
+            <w:shd w:val="clear" w:color="auto" w:fill="auto"/>
+          </w:tcPr>
+          <w:p>
+            <w:pPr>
+              <w:widowControl w:val="0"/>
+              <w:autoSpaceDE w:val="0"/>
+              <w:autoSpaceDN w:val="0"/>
+              <w:adjustRightInd w:val="0"/>
+              <w:jc w:val="center"/>
+              <w:rPr>
+                <w:bCs/>
                 <w:sz w:val="16"/>
                 <w:szCs w:val="16"/>
               </w:rPr>
@@ -9647,905 +9875,6 @@
         <w:tc>
           <w:tcPr>
             <w:tcW w:w="89" w:type="pct"/>
-            <w:shd w:val="clear" w:color="auto" w:fill="auto"/>
-            <w:noWrap/>
-            <w:vAlign w:val="center"/>
-          </w:tcPr>
-          <w:p>
-            <w:pPr>
-              <w:widowControl w:val="0"/>
-              <w:autoSpaceDE w:val="0"/>
-              <w:autoSpaceDN w:val="0"/>
-              <w:adjustRightInd w:val="0"/>
-              <w:jc w:val="center"/>
-              <w:rPr>
-                <w:sz w:val="16"/>
-                <w:szCs w:val="16"/>
-              </w:rPr>
-            </w:pPr>
-          </w:p>
-        </w:tc>
-        <w:tc>
-          <w:tcPr>
-            <w:tcW w:w="771" w:type="pct"/>
-            <w:shd w:val="clear" w:color="auto" w:fill="auto"/>
-            <w:noWrap/>
-            <w:vAlign w:val="center"/>
-          </w:tcPr>
-          <w:p>
-            <w:pPr>
-              <w:widowControl w:val="0"/>
-              <w:autoSpaceDE w:val="0"/>
-              <w:autoSpaceDN w:val="0"/>
-              <w:adjustRightInd w:val="0"/>
-              <w:jc w:val="center"/>
-              <w:rPr>
-                <w:bCs/>
-                <w:sz w:val="16"/>
-                <w:szCs w:val="16"/>
-              </w:rPr>
-            </w:pPr>
-            <w:r>
-              <w:rPr>
-                <w:b/>
-                <w:bCs/>
-                <w:sz w:val="16"/>
-                <w:szCs w:val="16"/>
-              </w:rPr>
-              <w:t>Всего (час)</w:t>
-            </w:r>
-            <w:r>
-              <w:rPr>
-                <w:bCs/>
-                <w:sz w:val="16"/>
-                <w:szCs w:val="16"/>
-              </w:rPr>
-              <w:t>, без учета подготовки к</w:t>
-            </w:r>
-            <w:r>
-              <w:rPr>
-                <w:sz w:val="16"/>
-                <w:szCs w:val="16"/>
-              </w:rPr>
-              <w:t xml:space="preserve"> аттестационным мероприятиям</w:t>
-            </w:r>
-            <w:r>
-              <w:rPr>
-                <w:bCs/>
-                <w:sz w:val="16"/>
-                <w:szCs w:val="16"/>
-              </w:rPr>
-              <w:t>:</w:t>
-            </w:r>
-          </w:p>
-        </w:tc>
-        <w:tc>
-          <w:tcPr>
-            <w:tcW w:w="187" w:type="pct"/>
-            <w:shd w:val="clear" w:color="auto" w:fill="auto"/>
-            <w:noWrap/>
-            <w:vAlign w:val="center"/>
-          </w:tcPr>
-          <w:p>
-            <w:pPr>
-              <w:jc w:val="right"/>
-              <w:rPr>
-                <w:rFonts w:ascii="Arial CYR" w:hAnsi="Arial CYR" w:cs="Arial CYR"/>
-                <w:b/>
-                <w:bCs/>
-                <w:sz w:val="16"/>
-                <w:szCs w:val="16"/>
-              </w:rPr>
-            </w:pPr>
-            <w:r>
-              <w:rPr>
-                <w:rFonts w:ascii="Arial CYR" w:hAnsi="Arial CYR" w:cs="Arial CYR"/>
-                <w:b/>
-                <w:bCs/>
-                <w:sz w:val="16"/>
-                <w:szCs w:val="16"/>
-              </w:rPr>
-              <w:t>104</w:t>
-            </w:r>
-          </w:p>
-        </w:tc>
-        <w:tc>
-          <w:tcPr>
-            <w:tcW w:w="136" w:type="pct"/>
-            <w:shd w:val="clear" w:color="auto" w:fill="auto"/>
-            <w:noWrap/>
-            <w:vAlign w:val="center"/>
-          </w:tcPr>
-          <w:p>
-            <w:pPr>
-              <w:jc w:val="right"/>
-              <w:rPr>
-                <w:rFonts w:ascii="Arial CYR" w:hAnsi="Arial CYR" w:cs="Arial CYR"/>
-                <w:b/>
-                <w:bCs/>
-                <w:sz w:val="16"/>
-                <w:szCs w:val="16"/>
-              </w:rPr>
-            </w:pPr>
-            <w:r>
-              <w:rPr>
-                <w:rFonts w:ascii="Arial CYR" w:hAnsi="Arial CYR" w:cs="Arial CYR"/>
-                <w:b/>
-                <w:bCs/>
-                <w:sz w:val="16"/>
-                <w:szCs w:val="16"/>
-              </w:rPr>
-              <w:t>36</w:t>
-            </w:r>
-          </w:p>
-        </w:tc>
-        <w:tc>
-          <w:tcPr>
-            <w:tcW w:w="148" w:type="pct"/>
-            <w:shd w:val="clear" w:color="auto" w:fill="auto"/>
-            <w:noWrap/>
-            <w:vAlign w:val="center"/>
-          </w:tcPr>
-          <w:p>
-            <w:pPr>
-              <w:jc w:val="right"/>
-              <w:rPr>
-                <w:rFonts w:ascii="Arial CYR" w:hAnsi="Arial CYR" w:cs="Arial CYR"/>
-                <w:b/>
-                <w:bCs/>
-                <w:sz w:val="16"/>
-                <w:szCs w:val="16"/>
-              </w:rPr>
-            </w:pPr>
-            <w:r>
-              <w:rPr>
-                <w:rFonts w:ascii="Arial CYR" w:hAnsi="Arial CYR" w:cs="Arial CYR"/>
-                <w:b/>
-                <w:bCs/>
-                <w:sz w:val="16"/>
-                <w:szCs w:val="16"/>
-              </w:rPr>
-              <w:t>18</w:t>
-            </w:r>
-          </w:p>
-        </w:tc>
-        <w:tc>
-          <w:tcPr>
-            <w:tcW w:w="145" w:type="pct"/>
-            <w:shd w:val="clear" w:color="auto" w:fill="auto"/>
-            <w:noWrap/>
-            <w:vAlign w:val="center"/>
-          </w:tcPr>
-          <w:p>
-            <w:pPr>
-              <w:jc w:val="right"/>
-              <w:rPr>
-                <w:rFonts w:ascii="Arial CYR" w:hAnsi="Arial CYR" w:cs="Arial CYR"/>
-                <w:b/>
-                <w:bCs/>
-                <w:sz w:val="16"/>
-                <w:szCs w:val="16"/>
-              </w:rPr>
-            </w:pPr>
-            <w:r>
-              <w:rPr>
-                <w:rFonts w:ascii="Arial CYR" w:hAnsi="Arial CYR" w:cs="Arial CYR"/>
-                <w:b/>
-                <w:bCs/>
-                <w:sz w:val="16"/>
-                <w:szCs w:val="16"/>
-              </w:rPr>
-              <w:t>18</w:t>
-            </w:r>
-          </w:p>
-        </w:tc>
-        <w:tc>
-          <w:tcPr>
-            <w:tcW w:w="112" w:type="pct"/>
-            <w:shd w:val="clear" w:color="auto" w:fill="auto"/>
-            <w:noWrap/>
-            <w:vAlign w:val="center"/>
-          </w:tcPr>
-          <w:p>
-            <w:pPr>
-              <w:jc w:val="right"/>
-              <w:rPr>
-                <w:rFonts w:ascii="Arial CYR" w:hAnsi="Arial CYR" w:cs="Arial CYR"/>
-                <w:b/>
-                <w:bCs/>
-                <w:sz w:val="16"/>
-                <w:szCs w:val="16"/>
-              </w:rPr>
-            </w:pPr>
-            <w:r>
-              <w:rPr>
-                <w:rFonts w:ascii="Arial CYR" w:hAnsi="Arial CYR" w:cs="Arial CYR"/>
-                <w:b/>
-                <w:bCs/>
-                <w:sz w:val="16"/>
-                <w:szCs w:val="16"/>
-              </w:rPr>
-              <w:t>0</w:t>
-            </w:r>
-          </w:p>
-        </w:tc>
-        <w:tc>
-          <w:tcPr>
-            <w:tcW w:w="170" w:type="pct"/>
-            <w:shd w:val="clear" w:color="auto" w:fill="auto"/>
-            <w:vAlign w:val="center"/>
-          </w:tcPr>
-          <w:p>
-            <w:pPr>
-              <w:jc w:val="right"/>
-              <w:rPr>
-                <w:rFonts w:ascii="Arial CYR" w:hAnsi="Arial CYR" w:cs="Arial CYR"/>
-                <w:b/>
-                <w:bCs/>
-                <w:sz w:val="16"/>
-                <w:szCs w:val="16"/>
-              </w:rPr>
-            </w:pPr>
-            <w:r>
-              <w:rPr>
-                <w:rFonts w:ascii="Arial CYR" w:hAnsi="Arial CYR" w:cs="Arial CYR"/>
-                <w:b/>
-                <w:bCs/>
-                <w:sz w:val="16"/>
-                <w:szCs w:val="16"/>
-              </w:rPr>
-              <w:t>68</w:t>
-            </w:r>
-          </w:p>
-        </w:tc>
-        <w:tc>
-          <w:tcPr>
-            <w:tcW w:w="155" w:type="pct"/>
-            <w:shd w:val="clear" w:color="auto" w:fill="auto"/>
-            <w:noWrap/>
-            <w:vAlign w:val="center"/>
-          </w:tcPr>
-          <w:p>
-            <w:pPr>
-              <w:jc w:val="right"/>
-              <w:rPr>
-                <w:rFonts w:ascii="Arial CYR" w:hAnsi="Arial CYR" w:cs="Arial CYR"/>
-                <w:b/>
-                <w:bCs/>
-                <w:sz w:val="16"/>
-                <w:szCs w:val="16"/>
-              </w:rPr>
-            </w:pPr>
-            <w:r>
-              <w:rPr>
-                <w:rFonts w:ascii="Arial CYR" w:hAnsi="Arial CYR" w:cs="Arial CYR"/>
-                <w:b/>
-                <w:bCs/>
-                <w:sz w:val="16"/>
-                <w:szCs w:val="16"/>
-              </w:rPr>
-              <w:t>38</w:t>
-            </w:r>
-          </w:p>
-        </w:tc>
-        <w:tc>
-          <w:tcPr>
-            <w:tcW w:w="171" w:type="pct"/>
-            <w:shd w:val="clear" w:color="auto" w:fill="auto"/>
-            <w:noWrap/>
-            <w:vAlign w:val="center"/>
-          </w:tcPr>
-          <w:p>
-            <w:pPr>
-              <w:jc w:val="right"/>
-              <w:rPr>
-                <w:rFonts w:ascii="Arial CYR" w:hAnsi="Arial CYR" w:cs="Arial CYR"/>
-                <w:sz w:val="16"/>
-                <w:szCs w:val="16"/>
-              </w:rPr>
-            </w:pPr>
-            <w:r>
-              <w:rPr>
-                <w:rFonts w:ascii="Arial CYR" w:hAnsi="Arial CYR" w:cs="Arial CYR"/>
-                <w:sz w:val="16"/>
-                <w:szCs w:val="16"/>
-              </w:rPr>
-              <w:t>18</w:t>
-            </w:r>
-          </w:p>
-        </w:tc>
-        <w:tc>
-          <w:tcPr>
-            <w:tcW w:w="174" w:type="pct"/>
-            <w:shd w:val="clear" w:color="auto" w:fill="auto"/>
-            <w:noWrap/>
-            <w:vAlign w:val="center"/>
-          </w:tcPr>
-          <w:p>
-            <w:pPr>
-              <w:jc w:val="right"/>
-              <w:rPr>
-                <w:rFonts w:ascii="Arial CYR" w:hAnsi="Arial CYR" w:cs="Arial CYR"/>
-                <w:sz w:val="16"/>
-                <w:szCs w:val="16"/>
-              </w:rPr>
-            </w:pPr>
-            <w:r>
-              <w:rPr>
-                <w:rFonts w:ascii="Arial CYR" w:hAnsi="Arial CYR" w:cs="Arial CYR"/>
-                <w:sz w:val="16"/>
-                <w:szCs w:val="16"/>
-              </w:rPr>
-              <w:t>20</w:t>
-            </w:r>
-          </w:p>
-        </w:tc>
-        <w:tc>
-          <w:tcPr>
-            <w:tcW w:w="160" w:type="pct"/>
-            <w:shd w:val="clear" w:color="auto" w:fill="auto"/>
-            <w:noWrap/>
-            <w:vAlign w:val="center"/>
-          </w:tcPr>
-          <w:p>
-            <w:pPr>
-              <w:jc w:val="right"/>
-              <w:rPr>
-                <w:rFonts w:ascii="Arial CYR" w:hAnsi="Arial CYR" w:cs="Arial CYR"/>
-                <w:sz w:val="16"/>
-                <w:szCs w:val="16"/>
-              </w:rPr>
-            </w:pPr>
-            <w:r>
-              <w:rPr>
-                <w:rFonts w:ascii="Arial CYR" w:hAnsi="Arial CYR" w:cs="Arial CYR"/>
-                <w:sz w:val="16"/>
-                <w:szCs w:val="16"/>
-              </w:rPr>
-              <w:t>0</w:t>
-            </w:r>
-          </w:p>
-        </w:tc>
-        <w:tc>
-          <w:tcPr>
-            <w:tcW w:w="101" w:type="pct"/>
-            <w:shd w:val="clear" w:color="auto" w:fill="auto"/>
-            <w:noWrap/>
-            <w:vAlign w:val="center"/>
-          </w:tcPr>
-          <w:p>
-            <w:pPr>
-              <w:jc w:val="right"/>
-              <w:rPr>
-                <w:rFonts w:ascii="Arial CYR" w:hAnsi="Arial CYR" w:cs="Arial CYR"/>
-                <w:sz w:val="16"/>
-                <w:szCs w:val="16"/>
-              </w:rPr>
-            </w:pPr>
-            <w:r>
-              <w:rPr>
-                <w:rFonts w:ascii="Arial CYR" w:hAnsi="Arial CYR" w:cs="Arial CYR"/>
-                <w:sz w:val="16"/>
-                <w:szCs w:val="16"/>
-              </w:rPr>
-              <w:t>0</w:t>
-            </w:r>
-          </w:p>
-        </w:tc>
-        <w:tc>
-          <w:tcPr>
-            <w:tcW w:w="171" w:type="pct"/>
-            <w:shd w:val="clear" w:color="auto" w:fill="auto"/>
-            <w:noWrap/>
-            <w:vAlign w:val="center"/>
-          </w:tcPr>
-          <w:p>
-            <w:pPr>
-              <w:jc w:val="right"/>
-              <w:rPr>
-                <w:rFonts w:ascii="Arial CYR" w:hAnsi="Arial CYR" w:cs="Arial CYR"/>
-                <w:b/>
-                <w:bCs/>
-                <w:sz w:val="16"/>
-                <w:szCs w:val="16"/>
-              </w:rPr>
-            </w:pPr>
-            <w:r>
-              <w:rPr>
-                <w:rFonts w:ascii="Arial CYR" w:hAnsi="Arial CYR" w:cs="Arial CYR"/>
-                <w:b/>
-                <w:bCs/>
-                <w:sz w:val="16"/>
-                <w:szCs w:val="16"/>
-              </w:rPr>
-              <w:t>30</w:t>
-            </w:r>
-          </w:p>
-        </w:tc>
-        <w:tc>
-          <w:tcPr>
-            <w:tcW w:w="129" w:type="pct"/>
-            <w:shd w:val="clear" w:color="auto" w:fill="auto"/>
-            <w:noWrap/>
-            <w:vAlign w:val="center"/>
-          </w:tcPr>
-          <w:p>
-            <w:pPr>
-              <w:jc w:val="right"/>
-              <w:rPr>
-                <w:rFonts w:ascii="Arial CYR" w:hAnsi="Arial CYR" w:cs="Arial CYR"/>
-                <w:b/>
-                <w:bCs/>
-                <w:sz w:val="16"/>
-                <w:szCs w:val="16"/>
-              </w:rPr>
-            </w:pPr>
-            <w:r>
-              <w:rPr>
-                <w:rFonts w:ascii="Arial CYR" w:hAnsi="Arial CYR" w:cs="Arial CYR"/>
-                <w:b/>
-                <w:bCs/>
-                <w:sz w:val="16"/>
-                <w:szCs w:val="16"/>
-              </w:rPr>
-              <w:t>0</w:t>
-            </w:r>
-          </w:p>
-        </w:tc>
-        <w:tc>
-          <w:tcPr>
-            <w:tcW w:w="129" w:type="pct"/>
-            <w:shd w:val="clear" w:color="auto" w:fill="auto"/>
-            <w:noWrap/>
-            <w:vAlign w:val="center"/>
-          </w:tcPr>
-          <w:p>
-            <w:pPr>
-              <w:jc w:val="right"/>
-              <w:rPr>
-                <w:rFonts w:ascii="Arial CYR" w:hAnsi="Arial CYR" w:cs="Arial CYR"/>
-                <w:b/>
-                <w:bCs/>
-                <w:sz w:val="16"/>
-                <w:szCs w:val="16"/>
-              </w:rPr>
-            </w:pPr>
-            <w:r>
-              <w:rPr>
-                <w:rFonts w:ascii="Arial CYR" w:hAnsi="Arial CYR" w:cs="Arial CYR"/>
-                <w:b/>
-                <w:bCs/>
-                <w:sz w:val="16"/>
-                <w:szCs w:val="16"/>
-              </w:rPr>
-              <w:t>0</w:t>
-            </w:r>
-          </w:p>
-        </w:tc>
-        <w:tc>
-          <w:tcPr>
-            <w:tcW w:w="129" w:type="pct"/>
-            <w:shd w:val="clear" w:color="auto" w:fill="auto"/>
-            <w:noWrap/>
-            <w:vAlign w:val="center"/>
-          </w:tcPr>
-          <w:p>
-            <w:pPr>
-              <w:jc w:val="right"/>
-              <w:rPr>
-                <w:rFonts w:ascii="Arial CYR" w:hAnsi="Arial CYR" w:cs="Arial CYR"/>
-                <w:b/>
-                <w:bCs/>
-                <w:sz w:val="16"/>
-                <w:szCs w:val="16"/>
-              </w:rPr>
-            </w:pPr>
-            <w:r>
-              <w:rPr>
-                <w:rFonts w:ascii="Arial CYR" w:hAnsi="Arial CYR" w:cs="Arial CYR"/>
-                <w:b/>
-                <w:bCs/>
-                <w:sz w:val="16"/>
-                <w:szCs w:val="16"/>
-              </w:rPr>
-              <w:t>12</w:t>
-            </w:r>
-          </w:p>
-        </w:tc>
-        <w:tc>
-          <w:tcPr>
-            <w:tcW w:w="129" w:type="pct"/>
-            <w:shd w:val="clear" w:color="auto" w:fill="auto"/>
-            <w:noWrap/>
-            <w:vAlign w:val="center"/>
-          </w:tcPr>
-          <w:p>
-            <w:pPr>
-              <w:jc w:val="right"/>
-              <w:rPr>
-                <w:rFonts w:ascii="Arial CYR" w:hAnsi="Arial CYR" w:cs="Arial CYR"/>
-                <w:b/>
-                <w:bCs/>
-                <w:sz w:val="16"/>
-                <w:szCs w:val="16"/>
-              </w:rPr>
-            </w:pPr>
-            <w:r>
-              <w:rPr>
-                <w:rFonts w:ascii="Arial CYR" w:hAnsi="Arial CYR" w:cs="Arial CYR"/>
-                <w:b/>
-                <w:bCs/>
-                <w:sz w:val="16"/>
-                <w:szCs w:val="16"/>
-              </w:rPr>
-              <w:t>0</w:t>
-            </w:r>
-          </w:p>
-        </w:tc>
-        <w:tc>
-          <w:tcPr>
-            <w:tcW w:w="129" w:type="pct"/>
-            <w:shd w:val="clear" w:color="auto" w:fill="auto"/>
-            <w:vAlign w:val="center"/>
-          </w:tcPr>
-          <w:p>
-            <w:pPr>
-              <w:jc w:val="right"/>
-              <w:rPr>
-                <w:rFonts w:ascii="Arial CYR" w:hAnsi="Arial CYR" w:cs="Arial CYR"/>
-                <w:b/>
-                <w:bCs/>
-                <w:sz w:val="16"/>
-                <w:szCs w:val="16"/>
-              </w:rPr>
-            </w:pPr>
-            <w:r>
-              <w:rPr>
-                <w:rFonts w:ascii="Arial CYR" w:hAnsi="Arial CYR" w:cs="Arial CYR"/>
-                <w:b/>
-                <w:bCs/>
-                <w:sz w:val="16"/>
-                <w:szCs w:val="16"/>
-              </w:rPr>
-              <w:t>0</w:t>
-            </w:r>
-          </w:p>
-        </w:tc>
-        <w:tc>
-          <w:tcPr>
-            <w:tcW w:w="129" w:type="pct"/>
-            <w:shd w:val="clear" w:color="auto" w:fill="auto"/>
-            <w:noWrap/>
-            <w:vAlign w:val="center"/>
-          </w:tcPr>
-          <w:p>
-            <w:pPr>
-              <w:jc w:val="right"/>
-              <w:rPr>
-                <w:rFonts w:ascii="Arial CYR" w:hAnsi="Arial CYR" w:cs="Arial CYR"/>
-                <w:b/>
-                <w:bCs/>
-                <w:sz w:val="16"/>
-                <w:szCs w:val="16"/>
-              </w:rPr>
-            </w:pPr>
-            <w:r>
-              <w:rPr>
-                <w:rFonts w:ascii="Arial CYR" w:hAnsi="Arial CYR" w:cs="Arial CYR"/>
-                <w:b/>
-                <w:bCs/>
-                <w:sz w:val="16"/>
-                <w:szCs w:val="16"/>
-              </w:rPr>
-              <w:t>0</w:t>
-            </w:r>
-          </w:p>
-        </w:tc>
-        <w:tc>
-          <w:tcPr>
-            <w:tcW w:w="129" w:type="pct"/>
-            <w:shd w:val="clear" w:color="auto" w:fill="auto"/>
-            <w:noWrap/>
-            <w:vAlign w:val="center"/>
-          </w:tcPr>
-          <w:p>
-            <w:pPr>
-              <w:jc w:val="right"/>
-              <w:rPr>
-                <w:rFonts w:ascii="Arial CYR" w:hAnsi="Arial CYR" w:cs="Arial CYR"/>
-                <w:b/>
-                <w:bCs/>
-                <w:sz w:val="16"/>
-                <w:szCs w:val="16"/>
-              </w:rPr>
-            </w:pPr>
-            <w:r>
-              <w:rPr>
-                <w:rFonts w:ascii="Arial CYR" w:hAnsi="Arial CYR" w:cs="Arial CYR"/>
-                <w:b/>
-                <w:bCs/>
-                <w:sz w:val="16"/>
-                <w:szCs w:val="16"/>
-              </w:rPr>
-              <w:t>0</w:t>
-            </w:r>
-          </w:p>
-        </w:tc>
-        <w:tc>
-          <w:tcPr>
-            <w:tcW w:w="129" w:type="pct"/>
-            <w:shd w:val="clear" w:color="auto" w:fill="auto"/>
-            <w:noWrap/>
-            <w:vAlign w:val="center"/>
-          </w:tcPr>
-          <w:p>
-            <w:pPr>
-              <w:jc w:val="right"/>
-              <w:rPr>
-                <w:rFonts w:ascii="Arial CYR" w:hAnsi="Arial CYR" w:cs="Arial CYR"/>
-                <w:b/>
-                <w:bCs/>
-                <w:sz w:val="16"/>
-                <w:szCs w:val="16"/>
-              </w:rPr>
-            </w:pPr>
-            <w:r>
-              <w:rPr>
-                <w:rFonts w:ascii="Arial CYR" w:hAnsi="Arial CYR" w:cs="Arial CYR"/>
-                <w:b/>
-                <w:bCs/>
-                <w:sz w:val="16"/>
-                <w:szCs w:val="16"/>
-              </w:rPr>
-              <w:t>18</w:t>
-            </w:r>
-          </w:p>
-        </w:tc>
-        <w:tc>
-          <w:tcPr>
-            <w:tcW w:w="129" w:type="pct"/>
-            <w:shd w:val="clear" w:color="auto" w:fill="auto"/>
-            <w:noWrap/>
-            <w:vAlign w:val="center"/>
-          </w:tcPr>
-          <w:p>
-            <w:pPr>
-              <w:jc w:val="right"/>
-              <w:rPr>
-                <w:rFonts w:ascii="Arial CYR" w:hAnsi="Arial CYR" w:cs="Arial CYR"/>
-                <w:b/>
-                <w:bCs/>
-                <w:sz w:val="16"/>
-                <w:szCs w:val="16"/>
-              </w:rPr>
-            </w:pPr>
-            <w:r>
-              <w:rPr>
-                <w:rFonts w:ascii="Arial CYR" w:hAnsi="Arial CYR" w:cs="Arial CYR"/>
-                <w:b/>
-                <w:bCs/>
-                <w:sz w:val="16"/>
-                <w:szCs w:val="16"/>
-              </w:rPr>
-              <w:t>0</w:t>
-            </w:r>
-          </w:p>
-        </w:tc>
-        <w:tc>
-          <w:tcPr>
-            <w:tcW w:w="149" w:type="pct"/>
-            <w:gridSpan w:val="2"/>
-            <w:shd w:val="clear" w:color="auto" w:fill="auto"/>
-            <w:noWrap/>
-            <w:vAlign w:val="center"/>
-          </w:tcPr>
-          <w:p>
-            <w:pPr>
-              <w:jc w:val="right"/>
-              <w:rPr>
-                <w:rFonts w:ascii="Arial CYR" w:hAnsi="Arial CYR" w:cs="Arial CYR"/>
-                <w:b/>
-                <w:bCs/>
-                <w:sz w:val="16"/>
-                <w:szCs w:val="16"/>
-              </w:rPr>
-            </w:pPr>
-            <w:r>
-              <w:rPr>
-                <w:rFonts w:ascii="Arial CYR" w:hAnsi="Arial CYR" w:cs="Arial CYR"/>
-                <w:b/>
-                <w:bCs/>
-                <w:sz w:val="16"/>
-                <w:szCs w:val="16"/>
-              </w:rPr>
-              <w:t>0</w:t>
-            </w:r>
-          </w:p>
-        </w:tc>
-        <w:tc>
-          <w:tcPr>
-            <w:tcW w:w="170" w:type="pct"/>
-            <w:shd w:val="clear" w:color="auto" w:fill="auto"/>
-            <w:noWrap/>
-            <w:vAlign w:val="center"/>
-          </w:tcPr>
-          <w:p>
-            <w:pPr>
-              <w:jc w:val="right"/>
-              <w:rPr>
-                <w:rFonts w:ascii="Arial CYR" w:hAnsi="Arial CYR" w:cs="Arial CYR"/>
-                <w:b/>
-                <w:bCs/>
-                <w:sz w:val="16"/>
-                <w:szCs w:val="16"/>
-              </w:rPr>
-            </w:pPr>
-            <w:r>
-              <w:rPr>
-                <w:rFonts w:ascii="Arial CYR" w:hAnsi="Arial CYR" w:cs="Arial CYR"/>
-                <w:b/>
-                <w:bCs/>
-                <w:sz w:val="16"/>
-                <w:szCs w:val="16"/>
-              </w:rPr>
-              <w:t>0</w:t>
-            </w:r>
-          </w:p>
-        </w:tc>
-        <w:tc>
-          <w:tcPr>
-            <w:tcW w:w="129" w:type="pct"/>
-            <w:shd w:val="clear" w:color="auto" w:fill="auto"/>
-            <w:noWrap/>
-            <w:vAlign w:val="center"/>
-          </w:tcPr>
-          <w:p>
-            <w:pPr>
-              <w:jc w:val="right"/>
-              <w:rPr>
-                <w:rFonts w:ascii="Arial CYR" w:hAnsi="Arial CYR" w:cs="Arial CYR"/>
-                <w:b/>
-                <w:bCs/>
-                <w:sz w:val="16"/>
-                <w:szCs w:val="16"/>
-              </w:rPr>
-            </w:pPr>
-            <w:r>
-              <w:rPr>
-                <w:rFonts w:ascii="Arial CYR" w:hAnsi="Arial CYR" w:cs="Arial CYR"/>
-                <w:b/>
-                <w:bCs/>
-                <w:sz w:val="16"/>
-                <w:szCs w:val="16"/>
-              </w:rPr>
-              <w:t>0</w:t>
-            </w:r>
-          </w:p>
-        </w:tc>
-        <w:tc>
-          <w:tcPr>
-            <w:tcW w:w="148" w:type="pct"/>
-            <w:shd w:val="clear" w:color="auto" w:fill="auto"/>
-            <w:noWrap/>
-            <w:vAlign w:val="center"/>
-          </w:tcPr>
-          <w:p>
-            <w:pPr>
-              <w:jc w:val="right"/>
-              <w:rPr>
-                <w:rFonts w:ascii="Arial CYR" w:hAnsi="Arial CYR" w:cs="Arial CYR"/>
-                <w:b/>
-                <w:bCs/>
-                <w:sz w:val="16"/>
-                <w:szCs w:val="16"/>
-              </w:rPr>
-            </w:pPr>
-            <w:r>
-              <w:rPr>
-                <w:rFonts w:ascii="Arial CYR" w:hAnsi="Arial CYR" w:cs="Arial CYR"/>
-                <w:b/>
-                <w:bCs/>
-                <w:sz w:val="16"/>
-                <w:szCs w:val="16"/>
-              </w:rPr>
-              <w:t>0</w:t>
-            </w:r>
-          </w:p>
-        </w:tc>
-        <w:tc>
-          <w:tcPr>
-            <w:tcW w:w="131" w:type="pct"/>
-            <w:vMerge/>
-            <w:shd w:val="clear" w:color="auto" w:fill="auto"/>
-            <w:noWrap/>
-          </w:tcPr>
-          <w:p>
-            <w:pPr>
-              <w:widowControl w:val="0"/>
-              <w:autoSpaceDE w:val="0"/>
-              <w:autoSpaceDN w:val="0"/>
-              <w:adjustRightInd w:val="0"/>
-              <w:jc w:val="center"/>
-              <w:rPr>
-                <w:bCs/>
-                <w:sz w:val="16"/>
-                <w:szCs w:val="16"/>
-              </w:rPr>
-            </w:pPr>
-          </w:p>
-        </w:tc>
-        <w:tc>
-          <w:tcPr>
-            <w:tcW w:w="132" w:type="pct"/>
-            <w:vMerge/>
-            <w:shd w:val="clear" w:color="auto" w:fill="auto"/>
-          </w:tcPr>
-          <w:p>
-            <w:pPr>
-              <w:widowControl w:val="0"/>
-              <w:autoSpaceDE w:val="0"/>
-              <w:autoSpaceDN w:val="0"/>
-              <w:adjustRightInd w:val="0"/>
-              <w:jc w:val="center"/>
-              <w:rPr>
-                <w:bCs/>
-                <w:sz w:val="16"/>
-                <w:szCs w:val="16"/>
-              </w:rPr>
-            </w:pPr>
-          </w:p>
-        </w:tc>
-        <w:tc>
-          <w:tcPr>
-            <w:tcW w:w="129" w:type="pct"/>
-            <w:vMerge/>
-            <w:shd w:val="clear" w:color="auto" w:fill="auto"/>
-          </w:tcPr>
-          <w:p>
-            <w:pPr>
-              <w:widowControl w:val="0"/>
-              <w:autoSpaceDE w:val="0"/>
-              <w:autoSpaceDN w:val="0"/>
-              <w:adjustRightInd w:val="0"/>
-              <w:jc w:val="center"/>
-              <w:rPr>
-                <w:bCs/>
-                <w:sz w:val="16"/>
-                <w:szCs w:val="16"/>
-              </w:rPr>
-            </w:pPr>
-          </w:p>
-        </w:tc>
-        <w:tc>
-          <w:tcPr>
-            <w:tcW w:w="161" w:type="pct"/>
-            <w:vMerge/>
-            <w:shd w:val="clear" w:color="auto" w:fill="auto"/>
-          </w:tcPr>
-          <w:p>
-            <w:pPr>
-              <w:widowControl w:val="0"/>
-              <w:autoSpaceDE w:val="0"/>
-              <w:autoSpaceDN w:val="0"/>
-              <w:adjustRightInd w:val="0"/>
-              <w:jc w:val="center"/>
-              <w:rPr>
-                <w:bCs/>
-                <w:sz w:val="16"/>
-                <w:szCs w:val="16"/>
-              </w:rPr>
-            </w:pPr>
-          </w:p>
-        </w:tc>
-      </w:tr>
-      <w:tr>
-        <w:trPr>
-          <w:trHeight w:val="209"/>
-          <w:jc w:val="center"/>
-        </w:trPr>
-        <w:tc>
-          <w:tcPr>
-            <w:tcW w:w="89" w:type="pct"/>
             <w:tcBorders>
               <w:bottom w:val="single" w:sz="4" w:space="0" w:color="auto"/>
             </w:tcBorders>
@@ -10634,7 +9963,7 @@
                 <w:sz w:val="16"/>
                 <w:szCs w:val="16"/>
               </w:rPr>
-              <w:t>108</w:t>
+              <w:t>216</w:t>
             </w:r>
           </w:p>
         </w:tc>
@@ -10670,7 +9999,7 @@
                 <w:sz w:val="16"/>
                 <w:szCs w:val="16"/>
               </w:rPr>
-              <w:t>36</w:t>
+              <w:t>108</w:t>
             </w:r>
           </w:p>
         </w:tc>
@@ -10728,13 +10057,13 @@
                 <w:sz w:val="16"/>
                 <w:szCs w:val="16"/>
               </w:rPr>
-              <w:t>72</w:t>
-            </w:r>
-          </w:p>
-        </w:tc>
-        <w:tc>
-          <w:tcPr>
-            <w:tcW w:w="2690" w:type="pct"/>
+              <w:t>108</w:t>
+            </w:r>
+          </w:p>
+        </w:tc>
+        <w:tc>
+          <w:tcPr>
+            <w:tcW w:w="2694" w:type="pct"/>
             <w:gridSpan w:val="20"/>
             <w:tcBorders>
               <w:bottom w:val="single" w:sz="4" w:space="0" w:color="auto"/>
@@ -10794,13 +10123,6 @@
                 <w:szCs w:val="20"/>
               </w:rPr>
             </w:pPr>
-            <w:r>
-              <w:rPr>
-                <w:sz w:val="20"/>
-                <w:szCs w:val="20"/>
-              </w:rPr>
-              <w:t>4</w:t>
-            </w:r>
           </w:p>
         </w:tc>
         <w:tc>
@@ -10822,6 +10144,14 @@
                 <w:highlight w:val="yellow"/>
               </w:rPr>
             </w:pPr>
+            <w:r>
+              <w:rPr>
+                <w:b/>
+                <w:sz w:val="16"/>
+                <w:szCs w:val="16"/>
+              </w:rPr>
+              <w:t>18</w:t>
+            </w:r>
           </w:p>
         </w:tc>
         <w:tc>
@@ -10841,7 +10171,7 @@
         </w:tc>
         <w:tc>
           <w:tcPr>
-            <w:tcW w:w="161" w:type="pct"/>
+            <w:tcW w:w="156" w:type="pct"/>
             <w:tcBorders>
               <w:bottom w:val="single" w:sz="4" w:space="0" w:color="auto"/>
             </w:tcBorders>
@@ -10955,7 +10285,7 @@
       <w:r>
         <w:instrText xml:space="preserve"> TC "</w:instrText>
       </w:r>
-      <w:bookmarkStart w:id="9" w:name="_Toc463805979"/>
+      <w:bookmarkStart w:id="8" w:name="_Toc463805979"/>
       <w:r>
         <w:rPr>
           <w:b/>
@@ -10964,7 +10294,7 @@
         </w:rPr>
         <w:instrText>ОРГАНИЗАЦИЯ ПРАКТИЧЕСКИХ ЗАНЯТИЙ, САМОСТОЯТЕЛЬНОЙ РАБОТЫ ПО ДИСЦИПЛИНЕ</w:instrText>
       </w:r>
-      <w:bookmarkEnd w:id="9"/>
+      <w:bookmarkEnd w:id="8"/>
       <w:r>
         <w:instrText xml:space="preserve">" \f C \l "1" </w:instrText>
       </w:r>
@@ -11011,7 +10341,7 @@
         </w:rPr>
         <w:instrText xml:space="preserve"> TC "</w:instrText>
       </w:r>
-      <w:bookmarkStart w:id="10" w:name="_Toc463805980"/>
+      <w:bookmarkStart w:id="9" w:name="_Toc463805980"/>
       <w:r>
         <w:rPr>
           <w:b/>
@@ -11019,7 +10349,7 @@
         </w:rPr>
         <w:instrText>Лабораторные работы</w:instrText>
       </w:r>
-      <w:bookmarkEnd w:id="10"/>
+      <w:bookmarkEnd w:id="9"/>
       <w:r>
         <w:rPr>
           <w:b/>
@@ -11090,7 +10420,7 @@
         </w:rPr>
         <w:instrText xml:space="preserve"> TC "</w:instrText>
       </w:r>
-      <w:bookmarkStart w:id="11" w:name="_Toc463805981"/>
+      <w:bookmarkStart w:id="10" w:name="_Toc463805981"/>
       <w:r>
         <w:rPr>
           <w:b/>
@@ -11098,7 +10428,7 @@
         </w:rPr>
         <w:instrText>Практические занятия</w:instrText>
       </w:r>
-      <w:bookmarkEnd w:id="11"/>
+      <w:bookmarkEnd w:id="10"/>
       <w:r>
         <w:rPr>
           <w:b/>
@@ -11399,31 +10729,7 @@
                 <w:szCs w:val="22"/>
                 <w:lang w:val="en-US"/>
               </w:rPr>
-              <w:t>Translation of technical texts</w:t>
-            </w:r>
-            <w:r>
-              <w:rPr>
-                <w:sz w:val="22"/>
-                <w:szCs w:val="22"/>
-                <w:lang w:val="en-US"/>
-              </w:rPr>
-              <w:t xml:space="preserve"> (</w:t>
-            </w:r>
-            <w:r>
-              <w:rPr>
-                <w:sz w:val="22"/>
-                <w:szCs w:val="22"/>
-                <w:lang w:val="en-US"/>
-              </w:rPr>
-              <w:t>English-Russian</w:t>
-            </w:r>
-            <w:r>
-              <w:rPr>
-                <w:sz w:val="22"/>
-                <w:szCs w:val="22"/>
-                <w:lang w:val="en-US"/>
-              </w:rPr>
-              <w:t>)</w:t>
+              <w:t>Introduction</w:t>
             </w:r>
           </w:p>
         </w:tc>
@@ -11448,7 +10754,7 @@
               <w:jc w:val="center"/>
             </w:pPr>
             <w:r>
-              <w:t>5</w:t>
+              <w:t>12</w:t>
             </w:r>
           </w:p>
         </w:tc>
@@ -11477,7 +10783,7 @@
             </w:r>
             <w:proofErr w:type="gramStart"/>
             <w:r>
-              <w:t>2</w:t>
+              <w:t>1</w:t>
             </w:r>
             <w:proofErr w:type="gramEnd"/>
           </w:p>
@@ -11533,7 +10839,7 @@
                 <w:szCs w:val="22"/>
                 <w:lang w:val="en-US"/>
               </w:rPr>
-              <w:t>Technical papers discussion</w:t>
+              <w:t>Getting to know each other</w:t>
             </w:r>
           </w:p>
         </w:tc>
@@ -11557,7 +10863,7 @@
               <w:jc w:val="center"/>
             </w:pPr>
             <w:r>
-              <w:t>4</w:t>
+              <w:t>12</w:t>
             </w:r>
           </w:p>
         </w:tc>
@@ -11582,8 +10888,13 @@
               <w:jc w:val="center"/>
             </w:pPr>
             <w:r>
-              <w:t>Р3</w:t>
-            </w:r>
+              <w:t>Р</w:t>
+            </w:r>
+            <w:proofErr w:type="gramStart"/>
+            <w:r>
+              <w:t>1</w:t>
+            </w:r>
+            <w:proofErr w:type="gramEnd"/>
           </w:p>
         </w:tc>
         <w:tc>
@@ -11637,7 +10948,7 @@
                 <w:szCs w:val="22"/>
                 <w:lang w:val="en-US"/>
               </w:rPr>
-              <w:t>Revising grammar</w:t>
+              <w:t>More contacts</w:t>
             </w:r>
           </w:p>
         </w:tc>
@@ -11661,7 +10972,7 @@
               <w:jc w:val="center"/>
             </w:pPr>
             <w:r>
-              <w:t>4</w:t>
+              <w:t>12</w:t>
             </w:r>
           </w:p>
         </w:tc>
@@ -11690,7 +11001,7 @@
             </w:r>
             <w:proofErr w:type="gramStart"/>
             <w:r>
-              <w:t>4</w:t>
+              <w:t>2</w:t>
             </w:r>
             <w:proofErr w:type="gramEnd"/>
           </w:p>
@@ -11740,7 +11051,7 @@
                 <w:szCs w:val="22"/>
                 <w:lang w:val="en-US"/>
               </w:rPr>
-              <w:t>Russian-English translation</w:t>
+              <w:t>Translation of technical texts</w:t>
             </w:r>
           </w:p>
         </w:tc>
@@ -11764,7 +11075,615 @@
               <w:jc w:val="center"/>
             </w:pPr>
             <w:r>
+              <w:t>18</w:t>
+            </w:r>
+          </w:p>
+        </w:tc>
+      </w:tr>
+      <w:tr>
+        <w:trPr>
+          <w:trHeight w:val="255"/>
+        </w:trPr>
+        <w:tc>
+          <w:tcPr>
+            <w:tcW w:w="1088" w:type="dxa"/>
+            <w:tcBorders>
+              <w:left w:val="single" w:sz="8" w:space="0" w:color="000000"/>
+              <w:bottom w:val="single" w:sz="4" w:space="0" w:color="000000"/>
+            </w:tcBorders>
+            <w:shd w:val="clear" w:color="auto" w:fill="auto"/>
+            <w:vAlign w:val="center"/>
+          </w:tcPr>
+          <w:p>
+            <w:pPr>
+              <w:snapToGrid w:val="0"/>
+              <w:jc w:val="center"/>
+            </w:pPr>
+            <w:r>
+              <w:t>Р</w:t>
+            </w:r>
+            <w:proofErr w:type="gramStart"/>
+            <w:r>
+              <w:t>2</w:t>
+            </w:r>
+            <w:proofErr w:type="gramEnd"/>
+          </w:p>
+        </w:tc>
+        <w:tc>
+          <w:tcPr>
+            <w:tcW w:w="1263" w:type="dxa"/>
+            <w:tcBorders>
+              <w:left w:val="single" w:sz="4" w:space="0" w:color="000000"/>
+              <w:bottom w:val="single" w:sz="4" w:space="0" w:color="000000"/>
+            </w:tcBorders>
+            <w:shd w:val="clear" w:color="auto" w:fill="auto"/>
+            <w:vAlign w:val="center"/>
+          </w:tcPr>
+          <w:p>
+            <w:pPr>
+              <w:snapToGrid w:val="0"/>
+              <w:jc w:val="center"/>
+            </w:pPr>
+            <w:r>
               <w:t>5</w:t>
+            </w:r>
+          </w:p>
+        </w:tc>
+        <w:tc>
+          <w:tcPr>
+            <w:tcW w:w="5304" w:type="dxa"/>
+            <w:tcBorders>
+              <w:left w:val="single" w:sz="4" w:space="0" w:color="000000"/>
+              <w:bottom w:val="single" w:sz="4" w:space="0" w:color="000000"/>
+            </w:tcBorders>
+            <w:shd w:val="clear" w:color="auto" w:fill="auto"/>
+            <w:vAlign w:val="bottom"/>
+          </w:tcPr>
+          <w:p>
+            <w:pPr>
+              <w:jc w:val="center"/>
+              <w:rPr>
+                <w:sz w:val="22"/>
+                <w:szCs w:val="22"/>
+                <w:lang w:val="en-US"/>
+              </w:rPr>
+            </w:pPr>
+            <w:r>
+              <w:rPr>
+                <w:sz w:val="22"/>
+                <w:szCs w:val="22"/>
+                <w:lang w:val="en-US"/>
+              </w:rPr>
+              <w:t>Technical papers discussion</w:t>
+            </w:r>
+          </w:p>
+        </w:tc>
+        <w:tc>
+          <w:tcPr>
+            <w:tcW w:w="1833" w:type="dxa"/>
+            <w:tcBorders>
+              <w:left w:val="single" w:sz="4" w:space="0" w:color="000000"/>
+              <w:bottom w:val="single" w:sz="4" w:space="0" w:color="000000"/>
+              <w:right w:val="single" w:sz="8" w:space="0" w:color="000000"/>
+            </w:tcBorders>
+            <w:shd w:val="clear" w:color="auto" w:fill="auto"/>
+            <w:vAlign w:val="center"/>
+          </w:tcPr>
+          <w:p>
+            <w:pPr>
+              <w:widowControl w:val="0"/>
+              <w:autoSpaceDE w:val="0"/>
+              <w:autoSpaceDN w:val="0"/>
+              <w:adjustRightInd w:val="0"/>
+              <w:jc w:val="center"/>
+            </w:pPr>
+            <w:r>
+              <w:t>8</w:t>
+            </w:r>
+          </w:p>
+        </w:tc>
+      </w:tr>
+      <w:tr>
+        <w:trPr>
+          <w:trHeight w:val="255"/>
+        </w:trPr>
+        <w:tc>
+          <w:tcPr>
+            <w:tcW w:w="1088" w:type="dxa"/>
+            <w:tcBorders>
+              <w:left w:val="single" w:sz="8" w:space="0" w:color="000000"/>
+              <w:bottom w:val="single" w:sz="4" w:space="0" w:color="000000"/>
+            </w:tcBorders>
+            <w:shd w:val="clear" w:color="auto" w:fill="auto"/>
+            <w:vAlign w:val="center"/>
+          </w:tcPr>
+          <w:p>
+            <w:pPr>
+              <w:snapToGrid w:val="0"/>
+              <w:jc w:val="center"/>
+            </w:pPr>
+            <w:r>
+              <w:t>Р</w:t>
+            </w:r>
+            <w:proofErr w:type="gramStart"/>
+            <w:r>
+              <w:t>2</w:t>
+            </w:r>
+            <w:proofErr w:type="gramEnd"/>
+          </w:p>
+        </w:tc>
+        <w:tc>
+          <w:tcPr>
+            <w:tcW w:w="1263" w:type="dxa"/>
+            <w:tcBorders>
+              <w:left w:val="single" w:sz="4" w:space="0" w:color="000000"/>
+              <w:bottom w:val="single" w:sz="4" w:space="0" w:color="000000"/>
+            </w:tcBorders>
+            <w:shd w:val="clear" w:color="auto" w:fill="auto"/>
+            <w:vAlign w:val="center"/>
+          </w:tcPr>
+          <w:p>
+            <w:pPr>
+              <w:snapToGrid w:val="0"/>
+              <w:jc w:val="center"/>
+            </w:pPr>
+            <w:r>
+              <w:t>6</w:t>
+            </w:r>
+          </w:p>
+        </w:tc>
+        <w:tc>
+          <w:tcPr>
+            <w:tcW w:w="5304" w:type="dxa"/>
+            <w:tcBorders>
+              <w:left w:val="single" w:sz="4" w:space="0" w:color="000000"/>
+              <w:bottom w:val="single" w:sz="4" w:space="0" w:color="000000"/>
+            </w:tcBorders>
+            <w:shd w:val="clear" w:color="auto" w:fill="auto"/>
+            <w:vAlign w:val="bottom"/>
+          </w:tcPr>
+          <w:p>
+            <w:pPr>
+              <w:jc w:val="center"/>
+              <w:rPr>
+                <w:sz w:val="22"/>
+                <w:szCs w:val="22"/>
+                <w:lang w:val="en-US"/>
+              </w:rPr>
+            </w:pPr>
+            <w:r>
+              <w:rPr>
+                <w:sz w:val="22"/>
+                <w:szCs w:val="22"/>
+                <w:lang w:val="en-US"/>
+              </w:rPr>
+              <w:t>Making presentations</w:t>
+            </w:r>
+          </w:p>
+        </w:tc>
+        <w:tc>
+          <w:tcPr>
+            <w:tcW w:w="1833" w:type="dxa"/>
+            <w:tcBorders>
+              <w:left w:val="single" w:sz="4" w:space="0" w:color="000000"/>
+              <w:bottom w:val="single" w:sz="4" w:space="0" w:color="000000"/>
+              <w:right w:val="single" w:sz="8" w:space="0" w:color="000000"/>
+            </w:tcBorders>
+            <w:shd w:val="clear" w:color="auto" w:fill="auto"/>
+            <w:vAlign w:val="center"/>
+          </w:tcPr>
+          <w:p>
+            <w:pPr>
+              <w:widowControl w:val="0"/>
+              <w:autoSpaceDE w:val="0"/>
+              <w:autoSpaceDN w:val="0"/>
+              <w:adjustRightInd w:val="0"/>
+              <w:jc w:val="center"/>
+            </w:pPr>
+            <w:r>
+              <w:t>10</w:t>
+            </w:r>
+          </w:p>
+        </w:tc>
+      </w:tr>
+      <w:tr>
+        <w:trPr>
+          <w:trHeight w:val="255"/>
+        </w:trPr>
+        <w:tc>
+          <w:tcPr>
+            <w:tcW w:w="1088" w:type="dxa"/>
+            <w:tcBorders>
+              <w:left w:val="single" w:sz="8" w:space="0" w:color="000000"/>
+              <w:bottom w:val="single" w:sz="4" w:space="0" w:color="000000"/>
+            </w:tcBorders>
+            <w:shd w:val="clear" w:color="auto" w:fill="auto"/>
+            <w:vAlign w:val="center"/>
+          </w:tcPr>
+          <w:p>
+            <w:pPr>
+              <w:snapToGrid w:val="0"/>
+              <w:jc w:val="center"/>
+            </w:pPr>
+            <w:r>
+              <w:t>Р</w:t>
+            </w:r>
+            <w:proofErr w:type="gramStart"/>
+            <w:r>
+              <w:t>2</w:t>
+            </w:r>
+            <w:proofErr w:type="gramEnd"/>
+          </w:p>
+        </w:tc>
+        <w:tc>
+          <w:tcPr>
+            <w:tcW w:w="1263" w:type="dxa"/>
+            <w:tcBorders>
+              <w:left w:val="single" w:sz="4" w:space="0" w:color="000000"/>
+              <w:bottom w:val="single" w:sz="4" w:space="0" w:color="000000"/>
+            </w:tcBorders>
+            <w:shd w:val="clear" w:color="auto" w:fill="auto"/>
+            <w:vAlign w:val="center"/>
+          </w:tcPr>
+          <w:p>
+            <w:pPr>
+              <w:snapToGrid w:val="0"/>
+              <w:jc w:val="center"/>
+            </w:pPr>
+            <w:r>
+              <w:t>7</w:t>
+            </w:r>
+          </w:p>
+        </w:tc>
+        <w:tc>
+          <w:tcPr>
+            <w:tcW w:w="5304" w:type="dxa"/>
+            <w:tcBorders>
+              <w:left w:val="single" w:sz="4" w:space="0" w:color="000000"/>
+              <w:bottom w:val="single" w:sz="4" w:space="0" w:color="000000"/>
+            </w:tcBorders>
+            <w:shd w:val="clear" w:color="auto" w:fill="auto"/>
+            <w:vAlign w:val="bottom"/>
+          </w:tcPr>
+          <w:p>
+            <w:pPr>
+              <w:jc w:val="center"/>
+              <w:rPr>
+                <w:sz w:val="22"/>
+                <w:szCs w:val="22"/>
+                <w:lang w:val="en-US"/>
+              </w:rPr>
+            </w:pPr>
+            <w:r>
+              <w:rPr>
+                <w:sz w:val="22"/>
+                <w:szCs w:val="22"/>
+                <w:lang w:val="en-US"/>
+              </w:rPr>
+              <w:t>Participating in a conference</w:t>
+            </w:r>
+          </w:p>
+        </w:tc>
+        <w:tc>
+          <w:tcPr>
+            <w:tcW w:w="1833" w:type="dxa"/>
+            <w:tcBorders>
+              <w:left w:val="single" w:sz="4" w:space="0" w:color="000000"/>
+              <w:bottom w:val="single" w:sz="4" w:space="0" w:color="000000"/>
+              <w:right w:val="single" w:sz="8" w:space="0" w:color="000000"/>
+            </w:tcBorders>
+            <w:shd w:val="clear" w:color="auto" w:fill="auto"/>
+            <w:vAlign w:val="center"/>
+          </w:tcPr>
+          <w:p>
+            <w:pPr>
+              <w:widowControl w:val="0"/>
+              <w:autoSpaceDE w:val="0"/>
+              <w:autoSpaceDN w:val="0"/>
+              <w:adjustRightInd w:val="0"/>
+              <w:jc w:val="center"/>
+            </w:pPr>
+            <w:r>
+              <w:t>4</w:t>
+            </w:r>
+          </w:p>
+        </w:tc>
+      </w:tr>
+      <w:tr>
+        <w:trPr>
+          <w:trHeight w:val="255"/>
+        </w:trPr>
+        <w:tc>
+          <w:tcPr>
+            <w:tcW w:w="1088" w:type="dxa"/>
+            <w:tcBorders>
+              <w:left w:val="single" w:sz="8" w:space="0" w:color="000000"/>
+              <w:bottom w:val="single" w:sz="4" w:space="0" w:color="000000"/>
+            </w:tcBorders>
+            <w:shd w:val="clear" w:color="auto" w:fill="auto"/>
+            <w:vAlign w:val="center"/>
+          </w:tcPr>
+          <w:p>
+            <w:pPr>
+              <w:snapToGrid w:val="0"/>
+              <w:jc w:val="center"/>
+            </w:pPr>
+            <w:r>
+              <w:t>Р</w:t>
+            </w:r>
+            <w:proofErr w:type="gramStart"/>
+            <w:r>
+              <w:t>2</w:t>
+            </w:r>
+            <w:proofErr w:type="gramEnd"/>
+          </w:p>
+        </w:tc>
+        <w:tc>
+          <w:tcPr>
+            <w:tcW w:w="1263" w:type="dxa"/>
+            <w:tcBorders>
+              <w:left w:val="single" w:sz="4" w:space="0" w:color="000000"/>
+              <w:bottom w:val="single" w:sz="4" w:space="0" w:color="000000"/>
+            </w:tcBorders>
+            <w:shd w:val="clear" w:color="auto" w:fill="auto"/>
+            <w:vAlign w:val="center"/>
+          </w:tcPr>
+          <w:p>
+            <w:pPr>
+              <w:snapToGrid w:val="0"/>
+              <w:jc w:val="center"/>
+            </w:pPr>
+            <w:r>
+              <w:t>8</w:t>
+            </w:r>
+          </w:p>
+        </w:tc>
+        <w:tc>
+          <w:tcPr>
+            <w:tcW w:w="5304" w:type="dxa"/>
+            <w:tcBorders>
+              <w:left w:val="single" w:sz="4" w:space="0" w:color="000000"/>
+              <w:bottom w:val="single" w:sz="4" w:space="0" w:color="000000"/>
+            </w:tcBorders>
+            <w:shd w:val="clear" w:color="auto" w:fill="auto"/>
+            <w:vAlign w:val="bottom"/>
+          </w:tcPr>
+          <w:p>
+            <w:pPr>
+              <w:jc w:val="center"/>
+              <w:rPr>
+                <w:sz w:val="22"/>
+                <w:szCs w:val="22"/>
+                <w:lang w:val="en-US"/>
+              </w:rPr>
+            </w:pPr>
+            <w:r>
+              <w:rPr>
+                <w:sz w:val="22"/>
+                <w:szCs w:val="22"/>
+                <w:lang w:val="en-US"/>
+              </w:rPr>
+              <w:t>Participating in negotiations</w:t>
+            </w:r>
+          </w:p>
+        </w:tc>
+        <w:tc>
+          <w:tcPr>
+            <w:tcW w:w="1833" w:type="dxa"/>
+            <w:tcBorders>
+              <w:left w:val="single" w:sz="4" w:space="0" w:color="000000"/>
+              <w:bottom w:val="single" w:sz="4" w:space="0" w:color="000000"/>
+              <w:right w:val="single" w:sz="8" w:space="0" w:color="000000"/>
+            </w:tcBorders>
+            <w:shd w:val="clear" w:color="auto" w:fill="auto"/>
+            <w:vAlign w:val="center"/>
+          </w:tcPr>
+          <w:p>
+            <w:pPr>
+              <w:widowControl w:val="0"/>
+              <w:autoSpaceDE w:val="0"/>
+              <w:autoSpaceDN w:val="0"/>
+              <w:adjustRightInd w:val="0"/>
+              <w:jc w:val="center"/>
+            </w:pPr>
+            <w:r>
+              <w:t>4</w:t>
+            </w:r>
+          </w:p>
+        </w:tc>
+      </w:tr>
+      <w:tr>
+        <w:trPr>
+          <w:trHeight w:val="255"/>
+        </w:trPr>
+        <w:tc>
+          <w:tcPr>
+            <w:tcW w:w="1088" w:type="dxa"/>
+            <w:tcBorders>
+              <w:left w:val="single" w:sz="8" w:space="0" w:color="000000"/>
+              <w:bottom w:val="single" w:sz="4" w:space="0" w:color="000000"/>
+            </w:tcBorders>
+            <w:shd w:val="clear" w:color="auto" w:fill="auto"/>
+            <w:vAlign w:val="center"/>
+          </w:tcPr>
+          <w:p>
+            <w:pPr>
+              <w:snapToGrid w:val="0"/>
+              <w:jc w:val="center"/>
+            </w:pPr>
+            <w:r>
+              <w:t>Р3</w:t>
+            </w:r>
+          </w:p>
+        </w:tc>
+        <w:tc>
+          <w:tcPr>
+            <w:tcW w:w="1263" w:type="dxa"/>
+            <w:tcBorders>
+              <w:left w:val="single" w:sz="4" w:space="0" w:color="000000"/>
+              <w:bottom w:val="single" w:sz="4" w:space="0" w:color="000000"/>
+            </w:tcBorders>
+            <w:shd w:val="clear" w:color="auto" w:fill="auto"/>
+            <w:vAlign w:val="center"/>
+          </w:tcPr>
+          <w:p>
+            <w:pPr>
+              <w:snapToGrid w:val="0"/>
+              <w:jc w:val="center"/>
+            </w:pPr>
+            <w:r>
+              <w:t>9</w:t>
+            </w:r>
+          </w:p>
+        </w:tc>
+        <w:tc>
+          <w:tcPr>
+            <w:tcW w:w="5304" w:type="dxa"/>
+            <w:tcBorders>
+              <w:left w:val="single" w:sz="4" w:space="0" w:color="000000"/>
+              <w:bottom w:val="single" w:sz="4" w:space="0" w:color="000000"/>
+            </w:tcBorders>
+            <w:shd w:val="clear" w:color="auto" w:fill="auto"/>
+            <w:vAlign w:val="bottom"/>
+          </w:tcPr>
+          <w:p>
+            <w:pPr>
+              <w:jc w:val="center"/>
+              <w:rPr>
+                <w:sz w:val="22"/>
+                <w:szCs w:val="22"/>
+                <w:lang w:val="en-US"/>
+              </w:rPr>
+            </w:pPr>
+            <w:r>
+              <w:rPr>
+                <w:sz w:val="22"/>
+                <w:szCs w:val="22"/>
+                <w:lang w:val="en-US"/>
+              </w:rPr>
+              <w:t>Revising grammar</w:t>
+            </w:r>
+          </w:p>
+        </w:tc>
+        <w:tc>
+          <w:tcPr>
+            <w:tcW w:w="1833" w:type="dxa"/>
+            <w:tcBorders>
+              <w:left w:val="single" w:sz="4" w:space="0" w:color="000000"/>
+              <w:bottom w:val="single" w:sz="4" w:space="0" w:color="000000"/>
+              <w:right w:val="single" w:sz="8" w:space="0" w:color="000000"/>
+            </w:tcBorders>
+            <w:shd w:val="clear" w:color="auto" w:fill="auto"/>
+            <w:vAlign w:val="center"/>
+          </w:tcPr>
+          <w:p>
+            <w:pPr>
+              <w:widowControl w:val="0"/>
+              <w:autoSpaceDE w:val="0"/>
+              <w:autoSpaceDN w:val="0"/>
+              <w:adjustRightInd w:val="0"/>
+              <w:jc w:val="center"/>
+            </w:pPr>
+            <w:r>
+              <w:t>8</w:t>
+            </w:r>
+          </w:p>
+        </w:tc>
+      </w:tr>
+      <w:tr>
+        <w:trPr>
+          <w:trHeight w:val="255"/>
+        </w:trPr>
+        <w:tc>
+          <w:tcPr>
+            <w:tcW w:w="1088" w:type="dxa"/>
+            <w:tcBorders>
+              <w:left w:val="single" w:sz="8" w:space="0" w:color="000000"/>
+              <w:bottom w:val="single" w:sz="4" w:space="0" w:color="000000"/>
+            </w:tcBorders>
+            <w:shd w:val="clear" w:color="auto" w:fill="auto"/>
+            <w:vAlign w:val="center"/>
+          </w:tcPr>
+          <w:p>
+            <w:pPr>
+              <w:snapToGrid w:val="0"/>
+              <w:jc w:val="center"/>
+            </w:pPr>
+            <w:r>
+              <w:t>Р3</w:t>
+            </w:r>
+          </w:p>
+        </w:tc>
+        <w:tc>
+          <w:tcPr>
+            <w:tcW w:w="1263" w:type="dxa"/>
+            <w:tcBorders>
+              <w:left w:val="single" w:sz="4" w:space="0" w:color="000000"/>
+              <w:bottom w:val="single" w:sz="4" w:space="0" w:color="000000"/>
+            </w:tcBorders>
+            <w:shd w:val="clear" w:color="auto" w:fill="auto"/>
+            <w:vAlign w:val="center"/>
+          </w:tcPr>
+          <w:p>
+            <w:pPr>
+              <w:snapToGrid w:val="0"/>
+              <w:jc w:val="center"/>
+            </w:pPr>
+            <w:r>
+              <w:t>10</w:t>
+            </w:r>
+          </w:p>
+        </w:tc>
+        <w:tc>
+          <w:tcPr>
+            <w:tcW w:w="5304" w:type="dxa"/>
+            <w:tcBorders>
+              <w:left w:val="single" w:sz="4" w:space="0" w:color="000000"/>
+              <w:bottom w:val="single" w:sz="4" w:space="0" w:color="000000"/>
+            </w:tcBorders>
+            <w:shd w:val="clear" w:color="auto" w:fill="auto"/>
+            <w:vAlign w:val="bottom"/>
+          </w:tcPr>
+          <w:p>
+            <w:pPr>
+              <w:jc w:val="center"/>
+              <w:rPr>
+                <w:sz w:val="22"/>
+                <w:szCs w:val="22"/>
+                <w:lang w:val="en-US"/>
+              </w:rPr>
+            </w:pPr>
+            <w:r>
+              <w:rPr>
+                <w:sz w:val="22"/>
+                <w:szCs w:val="22"/>
+                <w:lang w:val="en-US"/>
+              </w:rPr>
+              <w:t>Paper writing</w:t>
+            </w:r>
+          </w:p>
+        </w:tc>
+        <w:tc>
+          <w:tcPr>
+            <w:tcW w:w="1833" w:type="dxa"/>
+            <w:tcBorders>
+              <w:left w:val="single" w:sz="4" w:space="0" w:color="000000"/>
+              <w:bottom w:val="single" w:sz="4" w:space="0" w:color="000000"/>
+              <w:right w:val="single" w:sz="8" w:space="0" w:color="000000"/>
+            </w:tcBorders>
+            <w:shd w:val="clear" w:color="auto" w:fill="auto"/>
+            <w:vAlign w:val="center"/>
+          </w:tcPr>
+          <w:p>
+            <w:pPr>
+              <w:widowControl w:val="0"/>
+              <w:autoSpaceDE w:val="0"/>
+              <w:autoSpaceDN w:val="0"/>
+              <w:adjustRightInd w:val="0"/>
+              <w:jc w:val="center"/>
+            </w:pPr>
+            <w:r>
+              <w:t>20</w:t>
             </w:r>
           </w:p>
         </w:tc>
@@ -11815,7 +11734,13 @@
               <w:jc w:val="center"/>
             </w:pPr>
             <w:r>
-              <w:t>18</w:t>
+              <w:t>1</w:t>
+            </w:r>
+            <w:r>
+              <w:t>0</w:t>
+            </w:r>
+            <w:r>
+              <w:t>8</w:t>
             </w:r>
           </w:p>
         </w:tc>
@@ -11861,7 +11786,7 @@
         </w:rPr>
         <w:instrText xml:space="preserve"> TC "</w:instrText>
       </w:r>
-      <w:bookmarkStart w:id="12" w:name="_Toc463805982"/>
+      <w:bookmarkStart w:id="11" w:name="_Toc463805982"/>
       <w:r>
         <w:rPr>
           <w:b/>
@@ -11869,7 +11794,7 @@
         </w:rPr>
         <w:instrText>Примерная тематика самостоятельной работы</w:instrText>
       </w:r>
-      <w:bookmarkEnd w:id="12"/>
+      <w:bookmarkEnd w:id="11"/>
       <w:r>
         <w:rPr>
           <w:b/>
@@ -12005,18 +11930,14 @@
     </w:p>
     <w:p>
       <w:pPr>
-        <w:pStyle w:val="a6"/>
-        <w:numPr>
-          <w:ilvl w:val="0"/>
-          <w:numId w:val="37"/>
-        </w:numPr>
+        <w:ind w:firstLine="720"/>
         <w:jc w:val="both"/>
         <w:rPr>
           <w:lang w:val="en-US"/>
         </w:rPr>
       </w:pPr>
       <w:r>
-        <w:t>Основные результаты в исследуемой области</w:t>
+        <w:t>Не предусмотрено.</w:t>
       </w:r>
     </w:p>
     <w:p>
@@ -12327,7 +12248,6 @@
           <w:bCs/>
           <w:caps/>
         </w:rPr>
-        <w:lastRenderedPageBreak/>
         <w:t>СООТНОШЕНИЕ РАЗДЕЛОВ, тем ДИСЦИПЛИНЫ И ПРИМЕНЯЕМЫХ ТЕХНОЛОГИЙ ОБУЧЕНИЯ</w:t>
       </w:r>
       <w:r>
@@ -12341,7 +12261,7 @@
       <w:r>
         <w:instrText xml:space="preserve"> TC "</w:instrText>
       </w:r>
-      <w:bookmarkStart w:id="13" w:name="_Toc463805983"/>
+      <w:bookmarkStart w:id="12" w:name="_Toc463805983"/>
       <w:r>
         <w:rPr>
           <w:b/>
@@ -12350,7 +12270,7 @@
         </w:rPr>
         <w:instrText>СООТНОШЕНИЕ РАЗДЕЛОВ, тем ДИСЦИПЛИНЫ И ПРИМЕНЯЕМЫХ ТЕХНОЛОГИЙ ОБУЧЕНИЯ</w:instrText>
       </w:r>
-      <w:bookmarkEnd w:id="13"/>
+      <w:bookmarkEnd w:id="12"/>
       <w:r>
         <w:instrText xml:space="preserve">" \f C \l "1" </w:instrText>
       </w:r>
@@ -12979,6 +12899,12 @@
                 <w:lang w:val="en-US"/>
               </w:rPr>
             </w:pPr>
+            <w:r>
+              <w:rPr>
+                <w:lang w:val="en-US"/>
+              </w:rPr>
+              <w:t>X</w:t>
+            </w:r>
           </w:p>
         </w:tc>
         <w:tc>
@@ -13634,12 +13560,6 @@
                 <w:lang w:val="en-US"/>
               </w:rPr>
             </w:pPr>
-            <w:r>
-              <w:rPr>
-                <w:lang w:val="en-US"/>
-              </w:rPr>
-              <w:t>X</w:t>
-            </w:r>
           </w:p>
         </w:tc>
         <w:tc>
@@ -13666,6 +13586,12 @@
                 <w:lang w:val="en-US"/>
               </w:rPr>
             </w:pPr>
+            <w:r>
+              <w:rPr>
+                <w:lang w:val="en-US"/>
+              </w:rPr>
+              <w:t>X</w:t>
+            </w:r>
           </w:p>
         </w:tc>
         <w:tc>
@@ -13726,12 +13652,6 @@
                 <w:lang w:val="en-US"/>
               </w:rPr>
             </w:pPr>
-            <w:r>
-              <w:rPr>
-                <w:lang w:val="en-US"/>
-              </w:rPr>
-              <w:t>X</w:t>
-            </w:r>
           </w:p>
         </w:tc>
         <w:tc>
@@ -13753,354 +13673,6 @@
               <w:snapToGrid w:val="0"/>
               <w:spacing w:line="312" w:lineRule="auto"/>
               <w:jc w:val="center"/>
-            </w:pPr>
-          </w:p>
-        </w:tc>
-        <w:tc>
-          <w:tcPr>
-            <w:tcW w:w="674" w:type="dxa"/>
-            <w:tcBorders>
-              <w:top w:val="single" w:sz="4" w:space="0" w:color="000000"/>
-              <w:left w:val="single" w:sz="4" w:space="0" w:color="000000"/>
-              <w:bottom w:val="single" w:sz="4" w:space="0" w:color="000000"/>
-            </w:tcBorders>
-            <w:vAlign w:val="center"/>
-          </w:tcPr>
-          <w:p>
-            <w:pPr>
-              <w:tabs>
-                <w:tab w:val="left" w:pos="360"/>
-                <w:tab w:val="left" w:pos="459"/>
-              </w:tabs>
-              <w:snapToGrid w:val="0"/>
-              <w:spacing w:line="312" w:lineRule="auto"/>
-              <w:ind w:left="33"/>
-              <w:jc w:val="center"/>
-            </w:pPr>
-          </w:p>
-        </w:tc>
-        <w:tc>
-          <w:tcPr>
-            <w:tcW w:w="674" w:type="dxa"/>
-            <w:tcBorders>
-              <w:top w:val="single" w:sz="4" w:space="0" w:color="000000"/>
-              <w:left w:val="single" w:sz="4" w:space="0" w:color="000000"/>
-              <w:bottom w:val="single" w:sz="4" w:space="0" w:color="000000"/>
-            </w:tcBorders>
-          </w:tcPr>
-          <w:p>
-            <w:pPr>
-              <w:tabs>
-                <w:tab w:val="left" w:pos="176"/>
-                <w:tab w:val="left" w:pos="360"/>
-              </w:tabs>
-              <w:snapToGrid w:val="0"/>
-              <w:spacing w:line="312" w:lineRule="auto"/>
-              <w:jc w:val="center"/>
-            </w:pPr>
-          </w:p>
-        </w:tc>
-        <w:tc>
-          <w:tcPr>
-            <w:tcW w:w="675" w:type="dxa"/>
-            <w:tcBorders>
-              <w:top w:val="single" w:sz="4" w:space="0" w:color="000000"/>
-              <w:left w:val="single" w:sz="4" w:space="0" w:color="000000"/>
-              <w:bottom w:val="single" w:sz="4" w:space="0" w:color="000000"/>
-            </w:tcBorders>
-            <w:vAlign w:val="center"/>
-          </w:tcPr>
-          <w:p>
-            <w:pPr>
-              <w:tabs>
-                <w:tab w:val="left" w:pos="176"/>
-                <w:tab w:val="left" w:pos="360"/>
-              </w:tabs>
-              <w:snapToGrid w:val="0"/>
-              <w:spacing w:line="312" w:lineRule="auto"/>
-              <w:jc w:val="center"/>
-            </w:pPr>
-          </w:p>
-        </w:tc>
-        <w:tc>
-          <w:tcPr>
-            <w:tcW w:w="674" w:type="dxa"/>
-            <w:tcBorders>
-              <w:top w:val="single" w:sz="4" w:space="0" w:color="000000"/>
-              <w:left w:val="single" w:sz="4" w:space="0" w:color="000000"/>
-              <w:bottom w:val="single" w:sz="4" w:space="0" w:color="000000"/>
-            </w:tcBorders>
-            <w:vAlign w:val="center"/>
-          </w:tcPr>
-          <w:p>
-            <w:pPr>
-              <w:tabs>
-                <w:tab w:val="left" w:pos="176"/>
-                <w:tab w:val="left" w:pos="360"/>
-              </w:tabs>
-              <w:snapToGrid w:val="0"/>
-              <w:spacing w:line="312" w:lineRule="auto"/>
-              <w:ind w:left="34"/>
-              <w:jc w:val="center"/>
-            </w:pPr>
-          </w:p>
-        </w:tc>
-        <w:tc>
-          <w:tcPr>
-            <w:tcW w:w="674" w:type="dxa"/>
-            <w:tcBorders>
-              <w:top w:val="single" w:sz="4" w:space="0" w:color="000000"/>
-              <w:left w:val="single" w:sz="4" w:space="0" w:color="000000"/>
-              <w:bottom w:val="single" w:sz="4" w:space="0" w:color="000000"/>
-            </w:tcBorders>
-            <w:vAlign w:val="center"/>
-          </w:tcPr>
-          <w:p>
-            <w:pPr>
-              <w:tabs>
-                <w:tab w:val="left" w:pos="360"/>
-              </w:tabs>
-              <w:snapToGrid w:val="0"/>
-              <w:spacing w:line="312" w:lineRule="auto"/>
-              <w:ind w:left="33"/>
-              <w:jc w:val="center"/>
-            </w:pPr>
-          </w:p>
-        </w:tc>
-        <w:tc>
-          <w:tcPr>
-            <w:tcW w:w="675" w:type="dxa"/>
-            <w:tcBorders>
-              <w:top w:val="single" w:sz="4" w:space="0" w:color="000000"/>
-              <w:left w:val="single" w:sz="4" w:space="0" w:color="000000"/>
-              <w:bottom w:val="single" w:sz="4" w:space="0" w:color="000000"/>
-              <w:right w:val="single" w:sz="4" w:space="0" w:color="000000"/>
-            </w:tcBorders>
-            <w:vAlign w:val="center"/>
-          </w:tcPr>
-          <w:p>
-            <w:pPr>
-              <w:tabs>
-                <w:tab w:val="left" w:pos="360"/>
-              </w:tabs>
-              <w:snapToGrid w:val="0"/>
-              <w:spacing w:line="312" w:lineRule="auto"/>
-              <w:ind w:left="33"/>
-              <w:jc w:val="center"/>
-            </w:pPr>
-          </w:p>
-        </w:tc>
-      </w:tr>
-      <w:tr>
-        <w:trPr>
-          <w:trHeight w:val="144"/>
-        </w:trPr>
-        <w:tc>
-          <w:tcPr>
-            <w:tcW w:w="1588" w:type="dxa"/>
-            <w:tcBorders>
-              <w:top w:val="single" w:sz="4" w:space="0" w:color="000000"/>
-              <w:left w:val="single" w:sz="4" w:space="0" w:color="000000"/>
-              <w:bottom w:val="single" w:sz="4" w:space="0" w:color="000000"/>
-            </w:tcBorders>
-            <w:vAlign w:val="center"/>
-          </w:tcPr>
-          <w:p>
-            <w:pPr>
-              <w:tabs>
-                <w:tab w:val="left" w:pos="360"/>
-                <w:tab w:val="left" w:pos="386"/>
-              </w:tabs>
-              <w:snapToGrid w:val="0"/>
-              <w:spacing w:line="276" w:lineRule="auto"/>
-              <w:jc w:val="center"/>
-              <w:rPr>
-                <w:bCs/>
-                <w:iCs/>
-              </w:rPr>
-            </w:pPr>
-            <w:r>
-              <w:rPr>
-                <w:bCs/>
-                <w:iCs/>
-              </w:rPr>
-              <w:t>Р</w:t>
-            </w:r>
-            <w:proofErr w:type="gramStart"/>
-            <w:r>
-              <w:rPr>
-                <w:bCs/>
-                <w:iCs/>
-              </w:rPr>
-              <w:t>4</w:t>
-            </w:r>
-            <w:proofErr w:type="gramEnd"/>
-          </w:p>
-        </w:tc>
-        <w:tc>
-          <w:tcPr>
-            <w:tcW w:w="685" w:type="dxa"/>
-            <w:tcBorders>
-              <w:top w:val="single" w:sz="4" w:space="0" w:color="000000"/>
-              <w:left w:val="single" w:sz="4" w:space="0" w:color="000000"/>
-              <w:bottom w:val="single" w:sz="4" w:space="0" w:color="000000"/>
-            </w:tcBorders>
-            <w:vAlign w:val="center"/>
-          </w:tcPr>
-          <w:p>
-            <w:pPr>
-              <w:tabs>
-                <w:tab w:val="left" w:pos="360"/>
-                <w:tab w:val="left" w:pos="386"/>
-              </w:tabs>
-              <w:snapToGrid w:val="0"/>
-              <w:jc w:val="both"/>
-              <w:rPr>
-                <w:lang w:val="en-US"/>
-              </w:rPr>
-            </w:pPr>
-          </w:p>
-        </w:tc>
-        <w:tc>
-          <w:tcPr>
-            <w:tcW w:w="685" w:type="dxa"/>
-            <w:tcBorders>
-              <w:top w:val="single" w:sz="4" w:space="0" w:color="000000"/>
-              <w:left w:val="single" w:sz="4" w:space="0" w:color="000000"/>
-              <w:bottom w:val="single" w:sz="4" w:space="0" w:color="000000"/>
-            </w:tcBorders>
-            <w:vAlign w:val="center"/>
-          </w:tcPr>
-          <w:p>
-            <w:pPr>
-              <w:tabs>
-                <w:tab w:val="left" w:pos="247"/>
-                <w:tab w:val="left" w:pos="360"/>
-              </w:tabs>
-              <w:snapToGrid w:val="0"/>
-              <w:spacing w:line="312" w:lineRule="auto"/>
-              <w:ind w:left="-37"/>
-              <w:jc w:val="center"/>
-              <w:rPr>
-                <w:lang w:val="en-US"/>
-              </w:rPr>
-            </w:pPr>
-          </w:p>
-        </w:tc>
-        <w:tc>
-          <w:tcPr>
-            <w:tcW w:w="685" w:type="dxa"/>
-            <w:tcBorders>
-              <w:top w:val="single" w:sz="4" w:space="0" w:color="000000"/>
-              <w:left w:val="single" w:sz="4" w:space="0" w:color="000000"/>
-              <w:bottom w:val="single" w:sz="4" w:space="0" w:color="000000"/>
-            </w:tcBorders>
-            <w:vAlign w:val="center"/>
-          </w:tcPr>
-          <w:p>
-            <w:pPr>
-              <w:tabs>
-                <w:tab w:val="left" w:pos="317"/>
-                <w:tab w:val="left" w:pos="360"/>
-              </w:tabs>
-              <w:snapToGrid w:val="0"/>
-              <w:spacing w:line="312" w:lineRule="auto"/>
-              <w:ind w:left="33"/>
-              <w:jc w:val="center"/>
-              <w:rPr>
-                <w:lang w:val="en-US"/>
-              </w:rPr>
-            </w:pPr>
-          </w:p>
-        </w:tc>
-        <w:tc>
-          <w:tcPr>
-            <w:tcW w:w="685" w:type="dxa"/>
-            <w:tcBorders>
-              <w:top w:val="single" w:sz="4" w:space="0" w:color="000000"/>
-              <w:left w:val="single" w:sz="4" w:space="0" w:color="000000"/>
-              <w:bottom w:val="single" w:sz="4" w:space="0" w:color="000000"/>
-            </w:tcBorders>
-            <w:shd w:val="clear" w:color="auto" w:fill="auto"/>
-            <w:vAlign w:val="center"/>
-          </w:tcPr>
-          <w:p>
-            <w:pPr>
-              <w:tabs>
-                <w:tab w:val="left" w:pos="178"/>
-                <w:tab w:val="left" w:pos="360"/>
-              </w:tabs>
-              <w:snapToGrid w:val="0"/>
-              <w:spacing w:line="312" w:lineRule="auto"/>
-              <w:ind w:left="36"/>
-              <w:jc w:val="center"/>
-              <w:rPr>
-                <w:lang w:val="en-US"/>
-              </w:rPr>
-            </w:pPr>
-            <w:r>
-              <w:rPr>
-                <w:lang w:val="en-US"/>
-              </w:rPr>
-              <w:t>X</w:t>
-            </w:r>
-          </w:p>
-        </w:tc>
-        <w:tc>
-          <w:tcPr>
-            <w:tcW w:w="685" w:type="dxa"/>
-            <w:tcBorders>
-              <w:top w:val="single" w:sz="4" w:space="0" w:color="000000"/>
-              <w:left w:val="single" w:sz="4" w:space="0" w:color="000000"/>
-              <w:bottom w:val="single" w:sz="4" w:space="0" w:color="000000"/>
-            </w:tcBorders>
-            <w:shd w:val="clear" w:color="auto" w:fill="auto"/>
-            <w:vAlign w:val="center"/>
-          </w:tcPr>
-          <w:p>
-            <w:pPr>
-              <w:tabs>
-                <w:tab w:val="left" w:pos="178"/>
-                <w:tab w:val="left" w:pos="360"/>
-              </w:tabs>
-              <w:snapToGrid w:val="0"/>
-              <w:spacing w:line="312" w:lineRule="auto"/>
-              <w:ind w:left="36"/>
-              <w:jc w:val="center"/>
-              <w:rPr>
-                <w:lang w:val="en-US"/>
-              </w:rPr>
-            </w:pPr>
-            <w:r>
-              <w:rPr>
-                <w:lang w:val="en-US"/>
-              </w:rPr>
-              <w:t>X</w:t>
-            </w:r>
-          </w:p>
-        </w:tc>
-        <w:tc>
-          <w:tcPr>
-            <w:tcW w:w="686" w:type="dxa"/>
-            <w:tcBorders>
-              <w:top w:val="single" w:sz="4" w:space="0" w:color="000000"/>
-              <w:left w:val="single" w:sz="4" w:space="0" w:color="000000"/>
-              <w:bottom w:val="single" w:sz="4" w:space="0" w:color="000000"/>
-            </w:tcBorders>
-            <w:vAlign w:val="center"/>
-          </w:tcPr>
-          <w:p>
-            <w:pPr>
-              <w:tabs>
-                <w:tab w:val="left" w:pos="35"/>
-                <w:tab w:val="left" w:pos="360"/>
-              </w:tabs>
-              <w:snapToGrid w:val="0"/>
-              <w:spacing w:line="312" w:lineRule="auto"/>
-              <w:jc w:val="center"/>
-              <w:rPr>
-                <w:lang w:val="en-US"/>
-              </w:rPr>
             </w:pPr>
           </w:p>
         </w:tc>
@@ -14284,7 +13856,7 @@
       <w:r>
         <w:instrText xml:space="preserve"> TC "</w:instrText>
       </w:r>
-      <w:bookmarkStart w:id="14" w:name="_Toc463805984"/>
+      <w:bookmarkStart w:id="13" w:name="_Toc463805984"/>
       <w:r>
         <w:rPr>
           <w:b/>
@@ -14293,7 +13865,7 @@
         </w:rPr>
         <w:instrText>ПРОЦЕДУРЫ КОНТРОЛЯ И ОЦЕНИВАНИЯ РЕЗУЛЬТАТОВ ОБУЧЕНИЯ (Приложение 1)</w:instrText>
       </w:r>
-      <w:bookmarkEnd w:id="14"/>
+      <w:bookmarkEnd w:id="13"/>
       <w:r>
         <w:instrText xml:space="preserve">" \f C \l "1" </w:instrText>
       </w:r>
@@ -14350,7 +13922,7 @@
       <w:r>
         <w:instrText xml:space="preserve"> TC "</w:instrText>
       </w:r>
-      <w:bookmarkStart w:id="15" w:name="_Toc463805985"/>
+      <w:bookmarkStart w:id="14" w:name="_Toc463805985"/>
       <w:r>
         <w:rPr>
           <w:b/>
@@ -14359,7 +13931,7 @@
         </w:rPr>
         <w:instrText>ПРОЦЕДУРЫ ОЦЕНИВАНИЯ РЕЗУЛЬТАТОВ ОБУЧЕНИЯ В РАМКАХ НЕЗАВИСИМОГО ТЕСТОВОГО КОНТРОЛЯ (Приложение 2)</w:instrText>
       </w:r>
-      <w:bookmarkEnd w:id="15"/>
+      <w:bookmarkEnd w:id="14"/>
       <w:r>
         <w:instrText xml:space="preserve">" \f C \l "1" </w:instrText>
       </w:r>
@@ -14416,7 +13988,7 @@
       <w:r>
         <w:instrText xml:space="preserve"> TC "</w:instrText>
       </w:r>
-      <w:bookmarkStart w:id="16" w:name="_Toc463805986"/>
+      <w:bookmarkStart w:id="15" w:name="_Toc463805986"/>
       <w:r>
         <w:rPr>
           <w:b/>
@@ -14425,7 +13997,7 @@
         </w:rPr>
         <w:instrText>ФОНД ОЦЕНОЧНЫХ СРЕДСТВ ДЛЯ ПРОВЕДЕНИЯ ТЕКУЩЕЙ И ПРОМЕЖУТОЧНОЙ АТТЕСТАЦИИ ПО ДИСЦИПЛИНЕ (Приложение 3)</w:instrText>
       </w:r>
-      <w:bookmarkEnd w:id="16"/>
+      <w:bookmarkEnd w:id="15"/>
       <w:r>
         <w:instrText xml:space="preserve">" \f C \l "1" </w:instrText>
       </w:r>
@@ -14482,7 +14054,7 @@
       <w:r>
         <w:instrText xml:space="preserve"> TC "</w:instrText>
       </w:r>
-      <w:bookmarkStart w:id="17" w:name="_Toc463805987"/>
+      <w:bookmarkStart w:id="16" w:name="_Toc463805987"/>
       <w:r>
         <w:rPr>
           <w:b/>
@@ -14491,7 +14063,7 @@
         </w:rPr>
         <w:instrText>УЧЕБНО-МЕТОДИЧЕСКОЕ И ИНФОРМАЦИОННОЕ ОБЕСПЕЧЕНИЕ дисциплины</w:instrText>
       </w:r>
-      <w:bookmarkEnd w:id="17"/>
+      <w:bookmarkEnd w:id="16"/>
       <w:r>
         <w:instrText xml:space="preserve">" \f C \l "1" </w:instrText>
       </w:r>
@@ -14668,49 +14240,32 @@
         <w:pStyle w:val="a6"/>
         <w:numPr>
           <w:ilvl w:val="0"/>
-          <w:numId w:val="39"/>
+          <w:numId w:val="44"/>
         </w:numPr>
         <w:jc w:val="both"/>
-      </w:pPr>
+        <w:rPr>
+          <w:lang w:val="en-US"/>
+        </w:rPr>
+      </w:pPr>
+      <w:r>
+        <w:rPr>
+          <w:lang w:val="en-US"/>
+        </w:rPr>
+        <w:t xml:space="preserve">Comfort J. Effective </w:t>
+      </w:r>
       <w:proofErr w:type="spellStart"/>
       <w:r>
-        <w:t>Бгашев</w:t>
+        <w:rPr>
+          <w:lang w:val="en-US"/>
+        </w:rPr>
+        <w:t>socialising</w:t>
       </w:r>
       <w:proofErr w:type="spellEnd"/>
       <w:r>
-        <w:t xml:space="preserve"> В.Н. Терминология машиностроения: краткий англо-русский словарь-справочник / В.Н. </w:t>
-      </w:r>
-      <w:proofErr w:type="spellStart"/>
-      <w:r>
-        <w:t>Бгашев</w:t>
-      </w:r>
-      <w:proofErr w:type="spellEnd"/>
-      <w:r>
-        <w:t xml:space="preserve">,  Е.Ю. </w:t>
-      </w:r>
-      <w:proofErr w:type="spellStart"/>
-      <w:r>
-        <w:t>Долматовская</w:t>
-      </w:r>
-      <w:proofErr w:type="spellEnd"/>
-      <w:r>
-        <w:t xml:space="preserve">. - М.: АСТ, </w:t>
-      </w:r>
-      <w:proofErr w:type="spellStart"/>
-      <w:r>
-        <w:t>Астрель</w:t>
-      </w:r>
-      <w:proofErr w:type="spellEnd"/>
-      <w:r>
-        <w:t xml:space="preserve">, </w:t>
-      </w:r>
-      <w:proofErr w:type="spellStart"/>
-      <w:r>
-        <w:t>Транзиткнига</w:t>
-      </w:r>
-      <w:proofErr w:type="spellEnd"/>
-      <w:r>
-        <w:t>, 2004. - 247 с.</w:t>
+        <w:rPr>
+          <w:lang w:val="en-US"/>
+        </w:rPr>
+        <w:t xml:space="preserve"> / J. Comfort. - Oxford: Oxford University Press, 1997. - 189 c.</w:t>
       </w:r>
     </w:p>
     <w:p>
@@ -14718,20 +14273,18 @@
         <w:pStyle w:val="a6"/>
         <w:numPr>
           <w:ilvl w:val="0"/>
-          <w:numId w:val="39"/>
+          <w:numId w:val="44"/>
         </w:numPr>
         <w:jc w:val="both"/>
-      </w:pPr>
-      <w:r>
-        <w:t xml:space="preserve">Воскобойников Б.С. Современный англо-русский словарь по машиностроению и автоматизации производства / Б.С. Воскобойников,  В.Л. </w:t>
-      </w:r>
-      <w:proofErr w:type="spellStart"/>
-      <w:r>
-        <w:t>Метрович</w:t>
-      </w:r>
-      <w:proofErr w:type="spellEnd"/>
-      <w:r>
-        <w:t>. - М.: Руссо, 2003. - 578 с.</w:t>
+        <w:rPr>
+          <w:lang w:val="en-US"/>
+        </w:rPr>
+      </w:pPr>
+      <w:r>
+        <w:rPr>
+          <w:lang w:val="en-US"/>
+        </w:rPr>
+        <w:t>Comfort J. Effective presentations / J. Comfort. - Oxford: Oxford University Press, 1997.-190 c.</w:t>
       </w:r>
     </w:p>
     <w:p>
@@ -14739,20 +14292,18 @@
         <w:pStyle w:val="a6"/>
         <w:numPr>
           <w:ilvl w:val="0"/>
-          <w:numId w:val="39"/>
+          <w:numId w:val="44"/>
         </w:numPr>
         <w:jc w:val="both"/>
-      </w:pPr>
-      <w:r>
-        <w:t xml:space="preserve">Воскобойников Б.С. Англо-русский словарь по технологии машиностроения и металлообработке / Б.С. Воскобойников, А.С. Чубуков, И.А. </w:t>
-      </w:r>
-      <w:proofErr w:type="spellStart"/>
-      <w:r>
-        <w:t>Базавлук</w:t>
-      </w:r>
-      <w:proofErr w:type="spellEnd"/>
-      <w:r>
-        <w:t xml:space="preserve">. – М.: Русский язык, 1990. – 567 с. </w:t>
+        <w:rPr>
+          <w:lang w:val="en-US"/>
+        </w:rPr>
+      </w:pPr>
+      <w:r>
+        <w:rPr>
+          <w:lang w:val="en-US"/>
+        </w:rPr>
+        <w:t>Comfort J. Effective negotiations / J. Comfort. - Oxford: Oxford University Press, 1997. - 197 c.</w:t>
       </w:r>
     </w:p>
     <w:p>
@@ -14760,25 +14311,187 @@
         <w:pStyle w:val="a6"/>
         <w:numPr>
           <w:ilvl w:val="0"/>
-          <w:numId w:val="39"/>
+          <w:numId w:val="44"/>
         </w:numPr>
         <w:jc w:val="both"/>
+        <w:rPr>
+          <w:lang w:val="en-US"/>
+        </w:rPr>
       </w:pPr>
       <w:proofErr w:type="spellStart"/>
       <w:r>
-        <w:t>Заржевский</w:t>
+        <w:rPr>
+          <w:lang w:val="en-US"/>
+        </w:rPr>
+        <w:t>Mascull</w:t>
       </w:r>
       <w:proofErr w:type="spellEnd"/>
       <w:r>
-        <w:t xml:space="preserve"> А.С. Англо-русский словарь по машиностроению и металлообработке / А.С. </w:t>
+        <w:rPr>
+          <w:lang w:val="en-US"/>
+        </w:rPr>
+        <w:t xml:space="preserve"> B. Business Vocabulary in Use / B. </w:t>
       </w:r>
       <w:proofErr w:type="spellStart"/>
       <w:r>
-        <w:t>Заржевский</w:t>
+        <w:rPr>
+          <w:lang w:val="en-US"/>
+        </w:rPr>
+        <w:t>Mascull</w:t>
       </w:r>
       <w:proofErr w:type="spellEnd"/>
       <w:r>
-        <w:t>. – М.: Советская энциклопедия, 1969. – 387 с.</w:t>
+        <w:rPr>
+          <w:lang w:val="en-US"/>
+        </w:rPr>
+        <w:t>. - Cambridge: Cambridge University Press, 2002. - 302 c.</w:t>
+      </w:r>
+    </w:p>
+    <w:p>
+      <w:pPr>
+        <w:pStyle w:val="a6"/>
+        <w:numPr>
+          <w:ilvl w:val="0"/>
+          <w:numId w:val="44"/>
+        </w:numPr>
+        <w:jc w:val="both"/>
+      </w:pPr>
+      <w:proofErr w:type="spellStart"/>
+      <w:r>
+        <w:t>Бгашев</w:t>
+      </w:r>
+      <w:proofErr w:type="spellEnd"/>
+      <w:r>
+        <w:t xml:space="preserve"> В.Н. Терминология машиностроения: краткий англо-русский словарь-справочник / В.Н. </w:t>
+      </w:r>
+      <w:proofErr w:type="spellStart"/>
+      <w:r>
+        <w:t>Бгашев</w:t>
+      </w:r>
+      <w:proofErr w:type="spellEnd"/>
+      <w:r>
+        <w:t xml:space="preserve">,  Е.Ю. </w:t>
+      </w:r>
+      <w:proofErr w:type="spellStart"/>
+      <w:r>
+        <w:t>Долматовская</w:t>
+      </w:r>
+      <w:proofErr w:type="spellEnd"/>
+      <w:r>
+        <w:t xml:space="preserve">. - М.: АСТ, </w:t>
+      </w:r>
+      <w:proofErr w:type="spellStart"/>
+      <w:r>
+        <w:t>Астрель</w:t>
+      </w:r>
+      <w:proofErr w:type="spellEnd"/>
+      <w:r>
+        <w:t xml:space="preserve">, </w:t>
+      </w:r>
+      <w:proofErr w:type="spellStart"/>
+      <w:r>
+        <w:t>Транзиткнига</w:t>
+      </w:r>
+      <w:proofErr w:type="spellEnd"/>
+      <w:r>
+        <w:t>, 2004. - 247 с.</w:t>
+      </w:r>
+      <w:bookmarkStart w:id="17" w:name="_GoBack"/>
+      <w:bookmarkEnd w:id="17"/>
+    </w:p>
+    <w:p>
+      <w:pPr>
+        <w:pStyle w:val="a6"/>
+        <w:numPr>
+          <w:ilvl w:val="0"/>
+          <w:numId w:val="44"/>
+        </w:numPr>
+        <w:jc w:val="both"/>
+      </w:pPr>
+      <w:r>
+        <w:lastRenderedPageBreak/>
+        <w:t xml:space="preserve">Воскобойников Б.С. Современный англо-русский словарь по машиностроению и автоматизации производства / Б.С. Воскобойников,  В.Л. </w:t>
+      </w:r>
+      <w:proofErr w:type="spellStart"/>
+      <w:r>
+        <w:t>Метрович</w:t>
+      </w:r>
+      <w:proofErr w:type="spellEnd"/>
+      <w:r>
+        <w:t>. - М.: Руссо, 2003. - 578 с.</w:t>
+      </w:r>
+    </w:p>
+    <w:p>
+      <w:pPr>
+        <w:pStyle w:val="a6"/>
+        <w:numPr>
+          <w:ilvl w:val="0"/>
+          <w:numId w:val="44"/>
+        </w:numPr>
+        <w:jc w:val="both"/>
+      </w:pPr>
+      <w:r>
+        <w:t xml:space="preserve">Ивина Л.В. Современный англо-русский толковый бизнес-словарь / Л.В. Ивина, В.А. Воронцов. - М.: АСТ, </w:t>
+      </w:r>
+      <w:proofErr w:type="spellStart"/>
+      <w:r>
+        <w:t>Астрель</w:t>
+      </w:r>
+      <w:proofErr w:type="spellEnd"/>
+      <w:r>
+        <w:t>, 2007. - 564 с.</w:t>
+      </w:r>
+    </w:p>
+    <w:p>
+      <w:pPr>
+        <w:pStyle w:val="a6"/>
+        <w:numPr>
+          <w:ilvl w:val="0"/>
+          <w:numId w:val="44"/>
+        </w:numPr>
+        <w:jc w:val="both"/>
+      </w:pPr>
+      <w:r>
+        <w:t>Колисниченко Д.Н. Англо-русский толковый словарь компьютерных терминов / Д.Н. Колисниченко. – М.: Наука и техника, 2009. – 365 с.</w:t>
+      </w:r>
+    </w:p>
+    <w:p>
+      <w:pPr>
+        <w:pStyle w:val="a6"/>
+        <w:numPr>
+          <w:ilvl w:val="0"/>
+          <w:numId w:val="44"/>
+        </w:numPr>
+        <w:jc w:val="both"/>
+      </w:pPr>
+      <w:r>
+        <w:t>Масловский Е.К. Англо-русский словарь пользователя персональной ЭВМ. Московская международная школа переводчиков / Е.К. Масловский. – М.: ММШП, 1992. – 209 с.</w:t>
+      </w:r>
+    </w:p>
+    <w:p>
+      <w:pPr>
+        <w:pStyle w:val="a6"/>
+        <w:numPr>
+          <w:ilvl w:val="0"/>
+          <w:numId w:val="44"/>
+        </w:numPr>
+        <w:jc w:val="both"/>
+      </w:pPr>
+      <w:proofErr w:type="spellStart"/>
+      <w:r>
+        <w:t>Нешумаев</w:t>
+      </w:r>
+      <w:proofErr w:type="spellEnd"/>
+      <w:r>
+        <w:t xml:space="preserve"> И.В. Англо-русский словарь современной деловой разговорной лексики / И.В. </w:t>
+      </w:r>
+      <w:proofErr w:type="spellStart"/>
+      <w:r>
+        <w:t>Нашумаев</w:t>
+      </w:r>
+      <w:proofErr w:type="spellEnd"/>
+      <w:r>
+        <w:t>. - М.: Русский язык, 2006. - 432 с.</w:t>
       </w:r>
     </w:p>
     <w:p>
@@ -14806,7 +14519,6 @@
           <w:b/>
           <w:iCs/>
         </w:rPr>
-        <w:lastRenderedPageBreak/>
         <w:t>Методические разработки</w:t>
       </w:r>
       <w:r>
@@ -17185,7 +16897,7 @@
                 <v:shape id="_x0000_i1025" type="#_x0000_t75" style="width:27.75pt;height:22.5pt" o:ole="">
                   <v:imagedata r:id="rId7" o:title=""/>
                 </v:shape>
-                <o:OLEObject Type="Embed" ProgID="Equation.3" ShapeID="_x0000_i1025" DrawAspect="Content" ObjectID="_1574947003" r:id="rId8"/>
+                <o:OLEObject Type="Embed" ProgID="Equation.3" ShapeID="_x0000_i1025" DrawAspect="Content" ObjectID="_1574948328" r:id="rId8"/>
               </w:object>
             </w:r>
             <w:r>
@@ -23880,6 +23592,92 @@
     </w:lvl>
   </w:abstractNum>
   <w:abstractNum w:abstractNumId="38">
+    <w:nsid w:val="78A07042"/>
+    <w:multiLevelType w:val="hybridMultilevel"/>
+    <w:tmpl w:val="A90CE3F4"/>
+    <w:lvl w:ilvl="0" w:tplc="0419000F">
+      <w:start w:val="1"/>
+      <w:numFmt w:val="decimal"/>
+      <w:lvlText w:val="%1."/>
+      <w:lvlJc w:val="left"/>
+      <w:pPr>
+        <w:ind w:left="1080" w:hanging="360"/>
+      </w:pPr>
+    </w:lvl>
+    <w:lvl w:ilvl="1" w:tplc="04190019" w:tentative="1">
+      <w:start w:val="1"/>
+      <w:numFmt w:val="lowerLetter"/>
+      <w:lvlText w:val="%2."/>
+      <w:lvlJc w:val="left"/>
+      <w:pPr>
+        <w:ind w:left="1800" w:hanging="360"/>
+      </w:pPr>
+    </w:lvl>
+    <w:lvl w:ilvl="2" w:tplc="0419001B" w:tentative="1">
+      <w:start w:val="1"/>
+      <w:numFmt w:val="lowerRoman"/>
+      <w:lvlText w:val="%3."/>
+      <w:lvlJc w:val="right"/>
+      <w:pPr>
+        <w:ind w:left="2520" w:hanging="180"/>
+      </w:pPr>
+    </w:lvl>
+    <w:lvl w:ilvl="3" w:tplc="0419000F" w:tentative="1">
+      <w:start w:val="1"/>
+      <w:numFmt w:val="decimal"/>
+      <w:lvlText w:val="%4."/>
+      <w:lvlJc w:val="left"/>
+      <w:pPr>
+        <w:ind w:left="3240" w:hanging="360"/>
+      </w:pPr>
+    </w:lvl>
+    <w:lvl w:ilvl="4" w:tplc="04190019" w:tentative="1">
+      <w:start w:val="1"/>
+      <w:numFmt w:val="lowerLetter"/>
+      <w:lvlText w:val="%5."/>
+      <w:lvlJc w:val="left"/>
+      <w:pPr>
+        <w:ind w:left="3960" w:hanging="360"/>
+      </w:pPr>
+    </w:lvl>
+    <w:lvl w:ilvl="5" w:tplc="0419001B" w:tentative="1">
+      <w:start w:val="1"/>
+      <w:numFmt w:val="lowerRoman"/>
+      <w:lvlText w:val="%6."/>
+      <w:lvlJc w:val="right"/>
+      <w:pPr>
+        <w:ind w:left="4680" w:hanging="180"/>
+      </w:pPr>
+    </w:lvl>
+    <w:lvl w:ilvl="6" w:tplc="0419000F" w:tentative="1">
+      <w:start w:val="1"/>
+      <w:numFmt w:val="decimal"/>
+      <w:lvlText w:val="%7."/>
+      <w:lvlJc w:val="left"/>
+      <w:pPr>
+        <w:ind w:left="5400" w:hanging="360"/>
+      </w:pPr>
+    </w:lvl>
+    <w:lvl w:ilvl="7" w:tplc="04190019" w:tentative="1">
+      <w:start w:val="1"/>
+      <w:numFmt w:val="lowerLetter"/>
+      <w:lvlText w:val="%8."/>
+      <w:lvlJc w:val="left"/>
+      <w:pPr>
+        <w:ind w:left="6120" w:hanging="360"/>
+      </w:pPr>
+    </w:lvl>
+    <w:lvl w:ilvl="8" w:tplc="0419001B" w:tentative="1">
+      <w:start w:val="1"/>
+      <w:numFmt w:val="lowerRoman"/>
+      <w:lvlText w:val="%9."/>
+      <w:lvlJc w:val="right"/>
+      <w:pPr>
+        <w:ind w:left="6840" w:hanging="180"/>
+      </w:pPr>
+    </w:lvl>
+  </w:abstractNum>
+  <w:abstractNum w:abstractNumId="39">
     <w:nsid w:val="79951827"/>
     <w:multiLevelType w:val="hybridMultilevel"/>
     <w:tmpl w:val="9C62EB9A"/>
@@ -23971,7 +23769,7 @@
       </w:pPr>
     </w:lvl>
   </w:abstractNum>
-  <w:abstractNum w:abstractNumId="39">
+  <w:abstractNum w:abstractNumId="40">
     <w:nsid w:val="7AF1303B"/>
     <w:multiLevelType w:val="hybridMultilevel"/>
     <w:tmpl w:val="0F20C5CA"/>
@@ -24060,7 +23858,7 @@
       </w:pPr>
     </w:lvl>
   </w:abstractNum>
-  <w:abstractNum w:abstractNumId="40">
+  <w:abstractNum w:abstractNumId="41">
     <w:nsid w:val="7B746843"/>
     <w:multiLevelType w:val="hybridMultilevel"/>
     <w:tmpl w:val="2F3A28C6"/>
@@ -24173,7 +23971,7 @@
       </w:rPr>
     </w:lvl>
   </w:abstractNum>
-  <w:abstractNum w:abstractNumId="41">
+  <w:abstractNum w:abstractNumId="42">
     <w:nsid w:val="7C7433C3"/>
     <w:multiLevelType w:val="hybridMultilevel"/>
     <w:tmpl w:val="EA1E369E"/>
@@ -24262,7 +24060,7 @@
       </w:pPr>
     </w:lvl>
   </w:abstractNum>
-  <w:abstractNum w:abstractNumId="42">
+  <w:abstractNum w:abstractNumId="43">
     <w:nsid w:val="7FF939E4"/>
     <w:multiLevelType w:val="hybridMultilevel"/>
     <w:tmpl w:val="28CEB4C6"/>
@@ -24439,22 +24237,22 @@
     <w:abstractNumId w:val="36"/>
   </w:num>
   <w:num w:numId="13">
-    <w:abstractNumId w:val="42"/>
+    <w:abstractNumId w:val="43"/>
   </w:num>
   <w:num w:numId="14">
     <w:abstractNumId w:val="29"/>
   </w:num>
   <w:num w:numId="15">
-    <w:abstractNumId w:val="41"/>
+    <w:abstractNumId w:val="42"/>
   </w:num>
   <w:num w:numId="16">
     <w:abstractNumId w:val="33"/>
   </w:num>
   <w:num w:numId="17">
-    <w:abstractNumId w:val="39"/>
+    <w:abstractNumId w:val="40"/>
   </w:num>
   <w:num w:numId="18">
-    <w:abstractNumId w:val="40"/>
+    <w:abstractNumId w:val="41"/>
   </w:num>
   <w:num w:numId="19">
     <w:abstractNumId w:val="18"/>
@@ -24466,7 +24264,7 @@
     <w:abstractNumId w:val="37"/>
   </w:num>
   <w:num w:numId="22">
-    <w:abstractNumId w:val="38"/>
+    <w:abstractNumId w:val="39"/>
   </w:num>
   <w:num w:numId="23">
     <w:abstractNumId w:val="3"/>
@@ -24530,6 +24328,9 @@
   </w:num>
   <w:num w:numId="43">
     <w:abstractNumId w:val="28"/>
+  </w:num>
+  <w:num w:numId="44">
+    <w:abstractNumId w:val="38"/>
   </w:num>
   <w:numIdMacAtCleanup w:val="17"/>
 </w:numbering>
@@ -25749,7 +25550,7 @@
 </file>
 
 <file path=customXml/itemProps1.xml><?xml version="1.0" encoding="utf-8"?>
-<ds:datastoreItem xmlns:ds="http://schemas.openxmlformats.org/officeDocument/2006/customXml" ds:itemID="{0019D38D-FAF2-4F36-A118-EFF085119F90}">
+<ds:datastoreItem xmlns:ds="http://schemas.openxmlformats.org/officeDocument/2006/customXml" ds:itemID="{31B1A44B-AD0F-4056-9D2E-E80C15FC1298}">
   <ds:schemaRefs>
     <ds:schemaRef ds:uri="http://schemas.openxmlformats.org/officeDocument/2006/bibliography"/>
   </ds:schemaRefs>

--- a/09.04.01/ИНМиТ_ИТиАП_09.04.01_Д1.6.3_Углубленный курс разговорного английского языка.docx
+++ b/09.04.01/ИНМиТ_ИТиАП_09.04.01_Д1.6.3_Углубленный курс разговорного английского языка.docx
@@ -214,15 +214,7 @@
               <w:tab/>
             </w:r>
             <w:r>
-              <w:t>М</w:t>
-            </w:r>
-            <w:proofErr w:type="gramStart"/>
-            <w:r>
-              <w:t>1</w:t>
-            </w:r>
-            <w:proofErr w:type="gramEnd"/>
-            <w:r>
-              <w:t>.</w:t>
+              <w:t>М1.</w:t>
             </w:r>
             <w:r>
               <w:t>6</w:t>
@@ -553,21 +545,7 @@
               <w:rPr>
                 <w:b/>
               </w:rPr>
-              <w:t xml:space="preserve">Реквизиты приказа </w:t>
-            </w:r>
-            <w:proofErr w:type="spellStart"/>
-            <w:r>
-              <w:rPr>
-                <w:b/>
-              </w:rPr>
-              <w:t>Минобрнауки</w:t>
-            </w:r>
-            <w:proofErr w:type="spellEnd"/>
-            <w:r>
-              <w:rPr>
-                <w:b/>
-              </w:rPr>
-              <w:t xml:space="preserve"> РФ об утверждении  ФГОС ВО</w:t>
+              <w:t>Реквизиты приказа Минобрнауки РФ об утверждении  ФГОС ВО</w:t>
             </w:r>
             <w:r>
               <w:t xml:space="preserve">:  </w:t>
@@ -753,21 +731,7 @@
               <w:rPr>
                 <w:b/>
               </w:rPr>
-              <w:t xml:space="preserve">№ </w:t>
-            </w:r>
-            <w:proofErr w:type="gramStart"/>
-            <w:r>
-              <w:rPr>
-                <w:b/>
-              </w:rPr>
-              <w:t>п</w:t>
-            </w:r>
-            <w:proofErr w:type="gramEnd"/>
-            <w:r>
-              <w:rPr>
-                <w:b/>
-              </w:rPr>
-              <w:t>/п</w:t>
+              <w:t>№ п/п</w:t>
             </w:r>
           </w:p>
         </w:tc>
@@ -967,15 +931,7 @@
               <w:jc w:val="center"/>
             </w:pPr>
             <w:r>
-              <w:t>к.ф.</w:t>
-            </w:r>
-            <w:proofErr w:type="gramStart"/>
-            <w:r>
-              <w:t>н</w:t>
-            </w:r>
-            <w:proofErr w:type="gramEnd"/>
-            <w:r>
-              <w:t>.</w:t>
+              <w:t>к.ф.н.</w:t>
             </w:r>
           </w:p>
         </w:tc>
@@ -1092,13 +1048,8 @@
       </w:r>
       <w:r>
         <w:tab/>
-        <w:t xml:space="preserve"> УМС </w:t>
-      </w:r>
-      <w:proofErr w:type="spellStart"/>
-      <w:r>
-        <w:t>ИНМиТ</w:t>
-      </w:r>
-      <w:proofErr w:type="spellEnd"/>
+        <w:t xml:space="preserve"> УМС ИНМиТ</w:t>
+      </w:r>
       <w:r>
         <w:tab/>
       </w:r>
@@ -1131,15 +1082,7 @@
         <w:jc w:val="both"/>
       </w:pPr>
       <w:r>
-        <w:t xml:space="preserve">Протокол № ______   от __________ </w:t>
-      </w:r>
-      <w:proofErr w:type="gramStart"/>
-      <w:r>
-        <w:t>г</w:t>
-      </w:r>
-      <w:proofErr w:type="gramEnd"/>
-      <w:r>
-        <w:t>.</w:t>
+        <w:t>Протокол № ______   от __________ г.</w:t>
       </w:r>
     </w:p>
     <w:p>
@@ -1517,11 +1460,7 @@
         <w:t xml:space="preserve">Процесс изучения дисциплины включает </w:t>
       </w:r>
       <w:r>
-        <w:t xml:space="preserve">различные виды практических занятий (моделируемые ситуации общения, семинары, моделируемые переговоры, моделируемые конференции, презентации) по изучаемым темам. </w:t>
-      </w:r>
-      <w:proofErr w:type="gramStart"/>
-      <w:r>
-        <w:t>Основные формы интерактивного обучения</w:t>
+        <w:t>различные виды практических занятий (моделируемые ситуации общения, семинары, моделируемые переговоры, моделируемые конференции, презентации) по изучаемым темам. Основные формы интерактивного обучения</w:t>
       </w:r>
       <w:r>
         <w:t>:</w:t>
@@ -1535,7 +1474,6 @@
       <w:r>
         <w:t>.</w:t>
       </w:r>
-      <w:proofErr w:type="gramEnd"/>
     </w:p>
     <w:p>
       <w:pPr>
@@ -1549,15 +1487,7 @@
         <w:t>экзамен</w:t>
       </w:r>
       <w:r>
-        <w:t xml:space="preserve">. Для проведения промежуточной аттестации по дисциплине разработаны фонд оценочных средств и </w:t>
-      </w:r>
-      <w:proofErr w:type="spellStart"/>
-      <w:r>
-        <w:t>балльно</w:t>
-      </w:r>
-      <w:proofErr w:type="spellEnd"/>
-      <w:r>
-        <w:t>-рейтинговая система оценки учебной деятельности студентов.</w:t>
+        <w:t>. Для проведения промежуточной аттестации по дисциплине разработаны фонд оценочных средств и балльно-рейтинговая система оценки учебной деятельности студентов.</w:t>
       </w:r>
     </w:p>
     <w:p>
@@ -1703,17 +1633,8 @@
           <w:b/>
           <w:iCs/>
         </w:rPr>
-        <w:t xml:space="preserve">Планируемые результаты </w:t>
-      </w:r>
-      <w:proofErr w:type="gramStart"/>
-      <w:r>
-        <w:rPr>
-          <w:b/>
-          <w:iCs/>
-        </w:rPr>
-        <w:t>обучения по дисциплине</w:t>
-      </w:r>
-      <w:proofErr w:type="gramEnd"/>
+        <w:t>Планируемые результаты обучения по дисциплине</w:t>
+      </w:r>
       <w:r>
         <w:rPr>
           <w:b/>
@@ -2248,6 +2169,7 @@
         <w:jc w:val="both"/>
       </w:pPr>
       <w:r>
+        <w:lastRenderedPageBreak/>
         <w:t xml:space="preserve">составлять научно-исследовательский отчет, писать обзор или статью по результатам исследований на </w:t>
       </w:r>
       <w:r>
@@ -2273,7 +2195,6 @@
           <w:b/>
           <w:spacing w:val="-5"/>
         </w:rPr>
-        <w:lastRenderedPageBreak/>
         <w:t>Владеть</w:t>
       </w:r>
       <w:r>
@@ -2616,7 +2537,6 @@
                 <w:bCs/>
               </w:rPr>
             </w:pPr>
-            <w:proofErr w:type="gramStart"/>
             <w:r>
               <w:rPr>
                 <w:b/>
@@ -2624,17 +2544,7 @@
                 <w:sz w:val="20"/>
                 <w:szCs w:val="20"/>
               </w:rPr>
-              <w:t>п</w:t>
-            </w:r>
-            <w:proofErr w:type="gramEnd"/>
-            <w:r>
-              <w:rPr>
-                <w:b/>
-                <w:bCs/>
-                <w:sz w:val="20"/>
-                <w:szCs w:val="20"/>
-              </w:rPr>
-              <w:t>/п</w:t>
+              <w:t>п/п</w:t>
             </w:r>
           </w:p>
         </w:tc>
@@ -2720,27 +2630,7 @@
                 <w:sz w:val="20"/>
                 <w:szCs w:val="20"/>
               </w:rPr>
-              <w:t xml:space="preserve">В </w:t>
-            </w:r>
-            <w:proofErr w:type="spellStart"/>
-            <w:r>
-              <w:rPr>
-                <w:b/>
-                <w:bCs/>
-                <w:sz w:val="20"/>
-                <w:szCs w:val="20"/>
-              </w:rPr>
-              <w:t>т.ч</w:t>
-            </w:r>
-            <w:proofErr w:type="spellEnd"/>
-            <w:r>
-              <w:rPr>
-                <w:b/>
-                <w:bCs/>
-                <w:sz w:val="20"/>
-                <w:szCs w:val="20"/>
-              </w:rPr>
-              <w:t>. контактная работа (час.)</w:t>
+              <w:t>В т.ч. контактная работа (час.)</w:t>
             </w:r>
           </w:p>
         </w:tc>
@@ -4033,23 +3923,7 @@
                 <w:b/>
                 <w:bCs/>
               </w:rPr>
-              <w:t xml:space="preserve">Общий объем по учебному плану, </w:t>
-            </w:r>
-            <w:proofErr w:type="spellStart"/>
-            <w:r>
-              <w:rPr>
-                <w:b/>
-                <w:bCs/>
-              </w:rPr>
-              <w:t>з.е</w:t>
-            </w:r>
-            <w:proofErr w:type="spellEnd"/>
-            <w:r>
-              <w:rPr>
-                <w:b/>
-                <w:bCs/>
-              </w:rPr>
-              <w:t>.</w:t>
+              <w:t>Общий объем по учебному плану, з.е.</w:t>
             </w:r>
           </w:p>
         </w:tc>
@@ -4384,7 +4258,6 @@
               </w:rPr>
               <w:t>Р</w:t>
             </w:r>
-            <w:proofErr w:type="gramStart"/>
             <w:r>
               <w:rPr>
                 <w:b/>
@@ -4393,7 +4266,6 @@
               </w:rPr>
               <w:t>1</w:t>
             </w:r>
-            <w:proofErr w:type="gramEnd"/>
           </w:p>
         </w:tc>
         <w:tc>
@@ -4417,35 +4289,9 @@
                 <w:szCs w:val="22"/>
               </w:rPr>
             </w:pPr>
-            <w:proofErr w:type="spellStart"/>
-            <w:r>
-              <w:t>General</w:t>
-            </w:r>
-            <w:proofErr w:type="spellEnd"/>
-            <w:r>
-              <w:t xml:space="preserve"> </w:t>
-            </w:r>
-            <w:proofErr w:type="spellStart"/>
-            <w:r>
-              <w:t>conversation</w:t>
-            </w:r>
-            <w:proofErr w:type="spellEnd"/>
-            <w:r>
-              <w:t xml:space="preserve"> </w:t>
-            </w:r>
-            <w:proofErr w:type="spellStart"/>
-            <w:r>
-              <w:t>and</w:t>
-            </w:r>
-            <w:proofErr w:type="spellEnd"/>
-            <w:r>
-              <w:t xml:space="preserve"> </w:t>
-            </w:r>
-            <w:proofErr w:type="spellStart"/>
-            <w:r>
-              <w:t>socializing</w:t>
-            </w:r>
-            <w:proofErr w:type="spellEnd"/>
+            <w:r>
+              <w:t>General conversation and socializing</w:t>
+            </w:r>
           </w:p>
         </w:tc>
         <w:tc>
@@ -4526,7 +4372,6 @@
               </w:rPr>
               <w:t>Р</w:t>
             </w:r>
-            <w:proofErr w:type="gramStart"/>
             <w:r>
               <w:rPr>
                 <w:b/>
@@ -4535,7 +4380,6 @@
               </w:rPr>
               <w:t>2</w:t>
             </w:r>
-            <w:proofErr w:type="gramEnd"/>
           </w:p>
         </w:tc>
         <w:tc>
@@ -4734,19 +4578,9 @@
                 <w:szCs w:val="22"/>
               </w:rPr>
             </w:pPr>
-            <w:proofErr w:type="spellStart"/>
-            <w:r>
-              <w:t>Academic</w:t>
-            </w:r>
-            <w:proofErr w:type="spellEnd"/>
-            <w:r>
-              <w:t xml:space="preserve"> </w:t>
-            </w:r>
-            <w:proofErr w:type="spellStart"/>
-            <w:r>
-              <w:t>writing</w:t>
-            </w:r>
-            <w:proofErr w:type="spellEnd"/>
+            <w:r>
+              <w:t>Academic writing</w:t>
+            </w:r>
           </w:p>
         </w:tc>
         <w:tc>
@@ -5060,23 +4894,7 @@
                 <w:sz w:val="16"/>
                 <w:szCs w:val="16"/>
               </w:rPr>
-              <w:t>Объем модуля (</w:t>
-            </w:r>
-            <w:proofErr w:type="spellStart"/>
-            <w:r>
-              <w:rPr>
-                <w:sz w:val="16"/>
-                <w:szCs w:val="16"/>
-              </w:rPr>
-              <w:t>зач.ед</w:t>
-            </w:r>
-            <w:proofErr w:type="spellEnd"/>
-            <w:r>
-              <w:rPr>
-                <w:sz w:val="16"/>
-                <w:szCs w:val="16"/>
-              </w:rPr>
-              <w:t xml:space="preserve">.):        </w:t>
+              <w:t xml:space="preserve">Объем модуля (зач.ед.):        </w:t>
             </w:r>
             <w:r>
               <w:rPr>
@@ -5102,23 +4920,7 @@
                 <w:sz w:val="16"/>
                 <w:szCs w:val="16"/>
               </w:rPr>
-              <w:t>Объем дисциплины (</w:t>
-            </w:r>
-            <w:proofErr w:type="spellStart"/>
-            <w:r>
-              <w:rPr>
-                <w:sz w:val="16"/>
-                <w:szCs w:val="16"/>
-              </w:rPr>
-              <w:t>зач.ед</w:t>
-            </w:r>
-            <w:proofErr w:type="spellEnd"/>
-            <w:r>
-              <w:rPr>
-                <w:sz w:val="16"/>
-                <w:szCs w:val="16"/>
-              </w:rPr>
-              <w:t xml:space="preserve">.):  </w:t>
+              <w:t xml:space="preserve">Объем дисциплины (зач.ед.):  </w:t>
             </w:r>
             <w:r>
               <w:rPr>
@@ -5519,23 +5321,7 @@
                 <w:sz w:val="16"/>
                 <w:szCs w:val="16"/>
               </w:rPr>
-              <w:t>Выполнение самостоятельных внеаудиторных работ (</w:t>
-            </w:r>
-            <w:proofErr w:type="spellStart"/>
-            <w:r>
-              <w:rPr>
-                <w:sz w:val="16"/>
-                <w:szCs w:val="16"/>
-              </w:rPr>
-              <w:t>колич</w:t>
-            </w:r>
-            <w:proofErr w:type="spellEnd"/>
-            <w:r>
-              <w:rPr>
-                <w:sz w:val="16"/>
-                <w:szCs w:val="16"/>
-              </w:rPr>
-              <w:t>.)</w:t>
+              <w:t>Выполнение самостоятельных внеаудиторных работ (колич.)</w:t>
             </w:r>
           </w:p>
         </w:tc>
@@ -5562,23 +5348,7 @@
                 <w:sz w:val="14"/>
                 <w:szCs w:val="14"/>
               </w:rPr>
-              <w:t>Подготовка к контрольным мероприятиям текущей аттестации (</w:t>
-            </w:r>
-            <w:proofErr w:type="spellStart"/>
-            <w:r>
-              <w:rPr>
-                <w:sz w:val="14"/>
-                <w:szCs w:val="14"/>
-              </w:rPr>
-              <w:t>колич</w:t>
-            </w:r>
-            <w:proofErr w:type="spellEnd"/>
-            <w:r>
-              <w:rPr>
-                <w:sz w:val="14"/>
-                <w:szCs w:val="14"/>
-              </w:rPr>
-              <w:t>.)</w:t>
+              <w:t>Подготовка к контрольным мероприятиям текущей аттестации (колич.)</w:t>
             </w:r>
           </w:p>
         </w:tc>
@@ -5605,17 +5375,8 @@
                 <w:sz w:val="14"/>
                 <w:szCs w:val="14"/>
               </w:rPr>
-              <w:t xml:space="preserve">Подготовка </w:t>
-            </w:r>
-            <w:proofErr w:type="gramStart"/>
-            <w:r>
-              <w:rPr>
-                <w:sz w:val="14"/>
-                <w:szCs w:val="14"/>
-              </w:rPr>
-              <w:t>к</w:t>
-            </w:r>
-            <w:proofErr w:type="gramEnd"/>
+              <w:t>Подготовка к</w:t>
+            </w:r>
           </w:p>
           <w:p>
             <w:pPr>
@@ -5887,53 +5648,12 @@
                 <w:szCs w:val="16"/>
               </w:rPr>
             </w:pPr>
-            <w:proofErr w:type="spellStart"/>
-            <w:r>
-              <w:rPr>
-                <w:sz w:val="16"/>
-                <w:szCs w:val="16"/>
-              </w:rPr>
-              <w:t>Практ</w:t>
-            </w:r>
-            <w:proofErr w:type="spellEnd"/>
-            <w:r>
-              <w:rPr>
-                <w:sz w:val="16"/>
-                <w:szCs w:val="16"/>
-              </w:rPr>
-              <w:t>., семинар</w:t>
-            </w:r>
-            <w:proofErr w:type="gramStart"/>
-            <w:r>
-              <w:rPr>
-                <w:sz w:val="16"/>
-                <w:szCs w:val="16"/>
-              </w:rPr>
-              <w:t>.</w:t>
-            </w:r>
-            <w:proofErr w:type="gramEnd"/>
-            <w:r>
-              <w:rPr>
-                <w:sz w:val="16"/>
-                <w:szCs w:val="16"/>
-              </w:rPr>
-              <w:t xml:space="preserve"> </w:t>
-            </w:r>
-            <w:proofErr w:type="gramStart"/>
-            <w:r>
-              <w:rPr>
-                <w:sz w:val="16"/>
-                <w:szCs w:val="16"/>
-              </w:rPr>
-              <w:t>з</w:t>
-            </w:r>
-            <w:proofErr w:type="gramEnd"/>
-            <w:r>
-              <w:rPr>
-                <w:sz w:val="16"/>
-                <w:szCs w:val="16"/>
-              </w:rPr>
-              <w:t>анятие</w:t>
+            <w:r>
+              <w:rPr>
+                <w:sz w:val="16"/>
+                <w:szCs w:val="16"/>
+              </w:rPr>
+              <w:t>Практ., семинар. занятие</w:t>
             </w:r>
           </w:p>
         </w:tc>
@@ -5989,23 +5709,7 @@
                 <w:sz w:val="16"/>
                 <w:szCs w:val="16"/>
               </w:rPr>
-              <w:t>Н/и семинар, семинар-</w:t>
-            </w:r>
-            <w:proofErr w:type="spellStart"/>
-            <w:r>
-              <w:rPr>
-                <w:sz w:val="16"/>
-                <w:szCs w:val="16"/>
-              </w:rPr>
-              <w:t>конфер</w:t>
-            </w:r>
-            <w:proofErr w:type="spellEnd"/>
-            <w:r>
-              <w:rPr>
-                <w:sz w:val="16"/>
-                <w:szCs w:val="16"/>
-              </w:rPr>
-              <w:t>., коллоквиум (магистратура)</w:t>
+              <w:t>Н/и семинар, семинар-конфер., коллоквиум (магистратура)</w:t>
             </w:r>
           </w:p>
         </w:tc>
@@ -6114,23 +5818,7 @@
                 <w:sz w:val="16"/>
                 <w:szCs w:val="16"/>
               </w:rPr>
-              <w:t xml:space="preserve">Реферат, эссе, </w:t>
-            </w:r>
-            <w:proofErr w:type="spellStart"/>
-            <w:r>
-              <w:rPr>
-                <w:sz w:val="16"/>
-                <w:szCs w:val="16"/>
-              </w:rPr>
-              <w:t>творч</w:t>
-            </w:r>
-            <w:proofErr w:type="spellEnd"/>
-            <w:r>
-              <w:rPr>
-                <w:sz w:val="16"/>
-                <w:szCs w:val="16"/>
-              </w:rPr>
-              <w:t>. работа*</w:t>
+              <w:t>Реферат, эссе, творч. работа*</w:t>
             </w:r>
           </w:p>
         </w:tc>
@@ -6242,23 +5930,7 @@
                 <w:sz w:val="16"/>
                 <w:szCs w:val="16"/>
               </w:rPr>
-              <w:t xml:space="preserve">Домашняя работа на </w:t>
-            </w:r>
-            <w:proofErr w:type="spellStart"/>
-            <w:r>
-              <w:rPr>
-                <w:sz w:val="16"/>
-                <w:szCs w:val="16"/>
-              </w:rPr>
-              <w:t>иностр</w:t>
-            </w:r>
-            <w:proofErr w:type="spellEnd"/>
-            <w:r>
-              <w:rPr>
-                <w:sz w:val="16"/>
-                <w:szCs w:val="16"/>
-              </w:rPr>
-              <w:t>. языке*</w:t>
+              <w:t>Домашняя работа на иностр. языке*</w:t>
             </w:r>
           </w:p>
         </w:tc>
@@ -6286,23 +5958,7 @@
                 <w:sz w:val="16"/>
                 <w:szCs w:val="16"/>
               </w:rPr>
-              <w:t xml:space="preserve">Перевод </w:t>
-            </w:r>
-            <w:proofErr w:type="spellStart"/>
-            <w:r>
-              <w:rPr>
-                <w:sz w:val="16"/>
-                <w:szCs w:val="16"/>
-              </w:rPr>
-              <w:t>инояз</w:t>
-            </w:r>
-            <w:proofErr w:type="spellEnd"/>
-            <w:r>
-              <w:rPr>
-                <w:sz w:val="16"/>
-                <w:szCs w:val="16"/>
-              </w:rPr>
-              <w:t>. литературы*</w:t>
+              <w:t>Перевод инояз. литературы*</w:t>
             </w:r>
           </w:p>
         </w:tc>
@@ -6593,17 +6249,8 @@
                 <w:sz w:val="16"/>
                 <w:szCs w:val="16"/>
               </w:rPr>
-              <w:t>Р</w:t>
-            </w:r>
-            <w:proofErr w:type="gramStart"/>
-            <w:r>
-              <w:rPr>
-                <w:sz w:val="16"/>
-                <w:szCs w:val="16"/>
-              </w:rPr>
-              <w:t>1</w:t>
-            </w:r>
-            <w:proofErr w:type="gramEnd"/>
+              <w:t>Р1</w:t>
+            </w:r>
           </w:p>
         </w:tc>
         <w:tc>
@@ -6622,63 +6269,13 @@
                 <w:szCs w:val="16"/>
               </w:rPr>
             </w:pPr>
-            <w:proofErr w:type="spellStart"/>
-            <w:r>
-              <w:rPr>
-                <w:sz w:val="16"/>
-                <w:szCs w:val="16"/>
-              </w:rPr>
-              <w:t>General</w:t>
-            </w:r>
-            <w:proofErr w:type="spellEnd"/>
-            <w:r>
-              <w:rPr>
-                <w:sz w:val="16"/>
-                <w:szCs w:val="16"/>
-              </w:rPr>
-              <w:t xml:space="preserve"> </w:t>
-            </w:r>
-            <w:proofErr w:type="spellStart"/>
-            <w:r>
-              <w:rPr>
-                <w:sz w:val="16"/>
-                <w:szCs w:val="16"/>
-              </w:rPr>
-              <w:t>conversation</w:t>
-            </w:r>
-            <w:proofErr w:type="spellEnd"/>
-            <w:r>
-              <w:rPr>
-                <w:sz w:val="16"/>
-                <w:szCs w:val="16"/>
-              </w:rPr>
-              <w:t xml:space="preserve"> </w:t>
-            </w:r>
-            <w:proofErr w:type="spellStart"/>
-            <w:r>
-              <w:rPr>
-                <w:sz w:val="16"/>
-                <w:szCs w:val="16"/>
-              </w:rPr>
-              <w:t>and</w:t>
-            </w:r>
-            <w:proofErr w:type="spellEnd"/>
-            <w:r>
-              <w:rPr>
-                <w:sz w:val="16"/>
-                <w:szCs w:val="16"/>
-              </w:rPr>
-              <w:t xml:space="preserve"> </w:t>
-            </w:r>
-            <w:proofErr w:type="spellStart"/>
-            <w:r>
-              <w:rPr>
-                <w:sz w:val="16"/>
-                <w:szCs w:val="16"/>
-              </w:rPr>
-              <w:t>socializing</w:t>
-            </w:r>
-            <w:proofErr w:type="spellEnd"/>
+            <w:r>
+              <w:rPr>
+                <w:sz w:val="16"/>
+                <w:szCs w:val="16"/>
+              </w:rPr>
+              <w:t>General conversation and socializing</w:t>
+            </w:r>
           </w:p>
         </w:tc>
         <w:tc>
@@ -7428,7 +7025,6 @@
               </w:rPr>
               <w:t>Р</w:t>
             </w:r>
-            <w:proofErr w:type="gramStart"/>
             <w:r>
               <w:rPr>
                 <w:sz w:val="16"/>
@@ -7436,7 +7032,6 @@
               </w:rPr>
               <w:t>2</w:t>
             </w:r>
-            <w:proofErr w:type="gramEnd"/>
           </w:p>
         </w:tc>
         <w:tc>
@@ -8230,31 +7825,13 @@
                 <w:szCs w:val="16"/>
               </w:rPr>
             </w:pPr>
-            <w:proofErr w:type="spellStart"/>
-            <w:r>
-              <w:rPr>
-                <w:sz w:val="16"/>
-                <w:szCs w:val="16"/>
-              </w:rPr>
-              <w:t>Academic</w:t>
-            </w:r>
-            <w:proofErr w:type="spellEnd"/>
-            <w:r>
-              <w:rPr>
-                <w:sz w:val="16"/>
-                <w:szCs w:val="16"/>
-              </w:rPr>
-              <w:t xml:space="preserve"> </w:t>
-            </w:r>
-            <w:proofErr w:type="spellStart"/>
-            <w:r>
-              <w:rPr>
-                <w:sz w:val="16"/>
-                <w:szCs w:val="16"/>
-              </w:rPr>
-              <w:t>writing</w:t>
-            </w:r>
-            <w:proofErr w:type="spellEnd"/>
+            <w:r>
+              <w:rPr>
+                <w:sz w:val="16"/>
+                <w:szCs w:val="16"/>
+              </w:rPr>
+              <w:t>Academic writing</w:t>
+            </w:r>
           </w:p>
         </w:tc>
         <w:tc>
@@ -10604,17 +10181,8 @@
                 <w:b/>
                 <w:bCs/>
               </w:rPr>
-              <w:t xml:space="preserve">Время </w:t>
-            </w:r>
-            <w:proofErr w:type="gramStart"/>
-            <w:r>
-              <w:rPr>
-                <w:b/>
-                <w:bCs/>
-              </w:rPr>
-              <w:t>на</w:t>
-            </w:r>
-            <w:proofErr w:type="gramEnd"/>
+              <w:t>Время на</w:t>
+            </w:r>
           </w:p>
           <w:p>
             <w:pPr>
@@ -10667,13 +10235,8 @@
               <w:jc w:val="center"/>
             </w:pPr>
             <w:r>
-              <w:t>Р</w:t>
-            </w:r>
-            <w:proofErr w:type="gramStart"/>
-            <w:r>
-              <w:t>1</w:t>
-            </w:r>
-            <w:proofErr w:type="gramEnd"/>
+              <w:t>Р1</w:t>
+            </w:r>
           </w:p>
         </w:tc>
         <w:tc>
@@ -10779,13 +10342,8 @@
               <w:jc w:val="center"/>
             </w:pPr>
             <w:r>
-              <w:t>Р</w:t>
-            </w:r>
-            <w:proofErr w:type="gramStart"/>
-            <w:r>
-              <w:t>1</w:t>
-            </w:r>
-            <w:proofErr w:type="gramEnd"/>
+              <w:t>Р1</w:t>
+            </w:r>
           </w:p>
         </w:tc>
         <w:tc>
@@ -10888,13 +10446,8 @@
               <w:jc w:val="center"/>
             </w:pPr>
             <w:r>
-              <w:t>Р</w:t>
-            </w:r>
-            <w:proofErr w:type="gramStart"/>
-            <w:r>
-              <w:t>1</w:t>
-            </w:r>
-            <w:proofErr w:type="gramEnd"/>
+              <w:t>Р1</w:t>
+            </w:r>
           </w:p>
         </w:tc>
         <w:tc>
@@ -10997,13 +10550,8 @@
               <w:jc w:val="center"/>
             </w:pPr>
             <w:r>
-              <w:t>Р</w:t>
-            </w:r>
-            <w:proofErr w:type="gramStart"/>
-            <w:r>
-              <w:t>2</w:t>
-            </w:r>
-            <w:proofErr w:type="gramEnd"/>
+              <w:t>Р2</w:t>
+            </w:r>
           </w:p>
         </w:tc>
         <w:tc>
@@ -11100,13 +10648,8 @@
               <w:jc w:val="center"/>
             </w:pPr>
             <w:r>
-              <w:t>Р</w:t>
-            </w:r>
-            <w:proofErr w:type="gramStart"/>
-            <w:r>
-              <w:t>2</w:t>
-            </w:r>
-            <w:proofErr w:type="gramEnd"/>
+              <w:t>Р2</w:t>
+            </w:r>
           </w:p>
         </w:tc>
         <w:tc>
@@ -11203,13 +10746,8 @@
               <w:jc w:val="center"/>
             </w:pPr>
             <w:r>
-              <w:t>Р</w:t>
-            </w:r>
-            <w:proofErr w:type="gramStart"/>
-            <w:r>
-              <w:t>2</w:t>
-            </w:r>
-            <w:proofErr w:type="gramEnd"/>
+              <w:t>Р2</w:t>
+            </w:r>
           </w:p>
         </w:tc>
         <w:tc>
@@ -11306,13 +10844,8 @@
               <w:jc w:val="center"/>
             </w:pPr>
             <w:r>
-              <w:t>Р</w:t>
-            </w:r>
-            <w:proofErr w:type="gramStart"/>
-            <w:r>
-              <w:t>2</w:t>
-            </w:r>
-            <w:proofErr w:type="gramEnd"/>
+              <w:t>Р2</w:t>
+            </w:r>
           </w:p>
         </w:tc>
         <w:tc>
@@ -11409,13 +10942,8 @@
               <w:jc w:val="center"/>
             </w:pPr>
             <w:r>
-              <w:t>Р</w:t>
-            </w:r>
-            <w:proofErr w:type="gramStart"/>
-            <w:r>
-              <w:t>2</w:t>
-            </w:r>
-            <w:proofErr w:type="gramEnd"/>
+              <w:t>Р2</w:t>
+            </w:r>
           </w:p>
         </w:tc>
         <w:tc>
@@ -12205,6 +11733,7 @@
           <w:b/>
           <w:iCs/>
         </w:rPr>
+        <w:lastRenderedPageBreak/>
         <w:t>Примерная тематика коллоквиумов</w:t>
       </w:r>
     </w:p>
@@ -12678,21 +12207,12 @@
               <w:ind w:left="34" w:right="-8"/>
               <w:jc w:val="center"/>
             </w:pPr>
-            <w:proofErr w:type="spellStart"/>
             <w:r>
               <w:rPr>
                 <w:sz w:val="22"/>
                 <w:szCs w:val="22"/>
               </w:rPr>
-              <w:t>Вебинары</w:t>
-            </w:r>
-            <w:proofErr w:type="spellEnd"/>
-            <w:r>
-              <w:rPr>
-                <w:sz w:val="22"/>
-                <w:szCs w:val="22"/>
-              </w:rPr>
-              <w:t xml:space="preserve">  и видеоконференции</w:t>
+              <w:t>Вебинары  и видеоконференции</w:t>
             </w:r>
           </w:p>
         </w:tc>
@@ -12820,7 +12340,6 @@
               </w:rPr>
               <w:t>Р</w:t>
             </w:r>
-            <w:proofErr w:type="gramStart"/>
             <w:r>
               <w:rPr>
                 <w:bCs/>
@@ -12828,7 +12347,6 @@
               </w:rPr>
               <w:t>1</w:t>
             </w:r>
-            <w:proofErr w:type="gramEnd"/>
           </w:p>
         </w:tc>
         <w:tc>
@@ -13159,7 +12677,6 @@
               </w:rPr>
               <w:t>Р</w:t>
             </w:r>
-            <w:proofErr w:type="gramStart"/>
             <w:r>
               <w:rPr>
                 <w:bCs/>
@@ -13167,7 +12684,6 @@
               </w:rPr>
               <w:t>2</w:t>
             </w:r>
-            <w:proofErr w:type="gramEnd"/>
           </w:p>
         </w:tc>
         <w:tc>
@@ -14174,33 +13690,11 @@
           <w:lang w:val="en-US"/>
         </w:rPr>
       </w:pPr>
-      <w:proofErr w:type="spellStart"/>
       <w:r>
         <w:rPr>
           <w:lang w:val="en-US"/>
         </w:rPr>
-        <w:t>Tamzen</w:t>
-      </w:r>
-      <w:proofErr w:type="spellEnd"/>
-      <w:r>
-        <w:rPr>
-          <w:lang w:val="en-US"/>
-        </w:rPr>
-        <w:t xml:space="preserve"> A. Cambridge English for Scientists / A. </w:t>
-      </w:r>
-      <w:proofErr w:type="spellStart"/>
-      <w:r>
-        <w:rPr>
-          <w:lang w:val="en-US"/>
-        </w:rPr>
-        <w:t>Tamzen</w:t>
-      </w:r>
-      <w:proofErr w:type="spellEnd"/>
-      <w:r>
-        <w:rPr>
-          <w:lang w:val="en-US"/>
-        </w:rPr>
-        <w:t>. - Cambridge: Cambridge University Press, 2011. – 108 c.</w:t>
+        <w:t>Tamzen A. Cambridge English for Scientists / A. Tamzen. - Cambridge: Cambridge University Press, 2011. – 108 c.</w:t>
       </w:r>
     </w:p>
     <w:p>
@@ -14251,21 +13745,8 @@
         <w:rPr>
           <w:lang w:val="en-US"/>
         </w:rPr>
-        <w:t xml:space="preserve">Comfort J. Effective </w:t>
-      </w:r>
-      <w:proofErr w:type="spellStart"/>
-      <w:r>
-        <w:rPr>
-          <w:lang w:val="en-US"/>
-        </w:rPr>
-        <w:t>socialising</w:t>
-      </w:r>
-      <w:proofErr w:type="spellEnd"/>
-      <w:r>
-        <w:rPr>
-          <w:lang w:val="en-US"/>
-        </w:rPr>
-        <w:t xml:space="preserve"> / J. Comfort. - Oxford: Oxford University Press, 1997. - 189 c.</w:t>
+        <w:lastRenderedPageBreak/>
+        <w:t>Comfort J. Effective socialising / J. Comfort. - Oxford: Oxford University Press, 1997. - 189 c.</w:t>
       </w:r>
     </w:p>
     <w:p>
@@ -14318,33 +13799,11 @@
           <w:lang w:val="en-US"/>
         </w:rPr>
       </w:pPr>
-      <w:proofErr w:type="spellStart"/>
       <w:r>
         <w:rPr>
           <w:lang w:val="en-US"/>
         </w:rPr>
-        <w:t>Mascull</w:t>
-      </w:r>
-      <w:proofErr w:type="spellEnd"/>
-      <w:r>
-        <w:rPr>
-          <w:lang w:val="en-US"/>
-        </w:rPr>
-        <w:t xml:space="preserve"> B. Business Vocabulary in Use / B. </w:t>
-      </w:r>
-      <w:proofErr w:type="spellStart"/>
-      <w:r>
-        <w:rPr>
-          <w:lang w:val="en-US"/>
-        </w:rPr>
-        <w:t>Mascull</w:t>
-      </w:r>
-      <w:proofErr w:type="spellEnd"/>
-      <w:r>
-        <w:rPr>
-          <w:lang w:val="en-US"/>
-        </w:rPr>
-        <w:t>. - Cambridge: Cambridge University Press, 2002. - 302 c.</w:t>
+        <w:t>Mascull B. Business Vocabulary in Use / B. Mascull. - Cambridge: Cambridge University Press, 2002. - 302 c.</w:t>
       </w:r>
     </w:p>
     <w:p>
@@ -14356,48 +13815,9 @@
         </w:numPr>
         <w:jc w:val="both"/>
       </w:pPr>
-      <w:proofErr w:type="spellStart"/>
-      <w:r>
-        <w:t>Бгашев</w:t>
-      </w:r>
-      <w:proofErr w:type="spellEnd"/>
-      <w:r>
-        <w:t xml:space="preserve"> В.Н. Терминология машиностроения: краткий англо-русский словарь-справочник / В.Н. </w:t>
-      </w:r>
-      <w:proofErr w:type="spellStart"/>
-      <w:r>
-        <w:t>Бгашев</w:t>
-      </w:r>
-      <w:proofErr w:type="spellEnd"/>
-      <w:r>
-        <w:t xml:space="preserve">,  Е.Ю. </w:t>
-      </w:r>
-      <w:proofErr w:type="spellStart"/>
-      <w:r>
-        <w:t>Долматовская</w:t>
-      </w:r>
-      <w:proofErr w:type="spellEnd"/>
-      <w:r>
-        <w:t xml:space="preserve">. - М.: АСТ, </w:t>
-      </w:r>
-      <w:proofErr w:type="spellStart"/>
-      <w:r>
-        <w:t>Астрель</w:t>
-      </w:r>
-      <w:proofErr w:type="spellEnd"/>
-      <w:r>
-        <w:t xml:space="preserve">, </w:t>
-      </w:r>
-      <w:proofErr w:type="spellStart"/>
-      <w:r>
-        <w:t>Транзиткнига</w:t>
-      </w:r>
-      <w:proofErr w:type="spellEnd"/>
-      <w:r>
-        <w:t>, 2004. - 247 с.</w:t>
-      </w:r>
-      <w:bookmarkStart w:id="17" w:name="_GoBack"/>
-      <w:bookmarkEnd w:id="17"/>
+      <w:r>
+        <w:t>Бгашев В.Н. Терминология машиностроения: краткий англо-русский словарь-справочник / В.Н. Бгашев,  Е.Ю. Долматовская. - М.: АСТ, Астрель, Транзиткнига, 2004. - 247 с.</w:t>
+      </w:r>
     </w:p>
     <w:p>
       <w:pPr>
@@ -14409,16 +13829,7 @@
         <w:jc w:val="both"/>
       </w:pPr>
       <w:r>
-        <w:lastRenderedPageBreak/>
-        <w:t xml:space="preserve">Воскобойников Б.С. Современный англо-русский словарь по машиностроению и автоматизации производства / Б.С. Воскобойников,  В.Л. </w:t>
-      </w:r>
-      <w:proofErr w:type="spellStart"/>
-      <w:r>
-        <w:t>Метрович</w:t>
-      </w:r>
-      <w:proofErr w:type="spellEnd"/>
-      <w:r>
-        <w:t>. - М.: Руссо, 2003. - 578 с.</w:t>
+        <w:t>Воскобойников Б.С. Современный англо-русский словарь по машиностроению и автоматизации производства / Б.С. Воскобойников,  В.Л. Метрович. - М.: Руссо, 2003. - 578 с.</w:t>
       </w:r>
     </w:p>
     <w:p>
@@ -14431,15 +13842,7 @@
         <w:jc w:val="both"/>
       </w:pPr>
       <w:r>
-        <w:t xml:space="preserve">Ивина Л.В. Современный англо-русский толковый бизнес-словарь / Л.В. Ивина, В.А. Воронцов. - М.: АСТ, </w:t>
-      </w:r>
-      <w:proofErr w:type="spellStart"/>
-      <w:r>
-        <w:t>Астрель</w:t>
-      </w:r>
-      <w:proofErr w:type="spellEnd"/>
-      <w:r>
-        <w:t>, 2007. - 564 с.</w:t>
+        <w:t>Ивина Л.В. Современный англо-русский толковый бизнес-словарь / Л.В. Ивина, В.А. Воронцов. - М.: АСТ, Астрель, 2007. - 564 с.</w:t>
       </w:r>
     </w:p>
     <w:p>
@@ -14477,21 +13880,8 @@
         </w:numPr>
         <w:jc w:val="both"/>
       </w:pPr>
-      <w:proofErr w:type="spellStart"/>
-      <w:r>
-        <w:t>Нешумаев</w:t>
-      </w:r>
-      <w:proofErr w:type="spellEnd"/>
-      <w:r>
-        <w:t xml:space="preserve"> И.В. Англо-русский словарь современной деловой разговорной лексики / И.В. </w:t>
-      </w:r>
-      <w:proofErr w:type="spellStart"/>
-      <w:r>
-        <w:t>Нашумаев</w:t>
-      </w:r>
-      <w:proofErr w:type="spellEnd"/>
-      <w:r>
-        <w:t>. - М.: Русский язык, 2006. - 432 с.</w:t>
+      <w:r>
+        <w:t>Нешумаев И.В. Англо-русский словарь современной деловой разговорной лексики / И.В. Нашумаев. - М.: Русский язык, 2006. - 432 с.</w:t>
       </w:r>
     </w:p>
     <w:p>
@@ -14535,7 +13925,7 @@
         </w:rPr>
         <w:instrText xml:space="preserve"> TC "</w:instrText>
       </w:r>
-      <w:bookmarkStart w:id="18" w:name="_Toc463805989"/>
+      <w:bookmarkStart w:id="17" w:name="_Toc463805989"/>
       <w:r>
         <w:rPr>
           <w:b/>
@@ -14543,44 +13933,44 @@
         </w:rPr>
         <w:instrText>Методические разработки</w:instrText>
       </w:r>
+      <w:bookmarkEnd w:id="17"/>
+      <w:r>
+        <w:rPr>
+          <w:b/>
+          <w:iCs/>
+        </w:rPr>
+        <w:instrText xml:space="preserve">" \f C \l "2" </w:instrText>
+      </w:r>
+      <w:r>
+        <w:rPr>
+          <w:b/>
+          <w:iCs/>
+        </w:rPr>
+        <w:fldChar w:fldCharType="end"/>
+      </w:r>
+      <w:r>
+        <w:rPr>
+          <w:b/>
+          <w:iCs/>
+        </w:rPr>
+        <w:fldChar w:fldCharType="begin"/>
+      </w:r>
+      <w:r>
+        <w:rPr>
+          <w:b/>
+          <w:iCs/>
+        </w:rPr>
+        <w:instrText xml:space="preserve"> TC "</w:instrText>
+      </w:r>
+      <w:bookmarkStart w:id="18" w:name="_Toc463805990"/>
+      <w:r>
+        <w:rPr>
+          <w:b/>
+          <w:iCs/>
+        </w:rPr>
+        <w:instrText>Методические разработки</w:instrText>
+      </w:r>
       <w:bookmarkEnd w:id="18"/>
-      <w:r>
-        <w:rPr>
-          <w:b/>
-          <w:iCs/>
-        </w:rPr>
-        <w:instrText xml:space="preserve">" \f C \l "2" </w:instrText>
-      </w:r>
-      <w:r>
-        <w:rPr>
-          <w:b/>
-          <w:iCs/>
-        </w:rPr>
-        <w:fldChar w:fldCharType="end"/>
-      </w:r>
-      <w:r>
-        <w:rPr>
-          <w:b/>
-          <w:iCs/>
-        </w:rPr>
-        <w:fldChar w:fldCharType="begin"/>
-      </w:r>
-      <w:r>
-        <w:rPr>
-          <w:b/>
-          <w:iCs/>
-        </w:rPr>
-        <w:instrText xml:space="preserve"> TC "</w:instrText>
-      </w:r>
-      <w:bookmarkStart w:id="19" w:name="_Toc463805990"/>
-      <w:r>
-        <w:rPr>
-          <w:b/>
-          <w:iCs/>
-        </w:rPr>
-        <w:instrText>Методические разработки</w:instrText>
-      </w:r>
-      <w:bookmarkEnd w:id="19"/>
       <w:r>
         <w:rPr>
           <w:b/>
@@ -14653,7 +14043,7 @@
         </w:rPr>
         <w:instrText xml:space="preserve"> TC "</w:instrText>
       </w:r>
-      <w:bookmarkStart w:id="20" w:name="_Toc463805991"/>
+      <w:bookmarkStart w:id="19" w:name="_Toc463805991"/>
       <w:r>
         <w:rPr>
           <w:b/>
@@ -14661,7 +14051,7 @@
         </w:rPr>
         <w:instrText>Программное обеспечение</w:instrText>
       </w:r>
-      <w:bookmarkEnd w:id="20"/>
+      <w:bookmarkEnd w:id="19"/>
       <w:r>
         <w:rPr>
           <w:b/>
@@ -14730,7 +14120,7 @@
         </w:rPr>
         <w:instrText xml:space="preserve"> TC "</w:instrText>
       </w:r>
-      <w:bookmarkStart w:id="21" w:name="_Toc463805992"/>
+      <w:bookmarkStart w:id="20" w:name="_Toc463805992"/>
       <w:r>
         <w:rPr>
           <w:b/>
@@ -14738,7 +14128,7 @@
         </w:rPr>
         <w:instrText>Базы данных, информационно-справочные и поисковые системы</w:instrText>
       </w:r>
-      <w:bookmarkEnd w:id="21"/>
+      <w:bookmarkEnd w:id="20"/>
       <w:r>
         <w:rPr>
           <w:b/>
@@ -14904,7 +14294,7 @@
         </w:rPr>
         <w:instrText xml:space="preserve"> TC "</w:instrText>
       </w:r>
-      <w:bookmarkStart w:id="22" w:name="_Toc463805993"/>
+      <w:bookmarkStart w:id="21" w:name="_Toc463805993"/>
       <w:r>
         <w:rPr>
           <w:b/>
@@ -14912,7 +14302,7 @@
         </w:rPr>
         <w:instrText>Электронные образовательные ресурсы</w:instrText>
       </w:r>
-      <w:bookmarkEnd w:id="22"/>
+      <w:bookmarkEnd w:id="21"/>
       <w:r>
         <w:rPr>
           <w:b/>
@@ -14990,7 +14380,7 @@
       <w:r>
         <w:instrText xml:space="preserve"> TC "</w:instrText>
       </w:r>
-      <w:bookmarkStart w:id="23" w:name="_Toc463805994"/>
+      <w:bookmarkStart w:id="22" w:name="_Toc463805994"/>
       <w:r>
         <w:rPr>
           <w:b/>
@@ -14999,7 +14389,7 @@
         </w:rPr>
         <w:instrText>мАТЕРИАЛЬНО-ТЕХНИЧЕСКОЕ ОБЕСПЕЧЕНИЕ ДИСЦИПЛИНЫ</w:instrText>
       </w:r>
-      <w:bookmarkEnd w:id="23"/>
+      <w:bookmarkEnd w:id="22"/>
       <w:r>
         <w:instrText xml:space="preserve">" \f C \l "1" </w:instrText>
       </w:r>
@@ -15025,6 +14415,7 @@
         <w:rPr>
           <w:b/>
         </w:rPr>
+        <w:lastRenderedPageBreak/>
         <w:t xml:space="preserve">Сведения об оснащенности дисциплины специализированным и лабораторным оборудованием </w:t>
       </w:r>
     </w:p>
@@ -15158,14 +14549,14 @@
       <w:r>
         <w:instrText xml:space="preserve"> TC "</w:instrText>
       </w:r>
-      <w:bookmarkStart w:id="24" w:name="_Toc463805995"/>
+      <w:bookmarkStart w:id="23" w:name="_Toc463805995"/>
       <w:r>
         <w:rPr>
           <w:b/>
         </w:rPr>
         <w:instrText>ПРИЛОЖЕНИЕ 1</w:instrText>
       </w:r>
-      <w:bookmarkEnd w:id="24"/>
+      <w:bookmarkEnd w:id="23"/>
       <w:r>
         <w:instrText xml:space="preserve">" \f C \l "1" </w:instrText>
       </w:r>
@@ -15234,7 +14625,7 @@
           <w:b/>
           <w:bCs/>
         </w:rPr>
-        <w:t xml:space="preserve">Весовой коэффициент значимости дисциплины – 100*3 / </w:t>
+        <w:t>Весовой коэффициент значимости дисциплины – 100*</w:t>
       </w:r>
       <w:r>
         <w:rPr>
@@ -15242,34 +14633,50 @@
           <w:bCs/>
           <w:lang w:val="en-US"/>
         </w:rPr>
-        <w:t>120</w:t>
+        <w:t>6</w:t>
       </w:r>
       <w:r>
         <w:rPr>
           <w:b/>
           <w:bCs/>
         </w:rPr>
-        <w:t xml:space="preserve"> = </w:t>
-      </w:r>
-      <w:r>
-        <w:rPr>
+        <w:t xml:space="preserve"> / </w:t>
+      </w:r>
+      <w:r>
+        <w:rPr>
+          <w:b/>
           <w:bCs/>
           <w:lang w:val="en-US"/>
         </w:rPr>
-        <w:t>2</w:t>
+        <w:t>120</w:t>
+      </w:r>
+      <w:r>
+        <w:rPr>
+          <w:b/>
+          <w:bCs/>
+        </w:rPr>
+        <w:t xml:space="preserve"> = </w:t>
       </w:r>
       <w:r>
         <w:rPr>
           <w:bCs/>
           <w:lang w:val="en-US"/>
         </w:rPr>
+        <w:t>5</w:t>
+      </w:r>
+      <w:r>
+        <w:rPr>
+          <w:bCs/>
+          <w:lang w:val="en-US"/>
+        </w:rPr>
         <w:t>.</w:t>
       </w:r>
       <w:r>
         <w:rPr>
           <w:bCs/>
-        </w:rPr>
-        <w:t>5</w:t>
+          <w:lang w:val="en-US"/>
+        </w:rPr>
+        <w:t>0</w:t>
       </w:r>
       <w:r>
         <w:rPr>
@@ -15366,369 +14773,10 @@
               <w:t xml:space="preserve">коэффициент значимости совокупных результатов лекционных занятий – </w:t>
             </w:r>
             <w:r>
-              <w:t>0.4</w:t>
-            </w:r>
-          </w:p>
-        </w:tc>
-      </w:tr>
-      <w:tr>
-        <w:trPr>
-          <w:trHeight w:val="302"/>
-        </w:trPr>
-        <w:tc>
-          <w:tcPr>
-            <w:tcW w:w="6796" w:type="dxa"/>
-            <w:tcBorders>
-              <w:top w:val="single" w:sz="4" w:space="0" w:color="000000"/>
-              <w:left w:val="single" w:sz="4" w:space="0" w:color="000000"/>
-              <w:bottom w:val="single" w:sz="4" w:space="0" w:color="000000"/>
-            </w:tcBorders>
-            <w:shd w:val="clear" w:color="auto" w:fill="auto"/>
-          </w:tcPr>
-          <w:p>
-            <w:pPr>
-              <w:pStyle w:val="10"/>
-              <w:keepNext/>
-              <w:keepLines/>
-              <w:shd w:val="clear" w:color="auto" w:fill="auto"/>
-              <w:spacing w:before="0" w:line="240" w:lineRule="auto"/>
-              <w:ind w:right="-1"/>
-              <w:jc w:val="both"/>
-              <w:rPr>
-                <w:b/>
-                <w:bCs/>
-              </w:rPr>
-            </w:pPr>
-            <w:r>
-              <w:rPr>
-                <w:rFonts w:ascii="Times New Roman" w:hAnsi="Times New Roman" w:cs="Times New Roman"/>
-                <w:b/>
-                <w:sz w:val="24"/>
-                <w:szCs w:val="24"/>
-              </w:rPr>
-              <w:t>Текущая аттестация  на лекциях</w:t>
-            </w:r>
-            <w:r>
-              <w:rPr>
-                <w:rFonts w:ascii="Times New Roman" w:hAnsi="Times New Roman" w:cs="Times New Roman"/>
-                <w:b/>
-                <w:i/>
-                <w:sz w:val="24"/>
-                <w:szCs w:val="24"/>
-              </w:rPr>
-              <w:t xml:space="preserve"> </w:t>
-            </w:r>
-            <w:r>
-              <w:rPr>
-                <w:rFonts w:ascii="Times New Roman" w:hAnsi="Times New Roman" w:cs="Times New Roman"/>
-                <w:i/>
-                <w:sz w:val="24"/>
-                <w:szCs w:val="24"/>
-              </w:rPr>
-              <w:t xml:space="preserve"> </w:t>
-            </w:r>
-          </w:p>
-        </w:tc>
-        <w:tc>
-          <w:tcPr>
-            <w:tcW w:w="1785" w:type="dxa"/>
-            <w:tcBorders>
-              <w:top w:val="single" w:sz="4" w:space="0" w:color="000000"/>
-              <w:left w:val="single" w:sz="4" w:space="0" w:color="000000"/>
-              <w:bottom w:val="single" w:sz="4" w:space="0" w:color="000000"/>
-            </w:tcBorders>
-            <w:shd w:val="clear" w:color="auto" w:fill="auto"/>
-          </w:tcPr>
-          <w:p>
-            <w:pPr>
-              <w:jc w:val="center"/>
-              <w:rPr>
-                <w:b/>
-                <w:bCs/>
-              </w:rPr>
-            </w:pPr>
-            <w:r>
-              <w:rPr>
-                <w:b/>
-                <w:bCs/>
-              </w:rPr>
-              <w:t>Сроки – семестр,</w:t>
-            </w:r>
-          </w:p>
-          <w:p>
-            <w:pPr>
-              <w:jc w:val="center"/>
-              <w:rPr>
-                <w:b/>
-                <w:bCs/>
-              </w:rPr>
-            </w:pPr>
-            <w:r>
-              <w:rPr>
-                <w:b/>
-                <w:bCs/>
-              </w:rPr>
-              <w:t>учебная неделя</w:t>
-            </w:r>
-          </w:p>
-        </w:tc>
-        <w:tc>
-          <w:tcPr>
-            <w:tcW w:w="1528" w:type="dxa"/>
-            <w:tcBorders>
-              <w:top w:val="single" w:sz="4" w:space="0" w:color="000000"/>
-              <w:left w:val="single" w:sz="4" w:space="0" w:color="000000"/>
-              <w:bottom w:val="single" w:sz="4" w:space="0" w:color="000000"/>
-              <w:right w:val="single" w:sz="4" w:space="0" w:color="000000"/>
-            </w:tcBorders>
-            <w:shd w:val="clear" w:color="auto" w:fill="auto"/>
-          </w:tcPr>
-          <w:p>
-            <w:r>
-              <w:rPr>
-                <w:b/>
-                <w:bCs/>
-              </w:rPr>
-              <w:t>Максимальная оценка в баллах</w:t>
-            </w:r>
-          </w:p>
-        </w:tc>
-      </w:tr>
-      <w:tr>
-        <w:trPr>
-          <w:trHeight w:val="86"/>
-        </w:trPr>
-        <w:tc>
-          <w:tcPr>
-            <w:tcW w:w="6796" w:type="dxa"/>
-            <w:tcBorders>
-              <w:top w:val="single" w:sz="4" w:space="0" w:color="000000"/>
-              <w:left w:val="single" w:sz="4" w:space="0" w:color="000000"/>
-              <w:bottom w:val="single" w:sz="4" w:space="0" w:color="000000"/>
-            </w:tcBorders>
-            <w:shd w:val="clear" w:color="auto" w:fill="auto"/>
-          </w:tcPr>
-          <w:p>
-            <w:r>
-              <w:t xml:space="preserve">Посещение лекций </w:t>
-            </w:r>
-          </w:p>
-        </w:tc>
-        <w:tc>
-          <w:tcPr>
-            <w:tcW w:w="1785" w:type="dxa"/>
-            <w:tcBorders>
-              <w:top w:val="single" w:sz="4" w:space="0" w:color="000000"/>
-              <w:left w:val="single" w:sz="4" w:space="0" w:color="000000"/>
-              <w:bottom w:val="single" w:sz="4" w:space="0" w:color="000000"/>
-            </w:tcBorders>
-            <w:shd w:val="clear" w:color="auto" w:fill="auto"/>
-          </w:tcPr>
-          <w:p>
-            <w:pPr>
-              <w:jc w:val="center"/>
-              <w:rPr>
-                <w:lang w:val="en-US"/>
-              </w:rPr>
-            </w:pPr>
-            <w:r>
-              <w:rPr>
-                <w:lang w:val="en-US"/>
-              </w:rPr>
-              <w:t>II</w:t>
-            </w:r>
-            <w:r>
-              <w:t>, 1-</w:t>
-            </w:r>
-            <w:r>
-              <w:rPr>
-                <w:lang w:val="en-US"/>
-              </w:rPr>
-              <w:t>17</w:t>
-            </w:r>
-          </w:p>
-        </w:tc>
-        <w:tc>
-          <w:tcPr>
-            <w:tcW w:w="1528" w:type="dxa"/>
-            <w:tcBorders>
-              <w:top w:val="single" w:sz="4" w:space="0" w:color="000000"/>
-              <w:left w:val="single" w:sz="4" w:space="0" w:color="000000"/>
-              <w:bottom w:val="single" w:sz="4" w:space="0" w:color="000000"/>
-              <w:right w:val="single" w:sz="4" w:space="0" w:color="000000"/>
-            </w:tcBorders>
-            <w:shd w:val="clear" w:color="auto" w:fill="auto"/>
-          </w:tcPr>
-          <w:p>
-            <w:r>
-              <w:t>36</w:t>
-            </w:r>
-          </w:p>
-        </w:tc>
-      </w:tr>
-      <w:tr>
-        <w:trPr>
-          <w:trHeight w:val="86"/>
-        </w:trPr>
-        <w:tc>
-          <w:tcPr>
-            <w:tcW w:w="6796" w:type="dxa"/>
-            <w:tcBorders>
-              <w:top w:val="single" w:sz="4" w:space="0" w:color="000000"/>
-              <w:left w:val="single" w:sz="4" w:space="0" w:color="000000"/>
-              <w:bottom w:val="single" w:sz="4" w:space="0" w:color="000000"/>
-            </w:tcBorders>
-            <w:shd w:val="clear" w:color="auto" w:fill="auto"/>
-          </w:tcPr>
-          <w:p>
-            <w:r>
-              <w:t>Реферат</w:t>
-            </w:r>
-          </w:p>
-        </w:tc>
-        <w:tc>
-          <w:tcPr>
-            <w:tcW w:w="1785" w:type="dxa"/>
-            <w:tcBorders>
-              <w:top w:val="single" w:sz="4" w:space="0" w:color="000000"/>
-              <w:left w:val="single" w:sz="4" w:space="0" w:color="000000"/>
-              <w:bottom w:val="single" w:sz="4" w:space="0" w:color="000000"/>
-            </w:tcBorders>
-            <w:shd w:val="clear" w:color="auto" w:fill="auto"/>
-          </w:tcPr>
-          <w:p>
-            <w:pPr>
-              <w:jc w:val="center"/>
-            </w:pPr>
-            <w:r>
-              <w:rPr>
-                <w:lang w:val="en-US"/>
-              </w:rPr>
-              <w:t>II</w:t>
-            </w:r>
-            <w:r>
-              <w:t xml:space="preserve">, </w:t>
-            </w:r>
-            <w:r>
-              <w:rPr>
-                <w:lang w:val="en-US"/>
-              </w:rPr>
-              <w:t>1</w:t>
-            </w:r>
-            <w:r>
-              <w:t>6</w:t>
-            </w:r>
-          </w:p>
-        </w:tc>
-        <w:tc>
-          <w:tcPr>
-            <w:tcW w:w="1528" w:type="dxa"/>
-            <w:tcBorders>
-              <w:top w:val="single" w:sz="4" w:space="0" w:color="000000"/>
-              <w:left w:val="single" w:sz="4" w:space="0" w:color="000000"/>
-              <w:bottom w:val="single" w:sz="4" w:space="0" w:color="000000"/>
-              <w:right w:val="single" w:sz="4" w:space="0" w:color="000000"/>
-            </w:tcBorders>
-            <w:shd w:val="clear" w:color="auto" w:fill="auto"/>
-          </w:tcPr>
-          <w:p>
-            <w:r>
-              <w:t>64</w:t>
-            </w:r>
-          </w:p>
-        </w:tc>
-      </w:tr>
-      <w:tr>
-        <w:trPr>
-          <w:trHeight w:val="209"/>
-        </w:trPr>
-        <w:tc>
-          <w:tcPr>
-            <w:tcW w:w="10109" w:type="dxa"/>
-            <w:gridSpan w:val="3"/>
-            <w:tcBorders>
-              <w:top w:val="single" w:sz="4" w:space="0" w:color="000000"/>
-              <w:left w:val="single" w:sz="4" w:space="0" w:color="000000"/>
-              <w:bottom w:val="single" w:sz="4" w:space="0" w:color="000000"/>
-              <w:right w:val="single" w:sz="4" w:space="0" w:color="000000"/>
-            </w:tcBorders>
-            <w:shd w:val="clear" w:color="auto" w:fill="auto"/>
-          </w:tcPr>
-          <w:p>
-            <w:r>
-              <w:rPr>
-                <w:b/>
-              </w:rPr>
-              <w:t xml:space="preserve">Весовой коэффициент значимости результатов текущей аттестации по лекциям – </w:t>
-            </w:r>
-            <w:r>
               <w:t>0.</w:t>
             </w:r>
             <w:r>
-              <w:t>4</w:t>
-            </w:r>
-          </w:p>
-        </w:tc>
-      </w:tr>
-      <w:tr>
-        <w:trPr>
-          <w:trHeight w:val="209"/>
-        </w:trPr>
-        <w:tc>
-          <w:tcPr>
-            <w:tcW w:w="10109" w:type="dxa"/>
-            <w:gridSpan w:val="3"/>
-            <w:tcBorders>
-              <w:top w:val="single" w:sz="4" w:space="0" w:color="000000"/>
-              <w:left w:val="single" w:sz="4" w:space="0" w:color="000000"/>
-              <w:bottom w:val="single" w:sz="4" w:space="0" w:color="000000"/>
-              <w:right w:val="single" w:sz="4" w:space="0" w:color="000000"/>
-            </w:tcBorders>
-            <w:shd w:val="clear" w:color="auto" w:fill="auto"/>
-          </w:tcPr>
-          <w:p>
-            <w:pPr>
-              <w:rPr>
-                <w:b/>
-              </w:rPr>
-            </w:pPr>
-            <w:r>
-              <w:rPr>
-                <w:b/>
-              </w:rPr>
-              <w:t>Промеж</w:t>
-            </w:r>
-            <w:r>
-              <w:rPr>
-                <w:b/>
-              </w:rPr>
-              <w:t xml:space="preserve">уточная аттестация по лекциям </w:t>
-            </w:r>
-            <w:r>
-              <w:t>– зачёт</w:t>
-            </w:r>
-            <w:r>
-              <w:rPr>
-                <w:i/>
-              </w:rPr>
-              <w:t xml:space="preserve"> </w:t>
-            </w:r>
-          </w:p>
-          <w:p>
-            <w:r>
-              <w:rPr>
-                <w:b/>
-              </w:rPr>
-              <w:t>Весовой коэффициент значимости результатов промежу</w:t>
-            </w:r>
-            <w:r>
-              <w:rPr>
-                <w:b/>
-              </w:rPr>
-              <w:t xml:space="preserve">точной аттестации по лекциям – </w:t>
-            </w:r>
-            <w:r>
-              <w:t>0.6</w:t>
+              <w:t>0</w:t>
             </w:r>
           </w:p>
         </w:tc>
@@ -15757,10 +14805,13 @@
               <w:t xml:space="preserve">2. Практические/семинарские занятия: коэффициент значимости совокупных  результатов практических/семинарских занятий – </w:t>
             </w:r>
             <w:r>
+              <w:t>1</w:t>
+            </w:r>
+            <w:r>
+              <w:t>.</w:t>
+            </w:r>
+            <w:r>
               <w:t>0</w:t>
-            </w:r>
-            <w:r>
-              <w:t>.6</w:t>
             </w:r>
           </w:p>
         </w:tc>
@@ -15881,7 +14932,7 @@
           </w:tcPr>
           <w:p>
             <w:r>
-              <w:t>Посещение практических занятий</w:t>
+              <w:t>Посещаемость и активность</w:t>
             </w:r>
           </w:p>
         </w:tc>
@@ -15900,25 +14951,10 @@
               <w:jc w:val="center"/>
             </w:pPr>
             <w:r>
-              <w:rPr>
-                <w:lang w:val="en-US"/>
-              </w:rPr>
-              <w:t>I</w:t>
-            </w:r>
-            <w:r>
-              <w:rPr>
-                <w:lang w:val="en-US"/>
-              </w:rPr>
-              <w:t>I</w:t>
-            </w:r>
-            <w:r>
-              <w:t xml:space="preserve">, </w:t>
-            </w:r>
-            <w:r>
-              <w:t>1</w:t>
-            </w:r>
-            <w:r>
-              <w:t>-17</w:t>
+              <w:t>III,</w:t>
+            </w:r>
+            <w:r>
+              <w:t xml:space="preserve"> 1-17</w:t>
             </w:r>
           </w:p>
         </w:tc>
@@ -15935,15 +14971,10 @@
           </w:tcPr>
           <w:p>
             <w:pPr>
-              <w:rPr>
-                <w:lang w:val="en-US"/>
-              </w:rPr>
-            </w:pPr>
-            <w:r>
-              <w:rPr>
-                <w:lang w:val="en-US"/>
-              </w:rPr>
-              <w:t>36</w:t>
+              <w:jc w:val="center"/>
+            </w:pPr>
+            <w:r>
+              <w:t>30</w:t>
             </w:r>
           </w:p>
         </w:tc>
@@ -15963,16 +14994,8 @@
             <w:shd w:val="clear" w:color="auto" w:fill="auto"/>
           </w:tcPr>
           <w:p>
-            <w:pPr>
-              <w:rPr>
-                <w:lang w:val="en-US"/>
-              </w:rPr>
-            </w:pPr>
-            <w:r>
-              <w:t>Перевод</w:t>
-            </w:r>
-            <w:r>
-              <w:t xml:space="preserve"> №1</w:t>
+            <w:r>
+              <w:t xml:space="preserve">Аудирование </w:t>
             </w:r>
           </w:p>
         </w:tc>
@@ -15989,24 +15012,12 @@
           <w:p>
             <w:pPr>
               <w:jc w:val="center"/>
-              <w:rPr>
-                <w:lang w:val="en-US"/>
-              </w:rPr>
-            </w:pPr>
-            <w:r>
-              <w:rPr>
-                <w:lang w:val="en-US"/>
-              </w:rPr>
-              <w:t>II</w:t>
-            </w:r>
-            <w:r>
-              <w:t xml:space="preserve">, </w:t>
-            </w:r>
-            <w:r>
-              <w:rPr>
-                <w:lang w:val="en-US"/>
-              </w:rPr>
-              <w:t>4</w:t>
+            </w:pPr>
+            <w:r>
+              <w:t>III,</w:t>
+            </w:r>
+            <w:r>
+              <w:t xml:space="preserve"> 15</w:t>
             </w:r>
           </w:p>
         </w:tc>
@@ -16023,15 +15034,10 @@
           </w:tcPr>
           <w:p>
             <w:pPr>
-              <w:rPr>
-                <w:lang w:val="en-US"/>
-              </w:rPr>
-            </w:pPr>
-            <w:r>
-              <w:rPr>
-                <w:lang w:val="en-US"/>
-              </w:rPr>
-              <w:t>21</w:t>
+              <w:jc w:val="center"/>
+            </w:pPr>
+            <w:r>
+              <w:t>10</w:t>
             </w:r>
           </w:p>
         </w:tc>
@@ -16052,7 +15058,7 @@
           </w:tcPr>
           <w:p>
             <w:r>
-              <w:t>Перевод №2</w:t>
+              <w:t>Перевод иностранного текста</w:t>
             </w:r>
           </w:p>
         </w:tc>
@@ -16069,24 +15075,12 @@
           <w:p>
             <w:pPr>
               <w:jc w:val="center"/>
-              <w:rPr>
-                <w:lang w:val="en-US"/>
-              </w:rPr>
-            </w:pPr>
-            <w:r>
-              <w:rPr>
-                <w:lang w:val="en-US"/>
-              </w:rPr>
-              <w:t>II</w:t>
-            </w:r>
-            <w:r>
-              <w:t xml:space="preserve">, </w:t>
-            </w:r>
-            <w:r>
-              <w:rPr>
-                <w:lang w:val="en-US"/>
-              </w:rPr>
-              <w:t>9</w:t>
+            </w:pPr>
+            <w:r>
+              <w:t>III,</w:t>
+            </w:r>
+            <w:r>
+              <w:t xml:space="preserve"> 2-7, 9-14</w:t>
             </w:r>
           </w:p>
         </w:tc>
@@ -16103,15 +15097,10 @@
           </w:tcPr>
           <w:p>
             <w:pPr>
-              <w:rPr>
-                <w:lang w:val="en-US"/>
-              </w:rPr>
-            </w:pPr>
-            <w:r>
-              <w:rPr>
-                <w:lang w:val="en-US"/>
-              </w:rPr>
-              <w:t>21</w:t>
+              <w:jc w:val="center"/>
+            </w:pPr>
+            <w:r>
+              <w:t>30</w:t>
             </w:r>
           </w:p>
         </w:tc>
@@ -16131,13 +15120,8 @@
             <w:shd w:val="clear" w:color="auto" w:fill="auto"/>
           </w:tcPr>
           <w:p>
-            <w:pPr>
-              <w:rPr>
-                <w:lang w:val="en-US"/>
-              </w:rPr>
-            </w:pPr>
-            <w:r>
-              <w:t>Перевод №3</w:t>
+            <w:r>
+              <w:t>Диалогическая речь</w:t>
             </w:r>
           </w:p>
         </w:tc>
@@ -16154,24 +15138,12 @@
           <w:p>
             <w:pPr>
               <w:jc w:val="center"/>
-              <w:rPr>
-                <w:lang w:val="en-US"/>
-              </w:rPr>
-            </w:pPr>
-            <w:r>
-              <w:rPr>
-                <w:lang w:val="en-US"/>
-              </w:rPr>
-              <w:t>II</w:t>
-            </w:r>
-            <w:r>
-              <w:t xml:space="preserve">, </w:t>
-            </w:r>
-            <w:r>
-              <w:rPr>
-                <w:lang w:val="en-US"/>
-              </w:rPr>
-              <w:t>12</w:t>
+            </w:pPr>
+            <w:r>
+              <w:t>III,</w:t>
+            </w:r>
+            <w:r>
+              <w:t xml:space="preserve"> 16</w:t>
             </w:r>
           </w:p>
         </w:tc>
@@ -16188,15 +15160,136 @@
           </w:tcPr>
           <w:p>
             <w:pPr>
-              <w:rPr>
-                <w:lang w:val="en-US"/>
-              </w:rPr>
-            </w:pPr>
-            <w:r>
-              <w:rPr>
-                <w:lang w:val="en-US"/>
-              </w:rPr>
-              <w:t>22</w:t>
+              <w:jc w:val="center"/>
+            </w:pPr>
+            <w:r>
+              <w:t>10</w:t>
+            </w:r>
+          </w:p>
+        </w:tc>
+      </w:tr>
+      <w:tr>
+        <w:trPr>
+          <w:trHeight w:val="70"/>
+        </w:trPr>
+        <w:tc>
+          <w:tcPr>
+            <w:tcW w:w="6796" w:type="dxa"/>
+            <w:tcBorders>
+              <w:top w:val="single" w:sz="4" w:space="0" w:color="000000"/>
+              <w:left w:val="single" w:sz="4" w:space="0" w:color="000000"/>
+              <w:bottom w:val="single" w:sz="4" w:space="0" w:color="000000"/>
+            </w:tcBorders>
+            <w:shd w:val="clear" w:color="auto" w:fill="auto"/>
+          </w:tcPr>
+          <w:p>
+            <w:r>
+              <w:t>Монологическая речь</w:t>
+            </w:r>
+          </w:p>
+        </w:tc>
+        <w:tc>
+          <w:tcPr>
+            <w:tcW w:w="1785" w:type="dxa"/>
+            <w:tcBorders>
+              <w:top w:val="single" w:sz="4" w:space="0" w:color="000000"/>
+              <w:left w:val="single" w:sz="4" w:space="0" w:color="000000"/>
+              <w:bottom w:val="single" w:sz="4" w:space="0" w:color="000000"/>
+            </w:tcBorders>
+            <w:shd w:val="clear" w:color="auto" w:fill="auto"/>
+          </w:tcPr>
+          <w:p>
+            <w:pPr>
+              <w:jc w:val="center"/>
+            </w:pPr>
+            <w:r>
+              <w:t>III,</w:t>
+            </w:r>
+            <w:r>
+              <w:t xml:space="preserve"> 3</w:t>
+            </w:r>
+          </w:p>
+        </w:tc>
+        <w:tc>
+          <w:tcPr>
+            <w:tcW w:w="1528" w:type="dxa"/>
+            <w:tcBorders>
+              <w:top w:val="single" w:sz="4" w:space="0" w:color="000000"/>
+              <w:left w:val="single" w:sz="4" w:space="0" w:color="000000"/>
+              <w:bottom w:val="single" w:sz="4" w:space="0" w:color="000000"/>
+              <w:right w:val="single" w:sz="4" w:space="0" w:color="000000"/>
+            </w:tcBorders>
+            <w:shd w:val="clear" w:color="auto" w:fill="auto"/>
+          </w:tcPr>
+          <w:p>
+            <w:pPr>
+              <w:jc w:val="center"/>
+            </w:pPr>
+            <w:r>
+              <w:t>10</w:t>
+            </w:r>
+          </w:p>
+        </w:tc>
+      </w:tr>
+      <w:tr>
+        <w:trPr>
+          <w:trHeight w:val="70"/>
+        </w:trPr>
+        <w:tc>
+          <w:tcPr>
+            <w:tcW w:w="6796" w:type="dxa"/>
+            <w:tcBorders>
+              <w:top w:val="single" w:sz="4" w:space="0" w:color="000000"/>
+              <w:left w:val="single" w:sz="4" w:space="0" w:color="000000"/>
+              <w:bottom w:val="single" w:sz="4" w:space="0" w:color="000000"/>
+            </w:tcBorders>
+            <w:shd w:val="clear" w:color="auto" w:fill="auto"/>
+          </w:tcPr>
+          <w:p>
+            <w:r>
+              <w:t>Письменная работа</w:t>
+            </w:r>
+          </w:p>
+        </w:tc>
+        <w:tc>
+          <w:tcPr>
+            <w:tcW w:w="1785" w:type="dxa"/>
+            <w:tcBorders>
+              <w:top w:val="single" w:sz="4" w:space="0" w:color="000000"/>
+              <w:left w:val="single" w:sz="4" w:space="0" w:color="000000"/>
+              <w:bottom w:val="single" w:sz="4" w:space="0" w:color="000000"/>
+            </w:tcBorders>
+            <w:shd w:val="clear" w:color="auto" w:fill="auto"/>
+          </w:tcPr>
+          <w:p>
+            <w:pPr>
+              <w:jc w:val="center"/>
+            </w:pPr>
+            <w:r>
+              <w:t>III,</w:t>
+            </w:r>
+            <w:r>
+              <w:t xml:space="preserve"> 6</w:t>
+            </w:r>
+          </w:p>
+        </w:tc>
+        <w:tc>
+          <w:tcPr>
+            <w:tcW w:w="1528" w:type="dxa"/>
+            <w:tcBorders>
+              <w:top w:val="single" w:sz="4" w:space="0" w:color="000000"/>
+              <w:left w:val="single" w:sz="4" w:space="0" w:color="000000"/>
+              <w:bottom w:val="single" w:sz="4" w:space="0" w:color="000000"/>
+              <w:right w:val="single" w:sz="4" w:space="0" w:color="000000"/>
+            </w:tcBorders>
+            <w:shd w:val="clear" w:color="auto" w:fill="auto"/>
+          </w:tcPr>
+          <w:p>
+            <w:pPr>
+              <w:jc w:val="center"/>
+            </w:pPr>
+            <w:r>
+              <w:t>10</w:t>
             </w:r>
           </w:p>
         </w:tc>
@@ -16225,10 +15318,13 @@
               <w:t xml:space="preserve">Весовой коэффициент значимости результатов текущей аттестации по практическим/семинарским занятиям– </w:t>
             </w:r>
             <w:r>
-              <w:t>1.</w:t>
-            </w:r>
-            <w:r>
               <w:t>0</w:t>
+            </w:r>
+            <w:r>
+              <w:t>.</w:t>
+            </w:r>
+            <w:r>
+              <w:t>5</w:t>
             </w:r>
           </w:p>
         </w:tc>
@@ -16259,16 +15355,8 @@
               <w:rPr>
                 <w:b/>
               </w:rPr>
-              <w:t>Промежуточная аттестация по практическим/семинарским занятия</w:t>
-            </w:r>
-            <w:proofErr w:type="gramStart"/>
-            <w:r>
-              <w:rPr>
-                <w:b/>
-              </w:rPr>
-              <w:t>м–</w:t>
-            </w:r>
-            <w:proofErr w:type="gramEnd"/>
+              <w:t>Промежуточная аттестация по практическим/семинарским занятиям</w:t>
+            </w:r>
             <w:r>
               <w:rPr>
                 <w:b/>
@@ -16276,7 +15364,19 @@
               <w:t xml:space="preserve"> </w:t>
             </w:r>
             <w:r>
-              <w:t>не предусмотрена</w:t>
+              <w:rPr>
+                <w:b/>
+              </w:rPr>
+              <w:t>–</w:t>
+            </w:r>
+            <w:r>
+              <w:rPr>
+                <w:b/>
+              </w:rPr>
+              <w:t xml:space="preserve"> </w:t>
+            </w:r>
+            <w:r>
+              <w:t>Экзамен</w:t>
             </w:r>
           </w:p>
           <w:p>
@@ -16302,7 +15402,7 @@
               <w:t>0.</w:t>
             </w:r>
             <w:r>
-              <w:t>0</w:t>
+              <w:t>5</w:t>
             </w:r>
           </w:p>
         </w:tc>
@@ -16478,6 +15578,13 @@
               </w:rPr>
               <w:t>I</w:t>
             </w:r>
+            <w:r>
+              <w:rPr>
+                <w:iCs/>
+                <w:lang w:val="en-US"/>
+              </w:rPr>
+              <w:t>I</w:t>
+            </w:r>
           </w:p>
         </w:tc>
         <w:tc>
@@ -16542,14 +15649,14 @@
       <w:r>
         <w:instrText xml:space="preserve"> TC "</w:instrText>
       </w:r>
-      <w:bookmarkStart w:id="25" w:name="_Toc463805996"/>
+      <w:bookmarkStart w:id="24" w:name="_Toc463805996"/>
       <w:r>
         <w:rPr>
           <w:b/>
         </w:rPr>
         <w:instrText>ПРИЛОЖЕНИЕ 2</w:instrText>
       </w:r>
-      <w:bookmarkEnd w:id="25"/>
+      <w:bookmarkEnd w:id="24"/>
       <w:r>
         <w:instrText xml:space="preserve">" \f C \l "1" </w:instrText>
       </w:r>
@@ -16589,15 +15696,7 @@
         <w:jc w:val="both"/>
       </w:pPr>
       <w:r>
-        <w:t xml:space="preserve">В связи с отсутствием Дисциплины и ее аналогов, по которым возможно тестирование, на сайтах ФЭПО, </w:t>
-      </w:r>
-      <w:proofErr w:type="gramStart"/>
-      <w:r>
-        <w:t>Интернет-тренажеры</w:t>
-      </w:r>
-      <w:proofErr w:type="gramEnd"/>
-      <w:r>
-        <w:t xml:space="preserve"> и портале СМУДС УрФУ, тестирование в рамках НТК не проводится.</w:t>
+        <w:t>В связи с отсутствием Дисциплины и ее аналогов, по которым возможно тестирование, на сайтах ФЭПО, Интернет-тренажеры и портале СМУДС УрФУ, тестирование в рамках НТК не проводится.</w:t>
       </w:r>
     </w:p>
     <w:p>
@@ -16631,14 +15730,14 @@
       <w:r>
         <w:instrText xml:space="preserve"> TC "</w:instrText>
       </w:r>
-      <w:bookmarkStart w:id="26" w:name="_Toc463805997"/>
+      <w:bookmarkStart w:id="25" w:name="_Toc463805997"/>
       <w:r>
         <w:rPr>
           <w:b/>
         </w:rPr>
         <w:instrText>ПРИЛОЖЕНИЕ 3</w:instrText>
       </w:r>
-      <w:bookmarkEnd w:id="26"/>
+      <w:bookmarkEnd w:id="25"/>
       <w:r>
         <w:instrText xml:space="preserve">" \f C \l "1" </w:instrText>
       </w:r>
@@ -16689,15 +15788,7 @@
         <w:jc w:val="both"/>
       </w:pPr>
       <w:r>
-        <w:t>Фонд оценочных сре</w:t>
-      </w:r>
-      <w:proofErr w:type="gramStart"/>
-      <w:r>
-        <w:t>дств пр</w:t>
-      </w:r>
-      <w:proofErr w:type="gramEnd"/>
-      <w:r>
-        <w:t xml:space="preserve">едназначен для оценки: </w:t>
+        <w:t xml:space="preserve">Фонд оценочных средств предназначен для оценки: </w:t>
       </w:r>
     </w:p>
     <w:p>
@@ -16897,7 +15988,7 @@
                 <v:shape id="_x0000_i1025" type="#_x0000_t75" style="width:27.75pt;height:22.5pt" o:ole="">
                   <v:imagedata r:id="rId7" o:title=""/>
                 </v:shape>
-                <o:OLEObject Type="Embed" ProgID="Equation.3" ShapeID="_x0000_i1025" DrawAspect="Content" ObjectID="_1574948328" r:id="rId8"/>
+                <o:OLEObject Type="Embed" ProgID="Equation.3" ShapeID="_x0000_i1025" DrawAspect="Content" ObjectID="_1574948761" r:id="rId8"/>
               </w:object>
             </w:r>
             <w:r>
@@ -17552,10 +16643,116 @@
     </w:p>
     <w:p>
       <w:pPr>
+        <w:pStyle w:val="aa"/>
+        <w:ind w:left="720"/>
+        <w:rPr>
+          <w:color w:val="auto"/>
+          <w:sz w:val="24"/>
+          <w:szCs w:val="24"/>
+          <w:lang w:val="ru-RU"/>
+        </w:rPr>
+      </w:pPr>
+      <w:r>
+        <w:rPr>
+          <w:color w:val="auto"/>
+          <w:sz w:val="24"/>
+          <w:szCs w:val="24"/>
+          <w:lang w:val="ru-RU"/>
+        </w:rPr>
+        <w:t>Не предусмотрено</w:t>
+      </w:r>
+    </w:p>
+    <w:p>
+      <w:pPr>
+        <w:pStyle w:val="a6"/>
+        <w:snapToGrid w:val="0"/>
+        <w:ind w:left="1080" w:right="34"/>
+      </w:pPr>
+    </w:p>
+    <w:p>
+      <w:pPr>
+        <w:pStyle w:val="aa"/>
+        <w:rPr>
+          <w:b/>
+          <w:color w:val="auto"/>
+          <w:sz w:val="24"/>
+          <w:szCs w:val="24"/>
+          <w:lang w:val="ru-RU"/>
+        </w:rPr>
+      </w:pPr>
+      <w:r>
+        <w:rPr>
+          <w:b/>
+          <w:color w:val="auto"/>
+          <w:sz w:val="24"/>
+          <w:szCs w:val="24"/>
+        </w:rPr>
+        <w:lastRenderedPageBreak/>
+        <w:t>8.3.</w:t>
+      </w:r>
+      <w:r>
+        <w:rPr>
+          <w:b/>
+          <w:color w:val="auto"/>
+          <w:sz w:val="24"/>
+          <w:szCs w:val="24"/>
+          <w:lang w:val="ru-RU"/>
+        </w:rPr>
+        <w:t>4</w:t>
+      </w:r>
+      <w:r>
+        <w:rPr>
+          <w:b/>
+          <w:color w:val="auto"/>
+          <w:sz w:val="24"/>
+          <w:szCs w:val="24"/>
+        </w:rPr>
+        <w:t xml:space="preserve">. </w:t>
+      </w:r>
+      <w:r>
+        <w:rPr>
+          <w:b/>
+          <w:color w:val="auto"/>
+          <w:sz w:val="24"/>
+          <w:szCs w:val="24"/>
+        </w:rPr>
+        <w:t xml:space="preserve">Примерные </w:t>
+      </w:r>
+      <w:r>
+        <w:rPr>
+          <w:b/>
+          <w:color w:val="auto"/>
+          <w:sz w:val="24"/>
+          <w:szCs w:val="24"/>
+          <w:lang w:val="ru-RU"/>
+        </w:rPr>
+        <w:t>задания</w:t>
+      </w:r>
+      <w:r>
+        <w:rPr>
+          <w:b/>
+          <w:color w:val="auto"/>
+          <w:sz w:val="24"/>
+          <w:szCs w:val="24"/>
+        </w:rPr>
+        <w:t xml:space="preserve"> </w:t>
+      </w:r>
+      <w:r>
+        <w:rPr>
+          <w:b/>
+          <w:color w:val="auto"/>
+          <w:sz w:val="24"/>
+          <w:szCs w:val="24"/>
+        </w:rPr>
+        <w:t xml:space="preserve">для экзамена </w:t>
+      </w:r>
+    </w:p>
+    <w:p>
+      <w:pPr>
         <w:widowControl w:val="0"/>
         <w:numPr>
           <w:ilvl w:val="0"/>
-          <w:numId w:val="33"/>
+          <w:numId w:val="45"/>
         </w:numPr>
         <w:autoSpaceDE w:val="0"/>
         <w:autoSpaceDN w:val="0"/>
@@ -17568,61 +16765,508 @@
         <w:rPr>
           <w:lang w:eastAsia="x-none"/>
         </w:rPr>
-        <w:t>Выполните письменный перевод текста объемом 3000 печатных знаков с иностранного языка на русский язык со словарем за 60 минут.</w:t>
+        <w:t>Выполните письменный перевод текста объемом 3000 печатных знаков с английского языка на русский язык со словарем за 60 минут</w:t>
       </w:r>
     </w:p>
     <w:p>
       <w:pPr>
         <w:rPr>
+          <w:u w:val="single"/>
+          <w:lang w:val="en-US" w:eastAsia="x-none"/>
+        </w:rPr>
+      </w:pPr>
+      <w:r>
+        <w:rPr>
+          <w:u w:val="single"/>
           <w:lang w:eastAsia="x-none"/>
         </w:rPr>
-      </w:pPr>
+        <w:t>Пример</w:t>
+      </w:r>
+      <w:r>
+        <w:rPr>
+          <w:u w:val="single"/>
+          <w:lang w:val="en-US" w:eastAsia="x-none"/>
+        </w:rPr>
+        <w:t xml:space="preserve"> </w:t>
+      </w:r>
+      <w:r>
+        <w:rPr>
+          <w:u w:val="single"/>
+          <w:lang w:eastAsia="x-none"/>
+        </w:rPr>
+        <w:t>задания</w:t>
+      </w:r>
+      <w:r>
+        <w:rPr>
+          <w:u w:val="single"/>
+          <w:lang w:val="en-US" w:eastAsia="x-none"/>
+        </w:rPr>
+        <w:t>:</w:t>
+      </w:r>
     </w:p>
     <w:p>
       <w:pPr>
         <w:rPr>
-          <w:u w:val="single"/>
+          <w:sz w:val="22"/>
+          <w:szCs w:val="22"/>
+          <w:lang w:val="en-US"/>
+        </w:rPr>
+      </w:pPr>
+      <w:r>
+        <w:rPr>
+          <w:sz w:val="22"/>
+          <w:szCs w:val="22"/>
+          <w:lang w:val="en-US"/>
+        </w:rPr>
+        <w:t>The rapid development of computer graphics hardware and 3D technologies has increasingly lead to the use of 3D objects in various applications, especially in the entertainment, medical, and architectural design industries. As a result, the need for effective and efficient 3D object retrieval methods has increased signif</w:t>
+      </w:r>
+      <w:r>
+        <w:rPr>
+          <w:sz w:val="22"/>
+          <w:szCs w:val="22"/>
+          <w:lang w:val="en-US"/>
+        </w:rPr>
+        <w:t>i</w:t>
+      </w:r>
+      <w:r>
+        <w:rPr>
+          <w:sz w:val="22"/>
+          <w:szCs w:val="22"/>
+          <w:lang w:val="en-US"/>
+        </w:rPr>
+        <w:t>cantly as well. For instance, 3D object retrieval can help reduce the costs of model design by nearly 80 pe</w:t>
+      </w:r>
+      <w:r>
+        <w:rPr>
+          <w:sz w:val="22"/>
+          <w:szCs w:val="22"/>
+          <w:lang w:val="en-US"/>
+        </w:rPr>
+        <w:t>r</w:t>
+      </w:r>
+      <w:r>
+        <w:rPr>
+          <w:sz w:val="22"/>
+          <w:szCs w:val="22"/>
+          <w:lang w:val="en-US"/>
+        </w:rPr>
+        <w:t>cent in the CAD field. In general, 3D object retrieval methods can be divided into one of two categories based on either 3D models or multiple views. In 3D model-based methods, each 3D object is represented by a virtual 3Dmodel, which can be created using st</w:t>
+      </w:r>
+      <w:r>
+        <w:rPr>
+          <w:sz w:val="22"/>
+          <w:szCs w:val="22"/>
+          <w:lang w:val="en-US"/>
+        </w:rPr>
+        <w:t>a</w:t>
+      </w:r>
+      <w:r>
+        <w:rPr>
+          <w:sz w:val="22"/>
+          <w:szCs w:val="22"/>
+          <w:lang w:val="en-US"/>
+        </w:rPr>
+        <w:t>tistics-, extension-, volume-, or surface-geometry-based methods, all of which use the 3D model data. Many practical applications cannot obtain a 3D model, howe</w:t>
+      </w:r>
+      <w:r>
+        <w:rPr>
+          <w:sz w:val="22"/>
+          <w:szCs w:val="22"/>
+          <w:lang w:val="en-US"/>
+        </w:rPr>
+        <w:t>v</w:t>
+      </w:r>
+      <w:r>
+        <w:rPr>
+          <w:sz w:val="22"/>
+          <w:szCs w:val="22"/>
+          <w:lang w:val="en-US"/>
+        </w:rPr>
+        <w:t>er, so a virtual 3D model must be reco</w:t>
+      </w:r>
+      <w:r>
+        <w:rPr>
+          <w:sz w:val="22"/>
+          <w:szCs w:val="22"/>
+          <w:lang w:val="en-US"/>
+        </w:rPr>
+        <w:t>n</w:t>
+      </w:r>
+      <w:r>
+        <w:rPr>
+          <w:sz w:val="22"/>
+          <w:szCs w:val="22"/>
+          <w:lang w:val="en-US"/>
+        </w:rPr>
+        <w:t>structed. This approach is computationally expensive, and the poor performance of reconstruction methods often results in low-quality 3D models.</w:t>
+      </w:r>
+    </w:p>
+    <w:p>
+      <w:pPr>
+        <w:rPr>
+          <w:sz w:val="22"/>
+          <w:szCs w:val="22"/>
+          <w:lang w:val="en-US"/>
+        </w:rPr>
+      </w:pPr>
+      <w:r>
+        <w:rPr>
+          <w:sz w:val="22"/>
+          <w:szCs w:val="22"/>
+          <w:lang w:val="en-US"/>
+        </w:rPr>
+        <w:t>View-based 3D object retrieval methods, on the other hand, use a single view or multiple views for 3D o</w:t>
+      </w:r>
+      <w:r>
+        <w:rPr>
+          <w:sz w:val="22"/>
+          <w:szCs w:val="22"/>
+          <w:lang w:val="en-US"/>
+        </w:rPr>
+        <w:t>b</w:t>
+      </w:r>
+      <w:r>
+        <w:rPr>
+          <w:sz w:val="22"/>
+          <w:szCs w:val="22"/>
+          <w:lang w:val="en-US"/>
+        </w:rPr>
+        <w:t>ject representation. These views can be obtained with either a group of cameras or a virtual camera array. Figure 1 shows several example views used to d</w:t>
+      </w:r>
+      <w:r>
+        <w:rPr>
+          <w:sz w:val="22"/>
+          <w:szCs w:val="22"/>
+          <w:lang w:val="en-US"/>
+        </w:rPr>
+        <w:t>e</w:t>
+      </w:r>
+      <w:r>
+        <w:rPr>
+          <w:sz w:val="22"/>
+          <w:szCs w:val="22"/>
+          <w:lang w:val="en-US"/>
+        </w:rPr>
+        <w:t>scribe 3D objects. Such view-based methods do not require a 3D model, and the ubiquity of mobile devices with cameras makes it easy to obtain images of real objects. Online multiview data of 3D objects have become increasingly available as many e-business websites, such as Amazon and eBay, provide multiple views for most of their products. Under these circumstances, it is possible to conduct a view-based object search.</w:t>
+      </w:r>
+    </w:p>
+    <w:p>
+      <w:pPr>
+        <w:rPr>
+          <w:sz w:val="22"/>
+          <w:szCs w:val="22"/>
+          <w:lang w:val="en-US"/>
+        </w:rPr>
+      </w:pPr>
+      <w:r>
+        <w:rPr>
+          <w:sz w:val="22"/>
+          <w:szCs w:val="22"/>
+          <w:lang w:val="en-US"/>
+        </w:rPr>
+        <w:t>For location-based mobile applications, viewbased methods also provide new search opportunities with the help of cameras. Compared with model-based methods, view-based methods is more di</w:t>
+      </w:r>
+      <w:r>
+        <w:rPr>
+          <w:sz w:val="22"/>
+          <w:szCs w:val="22"/>
+          <w:lang w:val="en-US"/>
+        </w:rPr>
+        <w:t>s</w:t>
+      </w:r>
+      <w:r>
+        <w:rPr>
+          <w:sz w:val="22"/>
+          <w:szCs w:val="22"/>
+          <w:lang w:val="en-US"/>
+        </w:rPr>
+        <w:t>criminative for 3D objects,3,4 which can lead to better object r</w:t>
+      </w:r>
+      <w:r>
+        <w:rPr>
+          <w:sz w:val="22"/>
+          <w:szCs w:val="22"/>
+          <w:lang w:val="en-US"/>
+        </w:rPr>
+        <w:t>e</w:t>
+      </w:r>
+      <w:r>
+        <w:rPr>
+          <w:sz w:val="22"/>
+          <w:szCs w:val="22"/>
+          <w:lang w:val="en-US"/>
+        </w:rPr>
+        <w:t>trieval performance.</w:t>
+      </w:r>
+    </w:p>
+    <w:p>
+      <w:pPr>
+        <w:rPr>
+          <w:sz w:val="22"/>
+          <w:szCs w:val="22"/>
+          <w:lang w:val="en-US"/>
+        </w:rPr>
+      </w:pPr>
+      <w:r>
+        <w:rPr>
+          <w:sz w:val="22"/>
+          <w:szCs w:val="22"/>
+          <w:lang w:val="en-US"/>
+        </w:rPr>
+        <w:t>A general view-based 3D object retrieval process consists of four stages: view capture, view selection, fe</w:t>
+      </w:r>
+      <w:r>
+        <w:rPr>
+          <w:sz w:val="22"/>
+          <w:szCs w:val="22"/>
+          <w:lang w:val="en-US"/>
+        </w:rPr>
+        <w:t>a</w:t>
+      </w:r>
+      <w:r>
+        <w:rPr>
+          <w:sz w:val="22"/>
+          <w:szCs w:val="22"/>
+          <w:lang w:val="en-US"/>
+        </w:rPr>
+        <w:t>ture extraction, and object matching. Here, we focus on the recent progress in view-based 3D object retrie</w:t>
+      </w:r>
+      <w:r>
+        <w:rPr>
+          <w:sz w:val="22"/>
+          <w:szCs w:val="22"/>
+          <w:lang w:val="en-US"/>
+        </w:rPr>
+        <w:t>v</w:t>
+      </w:r>
+      <w:r>
+        <w:rPr>
+          <w:sz w:val="22"/>
+          <w:szCs w:val="22"/>
+          <w:lang w:val="en-US"/>
+        </w:rPr>
+        <w:t>al, which has been widely used in CAD applications, for example. We first survey the key technologies and challenges in view-based 3D object retrieval and then discuss the state-of-the-art methods and future r</w:t>
+      </w:r>
+      <w:r>
+        <w:rPr>
+          <w:sz w:val="22"/>
+          <w:szCs w:val="22"/>
+          <w:lang w:val="en-US"/>
+        </w:rPr>
+        <w:t>e</w:t>
+      </w:r>
+      <w:r>
+        <w:rPr>
+          <w:sz w:val="22"/>
+          <w:szCs w:val="22"/>
+          <w:lang w:val="en-US"/>
+        </w:rPr>
+        <w:t>search d</w:t>
+      </w:r>
+      <w:r>
+        <w:rPr>
+          <w:sz w:val="22"/>
+          <w:szCs w:val="22"/>
+          <w:lang w:val="en-US"/>
+        </w:rPr>
+        <w:t>i</w:t>
+      </w:r>
+      <w:r>
+        <w:rPr>
+          <w:sz w:val="22"/>
+          <w:szCs w:val="22"/>
+          <w:lang w:val="en-US"/>
+        </w:rPr>
+        <w:t>rections in the field.</w:t>
+      </w:r>
+    </w:p>
+    <w:p>
+      <w:pPr>
+        <w:rPr>
+          <w:sz w:val="22"/>
+          <w:szCs w:val="22"/>
+          <w:lang w:val="en-US"/>
+        </w:rPr>
+      </w:pPr>
+      <w:r>
+        <w:rPr>
+          <w:sz w:val="22"/>
+          <w:szCs w:val="22"/>
+          <w:lang w:val="en-US"/>
+        </w:rPr>
+        <w:t>We can define the view-based 3D object retrieval task as follows: Each object consists of one or more views, and given one query object, the objective is to find all relevant and/or similar objects from the 3D object d</w:t>
+      </w:r>
+      <w:r>
+        <w:rPr>
+          <w:sz w:val="22"/>
+          <w:szCs w:val="22"/>
+          <w:lang w:val="en-US"/>
+        </w:rPr>
+        <w:t>a</w:t>
+      </w:r>
+      <w:r>
+        <w:rPr>
+          <w:sz w:val="22"/>
+          <w:szCs w:val="22"/>
+          <w:lang w:val="en-US"/>
+        </w:rPr>
+        <w:t>tabase under the view-based representation.</w:t>
+      </w:r>
+    </w:p>
+    <w:p>
+      <w:pPr>
+        <w:rPr>
+          <w:sz w:val="22"/>
+          <w:szCs w:val="22"/>
+          <w:lang w:val="en-US"/>
+        </w:rPr>
+      </w:pPr>
+      <w:r>
+        <w:rPr>
+          <w:sz w:val="22"/>
+          <w:szCs w:val="22"/>
+          <w:lang w:val="en-US"/>
+        </w:rPr>
+        <w:t>View-based 3D object retrieval has several main challenges.</w:t>
+      </w:r>
+    </w:p>
+    <w:p>
+      <w:pPr>
+        <w:rPr>
+          <w:sz w:val="22"/>
+          <w:szCs w:val="22"/>
+          <w:lang w:val="en-US"/>
+        </w:rPr>
+      </w:pPr>
+      <w:r>
+        <w:rPr>
+          <w:sz w:val="22"/>
+          <w:szCs w:val="22"/>
+          <w:lang w:val="en-US"/>
+        </w:rPr>
+        <w:t>_ View capture. Views are the fundamental elements for view-based 3D object analysis. Most existing met</w:t>
+      </w:r>
+      <w:r>
+        <w:rPr>
+          <w:sz w:val="22"/>
+          <w:szCs w:val="22"/>
+          <w:lang w:val="en-US"/>
+        </w:rPr>
+        <w:t>h</w:t>
+      </w:r>
+      <w:r>
+        <w:rPr>
+          <w:sz w:val="22"/>
+          <w:szCs w:val="22"/>
+          <w:lang w:val="en-US"/>
+        </w:rPr>
+        <w:t>ods use a camera array that consists of a group of cameras capturing views from different directions.</w:t>
+      </w:r>
+    </w:p>
+    <w:p>
+      <w:pPr>
+        <w:rPr>
+          <w:sz w:val="22"/>
+          <w:szCs w:val="22"/>
+          <w:lang w:val="en-US"/>
+        </w:rPr>
+      </w:pPr>
+      <w:r>
+        <w:rPr>
+          <w:sz w:val="22"/>
+          <w:szCs w:val="22"/>
+          <w:lang w:val="en-US"/>
+        </w:rPr>
+        <w:t>_ Representative view selection. Although a large number of views can provide rich information, they also introduce redundant and noisy data and result in high computational costs.</w:t>
+      </w:r>
+    </w:p>
+    <w:p>
+      <w:pPr>
+        <w:rPr>
+          <w:sz w:val="22"/>
+          <w:szCs w:val="22"/>
+          <w:lang w:val="en-US"/>
+        </w:rPr>
+      </w:pPr>
+      <w:r>
+        <w:rPr>
+          <w:sz w:val="22"/>
+          <w:szCs w:val="22"/>
+          <w:lang w:val="en-US"/>
+        </w:rPr>
+        <w:t>_ Feature extraction. It is still difficult to extract features for multiple views because of the special characte</w:t>
+      </w:r>
+      <w:r>
+        <w:rPr>
+          <w:sz w:val="22"/>
+          <w:szCs w:val="22"/>
+          <w:lang w:val="en-US"/>
+        </w:rPr>
+        <w:t>r</w:t>
+      </w:r>
+      <w:r>
+        <w:rPr>
+          <w:sz w:val="22"/>
+          <w:szCs w:val="22"/>
+          <w:lang w:val="en-US"/>
+        </w:rPr>
+        <w:t>istics of 3D data.</w:t>
+      </w:r>
+    </w:p>
+    <w:p>
+      <w:pPr>
+        <w:rPr>
+          <w:sz w:val="22"/>
+          <w:szCs w:val="22"/>
           <w:lang w:val="en-US" w:eastAsia="x-none"/>
         </w:rPr>
       </w:pPr>
-      <w:r>
+      <w:bookmarkStart w:id="26" w:name="_GoBack"/>
+      <w:bookmarkEnd w:id="26"/>
+    </w:p>
+    <w:p>
+      <w:pPr>
+        <w:widowControl w:val="0"/>
+        <w:numPr>
+          <w:ilvl w:val="0"/>
+          <w:numId w:val="45"/>
+        </w:numPr>
+        <w:autoSpaceDE w:val="0"/>
+        <w:autoSpaceDN w:val="0"/>
+        <w:adjustRightInd w:val="0"/>
+        <w:rPr>
+          <w:lang w:eastAsia="x-none"/>
+        </w:rPr>
+      </w:pPr>
+      <w:r>
+        <w:rPr>
+          <w:lang w:eastAsia="x-none"/>
+        </w:rPr>
+        <w:t>Выполните письменный перевод текста объемом 1500 печатных знаков с русского языка на английский язык со словарем за 60 минут.</w:t>
+      </w:r>
+    </w:p>
+    <w:p>
+      <w:pPr>
         <w:rPr>
           <w:u w:val="single"/>
           <w:lang w:eastAsia="x-none"/>
         </w:rPr>
-        <w:t>Пример</w:t>
-      </w:r>
-      <w:r>
-        <w:rPr>
-          <w:u w:val="single"/>
-          <w:lang w:val="en-US" w:eastAsia="x-none"/>
-        </w:rPr>
-        <w:t xml:space="preserve"> </w:t>
-      </w:r>
+      </w:pPr>
       <w:r>
         <w:rPr>
           <w:u w:val="single"/>
           <w:lang w:eastAsia="x-none"/>
         </w:rPr>
-        <w:t>задания</w:t>
-      </w:r>
-      <w:r>
-        <w:rPr>
-          <w:u w:val="single"/>
-          <w:lang w:val="en-US" w:eastAsia="x-none"/>
-        </w:rPr>
-        <w:t>:</w:t>
+        <w:t>Пример задания:</w:t>
       </w:r>
     </w:p>
     <w:p>
       <w:pPr>
         <w:pStyle w:val="af"/>
-        <w:jc w:val="both"/>
         <w:rPr>
           <w:rFonts w:ascii="Times New Roman" w:hAnsi="Times New Roman" w:cs="Times New Roman"/>
           <w:sz w:val="22"/>
           <w:szCs w:val="22"/>
-          <w:lang w:val="en-US"/>
         </w:rPr>
       </w:pPr>
       <w:r>
@@ -17630,12 +17274,106 @@
           <w:rFonts w:ascii="Times New Roman" w:hAnsi="Times New Roman" w:cs="Times New Roman"/>
           <w:sz w:val="22"/>
           <w:szCs w:val="22"/>
-          <w:lang w:val="en-US"/>
-        </w:rPr>
-        <w:t xml:space="preserve">Forerunners of machine tools included bow drills and potter's wheels, which had existed in ancient Egypt prior to 2500 BC, and lathes, known to have existed in multiple regions of Europe since at least 1000 to 500 BC. But it was not until the later </w:t>
-      </w:r>
-      <w:hyperlink r:id="rId10" w:tooltip="Middle Ages" w:history="1">
-        <w:proofErr w:type="gramStart"/>
+        </w:rPr>
+        <w:t>Будучи одной из сложных систем, САПР состоит из двух подсистем: проектирующей и обслужив</w:t>
+      </w:r>
+      <w:r>
+        <w:rPr>
+          <w:rFonts w:ascii="Times New Roman" w:hAnsi="Times New Roman" w:cs="Times New Roman"/>
+          <w:sz w:val="22"/>
+          <w:szCs w:val="22"/>
+        </w:rPr>
+        <w:t>а</w:t>
+      </w:r>
+      <w:r>
+        <w:rPr>
+          <w:rFonts w:ascii="Times New Roman" w:hAnsi="Times New Roman" w:cs="Times New Roman"/>
+          <w:sz w:val="22"/>
+          <w:szCs w:val="22"/>
+        </w:rPr>
+        <w:t>ющей. Проектные процедуры выполняют проектирующие подсистемы . Подсистемы геометрическ</w:t>
+      </w:r>
+      <w:r>
+        <w:rPr>
+          <w:rFonts w:ascii="Times New Roman" w:hAnsi="Times New Roman" w:cs="Times New Roman"/>
+          <w:sz w:val="22"/>
+          <w:szCs w:val="22"/>
+        </w:rPr>
+        <w:t>о</w:t>
+      </w:r>
+      <w:r>
+        <w:rPr>
+          <w:rFonts w:ascii="Times New Roman" w:hAnsi="Times New Roman" w:cs="Times New Roman"/>
+          <w:sz w:val="22"/>
+          <w:szCs w:val="22"/>
+        </w:rPr>
+        <w:t>го трехмерного моделирования механических объектов являются ярким примером проектиру</w:t>
+      </w:r>
+      <w:r>
+        <w:rPr>
+          <w:rFonts w:ascii="Times New Roman" w:hAnsi="Times New Roman" w:cs="Times New Roman"/>
+          <w:sz w:val="22"/>
+          <w:szCs w:val="22"/>
+        </w:rPr>
+        <w:t>ю</w:t>
+      </w:r>
+      <w:r>
+        <w:rPr>
+          <w:rFonts w:ascii="Times New Roman" w:hAnsi="Times New Roman" w:cs="Times New Roman"/>
+          <w:sz w:val="22"/>
+          <w:szCs w:val="22"/>
+        </w:rPr>
+        <w:t>щих подсистем. С помощью обслуживающих подсистем осуществляется функционирование проектир</w:t>
+      </w:r>
+      <w:r>
+        <w:rPr>
+          <w:rFonts w:ascii="Times New Roman" w:hAnsi="Times New Roman" w:cs="Times New Roman"/>
+          <w:sz w:val="22"/>
+          <w:szCs w:val="22"/>
+        </w:rPr>
+        <w:t>у</w:t>
+      </w:r>
+      <w:r>
+        <w:rPr>
+          <w:rFonts w:ascii="Times New Roman" w:hAnsi="Times New Roman" w:cs="Times New Roman"/>
+          <w:sz w:val="22"/>
+          <w:szCs w:val="22"/>
+        </w:rPr>
+        <w:t>ющих подсистем, их единство, как правило, называют системной средой или оболочкой САПР. Х</w:t>
+      </w:r>
+      <w:r>
+        <w:rPr>
+          <w:rFonts w:ascii="Times New Roman" w:hAnsi="Times New Roman" w:cs="Times New Roman"/>
+          <w:sz w:val="22"/>
+          <w:szCs w:val="22"/>
+        </w:rPr>
+        <w:t>а</w:t>
+      </w:r>
+      <w:r>
+        <w:rPr>
+          <w:rFonts w:ascii="Times New Roman" w:hAnsi="Times New Roman" w:cs="Times New Roman"/>
+          <w:sz w:val="22"/>
+          <w:szCs w:val="22"/>
+        </w:rPr>
+        <w:t>рактерными обслуживающими подсистемами считаются подсистемы управления процессом прое</w:t>
+      </w:r>
+      <w:r>
+        <w:rPr>
+          <w:rFonts w:ascii="Times New Roman" w:hAnsi="Times New Roman" w:cs="Times New Roman"/>
+          <w:sz w:val="22"/>
+          <w:szCs w:val="22"/>
+        </w:rPr>
+        <w:t>к</w:t>
+      </w:r>
+      <w:r>
+        <w:rPr>
+          <w:rFonts w:ascii="Times New Roman" w:hAnsi="Times New Roman" w:cs="Times New Roman"/>
+          <w:sz w:val="22"/>
+          <w:szCs w:val="22"/>
+        </w:rPr>
+        <w:t>тирования (</w:t>
+      </w:r>
+      <w:hyperlink r:id="rId10" w:tooltip="DesPM (такой страницы не существует)" w:history="1">
         <w:r>
           <w:rPr>
             <w:rStyle w:val="a9"/>
@@ -17643,11 +17381,19 @@
             <w:color w:val="auto"/>
             <w:sz w:val="22"/>
             <w:szCs w:val="22"/>
-            <w:lang w:val="en-US"/>
           </w:rPr>
-          <w:t>Middle</w:t>
+          <w:t>DesPM</w:t>
         </w:r>
-        <w:proofErr w:type="gramEnd"/>
+      </w:hyperlink>
+      <w:r>
+        <w:rPr>
+          <w:rFonts w:ascii="Times New Roman" w:hAnsi="Times New Roman" w:cs="Times New Roman"/>
+          <w:sz w:val="22"/>
+          <w:szCs w:val="22"/>
+        </w:rPr>
+        <w:t> — Design Process Management), управления проектными данными (</w:t>
+      </w:r>
+      <w:hyperlink r:id="rId11" w:tooltip="PDM" w:history="1">
         <w:r>
           <w:rPr>
             <w:rStyle w:val="a9"/>
@@ -17655,9 +17401,8 @@
             <w:color w:val="auto"/>
             <w:sz w:val="22"/>
             <w:szCs w:val="22"/>
-            <w:lang w:val="en-US"/>
           </w:rPr>
-          <w:t xml:space="preserve"> Ages</w:t>
+          <w:t>PDM</w:t>
         </w:r>
       </w:hyperlink>
       <w:r>
@@ -17665,11 +17410,10 @@
           <w:rFonts w:ascii="Times New Roman" w:hAnsi="Times New Roman" w:cs="Times New Roman"/>
           <w:sz w:val="22"/>
           <w:szCs w:val="22"/>
-          <w:lang w:val="en-US"/>
-        </w:rPr>
-        <w:t xml:space="preserve"> and the Renaissance period the modern concept of a machine tool—a class of machines used as tools in the making of metal parts, and incorporating machine-guided toolpath—began to evolve. </w:t>
-      </w:r>
-      <w:hyperlink r:id="rId11" w:tooltip="Clockmaker" w:history="1">
+        </w:rPr>
+        <w:t> — Product Data Management). Диалоговая подсистема (</w:t>
+      </w:r>
+      <w:hyperlink r:id="rId12" w:tooltip="ДП (такой страницы не существует)" w:history="1">
         <w:r>
           <w:rPr>
             <w:rStyle w:val="a9"/>
@@ -17677,51 +17421,19 @@
             <w:color w:val="auto"/>
             <w:sz w:val="22"/>
             <w:szCs w:val="22"/>
-            <w:lang w:val="en-US"/>
           </w:rPr>
-          <w:t>Clockmakers</w:t>
+          <w:t>ДП</w:t>
         </w:r>
       </w:hyperlink>
-      <w:r>
-        <w:rPr>
-          <w:rFonts w:ascii="Times New Roman" w:hAnsi="Times New Roman" w:cs="Times New Roman"/>
-          <w:color w:val="auto"/>
-          <w:sz w:val="22"/>
-          <w:szCs w:val="22"/>
-          <w:lang w:val="en-US"/>
-        </w:rPr>
-        <w:t xml:space="preserve"> </w:t>
-      </w:r>
       <w:r>
         <w:rPr>
           <w:rFonts w:ascii="Times New Roman" w:hAnsi="Times New Roman" w:cs="Times New Roman"/>
           <w:sz w:val="22"/>
           <w:szCs w:val="22"/>
-          <w:lang w:val="en-US"/>
-        </w:rPr>
-        <w:t xml:space="preserve">of the </w:t>
-      </w:r>
-      <w:proofErr w:type="gramStart"/>
-      <w:r>
-        <w:rPr>
-          <w:rFonts w:ascii="Times New Roman" w:hAnsi="Times New Roman" w:cs="Times New Roman"/>
-          <w:sz w:val="22"/>
-          <w:szCs w:val="22"/>
-          <w:lang w:val="en-US"/>
-        </w:rPr>
-        <w:t>Middle</w:t>
-      </w:r>
-      <w:proofErr w:type="gramEnd"/>
-      <w:r>
-        <w:rPr>
-          <w:rFonts w:ascii="Times New Roman" w:hAnsi="Times New Roman" w:cs="Times New Roman"/>
-          <w:sz w:val="22"/>
-          <w:szCs w:val="22"/>
-          <w:lang w:val="en-US"/>
-        </w:rPr>
-        <w:t xml:space="preserve"> Ages and </w:t>
-      </w:r>
-      <w:hyperlink r:id="rId12" w:tooltip="Polymath" w:history="1">
+        </w:rPr>
+        <w:t xml:space="preserve">); </w:t>
+      </w:r>
+      <w:hyperlink r:id="rId13" w:tooltip="СУБД" w:history="1">
         <w:r>
           <w:rPr>
             <w:rStyle w:val="a9"/>
@@ -17729,842 +17441,232 @@
             <w:color w:val="auto"/>
             <w:sz w:val="22"/>
             <w:szCs w:val="22"/>
-            <w:lang w:val="en-US"/>
           </w:rPr>
-          <w:t>renaissance men</w:t>
+          <w:t>СУБД</w:t>
         </w:r>
       </w:hyperlink>
-      <w:r>
-        <w:rPr>
-          <w:rFonts w:ascii="Times New Roman" w:hAnsi="Times New Roman" w:cs="Times New Roman"/>
-          <w:color w:val="auto"/>
-          <w:sz w:val="22"/>
-          <w:szCs w:val="22"/>
-          <w:lang w:val="en-US"/>
-        </w:rPr>
-        <w:t xml:space="preserve"> </w:t>
-      </w:r>
       <w:r>
         <w:rPr>
           <w:rFonts w:ascii="Times New Roman" w:hAnsi="Times New Roman" w:cs="Times New Roman"/>
           <w:sz w:val="22"/>
           <w:szCs w:val="22"/>
-          <w:lang w:val="en-US"/>
-        </w:rPr>
-        <w:t xml:space="preserve">such as </w:t>
-      </w:r>
-      <w:hyperlink r:id="rId13" w:tooltip="Leonardo da Vinci" w:history="1">
-        <w:r>
-          <w:rPr>
-            <w:rStyle w:val="a9"/>
-            <w:rFonts w:ascii="Times New Roman" w:hAnsi="Times New Roman" w:cs="Times New Roman"/>
-            <w:color w:val="auto"/>
-            <w:sz w:val="22"/>
-            <w:szCs w:val="22"/>
-            <w:lang w:val="en-US"/>
-          </w:rPr>
-          <w:t>Leonardo da Vinci</w:t>
-        </w:r>
-      </w:hyperlink>
+        </w:rPr>
+        <w:t>; инструментальная подсистема; м</w:t>
+      </w:r>
       <w:r>
         <w:rPr>
           <w:rFonts w:ascii="Times New Roman" w:hAnsi="Times New Roman" w:cs="Times New Roman"/>
           <w:sz w:val="22"/>
           <w:szCs w:val="22"/>
-          <w:lang w:val="en-US"/>
-        </w:rPr>
-        <w:t xml:space="preserve"> helped expand humans' technological milieu toward the preconditions for industrial machine tools. During the 18th and 19th centuries, and even in many cases in the 20th, the builders of machine tools tended to be the same people who would then use them to produce the end products (manufactured goods). However, from these roots also evolved an industry of machine tool builders as we define them today, meaning people who specialize in building machine tools for sale to others.</w:t>
-      </w:r>
-    </w:p>
-    <w:p>
-      <w:pPr>
-        <w:pStyle w:val="af"/>
-        <w:jc w:val="both"/>
+        </w:rPr>
+        <w:t>о</w:t>
+      </w:r>
+      <w:r>
         <w:rPr>
           <w:rFonts w:ascii="Times New Roman" w:hAnsi="Times New Roman" w:cs="Times New Roman"/>
           <w:sz w:val="22"/>
           <w:szCs w:val="22"/>
-          <w:lang w:val="en-US"/>
-        </w:rPr>
-      </w:pPr>
+        </w:rPr>
+        <w:t>нитор — обеспечивающий взаимодействие всех подсистем и управление их выполнением — это о</w:t>
+      </w:r>
       <w:r>
         <w:rPr>
           <w:rFonts w:ascii="Times New Roman" w:hAnsi="Times New Roman" w:cs="Times New Roman"/>
           <w:sz w:val="22"/>
           <w:szCs w:val="22"/>
-          <w:lang w:val="en-US"/>
-        </w:rPr>
-        <w:t xml:space="preserve">Historians of machine tools often focus on a handful of major industries that most spurred machine tool development. In order of historical emergence, they have been </w:t>
-      </w:r>
-      <w:hyperlink r:id="rId14" w:tooltip="Firearm" w:history="1">
-        <w:r>
-          <w:rPr>
-            <w:rStyle w:val="a9"/>
-            <w:rFonts w:ascii="Times New Roman" w:hAnsi="Times New Roman" w:cs="Times New Roman"/>
-            <w:color w:val="auto"/>
-            <w:sz w:val="22"/>
-            <w:szCs w:val="22"/>
-            <w:lang w:val="en-US"/>
-          </w:rPr>
-          <w:t>firearms</w:t>
-        </w:r>
-      </w:hyperlink>
+        </w:rPr>
+        <w:t>б</w:t>
+      </w:r>
       <w:r>
         <w:rPr>
           <w:rFonts w:ascii="Times New Roman" w:hAnsi="Times New Roman" w:cs="Times New Roman"/>
           <w:sz w:val="22"/>
           <w:szCs w:val="22"/>
-          <w:lang w:val="en-US"/>
-        </w:rPr>
-        <w:t xml:space="preserve"> (small arms and </w:t>
-      </w:r>
-      <w:hyperlink r:id="rId15" w:tooltip="Artillery" w:history="1">
-        <w:r>
-          <w:rPr>
-            <w:rStyle w:val="a9"/>
-            <w:rFonts w:ascii="Times New Roman" w:hAnsi="Times New Roman" w:cs="Times New Roman"/>
-            <w:color w:val="auto"/>
-            <w:sz w:val="22"/>
-            <w:szCs w:val="22"/>
-            <w:lang w:val="en-US"/>
-          </w:rPr>
-          <w:t>artillery</w:t>
-        </w:r>
-      </w:hyperlink>
+        </w:rPr>
+        <w:t>служивающие подсистемы ПО. Диалоговая подсистема ПО дает возможность интерактивного вза</w:t>
+      </w:r>
       <w:r>
         <w:rPr>
           <w:rFonts w:ascii="Times New Roman" w:hAnsi="Times New Roman" w:cs="Times New Roman"/>
           <w:sz w:val="22"/>
           <w:szCs w:val="22"/>
-          <w:lang w:val="en-US"/>
-        </w:rPr>
-        <w:t xml:space="preserve">); </w:t>
-      </w:r>
-      <w:hyperlink r:id="rId16" w:tooltip="Horology" w:history="1">
-        <w:r>
-          <w:rPr>
-            <w:rStyle w:val="a9"/>
-            <w:rFonts w:ascii="Times New Roman" w:hAnsi="Times New Roman" w:cs="Times New Roman"/>
-            <w:color w:val="auto"/>
-            <w:sz w:val="22"/>
-            <w:szCs w:val="22"/>
-            <w:lang w:val="en-US"/>
-          </w:rPr>
-          <w:t>clocks</w:t>
-        </w:r>
-      </w:hyperlink>
+        </w:rPr>
+        <w:t>и</w:t>
+      </w:r>
       <w:r>
         <w:rPr>
           <w:rFonts w:ascii="Times New Roman" w:hAnsi="Times New Roman" w:cs="Times New Roman"/>
           <w:sz w:val="22"/>
           <w:szCs w:val="22"/>
-          <w:lang w:val="en-US"/>
-        </w:rPr>
-        <w:t>; textile machinery; steam engines (</w:t>
-      </w:r>
-      <w:hyperlink r:id="rId17" w:tooltip="Stationary steam engine" w:history="1">
-        <w:r>
-          <w:rPr>
-            <w:rStyle w:val="a9"/>
-            <w:rFonts w:ascii="Times New Roman" w:hAnsi="Times New Roman" w:cs="Times New Roman"/>
-            <w:color w:val="auto"/>
-            <w:sz w:val="22"/>
-            <w:szCs w:val="22"/>
-            <w:lang w:val="en-US"/>
-          </w:rPr>
-          <w:t>stationary</w:t>
-        </w:r>
-      </w:hyperlink>
-      <w:r>
-        <w:rPr>
-          <w:rFonts w:ascii="Times New Roman" w:hAnsi="Times New Roman" w:cs="Times New Roman"/>
-          <w:color w:val="auto"/>
-          <w:sz w:val="22"/>
-          <w:szCs w:val="22"/>
-          <w:lang w:val="en-US"/>
-        </w:rPr>
-        <w:t xml:space="preserve">, </w:t>
-      </w:r>
-      <w:hyperlink r:id="rId18" w:tooltip="Marine steam engine" w:history="1">
-        <w:r>
-          <w:rPr>
-            <w:rStyle w:val="a9"/>
-            <w:rFonts w:ascii="Times New Roman" w:hAnsi="Times New Roman" w:cs="Times New Roman"/>
-            <w:color w:val="auto"/>
-            <w:sz w:val="22"/>
-            <w:szCs w:val="22"/>
-            <w:lang w:val="en-US"/>
-          </w:rPr>
-          <w:t>marine</w:t>
-        </w:r>
-      </w:hyperlink>
-      <w:r>
-        <w:rPr>
-          <w:rFonts w:ascii="Times New Roman" w:hAnsi="Times New Roman" w:cs="Times New Roman"/>
-          <w:color w:val="auto"/>
-          <w:sz w:val="22"/>
-          <w:szCs w:val="22"/>
-          <w:lang w:val="en-US"/>
-        </w:rPr>
-        <w:t xml:space="preserve">, </w:t>
-      </w:r>
-      <w:hyperlink r:id="rId19" w:tooltip="Locomotive" w:history="1">
-        <w:r>
-          <w:rPr>
-            <w:rStyle w:val="a9"/>
-            <w:rFonts w:ascii="Times New Roman" w:hAnsi="Times New Roman" w:cs="Times New Roman"/>
-            <w:color w:val="auto"/>
-            <w:sz w:val="22"/>
-            <w:szCs w:val="22"/>
-            <w:lang w:val="en-US"/>
-          </w:rPr>
-          <w:t>rail</w:t>
-        </w:r>
-      </w:hyperlink>
-      <w:r>
-        <w:rPr>
-          <w:rFonts w:ascii="Times New Roman" w:hAnsi="Times New Roman" w:cs="Times New Roman"/>
-          <w:color w:val="auto"/>
-          <w:sz w:val="22"/>
-          <w:szCs w:val="22"/>
-          <w:lang w:val="en-US"/>
-        </w:rPr>
-        <w:t xml:space="preserve">, and </w:t>
-      </w:r>
-      <w:hyperlink r:id="rId20" w:tooltip="History of steam road vehicles" w:history="1">
-        <w:r>
-          <w:rPr>
-            <w:rStyle w:val="a9"/>
-            <w:rFonts w:ascii="Times New Roman" w:hAnsi="Times New Roman" w:cs="Times New Roman"/>
-            <w:color w:val="auto"/>
-            <w:sz w:val="22"/>
-            <w:szCs w:val="22"/>
-            <w:lang w:val="en-US"/>
-          </w:rPr>
-          <w:t>otherwise</w:t>
-        </w:r>
-      </w:hyperlink>
+        </w:rPr>
+        <w:t>модействия пользователя САПР с управляющей и проектирующими подсистемами ПО, а также по</w:t>
+      </w:r>
       <w:r>
         <w:rPr>
           <w:rFonts w:ascii="Times New Roman" w:hAnsi="Times New Roman" w:cs="Times New Roman"/>
           <w:sz w:val="22"/>
           <w:szCs w:val="22"/>
-          <w:lang w:val="en-US"/>
-        </w:rPr>
-        <w:t xml:space="preserve">) (the story of how </w:t>
-      </w:r>
-      <w:hyperlink r:id="rId21" w:tooltip="James Watt" w:history="1">
-        <w:r>
-          <w:rPr>
-            <w:rStyle w:val="a9"/>
-            <w:rFonts w:ascii="Times New Roman" w:hAnsi="Times New Roman" w:cs="Times New Roman"/>
-            <w:color w:val="auto"/>
-            <w:sz w:val="22"/>
-            <w:szCs w:val="22"/>
-            <w:lang w:val="en-US"/>
-          </w:rPr>
-          <w:t>Watt</w:t>
-        </w:r>
-      </w:hyperlink>
-      <w:r>
-        <w:rPr>
-          <w:rFonts w:ascii="Times New Roman" w:hAnsi="Times New Roman" w:cs="Times New Roman"/>
-          <w:color w:val="auto"/>
-          <w:sz w:val="22"/>
-          <w:szCs w:val="22"/>
-          <w:lang w:val="en-US"/>
-        </w:rPr>
-        <w:t>'</w:t>
+        </w:rPr>
+        <w:t>д</w:t>
       </w:r>
       <w:r>
         <w:rPr>
           <w:rFonts w:ascii="Times New Roman" w:hAnsi="Times New Roman" w:cs="Times New Roman"/>
           <w:sz w:val="22"/>
           <w:szCs w:val="22"/>
-          <w:lang w:val="en-US"/>
-        </w:rPr>
-        <w:t xml:space="preserve">s need for an accurate cylinder spurred </w:t>
-      </w:r>
-      <w:proofErr w:type="spellStart"/>
+        </w:rPr>
+        <w:t>готовку и корректирование первоначальных данных, ознакомление с результатами проект</w:t>
+      </w:r>
       <w:r>
         <w:rPr>
           <w:rFonts w:ascii="Times New Roman" w:hAnsi="Times New Roman" w:cs="Times New Roman"/>
           <w:sz w:val="22"/>
           <w:szCs w:val="22"/>
-          <w:lang w:val="en-US"/>
-        </w:rPr>
-        <w:t>Boulton's</w:t>
-      </w:r>
-      <w:proofErr w:type="spellEnd"/>
+        </w:rPr>
+        <w:t>и</w:t>
+      </w:r>
       <w:r>
         <w:rPr>
           <w:rFonts w:ascii="Times New Roman" w:hAnsi="Times New Roman" w:cs="Times New Roman"/>
           <w:sz w:val="22"/>
           <w:szCs w:val="22"/>
-          <w:lang w:val="en-US"/>
-        </w:rPr>
-        <w:t xml:space="preserve"> boring machine is discussed by Roe); </w:t>
-      </w:r>
-      <w:hyperlink r:id="rId22" w:tooltip="Sewing machine" w:history="1">
-        <w:r>
-          <w:rPr>
-            <w:rStyle w:val="a9"/>
-            <w:rFonts w:ascii="Times New Roman" w:hAnsi="Times New Roman" w:cs="Times New Roman"/>
-            <w:color w:val="auto"/>
-            <w:sz w:val="22"/>
-            <w:szCs w:val="22"/>
-            <w:lang w:val="en-US"/>
-          </w:rPr>
-          <w:t>sewing machines</w:t>
-        </w:r>
-      </w:hyperlink>
-      <w:r>
+        </w:rPr>
+        <w:t xml:space="preserve">рующих подсистем, функционирующих в пакетном режиме. </w:t>
+      </w:r>
+    </w:p>
+    <w:p>
+      <w:pPr>
+        <w:pStyle w:val="af"/>
         <w:rPr>
           <w:rFonts w:ascii="Times New Roman" w:hAnsi="Times New Roman" w:cs="Times New Roman"/>
           <w:sz w:val="22"/>
           <w:szCs w:val="22"/>
-          <w:lang w:val="en-US"/>
-        </w:rPr>
-        <w:t xml:space="preserve">; </w:t>
-      </w:r>
-      <w:hyperlink r:id="rId23" w:tooltip="Bicycle" w:history="1">
-        <w:r>
-          <w:rPr>
-            <w:rStyle w:val="a9"/>
-            <w:rFonts w:ascii="Times New Roman" w:hAnsi="Times New Roman" w:cs="Times New Roman"/>
-            <w:color w:val="auto"/>
-            <w:sz w:val="22"/>
-            <w:szCs w:val="22"/>
-            <w:lang w:val="en-US"/>
-          </w:rPr>
-          <w:t>bicycles</w:t>
-        </w:r>
-      </w:hyperlink>
-      <w:r>
-        <w:rPr>
-          <w:rFonts w:ascii="Times New Roman" w:hAnsi="Times New Roman" w:cs="Times New Roman"/>
-          <w:color w:val="auto"/>
-          <w:sz w:val="22"/>
-          <w:szCs w:val="22"/>
-          <w:lang w:val="en-US"/>
-        </w:rPr>
-        <w:t xml:space="preserve">; </w:t>
-      </w:r>
-      <w:hyperlink r:id="rId24" w:tooltip="Automobile" w:history="1">
-        <w:r>
-          <w:rPr>
-            <w:rStyle w:val="a9"/>
-            <w:rFonts w:ascii="Times New Roman" w:hAnsi="Times New Roman" w:cs="Times New Roman"/>
-            <w:color w:val="auto"/>
-            <w:sz w:val="22"/>
-            <w:szCs w:val="22"/>
-            <w:lang w:val="en-US"/>
-          </w:rPr>
-          <w:t>automobiles</w:t>
-        </w:r>
-      </w:hyperlink>
-      <w:r>
-        <w:rPr>
-          <w:rFonts w:ascii="Times New Roman" w:hAnsi="Times New Roman" w:cs="Times New Roman"/>
-          <w:color w:val="auto"/>
-          <w:sz w:val="22"/>
-          <w:szCs w:val="22"/>
-          <w:lang w:val="en-US"/>
-        </w:rPr>
-        <w:t xml:space="preserve">; and </w:t>
-      </w:r>
-      <w:hyperlink r:id="rId25" w:tooltip="Aircraft" w:history="1">
-        <w:r>
-          <w:rPr>
-            <w:rStyle w:val="a9"/>
-            <w:rFonts w:ascii="Times New Roman" w:hAnsi="Times New Roman" w:cs="Times New Roman"/>
-            <w:color w:val="auto"/>
-            <w:sz w:val="22"/>
-            <w:szCs w:val="22"/>
-            <w:lang w:val="en-US"/>
-          </w:rPr>
-          <w:t>aircraft</w:t>
-        </w:r>
-      </w:hyperlink>
+        </w:rPr>
+      </w:pPr>
       <w:r>
         <w:rPr>
           <w:rFonts w:ascii="Times New Roman" w:hAnsi="Times New Roman" w:cs="Times New Roman"/>
           <w:sz w:val="22"/>
           <w:szCs w:val="22"/>
-          <w:lang w:val="en-US"/>
-        </w:rPr>
-        <w:t>. Others could be included in this list as well, but they tend to be connected with the root causes already listed. For example</w:t>
-      </w:r>
-      <w:r>
-        <w:rPr>
-          <w:rFonts w:ascii="Times New Roman" w:hAnsi="Times New Roman" w:cs="Times New Roman"/>
-          <w:color w:val="auto"/>
+        </w:rPr>
+        <w:t xml:space="preserve">Структура ПО САПР определяется следующими факторами: </w:t>
+      </w:r>
+    </w:p>
+    <w:p>
+      <w:pPr>
+        <w:numPr>
+          <w:ilvl w:val="0"/>
+          <w:numId w:val="46"/>
+        </w:numPr>
+        <w:spacing w:before="100" w:beforeAutospacing="1" w:after="100" w:afterAutospacing="1"/>
+        <w:rPr>
           <w:sz w:val="22"/>
           <w:szCs w:val="22"/>
-          <w:lang w:val="en-US"/>
-        </w:rPr>
-        <w:t xml:space="preserve">, </w:t>
-      </w:r>
-      <w:hyperlink r:id="rId26" w:tooltip="Rolling-element bearing" w:history="1">
-        <w:r>
-          <w:rPr>
-            <w:rStyle w:val="a9"/>
-            <w:rFonts w:ascii="Times New Roman" w:hAnsi="Times New Roman" w:cs="Times New Roman"/>
-            <w:color w:val="auto"/>
-            <w:sz w:val="22"/>
-            <w:szCs w:val="22"/>
-            <w:lang w:val="en-US"/>
-          </w:rPr>
-          <w:t>rolling-element bearings</w:t>
-        </w:r>
-      </w:hyperlink>
-      <w:r>
-        <w:rPr>
-          <w:rFonts w:ascii="Times New Roman" w:hAnsi="Times New Roman" w:cs="Times New Roman"/>
+        </w:rPr>
+      </w:pPr>
+      <w:r>
+        <w:rPr>
           <w:sz w:val="22"/>
           <w:szCs w:val="22"/>
-          <w:lang w:val="en-US"/>
-        </w:rPr>
-        <w:t xml:space="preserve"> are an industry of themselves, but this industry's main drivers of development were the vehicles already listed—trains, bicycles, automobiles, and aircraft; and other industries, such as tractors, farm implements, and tanks, borrowed heavily from those same parent industries.</w:t>
+        </w:rPr>
+        <w:lastRenderedPageBreak/>
+        <w:t xml:space="preserve">аспектами и уровнем создаваемых с помощью ПО описаний, проектируемых объектов и предметной областью; </w:t>
       </w:r>
     </w:p>
     <w:p>
       <w:pPr>
-        <w:pStyle w:val="af"/>
-        <w:jc w:val="both"/>
-        <w:rPr>
-          <w:rFonts w:ascii="Times New Roman" w:hAnsi="Times New Roman" w:cs="Times New Roman"/>
+        <w:numPr>
+          <w:ilvl w:val="0"/>
+          <w:numId w:val="46"/>
+        </w:numPr>
+        <w:spacing w:before="100" w:beforeAutospacing="1" w:after="100" w:afterAutospacing="1"/>
+        <w:rPr>
           <w:sz w:val="22"/>
           <w:szCs w:val="22"/>
-          <w:lang w:val="en-US"/>
-        </w:rPr>
-      </w:pPr>
-      <w:r>
-        <w:rPr>
-          <w:rFonts w:ascii="Times New Roman" w:hAnsi="Times New Roman" w:cs="Times New Roman"/>
+        </w:rPr>
+      </w:pPr>
+      <w:r>
+        <w:rPr>
           <w:sz w:val="22"/>
           <w:szCs w:val="22"/>
-          <w:lang w:val="en-US"/>
-        </w:rPr>
-        <w:t xml:space="preserve">Machine tools filled a need created by textile machinery during the </w:t>
-      </w:r>
-      <w:hyperlink r:id="rId27" w:tooltip="Industrial Revolution" w:history="1">
-        <w:r>
-          <w:rPr>
-            <w:rStyle w:val="a9"/>
-            <w:rFonts w:ascii="Times New Roman" w:hAnsi="Times New Roman" w:cs="Times New Roman"/>
-            <w:color w:val="auto"/>
-            <w:sz w:val="22"/>
-            <w:szCs w:val="22"/>
-            <w:lang w:val="en-US"/>
-          </w:rPr>
-          <w:t>Industrial Revolution</w:t>
-        </w:r>
-      </w:hyperlink>
-      <w:r>
-        <w:rPr>
-          <w:rFonts w:ascii="Times New Roman" w:hAnsi="Times New Roman" w:cs="Times New Roman"/>
+        </w:rPr>
+        <w:t xml:space="preserve">степенью автоматизации конкретных проектных операций и процедур; </w:t>
+      </w:r>
+    </w:p>
+    <w:p>
+      <w:pPr>
+        <w:numPr>
+          <w:ilvl w:val="0"/>
+          <w:numId w:val="46"/>
+        </w:numPr>
+        <w:spacing w:before="100" w:beforeAutospacing="1" w:after="100" w:afterAutospacing="1"/>
+        <w:rPr>
           <w:sz w:val="22"/>
           <w:szCs w:val="22"/>
-          <w:lang w:val="en-US"/>
-        </w:rPr>
-        <w:t xml:space="preserve"> in England in the middle to late 1700s.</w:t>
-      </w:r>
-      <w:hyperlink r:id="rId28" w:anchor="cite_note-ReferenceA-8" w:history="1"/>
-      <w:r>
-        <w:rPr>
-          <w:rFonts w:ascii="Times New Roman" w:hAnsi="Times New Roman" w:cs="Times New Roman"/>
+        </w:rPr>
+      </w:pPr>
+      <w:r>
+        <w:rPr>
           <w:sz w:val="22"/>
           <w:szCs w:val="22"/>
-          <w:lang w:val="en-US"/>
-        </w:rPr>
-        <w:t xml:space="preserve"> Until that time machinery was made mostly from wood, often including gearing and shafts. The increase in </w:t>
-      </w:r>
-      <w:hyperlink r:id="rId29" w:tooltip="Mechanization" w:history="1">
-        <w:r>
-          <w:rPr>
-            <w:rStyle w:val="a9"/>
-            <w:rFonts w:ascii="Times New Roman" w:hAnsi="Times New Roman" w:cs="Times New Roman"/>
-            <w:color w:val="auto"/>
-            <w:sz w:val="22"/>
-            <w:szCs w:val="22"/>
-            <w:lang w:val="en-US"/>
-          </w:rPr>
-          <w:t>mechanization</w:t>
-        </w:r>
-      </w:hyperlink>
-      <w:r>
-        <w:rPr>
-          <w:rFonts w:ascii="Times New Roman" w:hAnsi="Times New Roman" w:cs="Times New Roman"/>
+        </w:rPr>
+        <w:t xml:space="preserve">ресурсами, предоставленными для разработки ПО; </w:t>
+      </w:r>
+    </w:p>
+    <w:p>
+      <w:pPr>
+        <w:numPr>
+          <w:ilvl w:val="0"/>
+          <w:numId w:val="46"/>
+        </w:numPr>
+        <w:spacing w:before="100" w:beforeAutospacing="1" w:after="100" w:afterAutospacing="1"/>
+        <w:rPr>
           <w:sz w:val="22"/>
           <w:szCs w:val="22"/>
-          <w:lang w:val="en-US"/>
-        </w:rPr>
-        <w:t xml:space="preserve"> required more metal parts, which were usually made of </w:t>
-      </w:r>
-      <w:hyperlink r:id="rId30" w:tooltip="Cast iron" w:history="1">
-        <w:r>
-          <w:rPr>
-            <w:rStyle w:val="a9"/>
-            <w:rFonts w:ascii="Times New Roman" w:hAnsi="Times New Roman" w:cs="Times New Roman"/>
-            <w:color w:val="auto"/>
-            <w:sz w:val="22"/>
-            <w:szCs w:val="22"/>
-            <w:lang w:val="en-US"/>
-          </w:rPr>
-          <w:t>cast iron</w:t>
-        </w:r>
-      </w:hyperlink>
-      <w:r>
-        <w:rPr>
-          <w:rFonts w:ascii="Times New Roman" w:hAnsi="Times New Roman" w:cs="Times New Roman"/>
-          <w:color w:val="auto"/>
+        </w:rPr>
+      </w:pPr>
+      <w:r>
+        <w:rPr>
           <w:sz w:val="22"/>
           <w:szCs w:val="22"/>
-          <w:lang w:val="en-US"/>
-        </w:rPr>
-        <w:t xml:space="preserve"> or </w:t>
-      </w:r>
-      <w:hyperlink r:id="rId31" w:tooltip="Wrought iron" w:history="1">
-        <w:r>
-          <w:rPr>
-            <w:rStyle w:val="a9"/>
-            <w:rFonts w:ascii="Times New Roman" w:hAnsi="Times New Roman" w:cs="Times New Roman"/>
-            <w:color w:val="auto"/>
-            <w:sz w:val="22"/>
-            <w:szCs w:val="22"/>
-            <w:lang w:val="en-US"/>
-          </w:rPr>
-          <w:t>wrought iron</w:t>
-        </w:r>
-      </w:hyperlink>
-      <w:r>
-        <w:rPr>
-          <w:rFonts w:ascii="Times New Roman" w:hAnsi="Times New Roman" w:cs="Times New Roman"/>
-          <w:color w:val="auto"/>
+        </w:rPr>
+        <w:t xml:space="preserve">архитектурой и составом технических средств, режимом функционирования. </w:t>
+      </w:r>
+    </w:p>
+    <w:p>
+      <w:pPr>
+        <w:spacing w:before="100" w:beforeAutospacing="1" w:after="100" w:afterAutospacing="1"/>
+        <w:rPr>
           <w:sz w:val="22"/>
           <w:szCs w:val="22"/>
-          <w:lang w:val="en-US"/>
-        </w:rPr>
-        <w:t>.</w:t>
-      </w:r>
-      <w:r>
-        <w:rPr>
-          <w:rFonts w:ascii="Times New Roman" w:hAnsi="Times New Roman" w:cs="Times New Roman"/>
+        </w:rPr>
+      </w:pPr>
+      <w:r>
+        <w:rPr>
           <w:sz w:val="22"/>
           <w:szCs w:val="22"/>
-          <w:lang w:val="en-US"/>
-        </w:rPr>
-        <w:t xml:space="preserve"> Cast iron could be cast in molds for larger parts, such as engine cylinders and gears, but was difficult to work with a file and could not be hammered. Red hot wrought iron could be hammered into shapes. Room temperature wrought iron was worked with a file and </w:t>
-      </w:r>
-      <w:proofErr w:type="gramStart"/>
-      <w:r>
-        <w:rPr>
-          <w:rFonts w:ascii="Times New Roman" w:hAnsi="Times New Roman" w:cs="Times New Roman"/>
+        </w:rPr>
+        <w:t>САПР классифицируют по следующим принципам: целевому назначению, по приложению, масшт</w:t>
+      </w:r>
+      <w:r>
+        <w:rPr>
           <w:sz w:val="22"/>
           <w:szCs w:val="22"/>
-          <w:lang w:val="en-US"/>
-        </w:rPr>
-        <w:t>chisel</w:t>
-      </w:r>
-      <w:proofErr w:type="gramEnd"/>
-      <w:r>
-        <w:rPr>
-          <w:rFonts w:ascii="Times New Roman" w:hAnsi="Times New Roman" w:cs="Times New Roman"/>
+        </w:rPr>
+        <w:t>а</w:t>
+      </w:r>
+      <w:r>
+        <w:rPr>
           <w:sz w:val="22"/>
           <w:szCs w:val="22"/>
-          <w:lang w:val="en-US"/>
-        </w:rPr>
-        <w:t xml:space="preserve"> and could be made into gears and other complex parts; however, hand working lacked precision and was a slow and expensive process.</w:t>
+        </w:rPr>
+        <w:t>бам и характеру базовой подсистемы. По целевому назначению выделяют САПР или подсистемы САПР, которые предоставляют различные аспекты проектирования.</w:t>
       </w:r>
     </w:p>
     <w:p>
       <w:pPr>
-        <w:pStyle w:val="af"/>
-        <w:jc w:val="both"/>
-        <w:rPr>
-          <w:rFonts w:ascii="Times New Roman" w:hAnsi="Times New Roman" w:cs="Times New Roman"/>
-          <w:sz w:val="22"/>
-          <w:szCs w:val="22"/>
-          <w:lang w:val="en-US"/>
-        </w:rPr>
-      </w:pPr>
-      <w:hyperlink r:id="rId32" w:tooltip="James Watt" w:history="1">
-        <w:r>
-          <w:rPr>
-            <w:rStyle w:val="a9"/>
-            <w:rFonts w:ascii="Times New Roman" w:hAnsi="Times New Roman" w:cs="Times New Roman"/>
-            <w:color w:val="auto"/>
-            <w:sz w:val="22"/>
-            <w:szCs w:val="22"/>
-            <w:lang w:val="en-US"/>
-          </w:rPr>
-          <w:t>James Watt</w:t>
-        </w:r>
-      </w:hyperlink>
-      <w:r>
-        <w:rPr>
-          <w:rFonts w:ascii="Times New Roman" w:hAnsi="Times New Roman" w:cs="Times New Roman"/>
-          <w:sz w:val="22"/>
-          <w:szCs w:val="22"/>
-          <w:lang w:val="en-US"/>
-        </w:rPr>
-        <w:t xml:space="preserve"> was unable to have an accurately bored cylinder for his first steam engine, trying for several years until </w:t>
-      </w:r>
-      <w:hyperlink r:id="rId33" w:tooltip="John Wilkinson (industrialist)" w:history="1">
-        <w:r>
-          <w:rPr>
-            <w:rStyle w:val="a9"/>
-            <w:rFonts w:ascii="Times New Roman" w:hAnsi="Times New Roman" w:cs="Times New Roman"/>
-            <w:color w:val="auto"/>
-            <w:sz w:val="22"/>
-            <w:szCs w:val="22"/>
-            <w:lang w:val="en-US"/>
-          </w:rPr>
-          <w:t>John Wilkinson</w:t>
-        </w:r>
-      </w:hyperlink>
-      <w:r>
-        <w:rPr>
-          <w:rFonts w:ascii="Times New Roman" w:hAnsi="Times New Roman" w:cs="Times New Roman"/>
-          <w:sz w:val="22"/>
-          <w:szCs w:val="22"/>
-          <w:lang w:val="en-US"/>
-        </w:rPr>
-        <w:t xml:space="preserve"> invented a suitable boring machine in 1774, boring </w:t>
-      </w:r>
-      <w:proofErr w:type="spellStart"/>
-      <w:r>
-        <w:rPr>
-          <w:rFonts w:ascii="Times New Roman" w:hAnsi="Times New Roman" w:cs="Times New Roman"/>
-          <w:sz w:val="22"/>
-          <w:szCs w:val="22"/>
-          <w:lang w:val="en-US"/>
-        </w:rPr>
-        <w:t>Boulton</w:t>
-      </w:r>
-      <w:proofErr w:type="spellEnd"/>
-      <w:r>
-        <w:rPr>
-          <w:rFonts w:ascii="Times New Roman" w:hAnsi="Times New Roman" w:cs="Times New Roman"/>
-          <w:sz w:val="22"/>
-          <w:szCs w:val="22"/>
-          <w:lang w:val="en-US"/>
-        </w:rPr>
-        <w:t xml:space="preserve"> &amp; Watt's first commercial engine in 1776.</w:t>
-      </w:r>
-    </w:p>
-    <w:p>
-      <w:pPr>
-        <w:pStyle w:val="af"/>
-        <w:jc w:val="both"/>
-        <w:rPr>
-          <w:rFonts w:ascii="Times New Roman" w:hAnsi="Times New Roman" w:cs="Times New Roman"/>
-          <w:sz w:val="22"/>
-          <w:szCs w:val="22"/>
-          <w:lang w:val="en-US"/>
-        </w:rPr>
-      </w:pPr>
-      <w:r>
-        <w:rPr>
-          <w:rFonts w:ascii="Times New Roman" w:hAnsi="Times New Roman" w:cs="Times New Roman"/>
-          <w:sz w:val="22"/>
-          <w:szCs w:val="22"/>
-          <w:lang w:val="en-US"/>
-        </w:rPr>
-        <w:t xml:space="preserve">The advance in the accuracy of machine tools can be traced to Henry </w:t>
-      </w:r>
-      <w:proofErr w:type="spellStart"/>
-      <w:r>
-        <w:rPr>
-          <w:rFonts w:ascii="Times New Roman" w:hAnsi="Times New Roman" w:cs="Times New Roman"/>
-          <w:sz w:val="22"/>
-          <w:szCs w:val="22"/>
-          <w:lang w:val="en-US"/>
-        </w:rPr>
-        <w:t>Maudslay</w:t>
-      </w:r>
-      <w:proofErr w:type="spellEnd"/>
-      <w:r>
-        <w:rPr>
-          <w:rFonts w:ascii="Times New Roman" w:hAnsi="Times New Roman" w:cs="Times New Roman"/>
-          <w:sz w:val="22"/>
-          <w:szCs w:val="22"/>
-          <w:lang w:val="en-US"/>
-        </w:rPr>
-        <w:t xml:space="preserve"> and refined by Joseph Whitworth. That </w:t>
-      </w:r>
-      <w:proofErr w:type="spellStart"/>
-      <w:r>
-        <w:rPr>
-          <w:rFonts w:ascii="Times New Roman" w:hAnsi="Times New Roman" w:cs="Times New Roman"/>
-          <w:sz w:val="22"/>
-          <w:szCs w:val="22"/>
-          <w:lang w:val="en-US"/>
-        </w:rPr>
-        <w:t>Maudslay</w:t>
-      </w:r>
-      <w:proofErr w:type="spellEnd"/>
-      <w:r>
-        <w:rPr>
-          <w:rFonts w:ascii="Times New Roman" w:hAnsi="Times New Roman" w:cs="Times New Roman"/>
-          <w:sz w:val="22"/>
-          <w:szCs w:val="22"/>
-          <w:lang w:val="en-US"/>
-        </w:rPr>
-        <w:t xml:space="preserve"> had established the manufacture and use of master plane gages in his shop (</w:t>
-      </w:r>
-      <w:proofErr w:type="spellStart"/>
-      <w:r>
-        <w:rPr>
-          <w:rFonts w:ascii="Times New Roman" w:hAnsi="Times New Roman" w:cs="Times New Roman"/>
-          <w:sz w:val="22"/>
-          <w:szCs w:val="22"/>
-          <w:lang w:val="en-US"/>
-        </w:rPr>
-        <w:t>Maudslay</w:t>
-      </w:r>
-      <w:proofErr w:type="spellEnd"/>
-      <w:r>
-        <w:rPr>
-          <w:rFonts w:ascii="Times New Roman" w:hAnsi="Times New Roman" w:cs="Times New Roman"/>
-          <w:sz w:val="22"/>
-          <w:szCs w:val="22"/>
-          <w:lang w:val="en-US"/>
-        </w:rPr>
-        <w:t xml:space="preserve"> &amp; Field) located on Westminster Road south of the Thames River in London about 1809, was attested to by James </w:t>
-      </w:r>
-      <w:proofErr w:type="spellStart"/>
-      <w:r>
-        <w:rPr>
-          <w:rFonts w:ascii="Times New Roman" w:hAnsi="Times New Roman" w:cs="Times New Roman"/>
-          <w:sz w:val="22"/>
-          <w:szCs w:val="22"/>
-          <w:lang w:val="en-US"/>
-        </w:rPr>
-        <w:t>Nasmyth</w:t>
-      </w:r>
-      <w:proofErr w:type="spellEnd"/>
-      <w:r>
-        <w:rPr>
-          <w:rFonts w:ascii="Times New Roman" w:hAnsi="Times New Roman" w:cs="Times New Roman"/>
-          <w:sz w:val="22"/>
-          <w:szCs w:val="22"/>
-          <w:lang w:val="en-US"/>
-        </w:rPr>
-        <w:t xml:space="preserve"> who was employed by </w:t>
-      </w:r>
-      <w:proofErr w:type="spellStart"/>
-      <w:r>
-        <w:rPr>
-          <w:rFonts w:ascii="Times New Roman" w:hAnsi="Times New Roman" w:cs="Times New Roman"/>
-          <w:sz w:val="22"/>
-          <w:szCs w:val="22"/>
-          <w:lang w:val="en-US"/>
-        </w:rPr>
-        <w:t>Maudslay</w:t>
-      </w:r>
-      <w:proofErr w:type="spellEnd"/>
-      <w:r>
-        <w:rPr>
-          <w:rFonts w:ascii="Times New Roman" w:hAnsi="Times New Roman" w:cs="Times New Roman"/>
-          <w:sz w:val="22"/>
-          <w:szCs w:val="22"/>
-          <w:lang w:val="en-US"/>
-        </w:rPr>
-        <w:t xml:space="preserve"> in 1829 and </w:t>
-      </w:r>
-      <w:proofErr w:type="spellStart"/>
-      <w:r>
-        <w:rPr>
-          <w:rFonts w:ascii="Times New Roman" w:hAnsi="Times New Roman" w:cs="Times New Roman"/>
-          <w:sz w:val="22"/>
-          <w:szCs w:val="22"/>
-          <w:lang w:val="en-US"/>
-        </w:rPr>
-        <w:t>Nasmyth</w:t>
-      </w:r>
-      <w:proofErr w:type="spellEnd"/>
-      <w:r>
-        <w:rPr>
-          <w:rFonts w:ascii="Times New Roman" w:hAnsi="Times New Roman" w:cs="Times New Roman"/>
-          <w:sz w:val="22"/>
-          <w:szCs w:val="22"/>
-          <w:lang w:val="en-US"/>
-        </w:rPr>
-        <w:t xml:space="preserve"> documented their use in his autobiography.</w:t>
-      </w:r>
-    </w:p>
-    <w:p>
-      <w:pPr>
-        <w:pStyle w:val="af"/>
-        <w:jc w:val="both"/>
-        <w:rPr>
-          <w:rFonts w:ascii="Times New Roman" w:hAnsi="Times New Roman" w:cs="Times New Roman"/>
-          <w:sz w:val="22"/>
-          <w:szCs w:val="22"/>
-          <w:lang w:val="en-US"/>
-        </w:rPr>
-      </w:pPr>
-      <w:r>
-        <w:rPr>
-          <w:rFonts w:ascii="Times New Roman" w:hAnsi="Times New Roman" w:cs="Times New Roman"/>
-          <w:sz w:val="22"/>
-          <w:szCs w:val="22"/>
-          <w:lang w:val="en-US"/>
-        </w:rPr>
-        <w:t xml:space="preserve">The process by which the master plane gages were produced dates back to antiquity but was refined to an unprecedented degree in the </w:t>
-      </w:r>
-      <w:proofErr w:type="spellStart"/>
-      <w:r>
-        <w:rPr>
-          <w:rFonts w:ascii="Times New Roman" w:hAnsi="Times New Roman" w:cs="Times New Roman"/>
-          <w:sz w:val="22"/>
-          <w:szCs w:val="22"/>
-          <w:lang w:val="en-US"/>
-        </w:rPr>
-        <w:t>Maudslay</w:t>
-      </w:r>
-      <w:proofErr w:type="spellEnd"/>
-      <w:r>
-        <w:rPr>
-          <w:rFonts w:ascii="Times New Roman" w:hAnsi="Times New Roman" w:cs="Times New Roman"/>
-          <w:sz w:val="22"/>
-          <w:szCs w:val="22"/>
-          <w:lang w:val="en-US"/>
-        </w:rPr>
-        <w:t xml:space="preserve"> shop. The process begins with three plates each given an identification (ex., 1</w:t>
-      </w:r>
-      <w:proofErr w:type="gramStart"/>
-      <w:r>
-        <w:rPr>
-          <w:rFonts w:ascii="Times New Roman" w:hAnsi="Times New Roman" w:cs="Times New Roman"/>
-          <w:sz w:val="22"/>
-          <w:szCs w:val="22"/>
-          <w:lang w:val="en-US"/>
-        </w:rPr>
-        <w:t>,2</w:t>
-      </w:r>
-      <w:proofErr w:type="gramEnd"/>
-      <w:r>
-        <w:rPr>
-          <w:rFonts w:ascii="Times New Roman" w:hAnsi="Times New Roman" w:cs="Times New Roman"/>
-          <w:sz w:val="22"/>
-          <w:szCs w:val="22"/>
-          <w:lang w:val="en-US"/>
-        </w:rPr>
-        <w:t xml:space="preserve"> and 3). The first step is to rub plates 1 and 2 together with a marking medium (called bluing today) revealing the high spots which would be removed by hand scraping with a steel scraper, until no irregularities were visible. </w:t>
-      </w:r>
-    </w:p>
-    <w:p>
-      <w:pPr>
-        <w:pStyle w:val="af"/>
-        <w:jc w:val="both"/>
-        <w:rPr>
-          <w:rFonts w:ascii="Times New Roman" w:hAnsi="Times New Roman" w:cs="Times New Roman"/>
-          <w:sz w:val="22"/>
-          <w:szCs w:val="22"/>
-          <w:lang w:val="en-US"/>
+        <w:rPr>
+          <w:lang w:eastAsia="x-none"/>
         </w:rPr>
       </w:pPr>
     </w:p>
@@ -18573,433 +17675,21 @@
         <w:widowControl w:val="0"/>
         <w:numPr>
           <w:ilvl w:val="0"/>
-          <w:numId w:val="33"/>
+          <w:numId w:val="45"/>
         </w:numPr>
         <w:autoSpaceDE w:val="0"/>
         <w:autoSpaceDN w:val="0"/>
         <w:adjustRightInd w:val="0"/>
-        <w:spacing w:before="100" w:beforeAutospacing="1" w:after="100" w:afterAutospacing="1"/>
-        <w:jc w:val="both"/>
-        <w:rPr>
-          <w:sz w:val="22"/>
-          <w:szCs w:val="22"/>
-        </w:rPr>
-      </w:pPr>
-      <w:r>
-        <w:rPr>
-          <w:sz w:val="22"/>
-          <w:szCs w:val="22"/>
-        </w:rPr>
-        <w:t>Выполните письменный перевод технического текста объемом 1500 печатных знаков с русского языка на иностранный язык со словарем за 60 минут.</w:t>
-      </w:r>
-    </w:p>
-    <w:p>
-      <w:pPr>
-        <w:ind w:left="360"/>
-        <w:jc w:val="both"/>
-        <w:rPr>
-          <w:sz w:val="22"/>
-          <w:szCs w:val="22"/>
-          <w:u w:val="single"/>
-        </w:rPr>
-      </w:pPr>
-      <w:r>
-        <w:rPr>
-          <w:sz w:val="22"/>
-          <w:szCs w:val="22"/>
-          <w:u w:val="single"/>
-        </w:rPr>
-        <w:t>Пример задания:</w:t>
-      </w:r>
-    </w:p>
-    <w:p>
-      <w:pPr>
-        <w:ind w:left="360"/>
-        <w:jc w:val="both"/>
-        <w:rPr>
-          <w:sz w:val="22"/>
-          <w:szCs w:val="22"/>
-          <w:lang w:eastAsia="x-none"/>
-        </w:rPr>
-      </w:pPr>
-    </w:p>
-    <w:p>
-      <w:pPr>
-        <w:spacing w:before="100" w:beforeAutospacing="1" w:after="100" w:afterAutospacing="1"/>
-        <w:jc w:val="both"/>
-      </w:pPr>
-      <w:r>
-        <w:rPr>
-          <w:bCs/>
-        </w:rPr>
-        <w:t>В зависимости от характера производимых на них работ и применяемых режущих инструментов станки подразделяют (классифицируют) на группы.</w:t>
-      </w:r>
-      <w:r>
-        <w:t xml:space="preserve"> </w:t>
-      </w:r>
-    </w:p>
-    <w:p>
-      <w:pPr>
-        <w:spacing w:before="100" w:beforeAutospacing="1" w:after="100" w:afterAutospacing="1"/>
-        <w:jc w:val="both"/>
-        <w:outlineLvl w:val="1"/>
-        <w:rPr>
-          <w:b/>
-          <w:bCs/>
-        </w:rPr>
-      </w:pPr>
-      <w:r>
-        <w:rPr>
-          <w:b/>
-          <w:bCs/>
-        </w:rPr>
-        <w:t>Группы металлорежущих станков</w:t>
-      </w:r>
-    </w:p>
-    <w:p>
-      <w:pPr>
-        <w:numPr>
-          <w:ilvl w:val="0"/>
-          <w:numId w:val="40"/>
-        </w:numPr>
-        <w:spacing w:before="100" w:beforeAutospacing="1" w:after="100" w:afterAutospacing="1"/>
-        <w:jc w:val="both"/>
-      </w:pPr>
-      <w:r>
-        <w:rPr>
-          <w:b/>
-          <w:bCs/>
-        </w:rPr>
-        <w:t>Нулевая группа</w:t>
-      </w:r>
-      <w:r>
-        <w:t xml:space="preserve"> и нулевой тип станков являются резервными.</w:t>
-      </w:r>
-    </w:p>
-    <w:p>
-      <w:pPr>
-        <w:numPr>
-          <w:ilvl w:val="0"/>
-          <w:numId w:val="40"/>
-        </w:numPr>
-        <w:spacing w:before="100" w:beforeAutospacing="1" w:after="100" w:afterAutospacing="1"/>
-        <w:jc w:val="both"/>
-      </w:pPr>
-      <w:r>
-        <w:rPr>
-          <w:b/>
-          <w:bCs/>
-        </w:rPr>
-        <w:lastRenderedPageBreak/>
-        <w:t xml:space="preserve">Первая группа - </w:t>
-      </w:r>
-      <w:hyperlink r:id="rId34" w:history="1">
-        <w:r>
-          <w:rPr>
-            <w:b/>
-            <w:bCs/>
-          </w:rPr>
-          <w:t>токарные станки</w:t>
-        </w:r>
-      </w:hyperlink>
-      <w:r>
-        <w:t xml:space="preserve">; </w:t>
-      </w:r>
-      <w:r>
-        <w:t xml:space="preserve">в эту группу входят станки, которые предназначены для обработки поверхностей вращения. При обработке на станках данной группы движение резания идет за счет вращения обрабатываемой детали. </w:t>
-      </w:r>
-    </w:p>
-    <w:p>
-      <w:pPr>
-        <w:numPr>
-          <w:ilvl w:val="0"/>
-          <w:numId w:val="40"/>
-        </w:numPr>
-        <w:spacing w:before="100" w:beforeAutospacing="1" w:after="100" w:afterAutospacing="1"/>
-        <w:jc w:val="both"/>
-      </w:pPr>
-      <w:r>
-        <w:rPr>
-          <w:b/>
-          <w:bCs/>
-        </w:rPr>
-        <w:t xml:space="preserve">Вторая группа - </w:t>
-      </w:r>
-      <w:hyperlink r:id="rId35" w:history="1">
-        <w:r>
-          <w:rPr>
-            <w:b/>
-            <w:bCs/>
-          </w:rPr>
-          <w:t>сверлильные и расточные станки</w:t>
-        </w:r>
-      </w:hyperlink>
-      <w:r>
-        <w:t>. Основное назначение станков данной группы - обработка круглых отверстий детали. Движение резания идет от вращения инструмента станка. В некоторых типах станков данной группы движение придается за счет перемещения стола с закрепленной деталью.</w:t>
-      </w:r>
-    </w:p>
-    <w:p>
-      <w:pPr>
-        <w:numPr>
-          <w:ilvl w:val="0"/>
-          <w:numId w:val="40"/>
-        </w:numPr>
-        <w:spacing w:before="100" w:beforeAutospacing="1" w:after="100" w:afterAutospacing="1"/>
-        <w:jc w:val="both"/>
-      </w:pPr>
-      <w:r>
-        <w:rPr>
-          <w:b/>
-          <w:bCs/>
-        </w:rPr>
-        <w:t>Третья группа - шлифовальные станки</w:t>
-      </w:r>
-      <w:r>
-        <w:t xml:space="preserve">. </w:t>
-      </w:r>
-      <w:r>
-        <w:t>В этой группе станков обработка выполняется при помощи абразивных шлифовальных кругов.</w:t>
-      </w:r>
-    </w:p>
-    <w:p>
-      <w:pPr>
-        <w:numPr>
-          <w:ilvl w:val="0"/>
-          <w:numId w:val="40"/>
-        </w:numPr>
-        <w:spacing w:before="100" w:beforeAutospacing="1" w:after="100" w:afterAutospacing="1"/>
-        <w:jc w:val="both"/>
-      </w:pPr>
-      <w:r>
-        <w:rPr>
-          <w:b/>
-          <w:bCs/>
-        </w:rPr>
-        <w:t xml:space="preserve">Четвертая группа - </w:t>
-      </w:r>
-      <w:hyperlink r:id="rId36" w:history="1">
-        <w:r>
-          <w:rPr>
-            <w:b/>
-            <w:bCs/>
-          </w:rPr>
-          <w:t>фрезерные станки</w:t>
-        </w:r>
-      </w:hyperlink>
-      <w:r>
-        <w:t>. В этой группе станков обработка (резание) выполняется при помощи фрез.</w:t>
-      </w:r>
-    </w:p>
-    <w:p>
-      <w:pPr>
-        <w:numPr>
-          <w:ilvl w:val="0"/>
-          <w:numId w:val="40"/>
-        </w:numPr>
-        <w:spacing w:before="100" w:beforeAutospacing="1" w:after="100" w:afterAutospacing="1"/>
-        <w:jc w:val="both"/>
-      </w:pPr>
-      <w:r>
-        <w:rPr>
-          <w:b/>
-          <w:bCs/>
-        </w:rPr>
-        <w:t>Пятая группа - строгальные станки</w:t>
-      </w:r>
-      <w:r>
-        <w:t>. В данную группу станков входят станки, у которых общим признаком  является использование в качестве    движения    резания    прямолинейного    возвратно-поступательного движения резца или обрабатываемой детали.</w:t>
-      </w:r>
-    </w:p>
-    <w:p>
-      <w:pPr>
-        <w:numPr>
-          <w:ilvl w:val="0"/>
-          <w:numId w:val="40"/>
-        </w:numPr>
-        <w:spacing w:before="100" w:beforeAutospacing="1" w:after="100" w:afterAutospacing="1"/>
-        <w:jc w:val="both"/>
-      </w:pPr>
-      <w:r>
-        <w:rPr>
-          <w:b/>
-          <w:bCs/>
-        </w:rPr>
-        <w:t>Шестая группа - протяжные станки</w:t>
-      </w:r>
-      <w:r>
-        <w:t xml:space="preserve">. В данную группу входят станки, использующие в качестве режущего инструмента протяжки. </w:t>
-      </w:r>
-    </w:p>
-    <w:p>
-      <w:pPr>
-        <w:numPr>
-          <w:ilvl w:val="0"/>
-          <w:numId w:val="40"/>
-        </w:numPr>
-        <w:spacing w:before="100" w:beforeAutospacing="1" w:after="100" w:afterAutospacing="1"/>
-        <w:jc w:val="both"/>
-      </w:pPr>
-      <w:r>
-        <w:rPr>
-          <w:b/>
-          <w:bCs/>
-        </w:rPr>
-        <w:t>Седьмая группа - полировальные и доводочные станки.</w:t>
-      </w:r>
-      <w:r>
-        <w:t xml:space="preserve"> Объединяющей фактор данной группы - абразивный режущий инструмент: абразивные ленты, порошки, пасты, абразивные бруски.</w:t>
-      </w:r>
-    </w:p>
-    <w:p>
-      <w:pPr>
-        <w:numPr>
-          <w:ilvl w:val="0"/>
-          <w:numId w:val="40"/>
-        </w:numPr>
-        <w:spacing w:before="100" w:beforeAutospacing="1" w:after="100" w:afterAutospacing="1"/>
-        <w:jc w:val="both"/>
-      </w:pPr>
-      <w:r>
-        <w:rPr>
-          <w:b/>
-          <w:bCs/>
-        </w:rPr>
-        <w:t>Восьмая группа - зубообрабатывающие станки</w:t>
-      </w:r>
-      <w:r>
-        <w:t xml:space="preserve">. Данная группа станков предназначена для обработки зубьев колес, сюда так же включаются </w:t>
-      </w:r>
-      <w:proofErr w:type="spellStart"/>
-      <w:r>
-        <w:t>зубошлифовальные</w:t>
-      </w:r>
-      <w:proofErr w:type="spellEnd"/>
-      <w:r>
-        <w:t xml:space="preserve"> станки.</w:t>
-      </w:r>
-    </w:p>
-    <w:p>
-      <w:pPr>
-        <w:numPr>
-          <w:ilvl w:val="0"/>
-          <w:numId w:val="40"/>
-        </w:numPr>
-        <w:spacing w:before="100" w:beforeAutospacing="1" w:after="100" w:afterAutospacing="1"/>
-        <w:jc w:val="both"/>
-      </w:pPr>
-      <w:r>
-        <w:rPr>
-          <w:b/>
-          <w:bCs/>
-        </w:rPr>
-        <w:t xml:space="preserve">Девятая группа - </w:t>
-      </w:r>
-      <w:proofErr w:type="spellStart"/>
-      <w:r>
-        <w:rPr>
-          <w:b/>
-          <w:bCs/>
-        </w:rPr>
-        <w:t>резьбообрабатывающие</w:t>
-      </w:r>
-      <w:proofErr w:type="spellEnd"/>
-      <w:r>
-        <w:rPr>
-          <w:b/>
-          <w:bCs/>
-        </w:rPr>
-        <w:t xml:space="preserve"> станки.</w:t>
-      </w:r>
-      <w:r>
-        <w:t xml:space="preserve"> Данная группа станков предназначена для изготовления </w:t>
-      </w:r>
-      <w:proofErr w:type="spellStart"/>
-      <w:r>
-        <w:t>резьб</w:t>
-      </w:r>
-      <w:proofErr w:type="spellEnd"/>
-      <w:r>
-        <w:t xml:space="preserve"> (кроме токарных станков). </w:t>
-      </w:r>
-    </w:p>
-    <w:p>
-      <w:pPr>
-        <w:numPr>
-          <w:ilvl w:val="0"/>
-          <w:numId w:val="40"/>
-        </w:numPr>
-        <w:spacing w:before="100" w:beforeAutospacing="1" w:after="100" w:afterAutospacing="1"/>
-        <w:jc w:val="both"/>
-      </w:pPr>
-      <w:r>
-        <w:rPr>
-          <w:b/>
-          <w:bCs/>
-        </w:rPr>
-        <w:t>Десятая группа - разные и вспомогательные станки.</w:t>
-      </w:r>
-      <w:r>
-        <w:t xml:space="preserve"> </w:t>
-      </w:r>
-      <w:proofErr w:type="gramStart"/>
-      <w:r>
-        <w:t>Станки</w:t>
-      </w:r>
-      <w:proofErr w:type="gramEnd"/>
-      <w:r>
-        <w:t xml:space="preserve"> не вошедшие в другие группы.</w:t>
-      </w:r>
-    </w:p>
-    <w:p>
-      <w:pPr>
-        <w:pStyle w:val="a6"/>
-        <w:snapToGrid w:val="0"/>
-        <w:ind w:left="1080" w:right="34"/>
-      </w:pPr>
-    </w:p>
-    <w:p>
-      <w:pPr>
-        <w:pStyle w:val="aa"/>
-        <w:rPr>
-          <w:b/>
-          <w:color w:val="auto"/>
-          <w:sz w:val="24"/>
-          <w:szCs w:val="24"/>
-          <w:lang w:val="ru-RU"/>
-        </w:rPr>
-      </w:pPr>
-      <w:r>
-        <w:rPr>
-          <w:b/>
-          <w:color w:val="auto"/>
-          <w:sz w:val="24"/>
-          <w:szCs w:val="24"/>
-        </w:rPr>
-        <w:t>8.3.</w:t>
-      </w:r>
-      <w:r>
-        <w:rPr>
-          <w:b/>
-          <w:color w:val="auto"/>
-          <w:sz w:val="24"/>
-          <w:szCs w:val="24"/>
-          <w:lang w:val="ru-RU"/>
-        </w:rPr>
-        <w:t>4</w:t>
-      </w:r>
-      <w:r>
-        <w:rPr>
-          <w:b/>
-          <w:color w:val="auto"/>
-          <w:sz w:val="24"/>
-          <w:szCs w:val="24"/>
-        </w:rPr>
-        <w:t xml:space="preserve">. Перечень примерных  вопросов для экзамена </w:t>
-      </w:r>
-    </w:p>
-    <w:p>
-      <w:r>
-        <w:t>Не предусмотрено</w:t>
+        <w:rPr>
+          <w:i/>
+          <w:iCs/>
+        </w:rPr>
+      </w:pPr>
+      <w:r>
+        <w:rPr>
+          <w:iCs/>
+        </w:rPr>
+        <w:t>Сделайте презентацию по теме исследования (магистерской диссертации).</w:t>
       </w:r>
     </w:p>
     <w:p>
@@ -22189,6 +20879,96 @@
     </w:lvl>
   </w:abstractNum>
   <w:abstractNum w:abstractNumId="25">
+    <w:nsid w:val="44F06535"/>
+    <w:multiLevelType w:val="hybridMultilevel"/>
+    <w:tmpl w:val="8FAC37E4"/>
+    <w:lvl w:ilvl="0" w:tplc="0419000F">
+      <w:start w:val="1"/>
+      <w:numFmt w:val="decimal"/>
+      <w:lvlText w:val="%1."/>
+      <w:lvlJc w:val="left"/>
+      <w:pPr>
+        <w:ind w:left="720" w:hanging="360"/>
+      </w:pPr>
+      <w:rPr>
+        <w:rFonts w:hint="default"/>
+        <w:i w:val="0"/>
+      </w:rPr>
+    </w:lvl>
+    <w:lvl w:ilvl="1" w:tplc="04190019">
+      <w:start w:val="1"/>
+      <w:numFmt w:val="lowerLetter"/>
+      <w:lvlText w:val="%2."/>
+      <w:lvlJc w:val="left"/>
+      <w:pPr>
+        <w:ind w:left="1440" w:hanging="360"/>
+      </w:pPr>
+    </w:lvl>
+    <w:lvl w:ilvl="2" w:tplc="0419001B">
+      <w:start w:val="1"/>
+      <w:numFmt w:val="lowerRoman"/>
+      <w:lvlText w:val="%3."/>
+      <w:lvlJc w:val="right"/>
+      <w:pPr>
+        <w:ind w:left="2160" w:hanging="180"/>
+      </w:pPr>
+    </w:lvl>
+    <w:lvl w:ilvl="3" w:tplc="0419000F" w:tentative="1">
+      <w:start w:val="1"/>
+      <w:numFmt w:val="decimal"/>
+      <w:lvlText w:val="%4."/>
+      <w:lvlJc w:val="left"/>
+      <w:pPr>
+        <w:ind w:left="2880" w:hanging="360"/>
+      </w:pPr>
+    </w:lvl>
+    <w:lvl w:ilvl="4" w:tplc="04190019" w:tentative="1">
+      <w:start w:val="1"/>
+      <w:numFmt w:val="lowerLetter"/>
+      <w:lvlText w:val="%5."/>
+      <w:lvlJc w:val="left"/>
+      <w:pPr>
+        <w:ind w:left="3600" w:hanging="360"/>
+      </w:pPr>
+    </w:lvl>
+    <w:lvl w:ilvl="5" w:tplc="0419001B" w:tentative="1">
+      <w:start w:val="1"/>
+      <w:numFmt w:val="lowerRoman"/>
+      <w:lvlText w:val="%6."/>
+      <w:lvlJc w:val="right"/>
+      <w:pPr>
+        <w:ind w:left="4320" w:hanging="180"/>
+      </w:pPr>
+    </w:lvl>
+    <w:lvl w:ilvl="6" w:tplc="0419000F" w:tentative="1">
+      <w:start w:val="1"/>
+      <w:numFmt w:val="decimal"/>
+      <w:lvlText w:val="%7."/>
+      <w:lvlJc w:val="left"/>
+      <w:pPr>
+        <w:ind w:left="5040" w:hanging="360"/>
+      </w:pPr>
+    </w:lvl>
+    <w:lvl w:ilvl="7" w:tplc="04190019" w:tentative="1">
+      <w:start w:val="1"/>
+      <w:numFmt w:val="lowerLetter"/>
+      <w:lvlText w:val="%8."/>
+      <w:lvlJc w:val="left"/>
+      <w:pPr>
+        <w:ind w:left="5760" w:hanging="360"/>
+      </w:pPr>
+    </w:lvl>
+    <w:lvl w:ilvl="8" w:tplc="0419001B" w:tentative="1">
+      <w:start w:val="1"/>
+      <w:numFmt w:val="lowerRoman"/>
+      <w:lvlText w:val="%9."/>
+      <w:lvlJc w:val="right"/>
+      <w:pPr>
+        <w:ind w:left="6480" w:hanging="180"/>
+      </w:pPr>
+    </w:lvl>
+  </w:abstractNum>
+  <w:abstractNum w:abstractNumId="26">
     <w:nsid w:val="45EB1475"/>
     <w:multiLevelType w:val="multilevel"/>
     <w:tmpl w:val="EFC640DA"/>
@@ -22322,7 +21102,152 @@
       </w:rPr>
     </w:lvl>
   </w:abstractNum>
-  <w:abstractNum w:abstractNumId="26">
+  <w:abstractNum w:abstractNumId="27">
+    <w:nsid w:val="48354AE3"/>
+    <w:multiLevelType w:val="multilevel"/>
+    <w:tmpl w:val="ED2A1038"/>
+    <w:lvl w:ilvl="0">
+      <w:start w:val="1"/>
+      <w:numFmt w:val="bullet"/>
+      <w:lvlText w:val=""/>
+      <w:lvlJc w:val="left"/>
+      <w:pPr>
+        <w:tabs>
+          <w:tab w:val="num" w:pos="720"/>
+        </w:tabs>
+        <w:ind w:left="720" w:hanging="360"/>
+      </w:pPr>
+      <w:rPr>
+        <w:rFonts w:ascii="Symbol" w:hAnsi="Symbol" w:hint="default"/>
+        <w:sz w:val="20"/>
+      </w:rPr>
+    </w:lvl>
+    <w:lvl w:ilvl="1">
+      <w:start w:val="1"/>
+      <w:numFmt w:val="decimal"/>
+      <w:lvlText w:val="%2."/>
+      <w:lvlJc w:val="left"/>
+      <w:pPr>
+        <w:ind w:left="1440" w:hanging="360"/>
+      </w:pPr>
+      <w:rPr>
+        <w:rFonts w:hint="default"/>
+      </w:rPr>
+    </w:lvl>
+    <w:lvl w:ilvl="2" w:tentative="1">
+      <w:start w:val="1"/>
+      <w:numFmt w:val="bullet"/>
+      <w:lvlText w:val=""/>
+      <w:lvlJc w:val="left"/>
+      <w:pPr>
+        <w:tabs>
+          <w:tab w:val="num" w:pos="2160"/>
+        </w:tabs>
+        <w:ind w:left="2160" w:hanging="360"/>
+      </w:pPr>
+      <w:rPr>
+        <w:rFonts w:ascii="Wingdings" w:hAnsi="Wingdings" w:hint="default"/>
+        <w:sz w:val="20"/>
+      </w:rPr>
+    </w:lvl>
+    <w:lvl w:ilvl="3" w:tentative="1">
+      <w:start w:val="1"/>
+      <w:numFmt w:val="bullet"/>
+      <w:lvlText w:val=""/>
+      <w:lvlJc w:val="left"/>
+      <w:pPr>
+        <w:tabs>
+          <w:tab w:val="num" w:pos="2880"/>
+        </w:tabs>
+        <w:ind w:left="2880" w:hanging="360"/>
+      </w:pPr>
+      <w:rPr>
+        <w:rFonts w:ascii="Wingdings" w:hAnsi="Wingdings" w:hint="default"/>
+        <w:sz w:val="20"/>
+      </w:rPr>
+    </w:lvl>
+    <w:lvl w:ilvl="4" w:tentative="1">
+      <w:start w:val="1"/>
+      <w:numFmt w:val="bullet"/>
+      <w:lvlText w:val=""/>
+      <w:lvlJc w:val="left"/>
+      <w:pPr>
+        <w:tabs>
+          <w:tab w:val="num" w:pos="3600"/>
+        </w:tabs>
+        <w:ind w:left="3600" w:hanging="360"/>
+      </w:pPr>
+      <w:rPr>
+        <w:rFonts w:ascii="Wingdings" w:hAnsi="Wingdings" w:hint="default"/>
+        <w:sz w:val="20"/>
+      </w:rPr>
+    </w:lvl>
+    <w:lvl w:ilvl="5" w:tentative="1">
+      <w:start w:val="1"/>
+      <w:numFmt w:val="bullet"/>
+      <w:lvlText w:val=""/>
+      <w:lvlJc w:val="left"/>
+      <w:pPr>
+        <w:tabs>
+          <w:tab w:val="num" w:pos="4320"/>
+        </w:tabs>
+        <w:ind w:left="4320" w:hanging="360"/>
+      </w:pPr>
+      <w:rPr>
+        <w:rFonts w:ascii="Wingdings" w:hAnsi="Wingdings" w:hint="default"/>
+        <w:sz w:val="20"/>
+      </w:rPr>
+    </w:lvl>
+    <w:lvl w:ilvl="6" w:tentative="1">
+      <w:start w:val="1"/>
+      <w:numFmt w:val="bullet"/>
+      <w:lvlText w:val=""/>
+      <w:lvlJc w:val="left"/>
+      <w:pPr>
+        <w:tabs>
+          <w:tab w:val="num" w:pos="5040"/>
+        </w:tabs>
+        <w:ind w:left="5040" w:hanging="360"/>
+      </w:pPr>
+      <w:rPr>
+        <w:rFonts w:ascii="Wingdings" w:hAnsi="Wingdings" w:hint="default"/>
+        <w:sz w:val="20"/>
+      </w:rPr>
+    </w:lvl>
+    <w:lvl w:ilvl="7" w:tentative="1">
+      <w:start w:val="1"/>
+      <w:numFmt w:val="bullet"/>
+      <w:lvlText w:val=""/>
+      <w:lvlJc w:val="left"/>
+      <w:pPr>
+        <w:tabs>
+          <w:tab w:val="num" w:pos="5760"/>
+        </w:tabs>
+        <w:ind w:left="5760" w:hanging="360"/>
+      </w:pPr>
+      <w:rPr>
+        <w:rFonts w:ascii="Wingdings" w:hAnsi="Wingdings" w:hint="default"/>
+        <w:sz w:val="20"/>
+      </w:rPr>
+    </w:lvl>
+    <w:lvl w:ilvl="8" w:tentative="1">
+      <w:start w:val="1"/>
+      <w:numFmt w:val="bullet"/>
+      <w:lvlText w:val=""/>
+      <w:lvlJc w:val="left"/>
+      <w:pPr>
+        <w:tabs>
+          <w:tab w:val="num" w:pos="6480"/>
+        </w:tabs>
+        <w:ind w:left="6480" w:hanging="360"/>
+      </w:pPr>
+      <w:rPr>
+        <w:rFonts w:ascii="Wingdings" w:hAnsi="Wingdings" w:hint="default"/>
+        <w:sz w:val="20"/>
+      </w:rPr>
+    </w:lvl>
+  </w:abstractNum>
+  <w:abstractNum w:abstractNumId="28">
     <w:nsid w:val="487F64BB"/>
     <w:multiLevelType w:val="hybridMultilevel"/>
     <w:tmpl w:val="39DE4EFA"/>
@@ -22435,7 +21360,7 @@
       </w:rPr>
     </w:lvl>
   </w:abstractNum>
-  <w:abstractNum w:abstractNumId="27">
+  <w:abstractNum w:abstractNumId="29">
     <w:nsid w:val="4AF01B22"/>
     <w:multiLevelType w:val="multilevel"/>
     <w:tmpl w:val="EFC640DA"/>
@@ -22569,7 +21494,7 @@
       </w:rPr>
     </w:lvl>
   </w:abstractNum>
-  <w:abstractNum w:abstractNumId="28">
+  <w:abstractNum w:abstractNumId="30">
     <w:nsid w:val="5B0507E0"/>
     <w:multiLevelType w:val="hybridMultilevel"/>
     <w:tmpl w:val="A62C741A"/>
@@ -22682,7 +21607,7 @@
       </w:rPr>
     </w:lvl>
   </w:abstractNum>
-  <w:abstractNum w:abstractNumId="29">
+  <w:abstractNum w:abstractNumId="31">
     <w:nsid w:val="5B4F2186"/>
     <w:multiLevelType w:val="hybridMultilevel"/>
     <w:tmpl w:val="A822C8EE"/>
@@ -22795,7 +21720,7 @@
       </w:rPr>
     </w:lvl>
   </w:abstractNum>
-  <w:abstractNum w:abstractNumId="30">
+  <w:abstractNum w:abstractNumId="32">
     <w:nsid w:val="60C7107B"/>
     <w:multiLevelType w:val="hybridMultilevel"/>
     <w:tmpl w:val="BFA498A6"/>
@@ -22881,7 +21806,7 @@
       </w:pPr>
     </w:lvl>
   </w:abstractNum>
-  <w:abstractNum w:abstractNumId="31">
+  <w:abstractNum w:abstractNumId="33">
     <w:nsid w:val="62134772"/>
     <w:multiLevelType w:val="hybridMultilevel"/>
     <w:tmpl w:val="45DA49A0"/>
@@ -22973,7 +21898,7 @@
       </w:pPr>
     </w:lvl>
   </w:abstractNum>
-  <w:abstractNum w:abstractNumId="32">
+  <w:abstractNum w:abstractNumId="34">
     <w:nsid w:val="639F2386"/>
     <w:multiLevelType w:val="multilevel"/>
     <w:tmpl w:val="176AB0FE"/>
@@ -23122,7 +22047,7 @@
       </w:rPr>
     </w:lvl>
   </w:abstractNum>
-  <w:abstractNum w:abstractNumId="33">
+  <w:abstractNum w:abstractNumId="35">
     <w:nsid w:val="6A0C2778"/>
     <w:multiLevelType w:val="hybridMultilevel"/>
     <w:tmpl w:val="D174CF6A"/>
@@ -23211,7 +22136,7 @@
       </w:pPr>
     </w:lvl>
   </w:abstractNum>
-  <w:abstractNum w:abstractNumId="34">
+  <w:abstractNum w:abstractNumId="36">
     <w:nsid w:val="6EC42EDB"/>
     <w:multiLevelType w:val="hybridMultilevel"/>
     <w:tmpl w:val="96FCE8A0"/>
@@ -23297,7 +22222,7 @@
       </w:pPr>
     </w:lvl>
   </w:abstractNum>
-  <w:abstractNum w:abstractNumId="35">
+  <w:abstractNum w:abstractNumId="37">
     <w:nsid w:val="73BB27DD"/>
     <w:multiLevelType w:val="hybridMultilevel"/>
     <w:tmpl w:val="F5D4601C"/>
@@ -23386,7 +22311,7 @@
       </w:pPr>
     </w:lvl>
   </w:abstractNum>
-  <w:abstractNum w:abstractNumId="36">
+  <w:abstractNum w:abstractNumId="38">
     <w:nsid w:val="75E05F66"/>
     <w:multiLevelType w:val="hybridMultilevel"/>
     <w:tmpl w:val="0908D4DC"/>
@@ -23475,7 +22400,7 @@
       </w:pPr>
     </w:lvl>
   </w:abstractNum>
-  <w:abstractNum w:abstractNumId="37">
+  <w:abstractNum w:abstractNumId="39">
     <w:nsid w:val="76A72C49"/>
     <w:multiLevelType w:val="hybridMultilevel"/>
     <w:tmpl w:val="DD56B016"/>
@@ -23591,7 +22516,7 @@
       </w:pPr>
     </w:lvl>
   </w:abstractNum>
-  <w:abstractNum w:abstractNumId="38">
+  <w:abstractNum w:abstractNumId="40">
     <w:nsid w:val="78A07042"/>
     <w:multiLevelType w:val="hybridMultilevel"/>
     <w:tmpl w:val="A90CE3F4"/>
@@ -23677,7 +22602,7 @@
       </w:pPr>
     </w:lvl>
   </w:abstractNum>
-  <w:abstractNum w:abstractNumId="39">
+  <w:abstractNum w:abstractNumId="41">
     <w:nsid w:val="79951827"/>
     <w:multiLevelType w:val="hybridMultilevel"/>
     <w:tmpl w:val="9C62EB9A"/>
@@ -23769,7 +22694,7 @@
       </w:pPr>
     </w:lvl>
   </w:abstractNum>
-  <w:abstractNum w:abstractNumId="40">
+  <w:abstractNum w:abstractNumId="42">
     <w:nsid w:val="7AF1303B"/>
     <w:multiLevelType w:val="hybridMultilevel"/>
     <w:tmpl w:val="0F20C5CA"/>
@@ -23858,7 +22783,7 @@
       </w:pPr>
     </w:lvl>
   </w:abstractNum>
-  <w:abstractNum w:abstractNumId="41">
+  <w:abstractNum w:abstractNumId="43">
     <w:nsid w:val="7B746843"/>
     <w:multiLevelType w:val="hybridMultilevel"/>
     <w:tmpl w:val="2F3A28C6"/>
@@ -23971,7 +22896,7 @@
       </w:rPr>
     </w:lvl>
   </w:abstractNum>
-  <w:abstractNum w:abstractNumId="42">
+  <w:abstractNum w:abstractNumId="44">
     <w:nsid w:val="7C7433C3"/>
     <w:multiLevelType w:val="hybridMultilevel"/>
     <w:tmpl w:val="EA1E369E"/>
@@ -24060,7 +22985,7 @@
       </w:pPr>
     </w:lvl>
   </w:abstractNum>
-  <w:abstractNum w:abstractNumId="43">
+  <w:abstractNum w:abstractNumId="45">
     <w:nsid w:val="7FF939E4"/>
     <w:multiLevelType w:val="hybridMultilevel"/>
     <w:tmpl w:val="28CEB4C6"/>
@@ -24180,7 +23105,7 @@
     <w:abstractNumId w:val="13"/>
   </w:num>
   <w:num w:numId="3">
-    <w:abstractNumId w:val="27"/>
+    <w:abstractNumId w:val="29"/>
   </w:num>
   <w:num w:numId="4">
     <w:abstractNumId w:val="16"/>
@@ -24225,34 +23150,34 @@
     <w:abstractNumId w:val="8"/>
   </w:num>
   <w:num w:numId="9">
-    <w:abstractNumId w:val="25"/>
+    <w:abstractNumId w:val="26"/>
   </w:num>
   <w:num w:numId="10">
-    <w:abstractNumId w:val="35"/>
+    <w:abstractNumId w:val="37"/>
   </w:num>
   <w:num w:numId="11">
     <w:abstractNumId w:val="4"/>
   </w:num>
   <w:num w:numId="12">
-    <w:abstractNumId w:val="36"/>
+    <w:abstractNumId w:val="38"/>
   </w:num>
   <w:num w:numId="13">
-    <w:abstractNumId w:val="43"/>
+    <w:abstractNumId w:val="45"/>
   </w:num>
   <w:num w:numId="14">
-    <w:abstractNumId w:val="29"/>
+    <w:abstractNumId w:val="31"/>
   </w:num>
   <w:num w:numId="15">
+    <w:abstractNumId w:val="44"/>
+  </w:num>
+  <w:num w:numId="16">
+    <w:abstractNumId w:val="35"/>
+  </w:num>
+  <w:num w:numId="17">
     <w:abstractNumId w:val="42"/>
   </w:num>
-  <w:num w:numId="16">
-    <w:abstractNumId w:val="33"/>
-  </w:num>
-  <w:num w:numId="17">
-    <w:abstractNumId w:val="40"/>
-  </w:num>
   <w:num w:numId="18">
-    <w:abstractNumId w:val="41"/>
+    <w:abstractNumId w:val="43"/>
   </w:num>
   <w:num w:numId="19">
     <w:abstractNumId w:val="18"/>
@@ -24261,16 +23186,16 @@
     <w:abstractNumId w:val="5"/>
   </w:num>
   <w:num w:numId="21">
-    <w:abstractNumId w:val="37"/>
+    <w:abstractNumId w:val="39"/>
   </w:num>
   <w:num w:numId="22">
-    <w:abstractNumId w:val="39"/>
+    <w:abstractNumId w:val="41"/>
   </w:num>
   <w:num w:numId="23">
     <w:abstractNumId w:val="3"/>
   </w:num>
   <w:num w:numId="24">
-    <w:abstractNumId w:val="31"/>
+    <w:abstractNumId w:val="33"/>
   </w:num>
   <w:num w:numId="25">
     <w:abstractNumId w:val="2"/>
@@ -24303,7 +23228,7 @@
     <w:abstractNumId w:val="22"/>
   </w:num>
   <w:num w:numId="35">
-    <w:abstractNumId w:val="26"/>
+    <w:abstractNumId w:val="28"/>
   </w:num>
   <w:num w:numId="36">
     <w:abstractNumId w:val="12"/>
@@ -24312,13 +23237,13 @@
     <w:abstractNumId w:val="14"/>
   </w:num>
   <w:num w:numId="38">
-    <w:abstractNumId w:val="30"/>
+    <w:abstractNumId w:val="32"/>
   </w:num>
   <w:num w:numId="39">
-    <w:abstractNumId w:val="34"/>
+    <w:abstractNumId w:val="36"/>
   </w:num>
   <w:num w:numId="40">
-    <w:abstractNumId w:val="32"/>
+    <w:abstractNumId w:val="34"/>
   </w:num>
   <w:num w:numId="41">
     <w:abstractNumId w:val="1"/>
@@ -24327,10 +23252,16 @@
     <w:abstractNumId w:val="9"/>
   </w:num>
   <w:num w:numId="43">
-    <w:abstractNumId w:val="28"/>
+    <w:abstractNumId w:val="30"/>
   </w:num>
   <w:num w:numId="44">
-    <w:abstractNumId w:val="38"/>
+    <w:abstractNumId w:val="40"/>
+  </w:num>
+  <w:num w:numId="45">
+    <w:abstractNumId w:val="25"/>
+  </w:num>
+  <w:num w:numId="46">
+    <w:abstractNumId w:val="27"/>
   </w:num>
   <w:numIdMacAtCleanup w:val="17"/>
 </w:numbering>
@@ -25550,7 +24481,7 @@
 </file>
 
 <file path=customXml/itemProps1.xml><?xml version="1.0" encoding="utf-8"?>
-<ds:datastoreItem xmlns:ds="http://schemas.openxmlformats.org/officeDocument/2006/customXml" ds:itemID="{31B1A44B-AD0F-4056-9D2E-E80C15FC1298}">
+<ds:datastoreItem xmlns:ds="http://schemas.openxmlformats.org/officeDocument/2006/customXml" ds:itemID="{9D075C91-B993-49ED-9E60-B4223068D068}">
   <ds:schemaRefs>
     <ds:schemaRef ds:uri="http://schemas.openxmlformats.org/officeDocument/2006/bibliography"/>
   </ds:schemaRefs>
